--- a/Đề cương.docx
+++ b/Đề cương.docx
@@ -2865,7 +2865,7 @@
         <w:pStyle w:val="ListParagraph"/>
         <w:numPr>
           <w:ilvl w:val="0"/>
-          <w:numId w:val="38"/>
+          <w:numId w:val="5"/>
         </w:numPr>
       </w:pPr>
       <w:r>
@@ -2880,7 +2880,7 @@
         <w:pStyle w:val="ListParagraph"/>
         <w:numPr>
           <w:ilvl w:val="0"/>
-          <w:numId w:val="38"/>
+          <w:numId w:val="5"/>
         </w:numPr>
       </w:pPr>
       <w:r>
@@ -2900,7 +2900,7 @@
         <w:pStyle w:val="ListParagraph"/>
         <w:numPr>
           <w:ilvl w:val="0"/>
-          <w:numId w:val="39"/>
+          <w:numId w:val="6"/>
         </w:numPr>
       </w:pPr>
       <w:r>
@@ -2915,7 +2915,7 @@
         <w:pStyle w:val="ListParagraph"/>
         <w:numPr>
           <w:ilvl w:val="0"/>
-          <w:numId w:val="39"/>
+          <w:numId w:val="6"/>
         </w:numPr>
       </w:pPr>
       <w:r>
@@ -2927,7 +2927,7 @@
         <w:pStyle w:val="ListParagraph"/>
         <w:numPr>
           <w:ilvl w:val="0"/>
-          <w:numId w:val="39"/>
+          <w:numId w:val="6"/>
         </w:numPr>
       </w:pPr>
       <w:r>
@@ -2945,7 +2945,7 @@
         <w:pStyle w:val="ListParagraph"/>
         <w:numPr>
           <w:ilvl w:val="0"/>
-          <w:numId w:val="39"/>
+          <w:numId w:val="6"/>
         </w:numPr>
       </w:pPr>
       <w:r>
@@ -2979,7 +2979,7 @@
         <w:pStyle w:val="ListParagraph"/>
         <w:numPr>
           <w:ilvl w:val="0"/>
-          <w:numId w:val="40"/>
+          <w:numId w:val="7"/>
         </w:numPr>
       </w:pPr>
       <w:r>
@@ -2991,7 +2991,7 @@
         <w:pStyle w:val="ListParagraph"/>
         <w:numPr>
           <w:ilvl w:val="0"/>
-          <w:numId w:val="40"/>
+          <w:numId w:val="7"/>
         </w:numPr>
       </w:pPr>
       <w:r>
@@ -3003,7 +3003,7 @@
         <w:pStyle w:val="ListParagraph"/>
         <w:numPr>
           <w:ilvl w:val="0"/>
-          <w:numId w:val="40"/>
+          <w:numId w:val="7"/>
         </w:numPr>
       </w:pPr>
       <w:r>
@@ -3015,7 +3015,7 @@
         <w:pStyle w:val="ListParagraph"/>
         <w:numPr>
           <w:ilvl w:val="0"/>
-          <w:numId w:val="40"/>
+          <w:numId w:val="7"/>
         </w:numPr>
       </w:pPr>
       <w:r>
@@ -3027,7 +3027,7 @@
         <w:pStyle w:val="ListParagraph"/>
         <w:numPr>
           <w:ilvl w:val="0"/>
-          <w:numId w:val="40"/>
+          <w:numId w:val="7"/>
         </w:numPr>
       </w:pPr>
       <w:r>
@@ -3042,7 +3042,7 @@
         <w:pStyle w:val="ListParagraph"/>
         <w:numPr>
           <w:ilvl w:val="0"/>
-          <w:numId w:val="40"/>
+          <w:numId w:val="7"/>
         </w:numPr>
       </w:pPr>
       <w:r>
@@ -3054,7 +3054,7 @@
         <w:pStyle w:val="ListParagraph"/>
         <w:numPr>
           <w:ilvl w:val="0"/>
-          <w:numId w:val="40"/>
+          <w:numId w:val="7"/>
         </w:numPr>
       </w:pPr>
       <w:r>
@@ -3066,7 +3066,7 @@
         <w:pStyle w:val="ListParagraph"/>
         <w:numPr>
           <w:ilvl w:val="0"/>
-          <w:numId w:val="40"/>
+          <w:numId w:val="7"/>
         </w:numPr>
       </w:pPr>
       <w:r>
@@ -3093,7 +3093,7 @@
         <w:pStyle w:val="ListParagraph"/>
         <w:numPr>
           <w:ilvl w:val="0"/>
-          <w:numId w:val="41"/>
+          <w:numId w:val="8"/>
         </w:numPr>
       </w:pPr>
       <w:r>
@@ -3108,7 +3108,7 @@
         <w:pStyle w:val="ListParagraph"/>
         <w:numPr>
           <w:ilvl w:val="0"/>
-          <w:numId w:val="41"/>
+          <w:numId w:val="8"/>
         </w:numPr>
       </w:pPr>
       <w:r>
@@ -3123,7 +3123,7 @@
         <w:pStyle w:val="ListParagraph"/>
         <w:numPr>
           <w:ilvl w:val="0"/>
-          <w:numId w:val="41"/>
+          <w:numId w:val="8"/>
         </w:numPr>
       </w:pPr>
       <w:r>
@@ -3135,7 +3135,7 @@
         <w:pStyle w:val="ListParagraph"/>
         <w:numPr>
           <w:ilvl w:val="0"/>
-          <w:numId w:val="41"/>
+          <w:numId w:val="8"/>
         </w:numPr>
       </w:pPr>
       <w:r>
@@ -3147,7 +3147,7 @@
         <w:pStyle w:val="ListParagraph"/>
         <w:numPr>
           <w:ilvl w:val="0"/>
-          <w:numId w:val="41"/>
+          <w:numId w:val="8"/>
         </w:numPr>
       </w:pPr>
       <w:r>
@@ -3167,7 +3167,7 @@
         <w:pStyle w:val="ListParagraph"/>
         <w:numPr>
           <w:ilvl w:val="0"/>
-          <w:numId w:val="42"/>
+          <w:numId w:val="9"/>
         </w:numPr>
       </w:pPr>
       <w:r>
@@ -3179,7 +3179,7 @@
         <w:pStyle w:val="ListParagraph"/>
         <w:numPr>
           <w:ilvl w:val="0"/>
-          <w:numId w:val="42"/>
+          <w:numId w:val="9"/>
         </w:numPr>
       </w:pPr>
       <w:r>
@@ -3191,7 +3191,7 @@
         <w:pStyle w:val="ListParagraph"/>
         <w:numPr>
           <w:ilvl w:val="0"/>
-          <w:numId w:val="42"/>
+          <w:numId w:val="9"/>
         </w:numPr>
       </w:pPr>
       <w:r>
@@ -3203,7 +3203,7 @@
         <w:pStyle w:val="ListParagraph"/>
         <w:numPr>
           <w:ilvl w:val="0"/>
-          <w:numId w:val="42"/>
+          <w:numId w:val="9"/>
         </w:numPr>
       </w:pPr>
       <w:r>
@@ -3229,7 +3229,7 @@
         <w:pStyle w:val="ListParagraph"/>
         <w:numPr>
           <w:ilvl w:val="0"/>
-          <w:numId w:val="43"/>
+          <w:numId w:val="10"/>
         </w:numPr>
       </w:pPr>
       <w:r>
@@ -3241,7 +3241,7 @@
         <w:pStyle w:val="ListParagraph"/>
         <w:numPr>
           <w:ilvl w:val="0"/>
-          <w:numId w:val="43"/>
+          <w:numId w:val="10"/>
         </w:numPr>
       </w:pPr>
       <w:r>
@@ -3253,7 +3253,7 @@
         <w:pStyle w:val="ListParagraph"/>
         <w:numPr>
           <w:ilvl w:val="0"/>
-          <w:numId w:val="43"/>
+          <w:numId w:val="10"/>
         </w:numPr>
       </w:pPr>
       <w:r>
@@ -3279,7 +3279,7 @@
         <w:pStyle w:val="ListParagraph"/>
         <w:numPr>
           <w:ilvl w:val="0"/>
-          <w:numId w:val="44"/>
+          <w:numId w:val="11"/>
         </w:numPr>
       </w:pPr>
       <w:r>
@@ -3291,7 +3291,7 @@
         <w:pStyle w:val="ListParagraph"/>
         <w:numPr>
           <w:ilvl w:val="0"/>
-          <w:numId w:val="44"/>
+          <w:numId w:val="11"/>
         </w:numPr>
       </w:pPr>
       <w:r>
@@ -3306,14 +3306,11 @@
         <w:pStyle w:val="ListParagraph"/>
         <w:numPr>
           <w:ilvl w:val="0"/>
-          <w:numId w:val="44"/>
-        </w:numPr>
-      </w:pPr>
-      <w:r>
-        <w:t>Ở</w:t>
-      </w:r>
-      <w:r>
-        <w:t xml:space="preserve"> Việt Nam: Hiện nay có 3 trang web thương mại điện tử được lọt vào trong top 10 có nền tảng kinh doanh trực tuyến hàng đầu ở Đông Nam Á là Tiki, Sendo và Thế giới di động và đang cạnh tranh và có lúc vượt lên so với Lazada Việt Nam, Alibaba Việt Nam, </w:t>
+          <w:numId w:val="11"/>
+        </w:numPr>
+      </w:pPr>
+      <w:r>
+        <w:t xml:space="preserve">Ở Việt Nam: Hiện nay có 3 trang web thương mại điện tử được lọt vào trong top 10 có nền tảng kinh doanh trực tuyến hàng đầu ở Đông Nam Á là Tiki, Sendo và Thế giới di động và đang cạnh tranh và có lúc vượt lên so với Lazada Việt Nam, Alibaba Việt Nam, </w:t>
       </w:r>
       <w:r>
         <w:lastRenderedPageBreak/>
@@ -3713,17 +3710,11 @@
         <w:pStyle w:val="ListParagraph"/>
         <w:numPr>
           <w:ilvl w:val="0"/>
-          <w:numId w:val="46"/>
-        </w:numPr>
-      </w:pPr>
-      <w:r>
-        <w:t>Lĩnh vực kinh doanh dịch vụ đ</w:t>
-      </w:r>
-      <w:r>
-        <w:t>ò</w:t>
-      </w:r>
-      <w:r>
-        <w:t>i hỏi cao về hàm lượng thông tin và mức độ tương tác giữa khách hàng với nhà cung cấp rất thích hợp cho môi trường thương mại điện tử. Cùng với tốc độ tăng trưởng nhanh của thị trường dịch vụ tại Việt Nam, các sản phẩm dịch vụ ngày càng xuất hiện nhiều hơn trên mạng.</w:t>
+          <w:numId w:val="12"/>
+        </w:numPr>
+      </w:pPr>
+      <w:r>
+        <w:t>Lĩnh vực kinh doanh dịch vụ đòi hỏi cao về hàm lượng thông tin và mức độ tương tác giữa khách hàng với nhà cung cấp rất thích hợp cho môi trường thương mại điện tử. Cùng với tốc độ tăng trưởng nhanh của thị trường dịch vụ tại Việt Nam, các sản phẩm dịch vụ ngày càng xuất hiện nhiều hơn trên mạng.</w:t>
       </w:r>
     </w:p>
     <w:p>
@@ -3739,14 +3730,11 @@
         <w:pStyle w:val="ListParagraph"/>
         <w:numPr>
           <w:ilvl w:val="0"/>
-          <w:numId w:val="46"/>
-        </w:numPr>
-      </w:pPr>
-      <w:r>
-        <w:t>Thị trường chứng khoán Việt Nam tăng trưởng mạnh mẽ trong hai năm gần đây, với sự phát triển nhanh chóng cả về số lượng thành viên tham gia thị trường và các dịch vụ được cung cấp. Đặc thù của hoạt động giao dịch chứng khoán là dựa trên thông tin, do đó chất lượng cũng như tính kịp thời của thông tin có ý nghĩa quan trọng đối với thành công của mỗi giao dịch, đồng thời ứng dụng CNTT đóng vai trò quyết định đối với sự tồn tại và phát triển của các tổ chức tham gia thị trường. Vì vậy, mặc dù là lĩnh vực dịch vụ còn khá non trẻ tại Việt Nam, nhưng có thể nói chứng khoán đang là một trong những lĩnh vực ứng dụng CNTT và TMĐT mạnh nhất hiện nay</w:t>
-      </w:r>
-      <w:r>
-        <w:t>.</w:t>
+          <w:numId w:val="12"/>
+        </w:numPr>
+      </w:pPr>
+      <w:r>
+        <w:t>Thị trường chứng khoán Việt Nam tăng trưởng mạnh mẽ trong hai năm gần đây, với sự phát triển nhanh chóng cả về số lượng thành viên tham gia thị trường và các dịch vụ được cung cấp. Đặc thù của hoạt động giao dịch chứng khoán là dựa trên thông tin, do đó chất lượng cũng như tính kịp thời của thông tin có ý nghĩa quan trọng đối với thành công của mỗi giao dịch, đồng thời ứng dụng CNTT đóng vai trò quyết định đối với sự tồn tại và phát triển của các tổ chức tham gia thị trường. Vì vậy, mặc dù là lĩnh vực dịch vụ còn khá non trẻ tại Việt Nam, nhưng có thể nói chứng khoán đang là một trong những lĩnh vực ứng dụng CNTT và TMĐT mạnh nhất hiện nay.</w:t>
       </w:r>
     </w:p>
     <w:p>
@@ -3762,7 +3750,7 @@
         <w:pStyle w:val="ListParagraph"/>
         <w:numPr>
           <w:ilvl w:val="0"/>
-          <w:numId w:val="46"/>
+          <w:numId w:val="12"/>
         </w:numPr>
       </w:pPr>
       <w:r>
@@ -3792,14 +3780,14 @@
         <w:pStyle w:val="Heading2"/>
         <w:rPr>
           <w:rStyle w:val="Strong"/>
-          <w:b w:val="0"/>
+          <w:b/>
           <w:bCs w:val="0"/>
         </w:rPr>
       </w:pPr>
       <w:r>
         <w:rPr>
           <w:rStyle w:val="Strong"/>
-          <w:b w:val="0"/>
+          <w:b/>
           <w:bCs w:val="0"/>
         </w:rPr>
         <w:t>Business-to-business (B2B)</w:t>
@@ -3810,7 +3798,7 @@
         <w:pStyle w:val="ListParagraph"/>
         <w:numPr>
           <w:ilvl w:val="0"/>
-          <w:numId w:val="46"/>
+          <w:numId w:val="12"/>
         </w:numPr>
       </w:pPr>
       <w:r>
@@ -3830,7 +3818,7 @@
         <w:pStyle w:val="ListParagraph"/>
         <w:numPr>
           <w:ilvl w:val="0"/>
-          <w:numId w:val="46"/>
+          <w:numId w:val="12"/>
         </w:numPr>
       </w:pPr>
       <w:r>
@@ -3850,7 +3838,7 @@
         <w:pStyle w:val="ListParagraph"/>
         <w:numPr>
           <w:ilvl w:val="0"/>
-          <w:numId w:val="46"/>
+          <w:numId w:val="12"/>
         </w:numPr>
       </w:pPr>
       <w:r>
@@ -3870,7 +3858,7 @@
         <w:pStyle w:val="ListParagraph"/>
         <w:numPr>
           <w:ilvl w:val="0"/>
-          <w:numId w:val="46"/>
+          <w:numId w:val="12"/>
         </w:numPr>
       </w:pPr>
       <w:r>
@@ -3890,7 +3878,7 @@
         <w:pStyle w:val="ListParagraph"/>
         <w:numPr>
           <w:ilvl w:val="0"/>
-          <w:numId w:val="46"/>
+          <w:numId w:val="12"/>
         </w:numPr>
       </w:pPr>
       <w:r>
@@ -3910,16 +3898,2514 @@
         <w:pStyle w:val="ListParagraph"/>
         <w:numPr>
           <w:ilvl w:val="0"/>
-          <w:numId w:val="46"/>
-        </w:numPr>
-      </w:pPr>
-      <w:r>
-        <w:t>Bạn có bao giờ thực hiện trả phí cho chỗ đậu xe hơi bằng ứng dụng trên điện thoại chưa? Nếu rồi thì bạn đã có kinh nghiệm về C2G rồi đấy! Mô hình này cũng bao gồm nộp thuế trực tuyến và mua hàng hóa của cơ quan chính phủ được đấu giá online. Bất cứ khi nào bạn chuyển tiền cho một cơ quan công c</w:t>
+          <w:numId w:val="12"/>
+        </w:numPr>
+      </w:pPr>
+      <w:r>
+        <w:t>Bạn có bao giờ thực hiện trả phí cho chỗ đậu xe hơi bằng ứng dụng trên điện thoại chưa? Nếu rồi thì bạn đã có kinh nghiệm về C2G rồi đấy! Mô hình này cũng bao gồm nộp thuế trực tuyến và mua hàng hóa của cơ quan chính phủ được đấu giá online. Bất cứ khi nào bạn chuyển tiền cho một cơ quan công cộng qua internet, là bạn đang tham gia vào thương mại điện tử C2G đấy!</w:t>
+      </w:r>
+    </w:p>
+    <w:p>
+      <w:pPr>
+        <w:pStyle w:val="Heading1"/>
+      </w:pPr>
+      <w:r>
+        <w:lastRenderedPageBreak/>
+        <w:t>Trình bày mô hình nhà bán lẻ</w:t>
+      </w:r>
+      <w:r>
+        <w:t xml:space="preserve"> </w:t>
+      </w:r>
+      <w:r>
+        <w:t>điện tử, cho ví dụ</w:t>
+      </w:r>
+      <w:r>
+        <w:t xml:space="preserve"> </w:t>
+      </w:r>
+      <w:r>
+        <w:t>minh họa</w:t>
+      </w:r>
+    </w:p>
+    <w:p>
+      <w:pPr>
+        <w:pStyle w:val="ListParagraph"/>
+        <w:numPr>
+          <w:ilvl w:val="0"/>
+          <w:numId w:val="12"/>
+        </w:numPr>
+      </w:pPr>
+      <w:r>
+        <w:t>1 Mô hình kinh doanh sử dụng các đặc điểm và lợi thế của internet và web để đem lại lợi nhuận trên thị trường thực tế.</w:t>
+      </w:r>
+    </w:p>
+    <w:p>
+      <w:pPr>
+        <w:pStyle w:val="Heading2"/>
+      </w:pPr>
+      <w:r>
+        <w:t>Advertising model</w:t>
+      </w:r>
+    </w:p>
+    <w:p>
+      <w:pPr>
+        <w:pStyle w:val="ListParagraph"/>
+        <w:numPr>
+          <w:ilvl w:val="0"/>
+          <w:numId w:val="12"/>
+        </w:numPr>
+      </w:pPr>
+      <w:r>
+        <w:t>Thu</w:t>
+      </w:r>
+      <w:r>
+        <w:t xml:space="preserve"> </w:t>
+      </w:r>
+      <w:r>
+        <w:t>tiền</w:t>
+      </w:r>
+      <w:r>
+        <w:t xml:space="preserve"> </w:t>
+      </w:r>
+      <w:r>
+        <w:t>từ</w:t>
+      </w:r>
+      <w:r>
+        <w:t xml:space="preserve"> </w:t>
+      </w:r>
+      <w:r>
+        <w:t>các</w:t>
+      </w:r>
+      <w:r>
+        <w:t xml:space="preserve"> doanh nghiệp </w:t>
+      </w:r>
+      <w:r>
+        <w:t>được</w:t>
+      </w:r>
+      <w:r>
+        <w:t xml:space="preserve"> </w:t>
+      </w:r>
+      <w:r>
+        <w:t>quảng</w:t>
+      </w:r>
+      <w:r>
+        <w:t xml:space="preserve"> </w:t>
+      </w:r>
+      <w:r>
+        <w:t>cáo</w:t>
+      </w:r>
+      <w:r>
+        <w:t xml:space="preserve"> </w:t>
+      </w:r>
+      <w:r>
+        <w:t>trên</w:t>
+      </w:r>
+      <w:r>
+        <w:t xml:space="preserve"> </w:t>
+      </w:r>
+      <w:r>
+        <w:t>các</w:t>
+      </w:r>
+      <w:r>
+        <w:t xml:space="preserve"> </w:t>
+      </w:r>
+      <w:r>
+        <w:t>trang</w:t>
+      </w:r>
+      <w:r>
+        <w:t xml:space="preserve"> </w:t>
+      </w:r>
+      <w:r>
+        <w:t>nội</w:t>
+      </w:r>
+      <w:r>
+        <w:t xml:space="preserve"> </w:t>
+      </w:r>
+      <w:r>
+        <w:t>dung</w:t>
+      </w:r>
+      <w:r>
+        <w:t xml:space="preserve"> </w:t>
+      </w:r>
+      <w:r>
+        <w:t>của</w:t>
+      </w:r>
+      <w:r>
+        <w:t xml:space="preserve"> </w:t>
+      </w:r>
+      <w:r>
+        <w:t>website</w:t>
+      </w:r>
+      <w:r>
+        <w:t>.</w:t>
+      </w:r>
+    </w:p>
+    <w:p>
+      <w:pPr>
+        <w:pStyle w:val="ListParagraph"/>
+        <w:numPr>
+          <w:ilvl w:val="0"/>
+          <w:numId w:val="12"/>
+        </w:numPr>
+      </w:pPr>
+      <w:r>
+        <w:t>Vd: Yahoo.vn, phimmoi.net, …</w:t>
+      </w:r>
+    </w:p>
+    <w:p>
+      <w:pPr>
+        <w:pStyle w:val="Heading2"/>
+      </w:pPr>
+      <w:r>
+        <w:t>Subcription model</w:t>
+      </w:r>
+    </w:p>
+    <w:p>
+      <w:pPr>
+        <w:pStyle w:val="ListParagraph"/>
+        <w:numPr>
+          <w:ilvl w:val="0"/>
+          <w:numId w:val="13"/>
+        </w:numPr>
+      </w:pPr>
+      <w:r>
+        <w:rPr>
+          <w:rFonts w:ascii="Arial" w:hAnsi="Arial" w:cs="Arial"/>
+          <w:sz w:val="30"/>
+          <w:szCs w:val="30"/>
+        </w:rPr>
+        <w:t>Website mà các người dùng muốn sử dụng dịch vụ hoặc thông tin thì phải trả một khoản tiền lệ phí cho công ty sở hữu website đó.</w:t>
+      </w:r>
+    </w:p>
+    <w:p>
+      <w:pPr>
+        <w:pStyle w:val="ListParagraph"/>
+        <w:numPr>
+          <w:ilvl w:val="0"/>
+          <w:numId w:val="13"/>
+        </w:numPr>
+      </w:pPr>
+      <w:r>
+        <w:rPr>
+          <w:rFonts w:ascii="Arial" w:hAnsi="Arial" w:cs="Arial"/>
+          <w:sz w:val="30"/>
+          <w:szCs w:val="30"/>
+        </w:rPr>
+        <w:t>Vd: yahoo.vn, google.com, …</w:t>
+      </w:r>
+    </w:p>
+    <w:p>
+      <w:pPr>
+        <w:pStyle w:val="Heading2"/>
+      </w:pPr>
+      <w:r>
+        <w:t>Transaction fee model</w:t>
+      </w:r>
+    </w:p>
+    <w:p>
+      <w:pPr>
+        <w:pStyle w:val="ListParagraph"/>
+        <w:numPr>
+          <w:ilvl w:val="0"/>
+          <w:numId w:val="14"/>
+        </w:numPr>
+      </w:pPr>
+      <w:r>
+        <w:t>Thu</w:t>
+      </w:r>
+      <w:r>
+        <w:t xml:space="preserve"> </w:t>
+      </w:r>
+      <w:r>
+        <w:t>lệ</w:t>
+      </w:r>
+      <w:r>
+        <w:t xml:space="preserve"> </w:t>
+      </w:r>
+      <w:r>
+        <w:t>phí</w:t>
+      </w:r>
+      <w:r>
+        <w:t xml:space="preserve"> </w:t>
+      </w:r>
+      <w:r>
+        <w:t>từ</w:t>
+      </w:r>
+      <w:r>
+        <w:t xml:space="preserve"> </w:t>
+      </w:r>
+      <w:r>
+        <w:t>các</w:t>
+      </w:r>
+      <w:r>
+        <w:t xml:space="preserve"> </w:t>
+      </w:r>
+      <w:r>
+        <w:t>giao</w:t>
+      </w:r>
+      <w:r>
+        <w:t xml:space="preserve"> </w:t>
+      </w:r>
+      <w:r>
+        <w:t>dịch</w:t>
+      </w:r>
+      <w:r>
+        <w:t xml:space="preserve"> </w:t>
+      </w:r>
+      <w:r>
+        <w:t>mà</w:t>
+      </w:r>
+      <w:r>
+        <w:t xml:space="preserve"> </w:t>
+      </w:r>
+      <w:r>
+        <w:t>công</w:t>
+      </w:r>
+      <w:r>
+        <w:t xml:space="preserve"> </w:t>
+      </w:r>
+      <w:r>
+        <w:t>ty</w:t>
+      </w:r>
+      <w:r>
+        <w:t xml:space="preserve"> </w:t>
+      </w:r>
+      <w:r>
+        <w:t>sở</w:t>
+      </w:r>
+      <w:r>
+        <w:t xml:space="preserve"> </w:t>
+      </w:r>
+      <w:r>
+        <w:t>hữu</w:t>
+      </w:r>
+      <w:r>
+        <w:t xml:space="preserve"> </w:t>
+      </w:r>
+      <w:r>
+        <w:t>website</w:t>
+      </w:r>
+      <w:r>
+        <w:t xml:space="preserve"> </w:t>
+      </w:r>
+      <w:r>
+        <w:t>đó</w:t>
+      </w:r>
+      <w:r>
+        <w:t xml:space="preserve"> </w:t>
+      </w:r>
+      <w:r>
+        <w:t>mở</w:t>
+      </w:r>
+      <w:r>
+        <w:t xml:space="preserve"> </w:t>
+      </w:r>
+      <w:r>
+        <w:t>ra</w:t>
+      </w:r>
+      <w:r>
+        <w:t>.</w:t>
+      </w:r>
+    </w:p>
+    <w:p>
+      <w:pPr>
+        <w:pStyle w:val="ListParagraph"/>
+        <w:numPr>
+          <w:ilvl w:val="0"/>
+          <w:numId w:val="14"/>
+        </w:numPr>
+      </w:pPr>
+      <w:r>
+        <w:t xml:space="preserve">Vd: ebay.com, </w:t>
+      </w:r>
+      <w:r>
+        <w:t>E-Trade.com</w:t>
+      </w:r>
+      <w:r>
+        <w:t>, …</w:t>
+      </w:r>
+    </w:p>
+    <w:p>
+      <w:pPr>
+        <w:pStyle w:val="Heading2"/>
+      </w:pPr>
+      <w:r>
+        <w:t>Sales model</w:t>
+      </w:r>
+    </w:p>
+    <w:p>
+      <w:pPr>
+        <w:pStyle w:val="ListParagraph"/>
+        <w:numPr>
+          <w:ilvl w:val="0"/>
+          <w:numId w:val="15"/>
+        </w:numPr>
+      </w:pPr>
+      <w:r>
+        <w:t>Thu</w:t>
+      </w:r>
+      <w:r>
+        <w:t xml:space="preserve"> </w:t>
+      </w:r>
+      <w:r>
+        <w:t>lợi</w:t>
+      </w:r>
+      <w:r>
+        <w:t xml:space="preserve"> </w:t>
+      </w:r>
+      <w:r>
+        <w:t>nhuận</w:t>
+      </w:r>
+      <w:r>
+        <w:t xml:space="preserve"> </w:t>
+      </w:r>
+      <w:r>
+        <w:t>nhờ</w:t>
+      </w:r>
+      <w:r>
+        <w:t xml:space="preserve"> </w:t>
+      </w:r>
+      <w:r>
+        <w:t>bán</w:t>
+      </w:r>
+      <w:r>
+        <w:t xml:space="preserve"> </w:t>
+      </w:r>
+      <w:r>
+        <w:t>hàng</w:t>
+      </w:r>
+      <w:r>
+        <w:t xml:space="preserve"> </w:t>
+      </w:r>
+      <w:r>
+        <w:t>,thông</w:t>
+      </w:r>
+      <w:r>
+        <w:t xml:space="preserve"> </w:t>
+      </w:r>
+      <w:r>
+        <w:t>tin</w:t>
+      </w:r>
+      <w:r>
+        <w:t xml:space="preserve"> </w:t>
+      </w:r>
+      <w:r>
+        <w:t>hoặc</w:t>
+      </w:r>
+      <w:r>
+        <w:t xml:space="preserve"> </w:t>
+      </w:r>
+      <w:r>
+        <w:t>các</w:t>
+      </w:r>
+      <w:r>
+        <w:t xml:space="preserve"> </w:t>
+      </w:r>
+      <w:r>
+        <w:t>dịch</w:t>
+      </w:r>
+      <w:r>
+        <w:t xml:space="preserve"> </w:t>
+      </w:r>
+      <w:r>
+        <w:t>vụ</w:t>
+      </w:r>
+      <w:r>
+        <w:t xml:space="preserve"> </w:t>
+      </w:r>
+      <w:r>
+        <w:t>khác</w:t>
+      </w:r>
+      <w:r>
+        <w:t>.</w:t>
+      </w:r>
+    </w:p>
+    <w:p>
+      <w:pPr>
+        <w:pStyle w:val="ListParagraph"/>
+        <w:numPr>
+          <w:ilvl w:val="0"/>
+          <w:numId w:val="15"/>
+        </w:numPr>
+      </w:pPr>
+      <w:r>
+        <w:t xml:space="preserve">Vd: amazon.com, </w:t>
+      </w:r>
+      <w:r>
+        <w:t>phongvu.vn</w:t>
+      </w:r>
+      <w:r>
+        <w:t xml:space="preserve">, </w:t>
+      </w:r>
+      <w:r>
+        <w:t>thegioididong.com</w:t>
+      </w:r>
+      <w:r>
+        <w:t>, …</w:t>
+      </w:r>
+    </w:p>
+    <w:p>
+      <w:pPr>
+        <w:pStyle w:val="Heading2"/>
+      </w:pPr>
+      <w:r>
+        <w:t>Affiliate model</w:t>
+      </w:r>
+    </w:p>
+    <w:p>
+      <w:pPr>
+        <w:pStyle w:val="ListParagraph"/>
+        <w:numPr>
+          <w:ilvl w:val="0"/>
+          <w:numId w:val="16"/>
+        </w:numPr>
+      </w:pPr>
+      <w:r>
+        <w:t>Chuyển</w:t>
+      </w:r>
+      <w:r>
+        <w:t xml:space="preserve"> </w:t>
+      </w:r>
+      <w:r>
+        <w:t>việc</w:t>
+      </w:r>
+      <w:r>
+        <w:t xml:space="preserve"> </w:t>
+      </w:r>
+      <w:r>
+        <w:t>kinh</w:t>
+      </w:r>
+      <w:r>
+        <w:t xml:space="preserve"> </w:t>
+      </w:r>
+      <w:r>
+        <w:t>doanh</w:t>
+      </w:r>
+      <w:r>
+        <w:t xml:space="preserve"> </w:t>
+      </w:r>
+      <w:r>
+        <w:t>sang</w:t>
+      </w:r>
+      <w:r>
+        <w:t xml:space="preserve"> </w:t>
+      </w:r>
+      <w:r>
+        <w:t>một</w:t>
+      </w:r>
+      <w:r>
+        <w:t xml:space="preserve"> </w:t>
+      </w:r>
+      <w:r>
+        <w:t>tổ</w:t>
+      </w:r>
+      <w:r>
+        <w:t xml:space="preserve"> </w:t>
+      </w:r>
+      <w:r>
+        <w:t>chức</w:t>
+      </w:r>
+      <w:r>
+        <w:t xml:space="preserve"> </w:t>
+      </w:r>
+      <w:r>
+        <w:t>liên</w:t>
+      </w:r>
+      <w:r>
+        <w:t xml:space="preserve"> </w:t>
+      </w:r>
+      <w:r>
+        <w:t>kết</w:t>
+      </w:r>
+      <w:r>
+        <w:t xml:space="preserve"> </w:t>
+      </w:r>
+      <w:r>
+        <w:t>khác</w:t>
+      </w:r>
+      <w:r>
+        <w:t xml:space="preserve"> </w:t>
+      </w:r>
+      <w:r>
+        <w:t>và</w:t>
+      </w:r>
+      <w:r>
+        <w:t xml:space="preserve"> </w:t>
+      </w:r>
+      <w:r>
+        <w:t>nhận</w:t>
+      </w:r>
+      <w:r>
+        <w:t xml:space="preserve"> </w:t>
+      </w:r>
+      <w:r>
+        <w:t>khoản</w:t>
+      </w:r>
+      <w:r>
+        <w:t xml:space="preserve"> </w:t>
+      </w:r>
+      <w:r>
+        <w:t>phí</w:t>
+      </w:r>
+      <w:r>
+        <w:t xml:space="preserve"> </w:t>
+      </w:r>
+      <w:r>
+        <w:t>chuyển</w:t>
+      </w:r>
+      <w:r>
+        <w:t xml:space="preserve"> </w:t>
+      </w:r>
+      <w:r>
+        <w:t>nhượng</w:t>
+      </w:r>
+      <w:r>
+        <w:t xml:space="preserve">  </w:t>
+      </w:r>
+      <w:r>
+        <w:t>hoặc</w:t>
+      </w:r>
+      <w:r>
+        <w:t xml:space="preserve"> </w:t>
+      </w:r>
+      <w:r>
+        <w:t>tỷ</w:t>
+      </w:r>
+      <w:r>
+        <w:t xml:space="preserve"> </w:t>
+      </w:r>
+      <w:r>
+        <w:t>lệ</w:t>
+      </w:r>
+      <w:r>
+        <w:t xml:space="preserve"> </w:t>
+      </w:r>
+      <w:r>
+        <w:t>phần</w:t>
+      </w:r>
+      <w:r>
+        <w:t xml:space="preserve"> </w:t>
+      </w:r>
+      <w:r>
+        <w:t>trăm</w:t>
+      </w:r>
+      <w:r>
+        <w:t xml:space="preserve"> </w:t>
+      </w:r>
+      <w:r>
+        <w:t>bất</w:t>
+      </w:r>
+      <w:r>
+        <w:t xml:space="preserve"> </w:t>
+      </w:r>
+      <w:r>
+        <w:t>kể</w:t>
+      </w:r>
+      <w:r>
+        <w:t xml:space="preserve"> </w:t>
+      </w:r>
+      <w:r>
+        <w:t>lời</w:t>
+      </w:r>
+      <w:r>
+        <w:t xml:space="preserve"> </w:t>
+      </w:r>
+      <w:r>
+        <w:t>lỗ</w:t>
+      </w:r>
+      <w:r>
+        <w:t xml:space="preserve"> </w:t>
+      </w:r>
+      <w:r>
+        <w:t>thế</w:t>
+      </w:r>
+      <w:r>
+        <w:t xml:space="preserve"> </w:t>
+      </w:r>
+      <w:r>
+        <w:t>nào.</w:t>
+      </w:r>
+    </w:p>
+    <w:p>
+      <w:pPr>
+        <w:pStyle w:val="ListParagraph"/>
+        <w:numPr>
+          <w:ilvl w:val="0"/>
+          <w:numId w:val="16"/>
+        </w:numPr>
+      </w:pPr>
+      <w:r>
+        <w:t>Vd: angoda.com</w:t>
+      </w:r>
+    </w:p>
+    <w:p>
+      <w:pPr>
+        <w:pStyle w:val="Heading1"/>
+      </w:pPr>
+      <w:r>
+        <w:t>Ý nghĩa của  các  tên  miền  có  phần  mở</w:t>
+      </w:r>
+      <w:r>
+        <w:t xml:space="preserve"> </w:t>
+      </w:r>
+      <w:r>
+        <w:t>rộng:  .com,  .edu,  .org,  .mil,  .net,  .gov, .us,...</w:t>
+      </w:r>
+    </w:p>
+    <w:p>
+      <w:pPr>
+        <w:pStyle w:val="ListParagraph"/>
+        <w:numPr>
+          <w:ilvl w:val="0"/>
+          <w:numId w:val="17"/>
+        </w:numPr>
+      </w:pPr>
+      <w:r>
+        <w:rPr>
+          <w:b/>
+          <w:bCs/>
+        </w:rPr>
+        <w:t>.com</w:t>
+      </w:r>
+      <w:r>
+        <w:t>: Là kí hiệu viết tắt của từ “Commercial”, nghĩa là thương mại.</w:t>
+      </w:r>
+    </w:p>
+    <w:p>
+      <w:pPr>
+        <w:pStyle w:val="ListParagraph"/>
+        <w:numPr>
+          <w:ilvl w:val="0"/>
+          <w:numId w:val="17"/>
+        </w:numPr>
+      </w:pPr>
+      <w:r>
+        <w:rPr>
+          <w:b/>
+          <w:bCs/>
+        </w:rPr>
+        <w:t>.net</w:t>
+      </w:r>
+      <w:r>
+        <w:t>: Viết tắt của từ “Network”, nghĩa là mạng lưới.</w:t>
+      </w:r>
+    </w:p>
+    <w:p>
+      <w:pPr>
+        <w:pStyle w:val="ListParagraph"/>
+        <w:numPr>
+          <w:ilvl w:val="0"/>
+          <w:numId w:val="17"/>
+        </w:numPr>
+      </w:pPr>
+      <w:r>
+        <w:rPr>
+          <w:b/>
+          <w:bCs/>
+        </w:rPr>
+        <w:t>.org</w:t>
+      </w:r>
+      <w:r>
+        <w:t>: Viết tắt của từ “Organization”, có nghĩa là tổ chức.</w:t>
+      </w:r>
+    </w:p>
+    <w:p>
+      <w:pPr>
+        <w:pStyle w:val="ListParagraph"/>
+        <w:numPr>
+          <w:ilvl w:val="0"/>
+          <w:numId w:val="17"/>
+        </w:numPr>
+      </w:pPr>
+      <w:r>
+        <w:rPr>
+          <w:rStyle w:val="Strong"/>
+        </w:rPr>
+        <w:t>.info</w:t>
+      </w:r>
+      <w:r>
+        <w:t>: Viết tắt của từ “Information”, nghĩa là thông tin. Thuờng được đặt tên cho các trang web “tài nguyên” có uy tín và là dấu hiệu nhận biết một trang web tài nguyên.</w:t>
+      </w:r>
+    </w:p>
+    <w:p>
+      <w:pPr>
+        <w:pStyle w:val="ListParagraph"/>
+        <w:numPr>
+          <w:ilvl w:val="0"/>
+          <w:numId w:val="17"/>
+        </w:numPr>
+      </w:pPr>
+      <w:r>
+        <w:rPr>
+          <w:b/>
+          <w:bCs/>
+        </w:rPr>
+        <w:t>.vn</w:t>
+      </w:r>
+      <w:r>
+        <w:t>: Được hiểu là viết tắt của “Việt Nam”, là tên miền quốc gia Việt Nam.</w:t>
+      </w:r>
+    </w:p>
+    <w:p>
+      <w:pPr>
+        <w:pStyle w:val="ListParagraph"/>
+        <w:numPr>
+          <w:ilvl w:val="0"/>
+          <w:numId w:val="17"/>
+        </w:numPr>
+      </w:pPr>
+      <w:r>
+        <w:rPr>
+          <w:rStyle w:val="Strong"/>
+        </w:rPr>
+        <w:t>.edu</w:t>
+      </w:r>
+      <w:r>
+        <w:t>: Viết tắt của “Education” nghĩa là giáo dục, được sử dụng với các trang web về đào tạo, giáo dục.</w:t>
+      </w:r>
+    </w:p>
+    <w:p>
+      <w:pPr>
+        <w:pStyle w:val="ListParagraph"/>
+        <w:numPr>
+          <w:ilvl w:val="0"/>
+          <w:numId w:val="17"/>
+        </w:numPr>
+      </w:pPr>
+      <w:r>
+        <w:rPr>
+          <w:b/>
+          <w:bCs/>
+        </w:rPr>
+        <w:t>.gov.vn</w:t>
+      </w:r>
+      <w:r>
+        <w:t>: Tên miền dùng cho chính phủ (chỉ có đơn vị trực thuộc nhà nước được phép đăng ký)</w:t>
+      </w:r>
+    </w:p>
+    <w:p>
+      <w:pPr>
+        <w:pStyle w:val="ListParagraph"/>
+        <w:numPr>
+          <w:ilvl w:val="0"/>
+          <w:numId w:val="17"/>
+        </w:numPr>
+      </w:pPr>
+      <w:r>
+        <w:rPr>
+          <w:rStyle w:val="Strong"/>
+        </w:rPr>
+        <w:t>.vn</w:t>
+      </w:r>
+      <w:r>
+        <w:t>: Tên miền dùng cho website cá nhân hoặc tổ chức.</w:t>
+      </w:r>
+    </w:p>
+    <w:p>
+      <w:pPr>
+        <w:pStyle w:val="Heading1"/>
+      </w:pPr>
+      <w:r>
+        <w:lastRenderedPageBreak/>
+        <w:t>Một  phần mềm  cho  phép  doanh  nghiệp kinh doanh điện  tử</w:t>
+      </w:r>
+      <w:r>
+        <w:t xml:space="preserve"> </w:t>
+      </w:r>
+      <w:r>
+        <w:t>thì  cần  phải  có những chức năng nào?</w:t>
+      </w:r>
+    </w:p>
+    <w:p>
+      <w:pPr>
+        <w:pStyle w:val="ListParagraph"/>
+        <w:numPr>
+          <w:ilvl w:val="0"/>
+          <w:numId w:val="18"/>
+        </w:numPr>
+      </w:pPr>
+      <w:r>
+        <w:t>Chức năng hiển thị hình ảnh, video với độ phân giải cao</w:t>
+      </w:r>
+      <w:r>
+        <w:t>.</w:t>
+      </w:r>
+    </w:p>
+    <w:p>
+      <w:pPr>
+        <w:pStyle w:val="ListParagraph"/>
+        <w:numPr>
+          <w:ilvl w:val="0"/>
+          <w:numId w:val="18"/>
+        </w:numPr>
+      </w:pPr>
+      <w:r>
+        <w:t>Chức năng đánh giá sản phẩm</w:t>
+      </w:r>
+      <w:r>
+        <w:t>.</w:t>
+      </w:r>
+    </w:p>
+    <w:p>
+      <w:pPr>
+        <w:pStyle w:val="ListParagraph"/>
+        <w:numPr>
+          <w:ilvl w:val="0"/>
+          <w:numId w:val="18"/>
+        </w:numPr>
+      </w:pPr>
+      <w:r>
+        <w:t>Hiển thị các khuyến mãi, ưu đãi mới nhất</w:t>
+      </w:r>
+      <w:r>
+        <w:t>.</w:t>
+      </w:r>
+    </w:p>
+    <w:p>
+      <w:pPr>
+        <w:pStyle w:val="ListParagraph"/>
+        <w:numPr>
+          <w:ilvl w:val="0"/>
+          <w:numId w:val="18"/>
+        </w:numPr>
+      </w:pPr>
+      <w:r>
+        <w:t>Chức năng lọc, tìm kiếm sản phẩm nâng cao</w:t>
+      </w:r>
+      <w:r>
+        <w:t>.</w:t>
+      </w:r>
+    </w:p>
+    <w:p>
+      <w:pPr>
+        <w:pStyle w:val="ListParagraph"/>
+        <w:numPr>
+          <w:ilvl w:val="0"/>
+          <w:numId w:val="18"/>
+        </w:numPr>
+      </w:pPr>
+      <w:r>
+        <w:t>Các câu hỏi thường gặp, giải đáp thắc mắc</w:t>
+      </w:r>
+      <w:r>
+        <w:t>.</w:t>
+      </w:r>
+    </w:p>
+    <w:p>
+      <w:pPr>
+        <w:pStyle w:val="ListParagraph"/>
+        <w:numPr>
+          <w:ilvl w:val="0"/>
+          <w:numId w:val="18"/>
+        </w:numPr>
+      </w:pPr>
+      <w:r>
+        <w:t>Trang liên hệ mua hàng</w:t>
+      </w:r>
+      <w:r>
+        <w:t>.</w:t>
+      </w:r>
+    </w:p>
+    <w:p>
+      <w:pPr>
+        <w:pStyle w:val="ListParagraph"/>
+        <w:numPr>
+          <w:ilvl w:val="0"/>
+          <w:numId w:val="18"/>
+        </w:numPr>
+      </w:pPr>
+      <w:r>
+        <w:t>Hiển thị sản phẩm liên quan</w:t>
+      </w:r>
+      <w:r>
+        <w:t>.</w:t>
+      </w:r>
+    </w:p>
+    <w:p>
+      <w:pPr>
+        <w:pStyle w:val="ListParagraph"/>
+        <w:numPr>
+          <w:ilvl w:val="0"/>
+          <w:numId w:val="18"/>
+        </w:numPr>
+      </w:pPr>
+      <w:r>
+        <w:t>Các tùy chọn thanh toán nâng cao</w:t>
+      </w:r>
+      <w:r>
+        <w:t>.</w:t>
+      </w:r>
+    </w:p>
+    <w:p>
+      <w:pPr>
+        <w:pStyle w:val="ListParagraph"/>
+        <w:numPr>
+          <w:ilvl w:val="0"/>
+          <w:numId w:val="18"/>
+        </w:numPr>
+      </w:pPr>
+      <w:r>
+        <w:t>T</w:t>
+      </w:r>
+      <w:r>
+        <w:t>ương thích</w:t>
+      </w:r>
+      <w:r>
+        <w:t xml:space="preserve"> nhiều nền tảng.</w:t>
+      </w:r>
+    </w:p>
+    <w:p>
+      <w:pPr>
+        <w:pStyle w:val="ListParagraph"/>
+        <w:numPr>
+          <w:ilvl w:val="0"/>
+          <w:numId w:val="18"/>
+        </w:numPr>
+      </w:pPr>
+      <w:r>
+        <w:t>Chức năng giỏ hàng, danh sách sản phẩm yêu thích</w:t>
+      </w:r>
+      <w:r>
+        <w:t>.</w:t>
+      </w:r>
+    </w:p>
+    <w:p>
+      <w:pPr>
+        <w:pStyle w:val="Heading1"/>
+      </w:pPr>
+      <w:r>
+        <w:t>Để</w:t>
+      </w:r>
+      <w:r>
+        <w:t xml:space="preserve"> </w:t>
+      </w:r>
+      <w:r>
+        <w:t>xây dựng website</w:t>
+      </w:r>
+      <w:r>
+        <w:t xml:space="preserve"> </w:t>
+      </w:r>
+      <w:r>
+        <w:t>TMĐT, doanh nghiệp cần chuẩn bị</w:t>
+      </w:r>
+      <w:r>
+        <w:t xml:space="preserve"> </w:t>
+      </w:r>
+      <w:r>
+        <w:t>những gì?</w:t>
+      </w:r>
+    </w:p>
+    <w:p>
+      <w:pPr>
+        <w:pStyle w:val="Heading2"/>
+      </w:pPr>
+      <w:r>
+        <w:t>Tìm nhà cung cấp dịch vụ thiết kế website</w:t>
+      </w:r>
+    </w:p>
+    <w:p>
+      <w:pPr>
+        <w:pStyle w:val="ListParagraph"/>
+        <w:numPr>
+          <w:ilvl w:val="0"/>
+          <w:numId w:val="19"/>
+        </w:numPr>
+      </w:pPr>
+      <w:r>
+        <w:t>Một website thương mại điện tử sẽ có các tính năng chính sau đây:</w:t>
+      </w:r>
+    </w:p>
+    <w:p>
+      <w:pPr>
+        <w:pStyle w:val="ListParagraph"/>
+        <w:numPr>
+          <w:ilvl w:val="1"/>
+          <w:numId w:val="19"/>
+        </w:numPr>
+        <w:rPr>
+          <w:rFonts w:cs="Times New Roman"/>
+        </w:rPr>
+      </w:pPr>
+      <w:r>
+        <w:rPr>
+          <w:rFonts w:cs="Times New Roman"/>
+        </w:rPr>
+        <w:t>Hiển thị danh mục sản phẩm.</w:t>
+      </w:r>
+    </w:p>
+    <w:p>
+      <w:pPr>
+        <w:pStyle w:val="ListParagraph"/>
+        <w:numPr>
+          <w:ilvl w:val="1"/>
+          <w:numId w:val="19"/>
+        </w:numPr>
+        <w:rPr>
+          <w:rFonts w:cs="Times New Roman"/>
+        </w:rPr>
+      </w:pPr>
+      <w:r>
+        <w:rPr>
+          <w:rFonts w:cs="Times New Roman"/>
+        </w:rPr>
+        <w:t>Hiển thị thông tin chi tiết về sản phẩm: tên sản phẩm, giá sản phẩm, hình ảnh sản phẩm, thông tin mô tả chi tiết thuộc tính của sản phẩm. Tính năng giỏ hàng.</w:t>
+      </w:r>
+    </w:p>
+    <w:p>
+      <w:pPr>
+        <w:pStyle w:val="ListParagraph"/>
+        <w:numPr>
+          <w:ilvl w:val="1"/>
+          <w:numId w:val="19"/>
+        </w:numPr>
+        <w:rPr>
+          <w:rFonts w:cs="Times New Roman"/>
+        </w:rPr>
+      </w:pPr>
+      <w:r>
+        <w:rPr>
+          <w:rFonts w:cs="Times New Roman"/>
+        </w:rPr>
+        <w:t>Chức năng cho phép khách hàng đặt hàng qua mạng.</w:t>
+      </w:r>
+    </w:p>
+    <w:p>
+      <w:pPr>
+        <w:pStyle w:val="ListParagraph"/>
+        <w:numPr>
+          <w:ilvl w:val="1"/>
+          <w:numId w:val="19"/>
+        </w:numPr>
+        <w:rPr>
+          <w:rFonts w:cs="Times New Roman"/>
+        </w:rPr>
+      </w:pPr>
+      <w:r>
+        <w:rPr>
+          <w:rFonts w:cs="Times New Roman"/>
+        </w:rPr>
+        <w:t>Chức năng doanh nghiệp quản lý đơn đặt hàng.</w:t>
+      </w:r>
+    </w:p>
+    <w:p>
+      <w:pPr>
+        <w:pStyle w:val="ListParagraph"/>
+        <w:numPr>
+          <w:ilvl w:val="1"/>
+          <w:numId w:val="19"/>
+        </w:numPr>
+        <w:rPr>
+          <w:rFonts w:cs="Times New Roman"/>
+        </w:rPr>
+      </w:pPr>
+      <w:r>
+        <w:rPr>
+          <w:rFonts w:cs="Times New Roman"/>
+        </w:rPr>
+        <w:t>Thông tin giới thiệu doanh nghiệp.</w:t>
+      </w:r>
+    </w:p>
+    <w:p>
+      <w:pPr>
+        <w:pStyle w:val="ListParagraph"/>
+        <w:numPr>
+          <w:ilvl w:val="1"/>
+          <w:numId w:val="19"/>
+        </w:numPr>
+        <w:rPr>
+          <w:rFonts w:cs="Times New Roman"/>
+        </w:rPr>
+      </w:pPr>
+      <w:r>
+        <w:rPr>
+          <w:rFonts w:cs="Times New Roman"/>
+        </w:rPr>
+        <w:t>Kênh hỗ trợ khách hàng trực tuyến.</w:t>
+      </w:r>
+    </w:p>
+    <w:p>
+      <w:pPr>
+        <w:pStyle w:val="Heading2"/>
+      </w:pPr>
+      <w:r>
+        <w:t>Chọn tên miền và nhà cung cấp dịch vụ web-hosting</w:t>
+      </w:r>
+    </w:p>
+    <w:p>
+      <w:pPr>
+        <w:pStyle w:val="ListParagraph"/>
+        <w:numPr>
+          <w:ilvl w:val="0"/>
+          <w:numId w:val="19"/>
+        </w:numPr>
+      </w:pPr>
+      <w:r>
+        <w:rPr>
+          <w:b/>
+          <w:bCs/>
+        </w:rPr>
+        <w:t>Tên miền</w:t>
+      </w:r>
+      <w:r>
+        <w:t xml:space="preserve"> là địa chỉ website trên Internet.</w:t>
+      </w:r>
+    </w:p>
+    <w:p>
+      <w:pPr>
+        <w:pStyle w:val="ListParagraph"/>
+        <w:numPr>
+          <w:ilvl w:val="0"/>
+          <w:numId w:val="19"/>
+        </w:numPr>
+      </w:pPr>
+      <w:r>
+        <w:rPr>
+          <w:b/>
+          <w:bCs/>
+        </w:rPr>
+        <w:t>Web-hosting</w:t>
+      </w:r>
+      <w:r>
+        <w:t xml:space="preserve"> là dịch vụ lưu trữ các thông tin, tư liệu, hình ảnh của website trên một máy chủ Internet. Đối tác thiết kế website có thể tư vấn cho bạn chọn tên miền và lựa chọn gói dịch vụ web-hosting phù hợp.</w:t>
+      </w:r>
+    </w:p>
+    <w:p>
+      <w:pPr>
+        <w:pStyle w:val="Heading2"/>
+      </w:pPr>
+      <w:r>
+        <w:t>Chọn nhà cung cấp dịch vụ thanh toán trực tuyến</w:t>
+      </w:r>
+    </w:p>
+    <w:p>
+      <w:pPr>
+        <w:pStyle w:val="ListParagraph"/>
+        <w:numPr>
+          <w:ilvl w:val="0"/>
+          <w:numId w:val="20"/>
+        </w:numPr>
+      </w:pPr>
+      <w:r>
+        <w:t>Khách hàng được lựa chọn nhiều phương thức thanh toán như: Tiền mặt khi giao hàng, chuyển khoản ngân hàng, thanh toán trực tuyến qua Internet.</w:t>
+      </w:r>
+    </w:p>
+    <w:p>
+      <w:pPr>
+        <w:pStyle w:val="Heading2"/>
+      </w:pPr>
+      <w:r>
+        <w:t>Chuẩn bị nội dung cho website</w:t>
+      </w:r>
+    </w:p>
+    <w:p>
+      <w:pPr>
+        <w:pStyle w:val="ListParagraph"/>
+        <w:numPr>
+          <w:ilvl w:val="0"/>
+          <w:numId w:val="20"/>
+        </w:numPr>
+      </w:pPr>
+      <w:r>
+        <w:t>Thông tin giới thiệu doanh nghiệp.</w:t>
+      </w:r>
+    </w:p>
+    <w:p>
+      <w:pPr>
+        <w:pStyle w:val="ListParagraph"/>
+        <w:numPr>
+          <w:ilvl w:val="0"/>
+          <w:numId w:val="20"/>
+        </w:numPr>
+      </w:pPr>
+      <w:r>
+        <w:t>Thông tin sản phẩm.</w:t>
+      </w:r>
+    </w:p>
+    <w:p>
+      <w:pPr>
+        <w:pStyle w:val="ListParagraph"/>
+        <w:numPr>
+          <w:ilvl w:val="0"/>
+          <w:numId w:val="20"/>
+        </w:numPr>
+      </w:pPr>
+      <w:r>
+        <w:t>Thông tin hướng dẫn khách hàng mua hàng.</w:t>
+      </w:r>
+    </w:p>
+    <w:p>
+      <w:pPr>
+        <w:pStyle w:val="ListParagraph"/>
+        <w:numPr>
+          <w:ilvl w:val="0"/>
+          <w:numId w:val="20"/>
+        </w:numPr>
+      </w:pPr>
+      <w:r>
+        <w:t>Chính sách bán hàng của doanh nghiệp.</w:t>
+      </w:r>
+    </w:p>
+    <w:p>
+      <w:pPr>
+        <w:pStyle w:val="Heading1"/>
+      </w:pPr>
+      <w:r>
+        <w:lastRenderedPageBreak/>
+        <w:t>Những yếu tố</w:t>
+      </w:r>
+      <w:r>
+        <w:t xml:space="preserve"> </w:t>
+      </w:r>
+      <w:r>
+        <w:t>nào góp phần tạo nên một website</w:t>
+      </w:r>
+      <w:r>
+        <w:t xml:space="preserve"> </w:t>
+      </w:r>
+      <w:r>
+        <w:t>TMĐT</w:t>
+      </w:r>
+      <w:r>
+        <w:t xml:space="preserve"> </w:t>
+      </w:r>
+      <w:r>
+        <w:t>hiệu quả?</w:t>
+      </w:r>
+    </w:p>
+    <w:p>
+      <w:pPr>
+        <w:pStyle w:val="Heading2"/>
+      </w:pPr>
+      <w:r>
+        <w:t>Nội dung website</w:t>
+      </w:r>
+    </w:p>
+    <w:p>
+      <w:pPr>
+        <w:pStyle w:val="ListParagraph"/>
+        <w:numPr>
+          <w:ilvl w:val="0"/>
+          <w:numId w:val="21"/>
+        </w:numPr>
+      </w:pPr>
+      <w:r>
+        <w:t>Mọi người ghé thăm website bán hàng của bạn đầu tiên là để xem các thông tin về sản phẩm, so sánh sản phẩm của bạn với các sản phẩm ở website khác, tìm hiểu thêm về các dịch vụ của công ty, chế độ hậu mãi, thậm chí cả những kiến thức chuyên ngành, tin tức…</w:t>
+      </w:r>
+    </w:p>
+    <w:p>
+      <w:pPr>
+        <w:pStyle w:val="ListParagraph"/>
+        <w:numPr>
+          <w:ilvl w:val="0"/>
+          <w:numId w:val="21"/>
+        </w:numPr>
+      </w:pPr>
+      <w:r>
+        <w:t>Vậy nên việc phải có một nội dung hay và thường xuyên được cập nhật là điều bắt buộc đối với một thiết kế website bán hàng online thành công. Chất lượng nội dung sẽ quyết định rất lớn tới thứ hạng của website thương mại điện tử trên các công cụ tìm kiếm.</w:t>
+      </w:r>
+    </w:p>
+    <w:p>
+      <w:pPr>
+        <w:pStyle w:val="Heading2"/>
+      </w:pPr>
+      <w:r>
+        <w:t>Giao tiếp hiệu quả với khách hàng</w:t>
+      </w:r>
+    </w:p>
+    <w:p>
+      <w:pPr>
+        <w:pStyle w:val="ListParagraph"/>
+        <w:numPr>
+          <w:ilvl w:val="0"/>
+          <w:numId w:val="22"/>
+        </w:numPr>
+      </w:pPr>
+      <w:r>
+        <w:t>Nội dung trong website của bạn rất hay, rất chi tiết. Bạn thiết kế website có nhiều tính năng độc đáo. Thế nhưng giao diện lại không đẹp, điều này rất có thể sẽ khiến khách hàng bỏ qua toàn bộ ưu điểm của bạn mà chuyển sang website khác ngay lập tức. Vì vậy giao diện website phải đẹp và bắt mắt.</w:t>
+      </w:r>
+    </w:p>
+    <w:p>
+      <w:pPr>
+        <w:pStyle w:val="ListParagraph"/>
+        <w:numPr>
+          <w:ilvl w:val="0"/>
+          <w:numId w:val="22"/>
+        </w:numPr>
+      </w:pPr>
+      <w:r>
+        <w:t>Ngoài ra, vấn đề chung của các website thương mại điện tử là nhiều tính năng nhưng nhiều khách hàng lại không biết sử dụng mặc dù bạn đã tốn kha khá công sức hoặc tiền bạc để tạo ra nó. Hãy cung cấp cho người dùng những hướng dẫn ngắn và đơn giản, thông báo khi có tính năng mới. Điều này không những tạo sự thích thú cho người dùng mà còn thể hiện bạn là một người cẩn thận, chu đáo.</w:t>
+      </w:r>
+    </w:p>
+    <w:p>
+      <w:pPr>
+        <w:pStyle w:val="Heading2"/>
+      </w:pPr>
+      <w:r>
+        <w:t>Tương thích với nhiều thiết bị</w:t>
+      </w:r>
+    </w:p>
+    <w:p>
+      <w:pPr>
+        <w:pStyle w:val="ListParagraph"/>
+        <w:numPr>
+          <w:ilvl w:val="0"/>
+          <w:numId w:val="23"/>
+        </w:numPr>
+      </w:pPr>
+      <w:r>
+        <w:t>Hiện nay số lượng người dùng sử dụng điện thoại di động thông minh đang không ngừng tăng lên nhờ tính tiện dụng và kích thước nhỏ gọn, máy tính bảng cũng đang rất được ưa chuộng. Website bán hàng của bạn cần phải hiển thị được trên các loại nền tảng, thiết bị có thể giúp người dùng truy cập nó.</w:t>
+      </w:r>
+    </w:p>
+    <w:p>
+      <w:pPr>
+        <w:pStyle w:val="Heading2"/>
+      </w:pPr>
+      <w:r>
+        <w:t>Thông tin về sản phẩm rõ ràng, đa dạng</w:t>
+      </w:r>
+    </w:p>
+    <w:p>
+      <w:pPr>
+        <w:pStyle w:val="ListParagraph"/>
+        <w:numPr>
+          <w:ilvl w:val="0"/>
+          <w:numId w:val="23"/>
+        </w:numPr>
+      </w:pPr>
+      <w:r>
+        <w:t>Khách hàng đến với website thương mại điện tử đa phần là để tìm hiểu các sản phẩm của bạn. Nhưng khi thấy trên trang chủ chỉ hiển thị một vài sản phẩm, lại không có hình ảnh minh họa đa chiều. Thông tin tính năng không đầy đủ, chính xác, phân loại sản phẩm không hợp lý. Bạn sẽ khiến khách hàng bỏ đi ngay lập tức.</w:t>
+      </w:r>
+    </w:p>
+    <w:p>
+      <w:pPr>
+        <w:pStyle w:val="Heading2"/>
+      </w:pPr>
+      <w:r>
+        <w:t>Cập nhật thông tin sản phẩm nhanh nhất có thể</w:t>
+      </w:r>
+    </w:p>
+    <w:p>
+      <w:pPr>
+        <w:pStyle w:val="ListParagraph"/>
+        <w:numPr>
+          <w:ilvl w:val="0"/>
+          <w:numId w:val="23"/>
+        </w:numPr>
+      </w:pPr>
+      <w:r>
+        <w:t>cần cập nhật các mặt hàng đầy đủ, lập tức thông báo lên website khi hết hàng nhanh nhất có thể.</w:t>
+      </w:r>
+    </w:p>
+    <w:p>
+      <w:pPr>
+        <w:pStyle w:val="Heading2"/>
+      </w:pPr>
+      <w:r>
+        <w:t>Hiển thị người dùng đang ở đâu</w:t>
+      </w:r>
+    </w:p>
+    <w:p>
+      <w:pPr>
+        <w:pStyle w:val="ListParagraph"/>
+        <w:numPr>
+          <w:ilvl w:val="0"/>
+          <w:numId w:val="23"/>
+        </w:numPr>
+      </w:pPr>
+      <w:r>
+        <w:t>Một số người dùng sẽ cảm thấy khó chịu khi vào một gian hàng hay sản phẩm nào đó mà chẳng biết mình đang ở đâu. Trong website bán hàng của bạn, hãy hiển thị vị trí khách hàng trong cấu trúc chung của website. Ví dụ: keyweb.vn/huong-dan/cau-hinh-website/</w:t>
+      </w:r>
+    </w:p>
+    <w:p>
+      <w:pPr>
+        <w:pStyle w:val="ListParagraph"/>
+        <w:numPr>
+          <w:ilvl w:val="0"/>
+          <w:numId w:val="23"/>
+        </w:numPr>
+      </w:pPr>
+      <w:r>
+        <w:t>Thuật ngữ chuyên môn của nó là thanh điều hướng breadcrumb.</w:t>
+      </w:r>
+    </w:p>
+    <w:p>
+      <w:pPr>
+        <w:pStyle w:val="Heading2"/>
+      </w:pPr>
+      <w:r>
+        <w:lastRenderedPageBreak/>
+        <w:t>Chiến lược marketing cho website thương mại điện tử</w:t>
+      </w:r>
+    </w:p>
+    <w:p>
+      <w:pPr>
+        <w:pStyle w:val="ListParagraph"/>
+        <w:numPr>
+          <w:ilvl w:val="0"/>
+          <w:numId w:val="24"/>
+        </w:numPr>
+      </w:pPr>
+      <w:r>
+        <w:t>Một website thương mại điện tử thôi là chưa đủ, nó cần được giới thiệu và quảng bá tới người dùng. Có rất nhiều biện pháp để làm điều đó: SEO (Search Engine Optimization), SEM (Search Engine Marketing), PPC (Pay Per Click) và các phương pháp quảng cáo truyền thống như in, phát thanh, phát tờ rơi…</w:t>
+      </w:r>
+    </w:p>
+    <w:p>
+      <w:pPr>
+        <w:pStyle w:val="Heading2"/>
+      </w:pPr>
+      <w:r>
+        <w:t>Qui trình giao dịch rõ ràng, nhanh chóng</w:t>
+      </w:r>
+    </w:p>
+    <w:p>
+      <w:pPr>
+        <w:pStyle w:val="ListParagraph"/>
+        <w:numPr>
+          <w:ilvl w:val="0"/>
+          <w:numId w:val="24"/>
+        </w:numPr>
+      </w:pPr>
+      <w:r>
+        <w:t>Website của bạn cần ghi rõ các phương pháp thanh toán cũng như các cách giao hàng chi tiết và rõ ràng, đặc biệt là thời gian giao hàng của bạn. Khách hàng có thể xem phương pháp nào phù hợp nhất cho họ để bắt đầu mua sắm.</w:t>
+      </w:r>
+    </w:p>
+    <w:p>
+      <w:pPr>
+        <w:pStyle w:val="Heading2"/>
+      </w:pPr>
+      <w:r>
+        <w:t>Đảm bảo chất lượng sản phẩm</w:t>
+      </w:r>
+    </w:p>
+    <w:p>
+      <w:pPr>
+        <w:pStyle w:val="ListParagraph"/>
+        <w:numPr>
+          <w:ilvl w:val="0"/>
+          <w:numId w:val="24"/>
+        </w:numPr>
+      </w:pPr>
+      <w:r>
+        <w:t>trên website bạn nên đăng các bài hướng dẫn, tư vấn, ảnh đầy đủ, tốt nhất là có thêm video review sản phẩm cho người dùng. Khi giao hàng cần đảm bảo đúng sản phẩm trên website.</w:t>
+      </w:r>
+    </w:p>
+    <w:p>
+      <w:pPr>
+        <w:pStyle w:val="Heading1"/>
+      </w:pPr>
+      <w:r>
+        <w:t>Marketing trực tuyến là gì?</w:t>
+      </w:r>
+    </w:p>
+    <w:p>
+      <w:pPr>
+        <w:pStyle w:val="ListParagraph"/>
+        <w:numPr>
+          <w:ilvl w:val="0"/>
+          <w:numId w:val="24"/>
+        </w:numPr>
+      </w:pPr>
+      <w:r>
+        <w:rPr>
+          <w:b/>
+          <w:bCs/>
+        </w:rPr>
+        <w:t>E-marketing</w:t>
+      </w:r>
+      <w:r>
+        <w:t xml:space="preserve"> (</w:t>
+      </w:r>
+      <w:r>
+        <w:rPr>
+          <w:i/>
+          <w:iCs/>
+        </w:rPr>
+        <w:t xml:space="preserve">Internet marketing </w:t>
+      </w:r>
+      <w:r>
+        <w:t>hay</w:t>
+      </w:r>
+      <w:r>
+        <w:rPr>
+          <w:i/>
+          <w:iCs/>
+        </w:rPr>
+        <w:t xml:space="preserve"> </w:t>
+      </w:r>
+      <w:r>
+        <w:rPr>
+          <w:b/>
+          <w:bCs/>
+          <w:i/>
+          <w:iCs/>
+        </w:rPr>
+        <w:t>online marketing</w:t>
+      </w:r>
+      <w:r>
+        <w:t xml:space="preserve">), hay </w:t>
+      </w:r>
+      <w:r>
+        <w:rPr>
+          <w:b/>
+          <w:bCs/>
+        </w:rPr>
+        <w:t>tiếp thị trực tuyến</w:t>
+      </w:r>
+      <w:r>
+        <w:t xml:space="preserve"> là hoạt động tiếp thị cho sản phẩm và dịch vụ thông qua mạng kết nối toàn cầu Internet. Các dữ liệu khách hàng kỹ thuật số và các hệ thống quản lý quan hệ khách hàng điện tử (ECRM) cũng kết hợp với nhau trong việc tiếp thị Internet.</w:t>
+      </w:r>
+    </w:p>
+    <w:p>
+      <w:pPr>
+        <w:pStyle w:val="Heading1"/>
+      </w:pPr>
+      <w:r>
+        <w:t>Các phương pháp</w:t>
+      </w:r>
+      <w:r>
+        <w:t xml:space="preserve"> </w:t>
+      </w:r>
+      <w:r>
+        <w:t>marketing trực tuyến?</w:t>
+      </w:r>
+    </w:p>
+    <w:p>
+      <w:pPr>
+        <w:pStyle w:val="ListParagraph"/>
+        <w:numPr>
+          <w:ilvl w:val="0"/>
+          <w:numId w:val="24"/>
+        </w:numPr>
+      </w:pPr>
+      <w:r>
+        <w:t>Marketing online với các trang web</w:t>
+      </w:r>
+    </w:p>
+    <w:p>
+      <w:pPr>
+        <w:pStyle w:val="ListParagraph"/>
+        <w:numPr>
+          <w:ilvl w:val="0"/>
+          <w:numId w:val="24"/>
+        </w:numPr>
+      </w:pPr>
+      <w:r>
+        <w:t>Marketing online với facebook</w:t>
+      </w:r>
+    </w:p>
+    <w:p>
+      <w:pPr>
+        <w:pStyle w:val="ListParagraph"/>
+        <w:numPr>
+          <w:ilvl w:val="0"/>
+          <w:numId w:val="24"/>
+        </w:numPr>
+      </w:pPr>
+      <w:r>
+        <w:t>Marketing online với instagram</w:t>
+      </w:r>
+    </w:p>
+    <w:p>
+      <w:pPr>
+        <w:pStyle w:val="ListParagraph"/>
+        <w:numPr>
+          <w:ilvl w:val="0"/>
+          <w:numId w:val="24"/>
+        </w:numPr>
+      </w:pPr>
+      <w:r>
+        <w:t>Marketing online với forums</w:t>
+      </w:r>
+    </w:p>
+    <w:p>
+      <w:pPr>
+        <w:pStyle w:val="ListParagraph"/>
+        <w:numPr>
+          <w:ilvl w:val="0"/>
+          <w:numId w:val="24"/>
+        </w:numPr>
+      </w:pPr>
+      <w:r>
+        <w:t>Marketing online với youtube</w:t>
+      </w:r>
+    </w:p>
+    <w:p>
+      <w:pPr>
+        <w:pStyle w:val="ListParagraph"/>
+        <w:numPr>
+          <w:ilvl w:val="0"/>
+          <w:numId w:val="24"/>
+        </w:numPr>
+      </w:pPr>
+      <w:r>
+        <w:t>Marketing online với trang tuyển dụng</w:t>
+      </w:r>
+    </w:p>
+    <w:p>
+      <w:pPr>
+        <w:pStyle w:val="Heading1"/>
+      </w:pPr>
+      <w:r>
+        <w:t>Những điều nên tránh khi marketing trực tuyến?</w:t>
+      </w:r>
+    </w:p>
+    <w:p>
+      <w:pPr>
+        <w:pStyle w:val="Heading2"/>
+      </w:pPr>
+      <w:r>
+        <w:t>Sử dụng dịch vụ Web Hosting miễn phí hay với giá rẻ</w:t>
+      </w:r>
+    </w:p>
+    <w:p>
+      <w:pPr>
+        <w:pStyle w:val="ListParagraph"/>
+        <w:numPr>
+          <w:ilvl w:val="0"/>
+          <w:numId w:val="25"/>
+        </w:numPr>
+      </w:pPr>
+      <w:r>
+        <w:t>Phần lớn các dịch vụ miễn phí hay với giá rẻ đều có chất lượng không tốt: khách hàng sẽ gặp khó khăn khi truy cập vào trang web của bạn vì nó được đặt trên một máy chủ quá tải, hay trang web của bạn sẽ là nơi đặt banner quảng cáo cho sản phẩm và dịch vụ của nhà cung cấp…</w:t>
+      </w:r>
+    </w:p>
+    <w:p>
+      <w:pPr>
+        <w:pStyle w:val="Heading2"/>
+      </w:pPr>
+      <w:r>
+        <w:t>Quên rằng “marketing” chính là chìa khoá của thành công</w:t>
+      </w:r>
+    </w:p>
+    <w:p>
+      <w:pPr>
+        <w:pStyle w:val="ListParagraph"/>
+        <w:numPr>
+          <w:ilvl w:val="0"/>
+          <w:numId w:val="25"/>
+        </w:numPr>
+      </w:pPr>
+      <w:r>
+        <w:t>Ngay cả khi sản phẩm của bạn có chất lượng tốt nhất trên thế giới, bạn cũng sẽ không bao giờ bán được sản phẩm đó nếu bạn không “marketing” nó đến người tiêu dùng. Bởi vì nếu không tiến hành marketing cho sản phẩm của bạn, chắc chắn sẽ không ai biết đến nó và bạn sẽ không có một đồng doanh thu nào hết.</w:t>
+      </w:r>
+    </w:p>
+    <w:p>
+      <w:pPr>
+        <w:pStyle w:val="Heading2"/>
+      </w:pPr>
+      <w:r>
+        <w:lastRenderedPageBreak/>
+        <w:t>Làm giảm giá trị trang web do đồ hoạ, java, âm nhạc…</w:t>
+      </w:r>
+    </w:p>
+    <w:p>
+      <w:pPr>
+        <w:pStyle w:val="ListParagraph"/>
+        <w:numPr>
+          <w:ilvl w:val="0"/>
+          <w:numId w:val="25"/>
+        </w:numPr>
+      </w:pPr>
+      <w:r>
+        <w:t>Chúng ta không thể phủ nhận giá trị thẩm mỹ mà các chương trình đồ hoạ, java, âm nhạc mang đến cho trang web của bạn. Nhưng nó cũng chính là một trong những nguyên nhân dẫn đến rủi ro cho bạn, là nhân tố chính làm chậm thời gian truy cập vào trang web của bạn.</w:t>
+      </w:r>
+    </w:p>
+    <w:p>
+      <w:pPr>
+        <w:pStyle w:val="Heading2"/>
+      </w:pPr>
+      <w:r>
+        <w:t>Không quan tâm đến ý kiến phản hồi từ phía khách truy cập</w:t>
+      </w:r>
+    </w:p>
+    <w:p>
+      <w:pPr>
+        <w:pStyle w:val="ListParagraph"/>
+        <w:numPr>
+          <w:ilvl w:val="0"/>
+          <w:numId w:val="25"/>
+        </w:numPr>
+      </w:pPr>
+      <w:r>
+        <w:t>Phần lớn các thương nhân khi kinh doanh trên Internet đều quên “quan tâm” đến phản ứng của khách hàng sau khi upload trang web lên mạng. Rất đơn giản bởi vì họ chưa hiểu hết được giá trị của những thông tin đó.</w:t>
+      </w:r>
+    </w:p>
+    <w:p>
+      <w:pPr>
+        <w:pStyle w:val="ListParagraph"/>
+        <w:numPr>
+          <w:ilvl w:val="0"/>
+          <w:numId w:val="25"/>
+        </w:numPr>
+      </w:pPr>
+      <w:r>
+        <w:t>Phần lớn họ luôn cho rằng mọi thứ vẫn đang hoạt động tốt nhưng ngược lại trên thực tế, một số lượng khách truy cập khá lớn của họ đã gặp sự cố và tỏ ra không hài lòng. Và sau khi tiếp nhận được những thông tin đó họ đã phải quyết định thiết kế lại toàn bộ website và kết quả là doanh thu đã tăng nhanh chóng.</w:t>
+      </w:r>
+    </w:p>
+    <w:p>
+      <w:pPr>
+        <w:pStyle w:val="Heading2"/>
+      </w:pPr>
+      <w:r>
+        <w:t>Không nhận thức đúng vai trò quan trọng của Internet</w:t>
+      </w:r>
+    </w:p>
+    <w:p>
+      <w:pPr>
+        <w:pStyle w:val="ListParagraph"/>
+        <w:numPr>
+          <w:ilvl w:val="0"/>
+          <w:numId w:val="26"/>
+        </w:numPr>
+      </w:pPr>
+      <w:r>
+        <w:t>Internet có thể coi là một công cụ giao tiếp hiệu quả nhất ngày nay. Với Internet, bạn có thể thu hút được hàng triệu khách hàng trên toàn thế giới và cung cấp hàng loạt các dịch vụ hỗ trợ khách hàng. Ngoài ra, Internet còn giúp bạn thu thập tin tức, thông tin quan trọng để cạnh tranh và cộng tác với những người khác.</w:t>
+      </w:r>
+    </w:p>
+    <w:p>
+      <w:pPr>
+        <w:pStyle w:val="Heading2"/>
+      </w:pPr>
+      <w:r>
+        <w:t>Hệ thống email quản lý không hiệu quả</w:t>
+      </w:r>
+    </w:p>
+    <w:p>
+      <w:pPr>
+        <w:pStyle w:val="ListParagraph"/>
+        <w:numPr>
+          <w:ilvl w:val="0"/>
+          <w:numId w:val="26"/>
+        </w:numPr>
+      </w:pPr>
+      <w:r>
+        <w:t>Email là một trong những phương thức giao dịch khá phổ biến và hiệu quả giữa các thương nhân với khách hàng của họ. Tuy nhiên, do hệ thống email chưa được quản lý một cách tốt nhất, trong một vài trường hợp bạn có thể sẽ nhận được các thư giao dịch với nhiều lỗi chính tả, lỗi ngữ pháp, khó đọc…</w:t>
+      </w:r>
+    </w:p>
+    <w:p>
+      <w:pPr>
+        <w:pStyle w:val="Heading2"/>
+      </w:pPr>
+      <w:r>
+        <w:t>Không thường xuyên bám sát khách hàng</w:t>
+      </w:r>
+    </w:p>
+    <w:p>
+      <w:pPr>
+        <w:pStyle w:val="ListParagraph"/>
+        <w:numPr>
+          <w:ilvl w:val="0"/>
+          <w:numId w:val="26"/>
+        </w:numPr>
+      </w:pPr>
+      <w:r>
+        <w:t>Theo thói quen, phần lớn khách hàng có xu hướng mua hàng của những thương nhân mà người ta đã biết và tin tưởng. Chính vì thế, nếu bạn không có một bí quyết gì để xây dựng niềm tin và giữ liên lạc với khách hàng, thì đây là một sai lầm rất nghiêm trọng.</w:t>
+      </w:r>
+    </w:p>
+    <w:p>
+      <w:pPr>
+        <w:pStyle w:val="Heading2"/>
+      </w:pPr>
+      <w:r>
+        <w:t>Lãng phí thời gian vào những hoạt động vô ích</w:t>
+      </w:r>
+    </w:p>
+    <w:p>
+      <w:pPr>
+        <w:pStyle w:val="ListParagraph"/>
+        <w:numPr>
+          <w:ilvl w:val="0"/>
+          <w:numId w:val="26"/>
+        </w:numPr>
+      </w:pPr>
+      <w:r>
+        <w:t>Với vai trò là một nhân viên marketing trên mạng Internet, tài sản quý giá nhất của bạn chính là “thời gian”. Thời gian đôi khi còn có giá trị hơn tiền bạc nếu như bạn biết sử dụng nó để đưa ra những quyết định sáng suốt. Chính vì vậy, bạn hãy học cách sắp xếp công việc phù hợp. Bạn phải biết công việc nào là cần thiết và hiệu quả nhất đối với bạn để tránh lãng phí thời gian làm việc không hiệu quả.</w:t>
+      </w:r>
+    </w:p>
+    <w:p>
+      <w:pPr>
+        <w:pStyle w:val="Heading2"/>
+      </w:pPr>
+      <w:r>
+        <w:t>Đánh mất sự nổi tiếng bởi việc thực hiện chiến lược quảng cáo không thích hợp</w:t>
+      </w:r>
+    </w:p>
+    <w:p>
+      <w:pPr>
+        <w:pStyle w:val="ListParagraph"/>
+        <w:numPr>
+          <w:ilvl w:val="0"/>
+          <w:numId w:val="26"/>
+        </w:numPr>
+      </w:pPr>
+      <w:r>
+        <w:t>Nói đến những sai lầm khi thực hiện marketing trên Internet, quả là thiếu sót nếu không nhắc đến hiện tượng “spam” – hình thức gửi email marketing không mong muốn. Sẽ là một sai lầm rất cơ bản nếu bạn cho rằng cách thức tốt nhất để xúc tiến và đẩy mạnh hoạt động kinh doanh trực tuyến là chiến lược gửi thư tới hàng loạt địa chỉ email mà bạn thu thập được trong khi không biết họ có muốn nhận thư của bạn hay không.</w:t>
+      </w:r>
+    </w:p>
+    <w:p>
+      <w:pPr>
+        <w:pStyle w:val="Heading2"/>
+      </w:pPr>
+      <w:r>
+        <w:lastRenderedPageBreak/>
+        <w:t>Quan niệm rằng kinh doanh trực tuyến là con đường làm giàu nhanh nhất</w:t>
+      </w:r>
+    </w:p>
+    <w:p>
+      <w:pPr>
+        <w:pStyle w:val="ListParagraph"/>
+        <w:numPr>
+          <w:ilvl w:val="0"/>
+          <w:numId w:val="26"/>
+        </w:numPr>
+      </w:pPr>
+      <w:r>
+        <w:t>Đây là một quan niệm rất sai lầm và là nguyên nhân dẫn đến thất bại trong mọi trường hợp: trong kinh doanh trực tuyến cũng như trong kinh doanh truyền thống.</w:t>
+      </w:r>
+    </w:p>
+    <w:p>
+      <w:pPr>
+        <w:pStyle w:val="ListParagraph"/>
+        <w:numPr>
+          <w:ilvl w:val="0"/>
+          <w:numId w:val="26"/>
+        </w:numPr>
+      </w:pPr>
+      <w:r>
+        <w:t>Trên thực tế, kinh doanh trực tuyến là cách thức làm giàu nhanh chóng và đã trở nên khá phổ biến. Tuy nhiên, để thành công bạn không thể trông chờ vào những bí mật và những điều thần bí trong kinh doanh. Thành công đó là kết quả của sự đầu tư và quyết đinh sáng suốt của bạn. Với những nỗ lực và sự thận trọng trong công việc, bất kỳ ai cũng có thể thành công trong mọi môi trường kinh doanh.</w:t>
+      </w:r>
+    </w:p>
+    <w:p>
+      <w:pPr>
+        <w:pStyle w:val="Heading1"/>
+      </w:pPr>
+      <w:r>
+        <w:t>Có cần thiết phải có thanh toán trên mạng để</w:t>
+      </w:r>
+      <w:r>
+        <w:t xml:space="preserve"> </w:t>
+      </w:r>
+      <w:r>
+        <w:t>có thể</w:t>
+      </w:r>
+      <w:r>
+        <w:t xml:space="preserve"> </w:t>
+      </w:r>
+      <w:r>
+        <w:t>tiến hành E-Commerce?</w:t>
+      </w:r>
+    </w:p>
+    <w:p>
+      <w:pPr>
+        <w:pStyle w:val="ListParagraph"/>
+        <w:numPr>
+          <w:ilvl w:val="0"/>
+          <w:numId w:val="27"/>
+        </w:numPr>
+      </w:pPr>
+      <w:r>
+        <w:t>Không cần thiết vì t</w:t>
+      </w:r>
+      <w:r>
+        <w:t>hương</w:t>
+      </w:r>
+      <w:r>
+        <w:t xml:space="preserve"> </w:t>
+      </w:r>
+      <w:r>
+        <w:t>mại</w:t>
+      </w:r>
+      <w:r>
+        <w:t xml:space="preserve"> </w:t>
+      </w:r>
+      <w:r>
+        <w:t>điện</w:t>
+      </w:r>
+      <w:r>
+        <w:t xml:space="preserve"> </w:t>
+      </w:r>
+      <w:r>
+        <w:t>tử</w:t>
+      </w:r>
+      <w:r>
+        <w:t xml:space="preserve"> </w:t>
+      </w:r>
+      <w:r>
+        <w:t>có</w:t>
+      </w:r>
+      <w:r>
+        <w:t xml:space="preserve"> </w:t>
+      </w:r>
+      <w:r>
+        <w:t>nhiều</w:t>
+      </w:r>
+      <w:r>
+        <w:t xml:space="preserve"> </w:t>
+      </w:r>
+      <w:r>
+        <w:t>mức</w:t>
+      </w:r>
+      <w:r>
+        <w:t xml:space="preserve"> </w:t>
+      </w:r>
+      <w:r>
+        <w:t>độ.</w:t>
+      </w:r>
+    </w:p>
+    <w:p>
+      <w:pPr>
+        <w:pStyle w:val="ListParagraph"/>
+        <w:numPr>
+          <w:ilvl w:val="0"/>
+          <w:numId w:val="27"/>
+        </w:numPr>
+      </w:pPr>
+      <w:r>
+        <w:t>Cấp  độ  1  -  hiện  diện  trên  mạng  :  doanh  nghiệp  có một  website  trên  mạng.  Tuy  nhiên  ở  mức  độ  này, website  rất  đơn  giản,  chỉ  là  cung  cấp  một  vài  thông tin  về  doanh  nghiệp  và  sản  phẩm  mà  không  có  các chức năng phức tạp khác.</w:t>
+      </w:r>
+    </w:p>
+    <w:p>
+      <w:pPr>
+        <w:pStyle w:val="ListParagraph"/>
+        <w:numPr>
+          <w:ilvl w:val="0"/>
+          <w:numId w:val="27"/>
+        </w:numPr>
+      </w:pPr>
+      <w:r>
+        <w:t>Cấp độ 2 – có website chuyên nghiệp: ở cấp độ này, website của doanh nghiệp có cấu trúc, có bộ tìm kiếm để người xem có thể tìm kiếm thông tin trên website một  cách  dễ  dàng  và  họ  có  thể  liên  lạc  với  doanh nghiệp một cách thuận tiện nhất.</w:t>
+      </w:r>
+    </w:p>
+    <w:p>
+      <w:pPr>
+        <w:pStyle w:val="ListParagraph"/>
+        <w:numPr>
+          <w:ilvl w:val="0"/>
+          <w:numId w:val="27"/>
+        </w:numPr>
+      </w:pPr>
+      <w:r>
+        <w:t>Cấp</w:t>
+      </w:r>
+      <w:r>
+        <w:t xml:space="preserve"> </w:t>
+      </w:r>
+      <w:r>
+        <w:t>độ 3 - Chuẩn</w:t>
+      </w:r>
+      <w:r>
+        <w:t xml:space="preserve"> </w:t>
+      </w:r>
+      <w:r>
+        <w:t>bị</w:t>
+      </w:r>
+      <w:r>
+        <w:t xml:space="preserve"> </w:t>
+      </w:r>
+      <w:r>
+        <w:t>Thương</w:t>
+      </w:r>
+      <w:r>
+        <w:t xml:space="preserve"> </w:t>
+      </w:r>
+      <w:r>
+        <w:t>mại</w:t>
+      </w:r>
+      <w:r>
+        <w:t xml:space="preserve"> </w:t>
+      </w:r>
+      <w:r>
+        <w:t>điện</w:t>
+      </w:r>
+      <w:r>
+        <w:t xml:space="preserve"> </w:t>
+      </w:r>
+      <w:r>
+        <w:t>tử : doanh</w:t>
+      </w:r>
+      <w:r>
+        <w:t xml:space="preserve"> </w:t>
+      </w:r>
+      <w:r>
+        <w:t>nghiệp</w:t>
+      </w:r>
+      <w:r>
+        <w:t xml:space="preserve"> </w:t>
+      </w:r>
+      <w:r>
+        <w:t>bắt</w:t>
+      </w:r>
+      <w:r>
+        <w:t xml:space="preserve"> </w:t>
+      </w:r>
+      <w:r>
+        <w:t>đầu</w:t>
+      </w:r>
+      <w:r>
+        <w:t xml:space="preserve"> </w:t>
+      </w:r>
+      <w:r>
+        <w:t>triển</w:t>
+      </w:r>
+      <w:r>
+        <w:t xml:space="preserve"> </w:t>
+      </w:r>
+      <w:r>
+        <w:t>khai</w:t>
+      </w:r>
+      <w:r>
+        <w:t xml:space="preserve"> </w:t>
+      </w:r>
+      <w:r>
+        <w:t>bán</w:t>
+      </w:r>
+      <w:r>
+        <w:t xml:space="preserve"> </w:t>
+      </w:r>
+      <w:r>
+        <w:t xml:space="preserve">hàng </w:t>
+      </w:r>
+      <w:r>
+        <w:t xml:space="preserve"> hay </w:t>
+      </w:r>
+      <w:r>
+        <w:t>dịch</w:t>
+      </w:r>
+      <w:r>
+        <w:t xml:space="preserve"> </w:t>
+      </w:r>
+      <w:r>
+        <w:t>vụ qua mạng. Tuy</w:t>
+      </w:r>
+      <w:r>
+        <w:t xml:space="preserve"> </w:t>
+      </w:r>
+      <w:r>
+        <w:t>nhiên, doanh</w:t>
+      </w:r>
+      <w:r>
+        <w:t xml:space="preserve"> </w:t>
+      </w:r>
+      <w:r>
+        <w:t>nghiệp</w:t>
+      </w:r>
+      <w:r>
+        <w:t xml:space="preserve"> </w:t>
+      </w:r>
+      <w:r>
+        <w:t>chưa</w:t>
+      </w:r>
+      <w:r>
+        <w:t xml:space="preserve"> </w:t>
+      </w:r>
+      <w:r>
+        <w:t>có</w:t>
+      </w:r>
+      <w:r>
+        <w:t xml:space="preserve"> </w:t>
+      </w:r>
+      <w:r>
+        <w:t>hệ</w:t>
+      </w:r>
+      <w:r>
+        <w:t xml:space="preserve"> </w:t>
+      </w:r>
+      <w:r>
+        <w:t>thống</w:t>
+      </w:r>
+      <w:r>
+        <w:t xml:space="preserve"> </w:t>
+      </w:r>
+      <w:r>
+        <w:t>cơ</w:t>
+      </w:r>
+      <w:r>
+        <w:t xml:space="preserve"> </w:t>
+      </w:r>
+      <w:r>
+        <w:t>sở</w:t>
+      </w:r>
+      <w:r>
+        <w:t xml:space="preserve"> </w:t>
+      </w:r>
+      <w:r>
+        <w:t>dữ</w:t>
+      </w:r>
+      <w:r>
+        <w:t xml:space="preserve"> </w:t>
+      </w:r>
+      <w:r>
+        <w:t>liệu</w:t>
+      </w:r>
+      <w:r>
+        <w:t xml:space="preserve"> </w:t>
+      </w:r>
+      <w:r>
+        <w:t>nội</w:t>
+      </w:r>
+      <w:r>
+        <w:t xml:space="preserve"> </w:t>
+      </w:r>
+      <w:r>
+        <w:t>bộ</w:t>
+      </w:r>
+      <w:r>
+        <w:t xml:space="preserve"> </w:t>
+      </w:r>
+      <w:r>
+        <w:t>để</w:t>
+      </w:r>
+      <w:r>
+        <w:t xml:space="preserve"> </w:t>
+      </w:r>
+      <w:r>
+        <w:t>phục</w:t>
+      </w:r>
+      <w:r>
+        <w:t xml:space="preserve"> </w:t>
+      </w:r>
+      <w:r>
+        <w:t>vụ</w:t>
+      </w:r>
+      <w:r>
+        <w:t xml:space="preserve"> </w:t>
+      </w:r>
+      <w:r>
+        <w:t>các</w:t>
+      </w:r>
+      <w:r>
+        <w:t xml:space="preserve"> </w:t>
+      </w:r>
+      <w:r>
+        <w:t>giao</w:t>
+      </w:r>
+      <w:r>
+        <w:t xml:space="preserve"> </w:t>
+      </w:r>
+      <w:r>
+        <w:t>dịch</w:t>
+      </w:r>
+      <w:r>
+        <w:t xml:space="preserve"> </w:t>
+      </w:r>
+      <w:r>
+        <w:t>trên</w:t>
+      </w:r>
+      <w:r>
+        <w:t xml:space="preserve"> </w:t>
+      </w:r>
+      <w:r>
+        <w:t>mạng. Các</w:t>
+      </w:r>
+      <w:r>
+        <w:t xml:space="preserve"> </w:t>
+      </w:r>
+      <w:r>
+        <w:t>giao</w:t>
+      </w:r>
+      <w:r>
+        <w:t xml:space="preserve"> </w:t>
+      </w:r>
+      <w:r>
+        <w:t>dịch</w:t>
+      </w:r>
+      <w:r>
+        <w:t xml:space="preserve"> </w:t>
+      </w:r>
+      <w:r>
+        <w:t>còn</w:t>
+      </w:r>
+      <w:r>
+        <w:t xml:space="preserve"> </w:t>
+      </w:r>
+      <w:r>
+        <w:t>chậm</w:t>
+      </w:r>
+      <w:r>
+        <w:t xml:space="preserve"> </w:t>
+      </w:r>
+      <w:r>
+        <w:t>và</w:t>
+      </w:r>
+      <w:r>
+        <w:t xml:space="preserve"> </w:t>
+      </w:r>
+      <w:r>
+        <w:t>không an toàn.</w:t>
+      </w:r>
+    </w:p>
+    <w:p>
+      <w:pPr>
+        <w:pStyle w:val="ListParagraph"/>
+        <w:numPr>
+          <w:ilvl w:val="0"/>
+          <w:numId w:val="27"/>
+        </w:numPr>
+      </w:pPr>
+      <w:r>
+        <w:t>Cấp</w:t>
+      </w:r>
+      <w:r>
+        <w:t xml:space="preserve"> </w:t>
+      </w:r>
+      <w:r>
+        <w:t>độ 4 – Áp</w:t>
+      </w:r>
+      <w:r>
+        <w:t xml:space="preserve"> </w:t>
+      </w:r>
+      <w:r>
+        <w:t>dụng</w:t>
+      </w:r>
+      <w:r>
+        <w:t xml:space="preserve"> </w:t>
+      </w:r>
+      <w:r>
+        <w:t>Thương</w:t>
+      </w:r>
+      <w:r>
+        <w:t xml:space="preserve"> </w:t>
+      </w:r>
+      <w:r>
+        <w:t>mại</w:t>
+      </w:r>
+      <w:r>
+        <w:t xml:space="preserve"> </w:t>
+      </w:r>
+      <w:r>
+        <w:t>điện</w:t>
+      </w:r>
+      <w:r>
+        <w:t xml:space="preserve"> </w:t>
+      </w:r>
+      <w:r>
+        <w:t>tử</w:t>
+      </w:r>
+      <w:r>
+        <w:t xml:space="preserve">  :</w:t>
+      </w:r>
+      <w:r>
+        <w:t xml:space="preserve"> website của</w:t>
+      </w:r>
+      <w:r>
+        <w:t xml:space="preserve"> </w:t>
+      </w:r>
+      <w:r>
+        <w:t>doanh</w:t>
+      </w:r>
+      <w:r>
+        <w:t xml:space="preserve"> </w:t>
+      </w:r>
+      <w:r>
+        <w:t>nghiệp</w:t>
+      </w:r>
+      <w:r>
+        <w:t xml:space="preserve"> </w:t>
+      </w:r>
+      <w:r>
+        <w:t>liên</w:t>
+      </w:r>
+      <w:r>
+        <w:t xml:space="preserve"> </w:t>
+      </w:r>
+      <w:r>
+        <w:t>kết</w:t>
+      </w:r>
+      <w:r>
+        <w:t xml:space="preserve"> </w:t>
+      </w:r>
+      <w:r>
+        <w:t>trực</w:t>
+      </w:r>
+      <w:r>
+        <w:t xml:space="preserve"> </w:t>
+      </w:r>
+      <w:r>
+        <w:t>tiếp</w:t>
+      </w:r>
+      <w:r>
+        <w:t xml:space="preserve"> </w:t>
+      </w:r>
+      <w:r>
+        <w:t>với</w:t>
+      </w:r>
+      <w:r>
+        <w:t xml:space="preserve"> </w:t>
+      </w:r>
+      <w:r>
+        <w:t>dữ</w:t>
+      </w:r>
+      <w:r>
+        <w:t xml:space="preserve"> </w:t>
+      </w:r>
+      <w:r>
+        <w:t>liệu</w:t>
+      </w:r>
+      <w:r>
+        <w:t xml:space="preserve"> </w:t>
+      </w:r>
+      <w:r>
+        <w:t>trong</w:t>
+      </w:r>
+      <w:r>
+        <w:t xml:space="preserve"> </w:t>
+      </w:r>
+      <w:r>
+        <w:t>mạng</w:t>
+      </w:r>
+      <w:r>
+        <w:t xml:space="preserve"> </w:t>
+      </w:r>
+      <w:r>
+        <w:t>nội</w:t>
+      </w:r>
+      <w:r>
+        <w:t xml:space="preserve"> </w:t>
+      </w:r>
+      <w:r>
+        <w:t>bộ</w:t>
+      </w:r>
+      <w:r>
+        <w:t xml:space="preserve"> </w:t>
+      </w:r>
+      <w:r>
+        <w:t>của</w:t>
+      </w:r>
+      <w:r>
+        <w:t xml:space="preserve"> </w:t>
+      </w:r>
+      <w:r>
+        <w:t>doanh</w:t>
+      </w:r>
+      <w:r>
+        <w:t xml:space="preserve"> </w:t>
+      </w:r>
+      <w:r>
+        <w:t>nghiệp, mọi</w:t>
+      </w:r>
+      <w:r>
+        <w:t xml:space="preserve"> </w:t>
+      </w:r>
+      <w:r>
+        <w:t>hoạt</w:t>
+      </w:r>
+      <w:r>
+        <w:t xml:space="preserve"> </w:t>
+      </w:r>
+      <w:r>
+        <w:t>động</w:t>
+      </w:r>
+      <w:r>
+        <w:t xml:space="preserve"> </w:t>
+      </w:r>
+      <w:r>
+        <w:t>truyền</w:t>
+      </w:r>
+      <w:r>
+        <w:t xml:space="preserve"> </w:t>
+      </w:r>
+      <w:r>
+        <w:t>thông</w:t>
+      </w:r>
+      <w:r>
+        <w:t xml:space="preserve"> </w:t>
+      </w:r>
+      <w:r>
+        <w:t>số, dữ</w:t>
+      </w:r>
+      <w:r>
+        <w:t xml:space="preserve"> </w:t>
+      </w:r>
+      <w:r>
+        <w:t>liệu</w:t>
+      </w:r>
+      <w:r>
+        <w:t xml:space="preserve"> </w:t>
+      </w:r>
+      <w:r>
+        <w:t>đã</w:t>
+      </w:r>
+      <w:r>
+        <w:t xml:space="preserve"> </w:t>
+      </w:r>
+      <w:r>
+        <w:t>được</w:t>
+      </w:r>
+      <w:r>
+        <w:t xml:space="preserve"> </w:t>
+      </w:r>
+      <w:r>
+        <w:t>tự</w:t>
+      </w:r>
+      <w:r>
+        <w:t xml:space="preserve"> </w:t>
+      </w:r>
+      <w:r>
+        <w:t>động</w:t>
+      </w:r>
+      <w:r>
+        <w:t xml:space="preserve"> </w:t>
+      </w:r>
+      <w:r>
+        <w:t>hóa, hạn</w:t>
+      </w:r>
+      <w:r>
+        <w:t xml:space="preserve"> </w:t>
+      </w:r>
+      <w:r>
+        <w:t>chế</w:t>
+      </w:r>
+      <w:r>
+        <w:t xml:space="preserve"> </w:t>
+      </w:r>
+      <w:r>
+        <w:t>sự</w:t>
+      </w:r>
+      <w:r>
+        <w:t xml:space="preserve"> </w:t>
+      </w:r>
+      <w:r>
+        <w:t>can thiệp</w:t>
+      </w:r>
+      <w:r>
+        <w:t xml:space="preserve"> </w:t>
+      </w:r>
+      <w:r>
+        <w:t>củ</w:t>
+      </w:r>
+      <w:r>
+        <w:t>a</w:t>
+      </w:r>
+      <w:r>
+        <w:t xml:space="preserve"> con người</w:t>
+      </w:r>
+      <w:r>
+        <w:t xml:space="preserve"> </w:t>
+      </w:r>
+      <w:r>
+        <w:t>và</w:t>
+      </w:r>
+      <w:r>
+        <w:t xml:space="preserve"> </w:t>
+      </w:r>
+      <w:r>
+        <w:t>vì</w:t>
+      </w:r>
+      <w:r>
+        <w:t xml:space="preserve"> </w:t>
+      </w:r>
+      <w:r>
+        <w:t>thế</w:t>
+      </w:r>
+      <w:r>
+        <w:t xml:space="preserve"> </w:t>
+      </w:r>
+      <w:r>
+        <w:t>làm</w:t>
       </w:r>
       <w:bookmarkStart w:id="0" w:name="_GoBack"/>
       <w:bookmarkEnd w:id="0"/>
       <w:r>
-        <w:t>ộng qua internet, là bạn đang tham gia vào thương mại điện tử C2G đấy!</w:t>
+        <w:t>giảmđángkểchi phíhoạtđộng.</w:t>
       </w:r>
     </w:p>
     <w:p>
@@ -3928,13 +6414,13 @@
       </w:pPr>
       <w:r>
         <w:lastRenderedPageBreak/>
-        <w:t>Trình bày mô hình nhà bán lẻđiện tử, cho ví dụ</w:t>
-      </w:r>
-      <w:r>
-        <w:t xml:space="preserve"> </w:t>
-      </w:r>
-      <w:r>
-        <w:t>minh họa</w:t>
+        <w:t>Phân tích những yêu cầu cơ bản của hệ</w:t>
+      </w:r>
+      <w:r>
+        <w:t xml:space="preserve"> </w:t>
+      </w:r>
+      <w:r>
+        <w:t>thống thanh toán điện tử?</w:t>
       </w:r>
     </w:p>
     <w:p>
@@ -3942,13 +6428,19 @@
         <w:pStyle w:val="Heading1"/>
       </w:pPr>
       <w:r>
-        <w:t>Ý nghĩa của  các  tên  miền  có  phần  mở</w:t>
-      </w:r>
-      <w:r>
-        <w:t xml:space="preserve"> </w:t>
-      </w:r>
-      <w:r>
-        <w:t>rộng:  .com,  .edu,  .org,  .mil,  .net,  .gov, .us,...</w:t>
+        <w:t>Trình bày những rủi ro</w:t>
+      </w:r>
+      <w:r>
+        <w:t xml:space="preserve"> </w:t>
+      </w:r>
+      <w:r>
+        <w:t>có thể</w:t>
+      </w:r>
+      <w:r>
+        <w:t xml:space="preserve"> </w:t>
+      </w:r>
+      <w:r>
+        <w:t>gặp phải trong thanh toán qua mạng?</w:t>
       </w:r>
     </w:p>
     <w:p>
@@ -3956,13 +6448,13 @@
         <w:pStyle w:val="Heading1"/>
       </w:pPr>
       <w:r>
-        <w:t>Một  phần mềm  cho  phép  doanh  nghiệp kinh doanh điện  tử</w:t>
-      </w:r>
-      <w:r>
-        <w:t xml:space="preserve"> </w:t>
-      </w:r>
-      <w:r>
-        <w:t>thì  cần  phải  có những chức năng nào?</w:t>
+        <w:t>Doanh nghiệp cần phải làm gì để</w:t>
+      </w:r>
+      <w:r>
+        <w:t xml:space="preserve"> </w:t>
+      </w:r>
+      <w:r>
+        <w:t>giảm thiểu những rủi ro trong thanh toán bằng thẻ?</w:t>
       </w:r>
     </w:p>
     <w:p>
@@ -3970,25 +6462,13 @@
         <w:pStyle w:val="Heading1"/>
       </w:pPr>
       <w:r>
-        <w:t>Để</w:t>
-      </w:r>
-      <w:r>
-        <w:t xml:space="preserve"> </w:t>
-      </w:r>
-      <w:r>
-        <w:t>xây dựng website</w:t>
-      </w:r>
-      <w:r>
-        <w:t xml:space="preserve"> </w:t>
-      </w:r>
-      <w:r>
-        <w:t>TMĐT, doanh nghiệp cần chuẩn bị</w:t>
-      </w:r>
-      <w:r>
-        <w:t xml:space="preserve"> </w:t>
-      </w:r>
-      <w:r>
-        <w:t>những gì?</w:t>
+        <w:t>Phân tích các vấn đề</w:t>
+      </w:r>
+      <w:r>
+        <w:t xml:space="preserve"> </w:t>
+      </w:r>
+      <w:r>
+        <w:t>đặt ra đối với an toàn trong TMĐT</w:t>
       </w:r>
     </w:p>
     <w:p>
@@ -3996,25 +6476,7 @@
         <w:pStyle w:val="Heading1"/>
       </w:pPr>
       <w:r>
-        <w:t>Những yếu tố</w:t>
-      </w:r>
-      <w:r>
-        <w:t xml:space="preserve"> </w:t>
-      </w:r>
-      <w:r>
-        <w:t>nào góp phần tạo nên một website</w:t>
-      </w:r>
-      <w:r>
-        <w:t xml:space="preserve"> </w:t>
-      </w:r>
-      <w:r>
-        <w:t>TMĐT</w:t>
-      </w:r>
-      <w:r>
-        <w:t xml:space="preserve"> </w:t>
-      </w:r>
-      <w:r>
-        <w:t>hiệu quả?</w:t>
+        <w:t>Trình bày các loại tấn công trên mạng?</w:t>
       </w:r>
     </w:p>
     <w:p>
@@ -4022,7 +6484,25 @@
         <w:pStyle w:val="Heading1"/>
       </w:pPr>
       <w:r>
-        <w:t>Marketing trực tuyến là gì?</w:t>
+        <w:t>Chữ</w:t>
+      </w:r>
+      <w:r>
+        <w:t xml:space="preserve"> </w:t>
+      </w:r>
+      <w:r>
+        <w:t>ký điện tử</w:t>
+      </w:r>
+      <w:r>
+        <w:t xml:space="preserve"> </w:t>
+      </w:r>
+      <w:r>
+        <w:t>được thực hiện với một văn bản, tài liệu như thế</w:t>
+      </w:r>
+      <w:r>
+        <w:t xml:space="preserve"> </w:t>
+      </w:r>
+      <w:r>
+        <w:t>nào?</w:t>
       </w:r>
     </w:p>
     <w:p>
@@ -4030,13 +6510,7 @@
         <w:pStyle w:val="Heading1"/>
       </w:pPr>
       <w:r>
-        <w:t>Các phương pháp</w:t>
-      </w:r>
-      <w:r>
-        <w:t xml:space="preserve"> </w:t>
-      </w:r>
-      <w:r>
-        <w:t>marketing trực tuyến?</w:t>
+        <w:t>Rào cản kinh tế-pháp lý của TMĐT Việt Nam?</w:t>
       </w:r>
     </w:p>
     <w:p>
@@ -4044,7 +6518,7 @@
         <w:pStyle w:val="Heading1"/>
       </w:pPr>
       <w:r>
-        <w:t>Những điều nên tránh khi marketing trực tuyến?</w:t>
+        <w:t>Rào cản xã hội-văn hóa của TMĐT Việt Nam?</w:t>
       </w:r>
     </w:p>
     <w:p>
@@ -4052,139 +6526,6 @@
         <w:pStyle w:val="Heading1"/>
       </w:pPr>
       <w:r>
-        <w:t>Có cần thiết phải có thanh toán trên mạng để</w:t>
-      </w:r>
-      <w:r>
-        <w:t xml:space="preserve"> </w:t>
-      </w:r>
-      <w:r>
-        <w:t>có thể</w:t>
-      </w:r>
-      <w:r>
-        <w:t xml:space="preserve"> </w:t>
-      </w:r>
-      <w:r>
-        <w:t>tiến hành E-Commerce?</w:t>
-      </w:r>
-    </w:p>
-    <w:p>
-      <w:pPr>
-        <w:pStyle w:val="Heading1"/>
-      </w:pPr>
-      <w:r>
-        <w:t>Phân tích những yêu cầu cơ bản của hệ</w:t>
-      </w:r>
-      <w:r>
-        <w:t xml:space="preserve"> </w:t>
-      </w:r>
-      <w:r>
-        <w:t>thống thanh toán điện tử?</w:t>
-      </w:r>
-    </w:p>
-    <w:p>
-      <w:pPr>
-        <w:pStyle w:val="Heading1"/>
-      </w:pPr>
-      <w:r>
-        <w:t>Trình bày những rủi ro</w:t>
-      </w:r>
-      <w:r>
-        <w:t xml:space="preserve"> </w:t>
-      </w:r>
-      <w:r>
-        <w:t>có thể</w:t>
-      </w:r>
-      <w:r>
-        <w:t xml:space="preserve"> </w:t>
-      </w:r>
-      <w:r>
-        <w:t>gặp phải trong thanh toán qua mạng?</w:t>
-      </w:r>
-    </w:p>
-    <w:p>
-      <w:pPr>
-        <w:pStyle w:val="Heading1"/>
-      </w:pPr>
-      <w:r>
-        <w:t>Doanh nghiệp cần phải làm gì để</w:t>
-      </w:r>
-      <w:r>
-        <w:t xml:space="preserve"> </w:t>
-      </w:r>
-      <w:r>
-        <w:t>giảm thiểu những rủi ro trong thanh toán bằng thẻ?</w:t>
-      </w:r>
-    </w:p>
-    <w:p>
-      <w:pPr>
-        <w:pStyle w:val="Heading1"/>
-      </w:pPr>
-      <w:r>
-        <w:t>Phân tích các vấn đề</w:t>
-      </w:r>
-      <w:r>
-        <w:t xml:space="preserve"> </w:t>
-      </w:r>
-      <w:r>
-        <w:t>đặt ra đối với an toàn trong TMĐT</w:t>
-      </w:r>
-    </w:p>
-    <w:p>
-      <w:pPr>
-        <w:pStyle w:val="Heading1"/>
-      </w:pPr>
-      <w:r>
-        <w:t>Trình bày các loại tấn công trên mạng?</w:t>
-      </w:r>
-    </w:p>
-    <w:p>
-      <w:pPr>
-        <w:pStyle w:val="Heading1"/>
-      </w:pPr>
-      <w:r>
-        <w:t>Chữ</w:t>
-      </w:r>
-      <w:r>
-        <w:t xml:space="preserve"> </w:t>
-      </w:r>
-      <w:r>
-        <w:t>ký điện tử</w:t>
-      </w:r>
-      <w:r>
-        <w:t xml:space="preserve"> </w:t>
-      </w:r>
-      <w:r>
-        <w:t>được thực hiện với một văn bản, tài liệu như thế</w:t>
-      </w:r>
-      <w:r>
-        <w:t xml:space="preserve"> </w:t>
-      </w:r>
-      <w:r>
-        <w:t>nào?</w:t>
-      </w:r>
-    </w:p>
-    <w:p>
-      <w:pPr>
-        <w:pStyle w:val="Heading1"/>
-      </w:pPr>
-      <w:r>
-        <w:t>Rào cản kinh tế-pháp lý của TMĐT Việt Nam?</w:t>
-      </w:r>
-    </w:p>
-    <w:p>
-      <w:pPr>
-        <w:pStyle w:val="Heading1"/>
-      </w:pPr>
-      <w:r>
-        <w:t>Rào cản xã hội-văn hóa của TMĐT Việt Nam?</w:t>
-      </w:r>
-    </w:p>
-    <w:p>
-      <w:pPr>
-        <w:pStyle w:val="Heading1"/>
-      </w:pPr>
-      <w:r>
-        <w:lastRenderedPageBreak/>
         <w:t>Hãy cho biết những hạn chế</w:t>
       </w:r>
       <w:r>
@@ -4458,7 +6799,7 @@
           <w:rPr>
             <w:noProof/>
           </w:rPr>
-          <w:t>6</w:t>
+          <w:t>11</w:t>
         </w:r>
         <w:r>
           <w:rPr>
@@ -4621,467 +6962,119 @@
 <file path=word/numbering.xml><?xml version="1.0" encoding="utf-8"?>
 <w:numbering xmlns:wpc="http://schemas.microsoft.com/office/word/2010/wordprocessingCanvas" xmlns:cx="http://schemas.microsoft.com/office/drawing/2014/chartex" xmlns:mc="http://schemas.openxmlformats.org/markup-compatibility/2006" xmlns:o="urn:schemas-microsoft-com:office:office" xmlns:r="http://schemas.openxmlformats.org/officeDocument/2006/relationships" xmlns:m="http://schemas.openxmlformats.org/officeDocument/2006/math" xmlns:v="urn:schemas-microsoft-com:vml" xmlns:wp14="http://schemas.microsoft.com/office/word/2010/wordprocessingDrawing" xmlns:wp="http://schemas.openxmlformats.org/drawingml/2006/wordprocessingDrawing" xmlns:w10="urn:schemas-microsoft-com:office:word" xmlns:w="http://schemas.openxmlformats.org/wordprocessingml/2006/main" xmlns:w14="http://schemas.microsoft.com/office/word/2010/wordml" xmlns:w15="http://schemas.microsoft.com/office/word/2012/wordml" xmlns:w16se="http://schemas.microsoft.com/office/word/2015/wordml/symex" xmlns:wpg="http://schemas.microsoft.com/office/word/2010/wordprocessingGroup" xmlns:wpi="http://schemas.microsoft.com/office/word/2010/wordprocessingInk" xmlns:wne="http://schemas.microsoft.com/office/word/2006/wordml" xmlns:wps="http://schemas.microsoft.com/office/word/2010/wordprocessingShape" mc:Ignorable="w14 w15 w16se wp14">
   <w:abstractNum w:abstractNumId="0" w15:restartNumberingAfterBreak="0">
-    <w:nsid w:val="8FA2D359"/>
-    <w:multiLevelType w:val="multilevel"/>
-    <w:tmpl w:val="8FA2D359"/>
-    <w:lvl w:ilvl="0">
+    <w:nsid w:val="01A96E65"/>
+    <w:multiLevelType w:val="hybridMultilevel"/>
+    <w:tmpl w:val="D3CAAB88"/>
+    <w:lvl w:ilvl="0" w:tplc="04090001">
       <w:start w:val="1"/>
       <w:numFmt w:val="bullet"/>
       <w:lvlText w:val=""/>
       <w:lvlJc w:val="left"/>
       <w:pPr>
-        <w:tabs>
-          <w:tab w:val="left" w:pos="720"/>
-        </w:tabs>
         <w:ind w:left="720" w:hanging="360"/>
       </w:pPr>
       <w:rPr>
-        <w:rFonts w:ascii="Symbol" w:hAnsi="Symbol" w:cs="Symbol"/>
-        <w:sz w:val="20"/>
-      </w:rPr>
-    </w:lvl>
-    <w:lvl w:ilvl="1">
+        <w:rFonts w:ascii="Symbol" w:hAnsi="Symbol" w:hint="default"/>
+      </w:rPr>
+    </w:lvl>
+    <w:lvl w:ilvl="1" w:tplc="04090003" w:tentative="1">
       <w:start w:val="1"/>
       <w:numFmt w:val="bullet"/>
       <w:lvlText w:val="o"/>
       <w:lvlJc w:val="left"/>
       <w:pPr>
-        <w:tabs>
-          <w:tab w:val="left" w:pos="1440"/>
-        </w:tabs>
         <w:ind w:left="1440" w:hanging="360"/>
       </w:pPr>
       <w:rPr>
-        <w:rFonts w:ascii="Courier New" w:hAnsi="Courier New" w:cs="Courier New"/>
-        <w:sz w:val="20"/>
-      </w:rPr>
-    </w:lvl>
-    <w:lvl w:ilvl="2">
+        <w:rFonts w:ascii="Courier New" w:hAnsi="Courier New" w:cs="Courier New" w:hint="default"/>
+      </w:rPr>
+    </w:lvl>
+    <w:lvl w:ilvl="2" w:tplc="04090005" w:tentative="1">
       <w:start w:val="1"/>
       <w:numFmt w:val="bullet"/>
       <w:lvlText w:val=""/>
       <w:lvlJc w:val="left"/>
       <w:pPr>
-        <w:tabs>
-          <w:tab w:val="left" w:pos="2160"/>
-        </w:tabs>
         <w:ind w:left="2160" w:hanging="360"/>
       </w:pPr>
       <w:rPr>
-        <w:rFonts w:ascii="Wingdings" w:hAnsi="Wingdings" w:cs="Wingdings"/>
-        <w:sz w:val="20"/>
-      </w:rPr>
-    </w:lvl>
-    <w:lvl w:ilvl="3">
+        <w:rFonts w:ascii="Wingdings" w:hAnsi="Wingdings" w:hint="default"/>
+      </w:rPr>
+    </w:lvl>
+    <w:lvl w:ilvl="3" w:tplc="04090001" w:tentative="1">
+      <w:start w:val="1"/>
+      <w:numFmt w:val="bullet"/>
+      <w:lvlText w:val=""/>
+      <w:lvlJc w:val="left"/>
+      <w:pPr>
+        <w:ind w:left="2880" w:hanging="360"/>
+      </w:pPr>
+      <w:rPr>
+        <w:rFonts w:ascii="Symbol" w:hAnsi="Symbol" w:hint="default"/>
+      </w:rPr>
+    </w:lvl>
+    <w:lvl w:ilvl="4" w:tplc="04090003" w:tentative="1">
+      <w:start w:val="1"/>
+      <w:numFmt w:val="bullet"/>
+      <w:lvlText w:val="o"/>
+      <w:lvlJc w:val="left"/>
+      <w:pPr>
+        <w:ind w:left="3600" w:hanging="360"/>
+      </w:pPr>
+      <w:rPr>
+        <w:rFonts w:ascii="Courier New" w:hAnsi="Courier New" w:cs="Courier New" w:hint="default"/>
+      </w:rPr>
+    </w:lvl>
+    <w:lvl w:ilvl="5" w:tplc="04090005" w:tentative="1">
       <w:start w:val="1"/>
       <w:numFmt w:val="bullet"/>
       <w:lvlText w:val=""/>
       <w:lvlJc w:val="left"/>
       <w:pPr>
-        <w:tabs>
-          <w:tab w:val="left" w:pos="2880"/>
-        </w:tabs>
-        <w:ind w:left="2880" w:hanging="360"/>
-      </w:pPr>
-      <w:rPr>
-        <w:rFonts w:ascii="Wingdings" w:hAnsi="Wingdings" w:cs="Wingdings" w:hint="default"/>
-        <w:sz w:val="20"/>
-      </w:rPr>
-    </w:lvl>
-    <w:lvl w:ilvl="4">
+        <w:ind w:left="4320" w:hanging="360"/>
+      </w:pPr>
+      <w:rPr>
+        <w:rFonts w:ascii="Wingdings" w:hAnsi="Wingdings" w:hint="default"/>
+      </w:rPr>
+    </w:lvl>
+    <w:lvl w:ilvl="6" w:tplc="04090001" w:tentative="1">
+      <w:start w:val="1"/>
+      <w:numFmt w:val="bullet"/>
+      <w:lvlText w:val=""/>
+      <w:lvlJc w:val="left"/>
+      <w:pPr>
+        <w:ind w:left="5040" w:hanging="360"/>
+      </w:pPr>
+      <w:rPr>
+        <w:rFonts w:ascii="Symbol" w:hAnsi="Symbol" w:hint="default"/>
+      </w:rPr>
+    </w:lvl>
+    <w:lvl w:ilvl="7" w:tplc="04090003" w:tentative="1">
+      <w:start w:val="1"/>
+      <w:numFmt w:val="bullet"/>
+      <w:lvlText w:val="o"/>
+      <w:lvlJc w:val="left"/>
+      <w:pPr>
+        <w:ind w:left="5760" w:hanging="360"/>
+      </w:pPr>
+      <w:rPr>
+        <w:rFonts w:ascii="Courier New" w:hAnsi="Courier New" w:cs="Courier New" w:hint="default"/>
+      </w:rPr>
+    </w:lvl>
+    <w:lvl w:ilvl="8" w:tplc="04090005" w:tentative="1">
       <w:start w:val="1"/>
       <w:numFmt w:val="bullet"/>
       <w:lvlText w:val=""/>
       <w:lvlJc w:val="left"/>
       <w:pPr>
-        <w:tabs>
-          <w:tab w:val="left" w:pos="3600"/>
-        </w:tabs>
-        <w:ind w:left="3600" w:hanging="360"/>
-      </w:pPr>
-      <w:rPr>
-        <w:rFonts w:ascii="Wingdings" w:hAnsi="Wingdings" w:cs="Wingdings" w:hint="default"/>
-        <w:sz w:val="20"/>
-      </w:rPr>
-    </w:lvl>
-    <w:lvl w:ilvl="5">
-      <w:start w:val="1"/>
-      <w:numFmt w:val="bullet"/>
-      <w:lvlText w:val=""/>
-      <w:lvlJc w:val="left"/>
-      <w:pPr>
-        <w:tabs>
-          <w:tab w:val="left" w:pos="4320"/>
-        </w:tabs>
-        <w:ind w:left="4320" w:hanging="360"/>
-      </w:pPr>
-      <w:rPr>
-        <w:rFonts w:ascii="Wingdings" w:hAnsi="Wingdings" w:cs="Wingdings" w:hint="default"/>
-        <w:sz w:val="20"/>
-      </w:rPr>
-    </w:lvl>
-    <w:lvl w:ilvl="6">
-      <w:start w:val="1"/>
-      <w:numFmt w:val="bullet"/>
-      <w:lvlText w:val=""/>
-      <w:lvlJc w:val="left"/>
-      <w:pPr>
-        <w:tabs>
-          <w:tab w:val="left" w:pos="5040"/>
-        </w:tabs>
-        <w:ind w:left="5040" w:hanging="360"/>
-      </w:pPr>
-      <w:rPr>
-        <w:rFonts w:ascii="Wingdings" w:hAnsi="Wingdings" w:cs="Wingdings" w:hint="default"/>
-        <w:sz w:val="20"/>
-      </w:rPr>
-    </w:lvl>
-    <w:lvl w:ilvl="7">
-      <w:start w:val="1"/>
-      <w:numFmt w:val="bullet"/>
-      <w:lvlText w:val=""/>
-      <w:lvlJc w:val="left"/>
-      <w:pPr>
-        <w:tabs>
-          <w:tab w:val="left" w:pos="5760"/>
-        </w:tabs>
-        <w:ind w:left="5760" w:hanging="360"/>
-      </w:pPr>
-      <w:rPr>
-        <w:rFonts w:ascii="Wingdings" w:hAnsi="Wingdings" w:cs="Wingdings" w:hint="default"/>
-        <w:sz w:val="20"/>
-      </w:rPr>
-    </w:lvl>
-    <w:lvl w:ilvl="8">
-      <w:start w:val="1"/>
-      <w:numFmt w:val="bullet"/>
-      <w:lvlText w:val=""/>
-      <w:lvlJc w:val="left"/>
-      <w:pPr>
-        <w:tabs>
-          <w:tab w:val="left" w:pos="6480"/>
-        </w:tabs>
         <w:ind w:left="6480" w:hanging="360"/>
       </w:pPr>
       <w:rPr>
-        <w:rFonts w:ascii="Wingdings" w:hAnsi="Wingdings" w:cs="Wingdings" w:hint="default"/>
-        <w:sz w:val="20"/>
+        <w:rFonts w:ascii="Wingdings" w:hAnsi="Wingdings" w:hint="default"/>
       </w:rPr>
     </w:lvl>
   </w:abstractNum>
   <w:abstractNum w:abstractNumId="1" w15:restartNumberingAfterBreak="0">
-    <w:nsid w:val="04113A0A"/>
-    <w:multiLevelType w:val="hybridMultilevel"/>
-    <w:tmpl w:val="81ECA492"/>
-    <w:lvl w:ilvl="0" w:tplc="FC5E60AC">
-      <w:start w:val="1"/>
-      <w:numFmt w:val="decimal"/>
-      <w:lvlText w:val="%1."/>
-      <w:lvlJc w:val="left"/>
-      <w:pPr>
-        <w:ind w:left="720" w:hanging="360"/>
-      </w:pPr>
-    </w:lvl>
-    <w:lvl w:ilvl="1" w:tplc="04090019" w:tentative="1">
-      <w:start w:val="1"/>
-      <w:numFmt w:val="lowerLetter"/>
-      <w:lvlText w:val="%2."/>
-      <w:lvlJc w:val="left"/>
-      <w:pPr>
-        <w:ind w:left="1440" w:hanging="360"/>
-      </w:pPr>
-    </w:lvl>
-    <w:lvl w:ilvl="2" w:tplc="0409001B" w:tentative="1">
-      <w:start w:val="1"/>
-      <w:numFmt w:val="lowerRoman"/>
-      <w:lvlText w:val="%3."/>
-      <w:lvlJc w:val="right"/>
-      <w:pPr>
-        <w:ind w:left="2160" w:hanging="180"/>
-      </w:pPr>
-    </w:lvl>
-    <w:lvl w:ilvl="3" w:tplc="0409000F" w:tentative="1">
-      <w:start w:val="1"/>
-      <w:numFmt w:val="decimal"/>
-      <w:lvlText w:val="%4."/>
-      <w:lvlJc w:val="left"/>
-      <w:pPr>
-        <w:ind w:left="2880" w:hanging="360"/>
-      </w:pPr>
-    </w:lvl>
-    <w:lvl w:ilvl="4" w:tplc="04090019" w:tentative="1">
-      <w:start w:val="1"/>
-      <w:numFmt w:val="lowerLetter"/>
-      <w:lvlText w:val="%5."/>
-      <w:lvlJc w:val="left"/>
-      <w:pPr>
-        <w:ind w:left="3600" w:hanging="360"/>
-      </w:pPr>
-    </w:lvl>
-    <w:lvl w:ilvl="5" w:tplc="0409001B" w:tentative="1">
-      <w:start w:val="1"/>
-      <w:numFmt w:val="lowerRoman"/>
-      <w:lvlText w:val="%6."/>
-      <w:lvlJc w:val="right"/>
-      <w:pPr>
-        <w:ind w:left="4320" w:hanging="180"/>
-      </w:pPr>
-    </w:lvl>
-    <w:lvl w:ilvl="6" w:tplc="0409000F" w:tentative="1">
-      <w:start w:val="1"/>
-      <w:numFmt w:val="decimal"/>
-      <w:lvlText w:val="%7."/>
-      <w:lvlJc w:val="left"/>
-      <w:pPr>
-        <w:ind w:left="5040" w:hanging="360"/>
-      </w:pPr>
-    </w:lvl>
-    <w:lvl w:ilvl="7" w:tplc="04090019" w:tentative="1">
-      <w:start w:val="1"/>
-      <w:numFmt w:val="lowerLetter"/>
-      <w:lvlText w:val="%8."/>
-      <w:lvlJc w:val="left"/>
-      <w:pPr>
-        <w:ind w:left="5760" w:hanging="360"/>
-      </w:pPr>
-    </w:lvl>
-    <w:lvl w:ilvl="8" w:tplc="0409001B" w:tentative="1">
-      <w:start w:val="1"/>
-      <w:numFmt w:val="lowerRoman"/>
-      <w:lvlText w:val="%9."/>
-      <w:lvlJc w:val="right"/>
-      <w:pPr>
-        <w:ind w:left="6480" w:hanging="180"/>
-      </w:pPr>
-    </w:lvl>
-  </w:abstractNum>
-  <w:abstractNum w:abstractNumId="2" w15:restartNumberingAfterBreak="0">
-    <w:nsid w:val="04A13925"/>
-    <w:multiLevelType w:val="hybridMultilevel"/>
-    <w:tmpl w:val="B16C2F5A"/>
-    <w:lvl w:ilvl="0" w:tplc="04090001">
-      <w:start w:val="1"/>
-      <w:numFmt w:val="bullet"/>
-      <w:lvlText w:val=""/>
-      <w:lvlJc w:val="left"/>
-      <w:pPr>
-        <w:ind w:left="720" w:hanging="360"/>
-      </w:pPr>
-      <w:rPr>
-        <w:rFonts w:ascii="Symbol" w:hAnsi="Symbol" w:hint="default"/>
-      </w:rPr>
-    </w:lvl>
-    <w:lvl w:ilvl="1" w:tplc="04090003">
-      <w:start w:val="1"/>
-      <w:numFmt w:val="bullet"/>
-      <w:lvlText w:val="o"/>
-      <w:lvlJc w:val="left"/>
-      <w:pPr>
-        <w:ind w:left="1440" w:hanging="360"/>
-      </w:pPr>
-      <w:rPr>
-        <w:rFonts w:ascii="Courier New" w:hAnsi="Courier New" w:cs="Courier New" w:hint="default"/>
-      </w:rPr>
-    </w:lvl>
-    <w:lvl w:ilvl="2" w:tplc="04090005" w:tentative="1">
-      <w:start w:val="1"/>
-      <w:numFmt w:val="bullet"/>
-      <w:lvlText w:val=""/>
-      <w:lvlJc w:val="left"/>
-      <w:pPr>
-        <w:ind w:left="2160" w:hanging="360"/>
-      </w:pPr>
-      <w:rPr>
-        <w:rFonts w:ascii="Wingdings" w:hAnsi="Wingdings" w:hint="default"/>
-      </w:rPr>
-    </w:lvl>
-    <w:lvl w:ilvl="3" w:tplc="04090001" w:tentative="1">
-      <w:start w:val="1"/>
-      <w:numFmt w:val="bullet"/>
-      <w:lvlText w:val=""/>
-      <w:lvlJc w:val="left"/>
-      <w:pPr>
-        <w:ind w:left="2880" w:hanging="360"/>
-      </w:pPr>
-      <w:rPr>
-        <w:rFonts w:ascii="Symbol" w:hAnsi="Symbol" w:hint="default"/>
-      </w:rPr>
-    </w:lvl>
-    <w:lvl w:ilvl="4" w:tplc="04090003" w:tentative="1">
-      <w:start w:val="1"/>
-      <w:numFmt w:val="bullet"/>
-      <w:lvlText w:val="o"/>
-      <w:lvlJc w:val="left"/>
-      <w:pPr>
-        <w:ind w:left="3600" w:hanging="360"/>
-      </w:pPr>
-      <w:rPr>
-        <w:rFonts w:ascii="Courier New" w:hAnsi="Courier New" w:cs="Courier New" w:hint="default"/>
-      </w:rPr>
-    </w:lvl>
-    <w:lvl w:ilvl="5" w:tplc="04090005" w:tentative="1">
-      <w:start w:val="1"/>
-      <w:numFmt w:val="bullet"/>
-      <w:lvlText w:val=""/>
-      <w:lvlJc w:val="left"/>
-      <w:pPr>
-        <w:ind w:left="4320" w:hanging="360"/>
-      </w:pPr>
-      <w:rPr>
-        <w:rFonts w:ascii="Wingdings" w:hAnsi="Wingdings" w:hint="default"/>
-      </w:rPr>
-    </w:lvl>
-    <w:lvl w:ilvl="6" w:tplc="04090001" w:tentative="1">
-      <w:start w:val="1"/>
-      <w:numFmt w:val="bullet"/>
-      <w:lvlText w:val=""/>
-      <w:lvlJc w:val="left"/>
-      <w:pPr>
-        <w:ind w:left="5040" w:hanging="360"/>
-      </w:pPr>
-      <w:rPr>
-        <w:rFonts w:ascii="Symbol" w:hAnsi="Symbol" w:hint="default"/>
-      </w:rPr>
-    </w:lvl>
-    <w:lvl w:ilvl="7" w:tplc="04090003" w:tentative="1">
-      <w:start w:val="1"/>
-      <w:numFmt w:val="bullet"/>
-      <w:lvlText w:val="o"/>
-      <w:lvlJc w:val="left"/>
-      <w:pPr>
-        <w:ind w:left="5760" w:hanging="360"/>
-      </w:pPr>
-      <w:rPr>
-        <w:rFonts w:ascii="Courier New" w:hAnsi="Courier New" w:cs="Courier New" w:hint="default"/>
-      </w:rPr>
-    </w:lvl>
-    <w:lvl w:ilvl="8" w:tplc="04090005" w:tentative="1">
-      <w:start w:val="1"/>
-      <w:numFmt w:val="bullet"/>
-      <w:lvlText w:val=""/>
-      <w:lvlJc w:val="left"/>
-      <w:pPr>
-        <w:ind w:left="6480" w:hanging="360"/>
-      </w:pPr>
-      <w:rPr>
-        <w:rFonts w:ascii="Wingdings" w:hAnsi="Wingdings" w:hint="default"/>
-      </w:rPr>
-    </w:lvl>
-  </w:abstractNum>
-  <w:abstractNum w:abstractNumId="3" w15:restartNumberingAfterBreak="0">
-    <w:nsid w:val="06B040A2"/>
-    <w:multiLevelType w:val="hybridMultilevel"/>
-    <w:tmpl w:val="63A4291A"/>
-    <w:lvl w:ilvl="0" w:tplc="04090001">
-      <w:start w:val="1"/>
-      <w:numFmt w:val="bullet"/>
-      <w:lvlText w:val=""/>
-      <w:lvlJc w:val="left"/>
-      <w:pPr>
-        <w:ind w:left="720" w:hanging="360"/>
-      </w:pPr>
-      <w:rPr>
-        <w:rFonts w:ascii="Symbol" w:hAnsi="Symbol" w:hint="default"/>
-      </w:rPr>
-    </w:lvl>
-    <w:lvl w:ilvl="1" w:tplc="04090003" w:tentative="1">
-      <w:start w:val="1"/>
-      <w:numFmt w:val="bullet"/>
-      <w:lvlText w:val="o"/>
-      <w:lvlJc w:val="left"/>
-      <w:pPr>
-        <w:ind w:left="1440" w:hanging="360"/>
-      </w:pPr>
-      <w:rPr>
-        <w:rFonts w:ascii="Courier New" w:hAnsi="Courier New" w:cs="Courier New" w:hint="default"/>
-      </w:rPr>
-    </w:lvl>
-    <w:lvl w:ilvl="2" w:tplc="04090005" w:tentative="1">
-      <w:start w:val="1"/>
-      <w:numFmt w:val="bullet"/>
-      <w:lvlText w:val=""/>
-      <w:lvlJc w:val="left"/>
-      <w:pPr>
-        <w:ind w:left="2160" w:hanging="360"/>
-      </w:pPr>
-      <w:rPr>
-        <w:rFonts w:ascii="Wingdings" w:hAnsi="Wingdings" w:hint="default"/>
-      </w:rPr>
-    </w:lvl>
-    <w:lvl w:ilvl="3" w:tplc="04090001" w:tentative="1">
-      <w:start w:val="1"/>
-      <w:numFmt w:val="bullet"/>
-      <w:lvlText w:val=""/>
-      <w:lvlJc w:val="left"/>
-      <w:pPr>
-        <w:ind w:left="2880" w:hanging="360"/>
-      </w:pPr>
-      <w:rPr>
-        <w:rFonts w:ascii="Symbol" w:hAnsi="Symbol" w:hint="default"/>
-      </w:rPr>
-    </w:lvl>
-    <w:lvl w:ilvl="4" w:tplc="04090003" w:tentative="1">
-      <w:start w:val="1"/>
-      <w:numFmt w:val="bullet"/>
-      <w:lvlText w:val="o"/>
-      <w:lvlJc w:val="left"/>
-      <w:pPr>
-        <w:ind w:left="3600" w:hanging="360"/>
-      </w:pPr>
-      <w:rPr>
-        <w:rFonts w:ascii="Courier New" w:hAnsi="Courier New" w:cs="Courier New" w:hint="default"/>
-      </w:rPr>
-    </w:lvl>
-    <w:lvl w:ilvl="5" w:tplc="04090005" w:tentative="1">
-      <w:start w:val="1"/>
-      <w:numFmt w:val="bullet"/>
-      <w:lvlText w:val=""/>
-      <w:lvlJc w:val="left"/>
-      <w:pPr>
-        <w:ind w:left="4320" w:hanging="360"/>
-      </w:pPr>
-      <w:rPr>
-        <w:rFonts w:ascii="Wingdings" w:hAnsi="Wingdings" w:hint="default"/>
-      </w:rPr>
-    </w:lvl>
-    <w:lvl w:ilvl="6" w:tplc="04090001" w:tentative="1">
-      <w:start w:val="1"/>
-      <w:numFmt w:val="bullet"/>
-      <w:lvlText w:val=""/>
-      <w:lvlJc w:val="left"/>
-      <w:pPr>
-        <w:ind w:left="5040" w:hanging="360"/>
-      </w:pPr>
-      <w:rPr>
-        <w:rFonts w:ascii="Symbol" w:hAnsi="Symbol" w:hint="default"/>
-      </w:rPr>
-    </w:lvl>
-    <w:lvl w:ilvl="7" w:tplc="04090003" w:tentative="1">
-      <w:start w:val="1"/>
-      <w:numFmt w:val="bullet"/>
-      <w:lvlText w:val="o"/>
-      <w:lvlJc w:val="left"/>
-      <w:pPr>
-        <w:ind w:left="5760" w:hanging="360"/>
-      </w:pPr>
-      <w:rPr>
-        <w:rFonts w:ascii="Courier New" w:hAnsi="Courier New" w:cs="Courier New" w:hint="default"/>
-      </w:rPr>
-    </w:lvl>
-    <w:lvl w:ilvl="8" w:tplc="04090005" w:tentative="1">
-      <w:start w:val="1"/>
-      <w:numFmt w:val="bullet"/>
-      <w:lvlText w:val=""/>
-      <w:lvlJc w:val="left"/>
-      <w:pPr>
-        <w:ind w:left="6480" w:hanging="360"/>
-      </w:pPr>
-      <w:rPr>
-        <w:rFonts w:ascii="Wingdings" w:hAnsi="Wingdings" w:hint="default"/>
-      </w:rPr>
-    </w:lvl>
-  </w:abstractNum>
-  <w:abstractNum w:abstractNumId="4" w15:restartNumberingAfterBreak="0">
     <w:nsid w:val="077C5ECB"/>
     <w:multiLevelType w:val="multilevel"/>
     <w:tmpl w:val="0C14B374"/>
@@ -5169,7 +7162,7 @@
       </w:pPr>
     </w:lvl>
   </w:abstractNum>
-  <w:abstractNum w:abstractNumId="5" w15:restartNumberingAfterBreak="0">
+  <w:abstractNum w:abstractNumId="2" w15:restartNumberingAfterBreak="0">
     <w:nsid w:val="07876940"/>
     <w:multiLevelType w:val="multilevel"/>
     <w:tmpl w:val="8D7A17CA"/>
@@ -5264,358 +7257,233 @@
       </w:pPr>
     </w:lvl>
   </w:abstractNum>
-  <w:abstractNum w:abstractNumId="6" w15:restartNumberingAfterBreak="0">
-    <w:nsid w:val="08BA0B49"/>
+  <w:abstractNum w:abstractNumId="3" w15:restartNumberingAfterBreak="0">
+    <w:nsid w:val="0C137730"/>
     <w:multiLevelType w:val="hybridMultilevel"/>
-    <w:tmpl w:val="5B8A267A"/>
-    <w:lvl w:ilvl="0" w:tplc="DAE885BE">
-      <w:start w:val="1"/>
-      <w:numFmt w:val="decimal"/>
-      <w:lvlText w:val="[%1]"/>
+    <w:tmpl w:val="0CEABA48"/>
+    <w:lvl w:ilvl="0" w:tplc="04090001">
+      <w:start w:val="1"/>
+      <w:numFmt w:val="bullet"/>
+      <w:lvlText w:val=""/>
       <w:lvlJc w:val="left"/>
       <w:pPr>
         <w:ind w:left="720" w:hanging="360"/>
       </w:pPr>
       <w:rPr>
-        <w:rFonts w:hint="default"/>
-      </w:rPr>
-    </w:lvl>
-    <w:lvl w:ilvl="1" w:tplc="04090019" w:tentative="1">
-      <w:start w:val="1"/>
-      <w:numFmt w:val="lowerLetter"/>
-      <w:lvlText w:val="%2."/>
+        <w:rFonts w:ascii="Symbol" w:hAnsi="Symbol" w:hint="default"/>
+      </w:rPr>
+    </w:lvl>
+    <w:lvl w:ilvl="1" w:tplc="04090003" w:tentative="1">
+      <w:start w:val="1"/>
+      <w:numFmt w:val="bullet"/>
+      <w:lvlText w:val="o"/>
       <w:lvlJc w:val="left"/>
       <w:pPr>
         <w:ind w:left="1440" w:hanging="360"/>
       </w:pPr>
-    </w:lvl>
-    <w:lvl w:ilvl="2" w:tplc="0409001B" w:tentative="1">
-      <w:start w:val="1"/>
-      <w:numFmt w:val="lowerRoman"/>
-      <w:lvlText w:val="%3."/>
-      <w:lvlJc w:val="right"/>
-      <w:pPr>
-        <w:ind w:left="2160" w:hanging="180"/>
-      </w:pPr>
-    </w:lvl>
-    <w:lvl w:ilvl="3" w:tplc="0409000F" w:tentative="1">
-      <w:start w:val="1"/>
-      <w:numFmt w:val="decimal"/>
-      <w:lvlText w:val="%4."/>
+      <w:rPr>
+        <w:rFonts w:ascii="Courier New" w:hAnsi="Courier New" w:cs="Courier New" w:hint="default"/>
+      </w:rPr>
+    </w:lvl>
+    <w:lvl w:ilvl="2" w:tplc="04090005" w:tentative="1">
+      <w:start w:val="1"/>
+      <w:numFmt w:val="bullet"/>
+      <w:lvlText w:val=""/>
+      <w:lvlJc w:val="left"/>
+      <w:pPr>
+        <w:ind w:left="2160" w:hanging="360"/>
+      </w:pPr>
+      <w:rPr>
+        <w:rFonts w:ascii="Wingdings" w:hAnsi="Wingdings" w:hint="default"/>
+      </w:rPr>
+    </w:lvl>
+    <w:lvl w:ilvl="3" w:tplc="04090001" w:tentative="1">
+      <w:start w:val="1"/>
+      <w:numFmt w:val="bullet"/>
+      <w:lvlText w:val=""/>
       <w:lvlJc w:val="left"/>
       <w:pPr>
         <w:ind w:left="2880" w:hanging="360"/>
       </w:pPr>
-    </w:lvl>
-    <w:lvl w:ilvl="4" w:tplc="04090019" w:tentative="1">
-      <w:start w:val="1"/>
-      <w:numFmt w:val="lowerLetter"/>
-      <w:lvlText w:val="%5."/>
+      <w:rPr>
+        <w:rFonts w:ascii="Symbol" w:hAnsi="Symbol" w:hint="default"/>
+      </w:rPr>
+    </w:lvl>
+    <w:lvl w:ilvl="4" w:tplc="04090003" w:tentative="1">
+      <w:start w:val="1"/>
+      <w:numFmt w:val="bullet"/>
+      <w:lvlText w:val="o"/>
       <w:lvlJc w:val="left"/>
       <w:pPr>
         <w:ind w:left="3600" w:hanging="360"/>
       </w:pPr>
-    </w:lvl>
-    <w:lvl w:ilvl="5" w:tplc="0409001B" w:tentative="1">
-      <w:start w:val="1"/>
-      <w:numFmt w:val="lowerRoman"/>
-      <w:lvlText w:val="%6."/>
-      <w:lvlJc w:val="right"/>
-      <w:pPr>
-        <w:ind w:left="4320" w:hanging="180"/>
-      </w:pPr>
-    </w:lvl>
-    <w:lvl w:ilvl="6" w:tplc="0409000F" w:tentative="1">
-      <w:start w:val="1"/>
-      <w:numFmt w:val="decimal"/>
-      <w:lvlText w:val="%7."/>
+      <w:rPr>
+        <w:rFonts w:ascii="Courier New" w:hAnsi="Courier New" w:cs="Courier New" w:hint="default"/>
+      </w:rPr>
+    </w:lvl>
+    <w:lvl w:ilvl="5" w:tplc="04090005" w:tentative="1">
+      <w:start w:val="1"/>
+      <w:numFmt w:val="bullet"/>
+      <w:lvlText w:val=""/>
+      <w:lvlJc w:val="left"/>
+      <w:pPr>
+        <w:ind w:left="4320" w:hanging="360"/>
+      </w:pPr>
+      <w:rPr>
+        <w:rFonts w:ascii="Wingdings" w:hAnsi="Wingdings" w:hint="default"/>
+      </w:rPr>
+    </w:lvl>
+    <w:lvl w:ilvl="6" w:tplc="04090001" w:tentative="1">
+      <w:start w:val="1"/>
+      <w:numFmt w:val="bullet"/>
+      <w:lvlText w:val=""/>
       <w:lvlJc w:val="left"/>
       <w:pPr>
         <w:ind w:left="5040" w:hanging="360"/>
       </w:pPr>
-    </w:lvl>
-    <w:lvl w:ilvl="7" w:tplc="04090019" w:tentative="1">
-      <w:start w:val="1"/>
-      <w:numFmt w:val="lowerLetter"/>
-      <w:lvlText w:val="%8."/>
+      <w:rPr>
+        <w:rFonts w:ascii="Symbol" w:hAnsi="Symbol" w:hint="default"/>
+      </w:rPr>
+    </w:lvl>
+    <w:lvl w:ilvl="7" w:tplc="04090003" w:tentative="1">
+      <w:start w:val="1"/>
+      <w:numFmt w:val="bullet"/>
+      <w:lvlText w:val="o"/>
       <w:lvlJc w:val="left"/>
       <w:pPr>
         <w:ind w:left="5760" w:hanging="360"/>
       </w:pPr>
-    </w:lvl>
-    <w:lvl w:ilvl="8" w:tplc="0409001B" w:tentative="1">
-      <w:start w:val="1"/>
-      <w:numFmt w:val="lowerRoman"/>
-      <w:lvlText w:val="%9."/>
-      <w:lvlJc w:val="right"/>
-      <w:pPr>
-        <w:ind w:left="6480" w:hanging="180"/>
-      </w:pPr>
+      <w:rPr>
+        <w:rFonts w:ascii="Courier New" w:hAnsi="Courier New" w:cs="Courier New" w:hint="default"/>
+      </w:rPr>
+    </w:lvl>
+    <w:lvl w:ilvl="8" w:tplc="04090005" w:tentative="1">
+      <w:start w:val="1"/>
+      <w:numFmt w:val="bullet"/>
+      <w:lvlText w:val=""/>
+      <w:lvlJc w:val="left"/>
+      <w:pPr>
+        <w:ind w:left="6480" w:hanging="360"/>
+      </w:pPr>
+      <w:rPr>
+        <w:rFonts w:ascii="Wingdings" w:hAnsi="Wingdings" w:hint="default"/>
+      </w:rPr>
     </w:lvl>
   </w:abstractNum>
-  <w:abstractNum w:abstractNumId="7" w15:restartNumberingAfterBreak="0">
-    <w:nsid w:val="0B840439"/>
-    <w:multiLevelType w:val="multilevel"/>
-    <w:tmpl w:val="3AC275E2"/>
-    <w:lvl w:ilvl="0">
+  <w:abstractNum w:abstractNumId="4" w15:restartNumberingAfterBreak="0">
+    <w:nsid w:val="0DE25662"/>
+    <w:multiLevelType w:val="hybridMultilevel"/>
+    <w:tmpl w:val="DDA0FFBA"/>
+    <w:lvl w:ilvl="0" w:tplc="04090001">
       <w:start w:val="1"/>
       <w:numFmt w:val="bullet"/>
       <w:lvlText w:val=""/>
       <w:lvlJc w:val="left"/>
       <w:pPr>
-        <w:tabs>
-          <w:tab w:val="num" w:pos="720"/>
-        </w:tabs>
         <w:ind w:left="720" w:hanging="360"/>
       </w:pPr>
       <w:rPr>
         <w:rFonts w:ascii="Symbol" w:hAnsi="Symbol" w:hint="default"/>
-        <w:sz w:val="20"/>
-      </w:rPr>
-    </w:lvl>
-    <w:lvl w:ilvl="1" w:tentative="1">
+      </w:rPr>
+    </w:lvl>
+    <w:lvl w:ilvl="1" w:tplc="04090003" w:tentative="1">
       <w:start w:val="1"/>
       <w:numFmt w:val="bullet"/>
       <w:lvlText w:val="o"/>
       <w:lvlJc w:val="left"/>
       <w:pPr>
-        <w:tabs>
-          <w:tab w:val="num" w:pos="1440"/>
-        </w:tabs>
         <w:ind w:left="1440" w:hanging="360"/>
       </w:pPr>
       <w:rPr>
-        <w:rFonts w:ascii="Courier New" w:hAnsi="Courier New" w:hint="default"/>
-        <w:sz w:val="20"/>
-      </w:rPr>
-    </w:lvl>
-    <w:lvl w:ilvl="2" w:tentative="1">
+        <w:rFonts w:ascii="Courier New" w:hAnsi="Courier New" w:cs="Courier New" w:hint="default"/>
+      </w:rPr>
+    </w:lvl>
+    <w:lvl w:ilvl="2" w:tplc="04090005" w:tentative="1">
       <w:start w:val="1"/>
       <w:numFmt w:val="bullet"/>
       <w:lvlText w:val=""/>
       <w:lvlJc w:val="left"/>
       <w:pPr>
-        <w:tabs>
-          <w:tab w:val="num" w:pos="2160"/>
-        </w:tabs>
         <w:ind w:left="2160" w:hanging="360"/>
       </w:pPr>
       <w:rPr>
         <w:rFonts w:ascii="Wingdings" w:hAnsi="Wingdings" w:hint="default"/>
-        <w:sz w:val="20"/>
-      </w:rPr>
-    </w:lvl>
-    <w:lvl w:ilvl="3" w:tentative="1">
+      </w:rPr>
+    </w:lvl>
+    <w:lvl w:ilvl="3" w:tplc="04090001" w:tentative="1">
+      <w:start w:val="1"/>
+      <w:numFmt w:val="bullet"/>
+      <w:lvlText w:val=""/>
+      <w:lvlJc w:val="left"/>
+      <w:pPr>
+        <w:ind w:left="2880" w:hanging="360"/>
+      </w:pPr>
+      <w:rPr>
+        <w:rFonts w:ascii="Symbol" w:hAnsi="Symbol" w:hint="default"/>
+      </w:rPr>
+    </w:lvl>
+    <w:lvl w:ilvl="4" w:tplc="04090003" w:tentative="1">
+      <w:start w:val="1"/>
+      <w:numFmt w:val="bullet"/>
+      <w:lvlText w:val="o"/>
+      <w:lvlJc w:val="left"/>
+      <w:pPr>
+        <w:ind w:left="3600" w:hanging="360"/>
+      </w:pPr>
+      <w:rPr>
+        <w:rFonts w:ascii="Courier New" w:hAnsi="Courier New" w:cs="Courier New" w:hint="default"/>
+      </w:rPr>
+    </w:lvl>
+    <w:lvl w:ilvl="5" w:tplc="04090005" w:tentative="1">
       <w:start w:val="1"/>
       <w:numFmt w:val="bullet"/>
       <w:lvlText w:val=""/>
       <w:lvlJc w:val="left"/>
       <w:pPr>
-        <w:tabs>
-          <w:tab w:val="num" w:pos="2880"/>
-        </w:tabs>
-        <w:ind w:left="2880" w:hanging="360"/>
+        <w:ind w:left="4320" w:hanging="360"/>
       </w:pPr>
       <w:rPr>
         <w:rFonts w:ascii="Wingdings" w:hAnsi="Wingdings" w:hint="default"/>
-        <w:sz w:val="20"/>
-      </w:rPr>
-    </w:lvl>
-    <w:lvl w:ilvl="4" w:tentative="1">
+      </w:rPr>
+    </w:lvl>
+    <w:lvl w:ilvl="6" w:tplc="04090001" w:tentative="1">
+      <w:start w:val="1"/>
+      <w:numFmt w:val="bullet"/>
+      <w:lvlText w:val=""/>
+      <w:lvlJc w:val="left"/>
+      <w:pPr>
+        <w:ind w:left="5040" w:hanging="360"/>
+      </w:pPr>
+      <w:rPr>
+        <w:rFonts w:ascii="Symbol" w:hAnsi="Symbol" w:hint="default"/>
+      </w:rPr>
+    </w:lvl>
+    <w:lvl w:ilvl="7" w:tplc="04090003" w:tentative="1">
+      <w:start w:val="1"/>
+      <w:numFmt w:val="bullet"/>
+      <w:lvlText w:val="o"/>
+      <w:lvlJc w:val="left"/>
+      <w:pPr>
+        <w:ind w:left="5760" w:hanging="360"/>
+      </w:pPr>
+      <w:rPr>
+        <w:rFonts w:ascii="Courier New" w:hAnsi="Courier New" w:cs="Courier New" w:hint="default"/>
+      </w:rPr>
+    </w:lvl>
+    <w:lvl w:ilvl="8" w:tplc="04090005" w:tentative="1">
       <w:start w:val="1"/>
       <w:numFmt w:val="bullet"/>
       <w:lvlText w:val=""/>
       <w:lvlJc w:val="left"/>
       <w:pPr>
-        <w:tabs>
-          <w:tab w:val="num" w:pos="3600"/>
-        </w:tabs>
-        <w:ind w:left="3600" w:hanging="360"/>
+        <w:ind w:left="6480" w:hanging="360"/>
       </w:pPr>
       <w:rPr>
         <w:rFonts w:ascii="Wingdings" w:hAnsi="Wingdings" w:hint="default"/>
-        <w:sz w:val="20"/>
-      </w:rPr>
-    </w:lvl>
-    <w:lvl w:ilvl="5" w:tentative="1">
-      <w:start w:val="1"/>
-      <w:numFmt w:val="bullet"/>
-      <w:lvlText w:val=""/>
-      <w:lvlJc w:val="left"/>
-      <w:pPr>
-        <w:tabs>
-          <w:tab w:val="num" w:pos="4320"/>
-        </w:tabs>
-        <w:ind w:left="4320" w:hanging="360"/>
-      </w:pPr>
-      <w:rPr>
-        <w:rFonts w:ascii="Wingdings" w:hAnsi="Wingdings" w:hint="default"/>
-        <w:sz w:val="20"/>
-      </w:rPr>
-    </w:lvl>
-    <w:lvl w:ilvl="6" w:tentative="1">
-      <w:start w:val="1"/>
-      <w:numFmt w:val="bullet"/>
-      <w:lvlText w:val=""/>
-      <w:lvlJc w:val="left"/>
-      <w:pPr>
-        <w:tabs>
-          <w:tab w:val="num" w:pos="5040"/>
-        </w:tabs>
-        <w:ind w:left="5040" w:hanging="360"/>
-      </w:pPr>
-      <w:rPr>
-        <w:rFonts w:ascii="Wingdings" w:hAnsi="Wingdings" w:hint="default"/>
-        <w:sz w:val="20"/>
-      </w:rPr>
-    </w:lvl>
-    <w:lvl w:ilvl="7" w:tentative="1">
-      <w:start w:val="1"/>
-      <w:numFmt w:val="bullet"/>
-      <w:lvlText w:val=""/>
-      <w:lvlJc w:val="left"/>
-      <w:pPr>
-        <w:tabs>
-          <w:tab w:val="num" w:pos="5760"/>
-        </w:tabs>
-        <w:ind w:left="5760" w:hanging="360"/>
-      </w:pPr>
-      <w:rPr>
-        <w:rFonts w:ascii="Wingdings" w:hAnsi="Wingdings" w:hint="default"/>
-        <w:sz w:val="20"/>
-      </w:rPr>
-    </w:lvl>
-    <w:lvl w:ilvl="8" w:tentative="1">
-      <w:start w:val="1"/>
-      <w:numFmt w:val="bullet"/>
-      <w:lvlText w:val=""/>
-      <w:lvlJc w:val="left"/>
-      <w:pPr>
-        <w:tabs>
-          <w:tab w:val="num" w:pos="6480"/>
-        </w:tabs>
-        <w:ind w:left="6480" w:hanging="360"/>
-      </w:pPr>
-      <w:rPr>
-        <w:rFonts w:ascii="Wingdings" w:hAnsi="Wingdings" w:hint="default"/>
-        <w:sz w:val="20"/>
       </w:rPr>
     </w:lvl>
   </w:abstractNum>
-  <w:abstractNum w:abstractNumId="8" w15:restartNumberingAfterBreak="0">
-    <w:nsid w:val="10AF41DC"/>
-    <w:multiLevelType w:val="hybridMultilevel"/>
-    <w:tmpl w:val="DE087664"/>
-    <w:lvl w:ilvl="0" w:tplc="04090001">
-      <w:start w:val="1"/>
-      <w:numFmt w:val="bullet"/>
-      <w:lvlText w:val=""/>
-      <w:lvlJc w:val="left"/>
-      <w:pPr>
-        <w:ind w:left="720" w:hanging="360"/>
-      </w:pPr>
-      <w:rPr>
-        <w:rFonts w:ascii="Symbol" w:hAnsi="Symbol" w:hint="default"/>
-      </w:rPr>
-    </w:lvl>
-    <w:lvl w:ilvl="1" w:tplc="04090003">
-      <w:start w:val="1"/>
-      <w:numFmt w:val="bullet"/>
-      <w:lvlText w:val="o"/>
-      <w:lvlJc w:val="left"/>
-      <w:pPr>
-        <w:ind w:left="1440" w:hanging="360"/>
-      </w:pPr>
-      <w:rPr>
-        <w:rFonts w:ascii="Courier New" w:hAnsi="Courier New" w:cs="Courier New" w:hint="default"/>
-      </w:rPr>
-    </w:lvl>
-    <w:lvl w:ilvl="2" w:tplc="04090005" w:tentative="1">
-      <w:start w:val="1"/>
-      <w:numFmt w:val="bullet"/>
-      <w:lvlText w:val=""/>
-      <w:lvlJc w:val="left"/>
-      <w:pPr>
-        <w:ind w:left="2160" w:hanging="360"/>
-      </w:pPr>
-      <w:rPr>
-        <w:rFonts w:ascii="Wingdings" w:hAnsi="Wingdings" w:hint="default"/>
-      </w:rPr>
-    </w:lvl>
-    <w:lvl w:ilvl="3" w:tplc="04090001" w:tentative="1">
-      <w:start w:val="1"/>
-      <w:numFmt w:val="bullet"/>
-      <w:lvlText w:val=""/>
-      <w:lvlJc w:val="left"/>
-      <w:pPr>
-        <w:ind w:left="2880" w:hanging="360"/>
-      </w:pPr>
-      <w:rPr>
-        <w:rFonts w:ascii="Symbol" w:hAnsi="Symbol" w:hint="default"/>
-      </w:rPr>
-    </w:lvl>
-    <w:lvl w:ilvl="4" w:tplc="04090003" w:tentative="1">
-      <w:start w:val="1"/>
-      <w:numFmt w:val="bullet"/>
-      <w:lvlText w:val="o"/>
-      <w:lvlJc w:val="left"/>
-      <w:pPr>
-        <w:ind w:left="3600" w:hanging="360"/>
-      </w:pPr>
-      <w:rPr>
-        <w:rFonts w:ascii="Courier New" w:hAnsi="Courier New" w:cs="Courier New" w:hint="default"/>
-      </w:rPr>
-    </w:lvl>
-    <w:lvl w:ilvl="5" w:tplc="04090005" w:tentative="1">
-      <w:start w:val="1"/>
-      <w:numFmt w:val="bullet"/>
-      <w:lvlText w:val=""/>
-      <w:lvlJc w:val="left"/>
-      <w:pPr>
-        <w:ind w:left="4320" w:hanging="360"/>
-      </w:pPr>
-      <w:rPr>
-        <w:rFonts w:ascii="Wingdings" w:hAnsi="Wingdings" w:hint="default"/>
-      </w:rPr>
-    </w:lvl>
-    <w:lvl w:ilvl="6" w:tplc="04090001" w:tentative="1">
-      <w:start w:val="1"/>
-      <w:numFmt w:val="bullet"/>
-      <w:lvlText w:val=""/>
-      <w:lvlJc w:val="left"/>
-      <w:pPr>
-        <w:ind w:left="5040" w:hanging="360"/>
-      </w:pPr>
-      <w:rPr>
-        <w:rFonts w:ascii="Symbol" w:hAnsi="Symbol" w:hint="default"/>
-      </w:rPr>
-    </w:lvl>
-    <w:lvl w:ilvl="7" w:tplc="04090003" w:tentative="1">
-      <w:start w:val="1"/>
-      <w:numFmt w:val="bullet"/>
-      <w:lvlText w:val="o"/>
-      <w:lvlJc w:val="left"/>
-      <w:pPr>
-        <w:ind w:left="5760" w:hanging="360"/>
-      </w:pPr>
-      <w:rPr>
-        <w:rFonts w:ascii="Courier New" w:hAnsi="Courier New" w:cs="Courier New" w:hint="default"/>
-      </w:rPr>
-    </w:lvl>
-    <w:lvl w:ilvl="8" w:tplc="04090005" w:tentative="1">
-      <w:start w:val="1"/>
-      <w:numFmt w:val="bullet"/>
-      <w:lvlText w:val=""/>
-      <w:lvlJc w:val="left"/>
-      <w:pPr>
-        <w:ind w:left="6480" w:hanging="360"/>
-      </w:pPr>
-      <w:rPr>
-        <w:rFonts w:ascii="Wingdings" w:hAnsi="Wingdings" w:hint="default"/>
-      </w:rPr>
-    </w:lvl>
-  </w:abstractNum>
-  <w:abstractNum w:abstractNumId="9" w15:restartNumberingAfterBreak="0">
+  <w:abstractNum w:abstractNumId="5" w15:restartNumberingAfterBreak="0">
     <w:nsid w:val="10FE1C03"/>
     <w:multiLevelType w:val="multilevel"/>
     <w:tmpl w:val="0409001D"/>
@@ -5707,120 +7575,7 @@
       </w:pPr>
     </w:lvl>
   </w:abstractNum>
-  <w:abstractNum w:abstractNumId="10" w15:restartNumberingAfterBreak="0">
-    <w:nsid w:val="16DA65F3"/>
-    <w:multiLevelType w:val="hybridMultilevel"/>
-    <w:tmpl w:val="D13A4464"/>
-    <w:lvl w:ilvl="0" w:tplc="3148F240">
-      <w:start w:val="1"/>
-      <w:numFmt w:val="bullet"/>
-      <w:lvlText w:val=""/>
-      <w:lvlJc w:val="left"/>
-      <w:pPr>
-        <w:ind w:left="720" w:hanging="360"/>
-      </w:pPr>
-      <w:rPr>
-        <w:rFonts w:ascii="Symbol" w:hAnsi="Symbol" w:hint="default"/>
-      </w:rPr>
-    </w:lvl>
-    <w:lvl w:ilvl="1" w:tplc="22547C6C">
-      <w:start w:val="1"/>
-      <w:numFmt w:val="bullet"/>
-      <w:lvlText w:val="o"/>
-      <w:lvlJc w:val="left"/>
-      <w:pPr>
-        <w:ind w:left="1440" w:hanging="360"/>
-      </w:pPr>
-      <w:rPr>
-        <w:rFonts w:ascii="Courier New" w:hAnsi="Courier New" w:hint="default"/>
-      </w:rPr>
-    </w:lvl>
-    <w:lvl w:ilvl="2" w:tplc="AB34560A">
-      <w:start w:val="1"/>
-      <w:numFmt w:val="bullet"/>
-      <w:lvlText w:val=""/>
-      <w:lvlJc w:val="left"/>
-      <w:pPr>
-        <w:ind w:left="2160" w:hanging="360"/>
-      </w:pPr>
-      <w:rPr>
-        <w:rFonts w:ascii="Wingdings" w:hAnsi="Wingdings" w:hint="default"/>
-      </w:rPr>
-    </w:lvl>
-    <w:lvl w:ilvl="3" w:tplc="1FD23928">
-      <w:start w:val="1"/>
-      <w:numFmt w:val="bullet"/>
-      <w:lvlText w:val=""/>
-      <w:lvlJc w:val="left"/>
-      <w:pPr>
-        <w:ind w:left="2880" w:hanging="360"/>
-      </w:pPr>
-      <w:rPr>
-        <w:rFonts w:ascii="Symbol" w:hAnsi="Symbol" w:hint="default"/>
-      </w:rPr>
-    </w:lvl>
-    <w:lvl w:ilvl="4" w:tplc="1646BA66">
-      <w:start w:val="1"/>
-      <w:numFmt w:val="bullet"/>
-      <w:lvlText w:val="o"/>
-      <w:lvlJc w:val="left"/>
-      <w:pPr>
-        <w:ind w:left="3600" w:hanging="360"/>
-      </w:pPr>
-      <w:rPr>
-        <w:rFonts w:ascii="Courier New" w:hAnsi="Courier New" w:hint="default"/>
-      </w:rPr>
-    </w:lvl>
-    <w:lvl w:ilvl="5" w:tplc="6D4C6EF6">
-      <w:start w:val="1"/>
-      <w:numFmt w:val="bullet"/>
-      <w:lvlText w:val=""/>
-      <w:lvlJc w:val="left"/>
-      <w:pPr>
-        <w:ind w:left="4320" w:hanging="360"/>
-      </w:pPr>
-      <w:rPr>
-        <w:rFonts w:ascii="Wingdings" w:hAnsi="Wingdings" w:hint="default"/>
-      </w:rPr>
-    </w:lvl>
-    <w:lvl w:ilvl="6" w:tplc="42866792">
-      <w:start w:val="1"/>
-      <w:numFmt w:val="bullet"/>
-      <w:lvlText w:val=""/>
-      <w:lvlJc w:val="left"/>
-      <w:pPr>
-        <w:ind w:left="5040" w:hanging="360"/>
-      </w:pPr>
-      <w:rPr>
-        <w:rFonts w:ascii="Symbol" w:hAnsi="Symbol" w:hint="default"/>
-      </w:rPr>
-    </w:lvl>
-    <w:lvl w:ilvl="7" w:tplc="A95E2DC6">
-      <w:start w:val="1"/>
-      <w:numFmt w:val="bullet"/>
-      <w:lvlText w:val="o"/>
-      <w:lvlJc w:val="left"/>
-      <w:pPr>
-        <w:ind w:left="5760" w:hanging="360"/>
-      </w:pPr>
-      <w:rPr>
-        <w:rFonts w:ascii="Courier New" w:hAnsi="Courier New" w:hint="default"/>
-      </w:rPr>
-    </w:lvl>
-    <w:lvl w:ilvl="8" w:tplc="84FE787C">
-      <w:start w:val="1"/>
-      <w:numFmt w:val="bullet"/>
-      <w:lvlText w:val=""/>
-      <w:lvlJc w:val="left"/>
-      <w:pPr>
-        <w:ind w:left="6480" w:hanging="360"/>
-      </w:pPr>
-      <w:rPr>
-        <w:rFonts w:ascii="Wingdings" w:hAnsi="Wingdings" w:hint="default"/>
-      </w:rPr>
-    </w:lvl>
-  </w:abstractNum>
-  <w:abstractNum w:abstractNumId="11" w15:restartNumberingAfterBreak="0">
+  <w:abstractNum w:abstractNumId="6" w15:restartNumberingAfterBreak="0">
     <w:nsid w:val="1A706906"/>
     <w:multiLevelType w:val="hybridMultilevel"/>
     <w:tmpl w:val="D4788758"/>
@@ -5933,10 +7688,10 @@
       </w:rPr>
     </w:lvl>
   </w:abstractNum>
-  <w:abstractNum w:abstractNumId="12" w15:restartNumberingAfterBreak="0">
-    <w:nsid w:val="1E252BCC"/>
+  <w:abstractNum w:abstractNumId="7" w15:restartNumberingAfterBreak="0">
+    <w:nsid w:val="1BBA76DF"/>
     <w:multiLevelType w:val="hybridMultilevel"/>
-    <w:tmpl w:val="EC88D738"/>
+    <w:tmpl w:val="549E8F98"/>
     <w:lvl w:ilvl="0" w:tplc="04090001">
       <w:start w:val="1"/>
       <w:numFmt w:val="bullet"/>
@@ -5949,7 +7704,7 @@
         <w:rFonts w:ascii="Symbol" w:hAnsi="Symbol" w:hint="default"/>
       </w:rPr>
     </w:lvl>
-    <w:lvl w:ilvl="1" w:tplc="04090003">
+    <w:lvl w:ilvl="1" w:tplc="04090003" w:tentative="1">
       <w:start w:val="1"/>
       <w:numFmt w:val="bullet"/>
       <w:lvlText w:val="o"/>
@@ -6046,10 +7801,10 @@
       </w:rPr>
     </w:lvl>
   </w:abstractNum>
-  <w:abstractNum w:abstractNumId="13" w15:restartNumberingAfterBreak="0">
-    <w:nsid w:val="1EBE0900"/>
+  <w:abstractNum w:abstractNumId="8" w15:restartNumberingAfterBreak="0">
+    <w:nsid w:val="1C772F2E"/>
     <w:multiLevelType w:val="hybridMultilevel"/>
-    <w:tmpl w:val="04686058"/>
+    <w:tmpl w:val="8244F9E0"/>
     <w:lvl w:ilvl="0" w:tplc="04090001">
       <w:start w:val="1"/>
       <w:numFmt w:val="bullet"/>
@@ -6159,7 +7914,233 @@
       </w:rPr>
     </w:lvl>
   </w:abstractNum>
-  <w:abstractNum w:abstractNumId="14" w15:restartNumberingAfterBreak="0">
+  <w:abstractNum w:abstractNumId="9" w15:restartNumberingAfterBreak="0">
+    <w:nsid w:val="1F204A0F"/>
+    <w:multiLevelType w:val="hybridMultilevel"/>
+    <w:tmpl w:val="EF16BB24"/>
+    <w:lvl w:ilvl="0" w:tplc="04090001">
+      <w:start w:val="1"/>
+      <w:numFmt w:val="bullet"/>
+      <w:lvlText w:val=""/>
+      <w:lvlJc w:val="left"/>
+      <w:pPr>
+        <w:ind w:left="720" w:hanging="360"/>
+      </w:pPr>
+      <w:rPr>
+        <w:rFonts w:ascii="Symbol" w:hAnsi="Symbol" w:hint="default"/>
+      </w:rPr>
+    </w:lvl>
+    <w:lvl w:ilvl="1" w:tplc="04090003" w:tentative="1">
+      <w:start w:val="1"/>
+      <w:numFmt w:val="bullet"/>
+      <w:lvlText w:val="o"/>
+      <w:lvlJc w:val="left"/>
+      <w:pPr>
+        <w:ind w:left="1440" w:hanging="360"/>
+      </w:pPr>
+      <w:rPr>
+        <w:rFonts w:ascii="Courier New" w:hAnsi="Courier New" w:cs="Courier New" w:hint="default"/>
+      </w:rPr>
+    </w:lvl>
+    <w:lvl w:ilvl="2" w:tplc="04090005" w:tentative="1">
+      <w:start w:val="1"/>
+      <w:numFmt w:val="bullet"/>
+      <w:lvlText w:val=""/>
+      <w:lvlJc w:val="left"/>
+      <w:pPr>
+        <w:ind w:left="2160" w:hanging="360"/>
+      </w:pPr>
+      <w:rPr>
+        <w:rFonts w:ascii="Wingdings" w:hAnsi="Wingdings" w:hint="default"/>
+      </w:rPr>
+    </w:lvl>
+    <w:lvl w:ilvl="3" w:tplc="04090001" w:tentative="1">
+      <w:start w:val="1"/>
+      <w:numFmt w:val="bullet"/>
+      <w:lvlText w:val=""/>
+      <w:lvlJc w:val="left"/>
+      <w:pPr>
+        <w:ind w:left="2880" w:hanging="360"/>
+      </w:pPr>
+      <w:rPr>
+        <w:rFonts w:ascii="Symbol" w:hAnsi="Symbol" w:hint="default"/>
+      </w:rPr>
+    </w:lvl>
+    <w:lvl w:ilvl="4" w:tplc="04090003" w:tentative="1">
+      <w:start w:val="1"/>
+      <w:numFmt w:val="bullet"/>
+      <w:lvlText w:val="o"/>
+      <w:lvlJc w:val="left"/>
+      <w:pPr>
+        <w:ind w:left="3600" w:hanging="360"/>
+      </w:pPr>
+      <w:rPr>
+        <w:rFonts w:ascii="Courier New" w:hAnsi="Courier New" w:cs="Courier New" w:hint="default"/>
+      </w:rPr>
+    </w:lvl>
+    <w:lvl w:ilvl="5" w:tplc="04090005" w:tentative="1">
+      <w:start w:val="1"/>
+      <w:numFmt w:val="bullet"/>
+      <w:lvlText w:val=""/>
+      <w:lvlJc w:val="left"/>
+      <w:pPr>
+        <w:ind w:left="4320" w:hanging="360"/>
+      </w:pPr>
+      <w:rPr>
+        <w:rFonts w:ascii="Wingdings" w:hAnsi="Wingdings" w:hint="default"/>
+      </w:rPr>
+    </w:lvl>
+    <w:lvl w:ilvl="6" w:tplc="04090001" w:tentative="1">
+      <w:start w:val="1"/>
+      <w:numFmt w:val="bullet"/>
+      <w:lvlText w:val=""/>
+      <w:lvlJc w:val="left"/>
+      <w:pPr>
+        <w:ind w:left="5040" w:hanging="360"/>
+      </w:pPr>
+      <w:rPr>
+        <w:rFonts w:ascii="Symbol" w:hAnsi="Symbol" w:hint="default"/>
+      </w:rPr>
+    </w:lvl>
+    <w:lvl w:ilvl="7" w:tplc="04090003" w:tentative="1">
+      <w:start w:val="1"/>
+      <w:numFmt w:val="bullet"/>
+      <w:lvlText w:val="o"/>
+      <w:lvlJc w:val="left"/>
+      <w:pPr>
+        <w:ind w:left="5760" w:hanging="360"/>
+      </w:pPr>
+      <w:rPr>
+        <w:rFonts w:ascii="Courier New" w:hAnsi="Courier New" w:cs="Courier New" w:hint="default"/>
+      </w:rPr>
+    </w:lvl>
+    <w:lvl w:ilvl="8" w:tplc="04090005" w:tentative="1">
+      <w:start w:val="1"/>
+      <w:numFmt w:val="bullet"/>
+      <w:lvlText w:val=""/>
+      <w:lvlJc w:val="left"/>
+      <w:pPr>
+        <w:ind w:left="6480" w:hanging="360"/>
+      </w:pPr>
+      <w:rPr>
+        <w:rFonts w:ascii="Wingdings" w:hAnsi="Wingdings" w:hint="default"/>
+      </w:rPr>
+    </w:lvl>
+  </w:abstractNum>
+  <w:abstractNum w:abstractNumId="10" w15:restartNumberingAfterBreak="0">
+    <w:nsid w:val="208075F3"/>
+    <w:multiLevelType w:val="hybridMultilevel"/>
+    <w:tmpl w:val="6390F8EC"/>
+    <w:lvl w:ilvl="0" w:tplc="04090001">
+      <w:start w:val="1"/>
+      <w:numFmt w:val="bullet"/>
+      <w:lvlText w:val=""/>
+      <w:lvlJc w:val="left"/>
+      <w:pPr>
+        <w:ind w:left="720" w:hanging="360"/>
+      </w:pPr>
+      <w:rPr>
+        <w:rFonts w:ascii="Symbol" w:hAnsi="Symbol" w:hint="default"/>
+      </w:rPr>
+    </w:lvl>
+    <w:lvl w:ilvl="1" w:tplc="04090003" w:tentative="1">
+      <w:start w:val="1"/>
+      <w:numFmt w:val="bullet"/>
+      <w:lvlText w:val="o"/>
+      <w:lvlJc w:val="left"/>
+      <w:pPr>
+        <w:ind w:left="1440" w:hanging="360"/>
+      </w:pPr>
+      <w:rPr>
+        <w:rFonts w:ascii="Courier New" w:hAnsi="Courier New" w:cs="Courier New" w:hint="default"/>
+      </w:rPr>
+    </w:lvl>
+    <w:lvl w:ilvl="2" w:tplc="04090005" w:tentative="1">
+      <w:start w:val="1"/>
+      <w:numFmt w:val="bullet"/>
+      <w:lvlText w:val=""/>
+      <w:lvlJc w:val="left"/>
+      <w:pPr>
+        <w:ind w:left="2160" w:hanging="360"/>
+      </w:pPr>
+      <w:rPr>
+        <w:rFonts w:ascii="Wingdings" w:hAnsi="Wingdings" w:hint="default"/>
+      </w:rPr>
+    </w:lvl>
+    <w:lvl w:ilvl="3" w:tplc="04090001" w:tentative="1">
+      <w:start w:val="1"/>
+      <w:numFmt w:val="bullet"/>
+      <w:lvlText w:val=""/>
+      <w:lvlJc w:val="left"/>
+      <w:pPr>
+        <w:ind w:left="2880" w:hanging="360"/>
+      </w:pPr>
+      <w:rPr>
+        <w:rFonts w:ascii="Symbol" w:hAnsi="Symbol" w:hint="default"/>
+      </w:rPr>
+    </w:lvl>
+    <w:lvl w:ilvl="4" w:tplc="04090003" w:tentative="1">
+      <w:start w:val="1"/>
+      <w:numFmt w:val="bullet"/>
+      <w:lvlText w:val="o"/>
+      <w:lvlJc w:val="left"/>
+      <w:pPr>
+        <w:ind w:left="3600" w:hanging="360"/>
+      </w:pPr>
+      <w:rPr>
+        <w:rFonts w:ascii="Courier New" w:hAnsi="Courier New" w:cs="Courier New" w:hint="default"/>
+      </w:rPr>
+    </w:lvl>
+    <w:lvl w:ilvl="5" w:tplc="04090005" w:tentative="1">
+      <w:start w:val="1"/>
+      <w:numFmt w:val="bullet"/>
+      <w:lvlText w:val=""/>
+      <w:lvlJc w:val="left"/>
+      <w:pPr>
+        <w:ind w:left="4320" w:hanging="360"/>
+      </w:pPr>
+      <w:rPr>
+        <w:rFonts w:ascii="Wingdings" w:hAnsi="Wingdings" w:hint="default"/>
+      </w:rPr>
+    </w:lvl>
+    <w:lvl w:ilvl="6" w:tplc="04090001" w:tentative="1">
+      <w:start w:val="1"/>
+      <w:numFmt w:val="bullet"/>
+      <w:lvlText w:val=""/>
+      <w:lvlJc w:val="left"/>
+      <w:pPr>
+        <w:ind w:left="5040" w:hanging="360"/>
+      </w:pPr>
+      <w:rPr>
+        <w:rFonts w:ascii="Symbol" w:hAnsi="Symbol" w:hint="default"/>
+      </w:rPr>
+    </w:lvl>
+    <w:lvl w:ilvl="7" w:tplc="04090003" w:tentative="1">
+      <w:start w:val="1"/>
+      <w:numFmt w:val="bullet"/>
+      <w:lvlText w:val="o"/>
+      <w:lvlJc w:val="left"/>
+      <w:pPr>
+        <w:ind w:left="5760" w:hanging="360"/>
+      </w:pPr>
+      <w:rPr>
+        <w:rFonts w:ascii="Courier New" w:hAnsi="Courier New" w:cs="Courier New" w:hint="default"/>
+      </w:rPr>
+    </w:lvl>
+    <w:lvl w:ilvl="8" w:tplc="04090005" w:tentative="1">
+      <w:start w:val="1"/>
+      <w:numFmt w:val="bullet"/>
+      <w:lvlText w:val=""/>
+      <w:lvlJc w:val="left"/>
+      <w:pPr>
+        <w:ind w:left="6480" w:hanging="360"/>
+      </w:pPr>
+      <w:rPr>
+        <w:rFonts w:ascii="Wingdings" w:hAnsi="Wingdings" w:hint="default"/>
+      </w:rPr>
+    </w:lvl>
+  </w:abstractNum>
+  <w:abstractNum w:abstractNumId="11" w15:restartNumberingAfterBreak="0">
     <w:nsid w:val="224E3CA0"/>
     <w:multiLevelType w:val="hybridMultilevel"/>
     <w:tmpl w:val="08945288"/>
@@ -6272,7 +8253,7 @@
       </w:rPr>
     </w:lvl>
   </w:abstractNum>
-  <w:abstractNum w:abstractNumId="15" w15:restartNumberingAfterBreak="0">
+  <w:abstractNum w:abstractNumId="12" w15:restartNumberingAfterBreak="0">
     <w:nsid w:val="27FB7C1D"/>
     <w:multiLevelType w:val="multilevel"/>
     <w:tmpl w:val="B9103FC4"/>
@@ -6359,10 +8340,10 @@
       </w:pPr>
     </w:lvl>
   </w:abstractNum>
-  <w:abstractNum w:abstractNumId="16" w15:restartNumberingAfterBreak="0">
-    <w:nsid w:val="28A6288B"/>
+  <w:abstractNum w:abstractNumId="13" w15:restartNumberingAfterBreak="0">
+    <w:nsid w:val="2ACC0D34"/>
     <w:multiLevelType w:val="hybridMultilevel"/>
-    <w:tmpl w:val="390283BA"/>
+    <w:tmpl w:val="58FE6E2A"/>
     <w:lvl w:ilvl="0" w:tplc="04090001">
       <w:start w:val="1"/>
       <w:numFmt w:val="bullet"/>
@@ -6375,7 +8356,7 @@
         <w:rFonts w:ascii="Symbol" w:hAnsi="Symbol" w:hint="default"/>
       </w:rPr>
     </w:lvl>
-    <w:lvl w:ilvl="1" w:tplc="04090003">
+    <w:lvl w:ilvl="1" w:tplc="04090003" w:tentative="1">
       <w:start w:val="1"/>
       <w:numFmt w:val="bullet"/>
       <w:lvlText w:val="o"/>
@@ -6472,120 +8453,7 @@
       </w:rPr>
     </w:lvl>
   </w:abstractNum>
-  <w:abstractNum w:abstractNumId="17" w15:restartNumberingAfterBreak="0">
-    <w:nsid w:val="29416921"/>
-    <w:multiLevelType w:val="hybridMultilevel"/>
-    <w:tmpl w:val="08E22F18"/>
-    <w:lvl w:ilvl="0" w:tplc="04090001">
-      <w:start w:val="1"/>
-      <w:numFmt w:val="bullet"/>
-      <w:lvlText w:val=""/>
-      <w:lvlJc w:val="left"/>
-      <w:pPr>
-        <w:ind w:left="720" w:hanging="360"/>
-      </w:pPr>
-      <w:rPr>
-        <w:rFonts w:ascii="Symbol" w:hAnsi="Symbol" w:hint="default"/>
-      </w:rPr>
-    </w:lvl>
-    <w:lvl w:ilvl="1" w:tplc="04090003">
-      <w:start w:val="1"/>
-      <w:numFmt w:val="bullet"/>
-      <w:lvlText w:val="o"/>
-      <w:lvlJc w:val="left"/>
-      <w:pPr>
-        <w:ind w:left="1440" w:hanging="360"/>
-      </w:pPr>
-      <w:rPr>
-        <w:rFonts w:ascii="Courier New" w:hAnsi="Courier New" w:cs="Courier New" w:hint="default"/>
-      </w:rPr>
-    </w:lvl>
-    <w:lvl w:ilvl="2" w:tplc="04090005" w:tentative="1">
-      <w:start w:val="1"/>
-      <w:numFmt w:val="bullet"/>
-      <w:lvlText w:val=""/>
-      <w:lvlJc w:val="left"/>
-      <w:pPr>
-        <w:ind w:left="2160" w:hanging="360"/>
-      </w:pPr>
-      <w:rPr>
-        <w:rFonts w:ascii="Wingdings" w:hAnsi="Wingdings" w:hint="default"/>
-      </w:rPr>
-    </w:lvl>
-    <w:lvl w:ilvl="3" w:tplc="04090001" w:tentative="1">
-      <w:start w:val="1"/>
-      <w:numFmt w:val="bullet"/>
-      <w:lvlText w:val=""/>
-      <w:lvlJc w:val="left"/>
-      <w:pPr>
-        <w:ind w:left="2880" w:hanging="360"/>
-      </w:pPr>
-      <w:rPr>
-        <w:rFonts w:ascii="Symbol" w:hAnsi="Symbol" w:hint="default"/>
-      </w:rPr>
-    </w:lvl>
-    <w:lvl w:ilvl="4" w:tplc="04090003" w:tentative="1">
-      <w:start w:val="1"/>
-      <w:numFmt w:val="bullet"/>
-      <w:lvlText w:val="o"/>
-      <w:lvlJc w:val="left"/>
-      <w:pPr>
-        <w:ind w:left="3600" w:hanging="360"/>
-      </w:pPr>
-      <w:rPr>
-        <w:rFonts w:ascii="Courier New" w:hAnsi="Courier New" w:cs="Courier New" w:hint="default"/>
-      </w:rPr>
-    </w:lvl>
-    <w:lvl w:ilvl="5" w:tplc="04090005" w:tentative="1">
-      <w:start w:val="1"/>
-      <w:numFmt w:val="bullet"/>
-      <w:lvlText w:val=""/>
-      <w:lvlJc w:val="left"/>
-      <w:pPr>
-        <w:ind w:left="4320" w:hanging="360"/>
-      </w:pPr>
-      <w:rPr>
-        <w:rFonts w:ascii="Wingdings" w:hAnsi="Wingdings" w:hint="default"/>
-      </w:rPr>
-    </w:lvl>
-    <w:lvl w:ilvl="6" w:tplc="04090001" w:tentative="1">
-      <w:start w:val="1"/>
-      <w:numFmt w:val="bullet"/>
-      <w:lvlText w:val=""/>
-      <w:lvlJc w:val="left"/>
-      <w:pPr>
-        <w:ind w:left="5040" w:hanging="360"/>
-      </w:pPr>
-      <w:rPr>
-        <w:rFonts w:ascii="Symbol" w:hAnsi="Symbol" w:hint="default"/>
-      </w:rPr>
-    </w:lvl>
-    <w:lvl w:ilvl="7" w:tplc="04090003" w:tentative="1">
-      <w:start w:val="1"/>
-      <w:numFmt w:val="bullet"/>
-      <w:lvlText w:val="o"/>
-      <w:lvlJc w:val="left"/>
-      <w:pPr>
-        <w:ind w:left="5760" w:hanging="360"/>
-      </w:pPr>
-      <w:rPr>
-        <w:rFonts w:ascii="Courier New" w:hAnsi="Courier New" w:cs="Courier New" w:hint="default"/>
-      </w:rPr>
-    </w:lvl>
-    <w:lvl w:ilvl="8" w:tplc="04090005" w:tentative="1">
-      <w:start w:val="1"/>
-      <w:numFmt w:val="bullet"/>
-      <w:lvlText w:val=""/>
-      <w:lvlJc w:val="left"/>
-      <w:pPr>
-        <w:ind w:left="6480" w:hanging="360"/>
-      </w:pPr>
-      <w:rPr>
-        <w:rFonts w:ascii="Wingdings" w:hAnsi="Wingdings" w:hint="default"/>
-      </w:rPr>
-    </w:lvl>
-  </w:abstractNum>
-  <w:abstractNum w:abstractNumId="18" w15:restartNumberingAfterBreak="0">
+  <w:abstractNum w:abstractNumId="14" w15:restartNumberingAfterBreak="0">
     <w:nsid w:val="2B4C3AF5"/>
     <w:multiLevelType w:val="hybridMultilevel"/>
     <w:tmpl w:val="EE92E5F4"/>
@@ -6698,209 +8566,10 @@
       </w:rPr>
     </w:lvl>
   </w:abstractNum>
-  <w:abstractNum w:abstractNumId="19" w15:restartNumberingAfterBreak="0">
-    <w:nsid w:val="2CDF31AC"/>
-    <w:multiLevelType w:val="hybridMultilevel"/>
-    <w:tmpl w:val="7EF269D0"/>
-    <w:lvl w:ilvl="0" w:tplc="04090001">
-      <w:start w:val="1"/>
-      <w:numFmt w:val="bullet"/>
-      <w:lvlText w:val=""/>
-      <w:lvlJc w:val="left"/>
-      <w:pPr>
-        <w:ind w:left="720" w:hanging="360"/>
-      </w:pPr>
-      <w:rPr>
-        <w:rFonts w:ascii="Symbol" w:hAnsi="Symbol" w:hint="default"/>
-      </w:rPr>
-    </w:lvl>
-    <w:lvl w:ilvl="1" w:tplc="04090003" w:tentative="1">
-      <w:start w:val="1"/>
-      <w:numFmt w:val="bullet"/>
-      <w:lvlText w:val="o"/>
-      <w:lvlJc w:val="left"/>
-      <w:pPr>
-        <w:ind w:left="1440" w:hanging="360"/>
-      </w:pPr>
-      <w:rPr>
-        <w:rFonts w:ascii="Courier New" w:hAnsi="Courier New" w:cs="Courier New" w:hint="default"/>
-      </w:rPr>
-    </w:lvl>
-    <w:lvl w:ilvl="2" w:tplc="04090005" w:tentative="1">
-      <w:start w:val="1"/>
-      <w:numFmt w:val="bullet"/>
-      <w:lvlText w:val=""/>
-      <w:lvlJc w:val="left"/>
-      <w:pPr>
-        <w:ind w:left="2160" w:hanging="360"/>
-      </w:pPr>
-      <w:rPr>
-        <w:rFonts w:ascii="Wingdings" w:hAnsi="Wingdings" w:hint="default"/>
-      </w:rPr>
-    </w:lvl>
-    <w:lvl w:ilvl="3" w:tplc="04090001" w:tentative="1">
-      <w:start w:val="1"/>
-      <w:numFmt w:val="bullet"/>
-      <w:lvlText w:val=""/>
-      <w:lvlJc w:val="left"/>
-      <w:pPr>
-        <w:ind w:left="2880" w:hanging="360"/>
-      </w:pPr>
-      <w:rPr>
-        <w:rFonts w:ascii="Symbol" w:hAnsi="Symbol" w:hint="default"/>
-      </w:rPr>
-    </w:lvl>
-    <w:lvl w:ilvl="4" w:tplc="04090003" w:tentative="1">
-      <w:start w:val="1"/>
-      <w:numFmt w:val="bullet"/>
-      <w:lvlText w:val="o"/>
-      <w:lvlJc w:val="left"/>
-      <w:pPr>
-        <w:ind w:left="3600" w:hanging="360"/>
-      </w:pPr>
-      <w:rPr>
-        <w:rFonts w:ascii="Courier New" w:hAnsi="Courier New" w:cs="Courier New" w:hint="default"/>
-      </w:rPr>
-    </w:lvl>
-    <w:lvl w:ilvl="5" w:tplc="04090005" w:tentative="1">
-      <w:start w:val="1"/>
-      <w:numFmt w:val="bullet"/>
-      <w:lvlText w:val=""/>
-      <w:lvlJc w:val="left"/>
-      <w:pPr>
-        <w:ind w:left="4320" w:hanging="360"/>
-      </w:pPr>
-      <w:rPr>
-        <w:rFonts w:ascii="Wingdings" w:hAnsi="Wingdings" w:hint="default"/>
-      </w:rPr>
-    </w:lvl>
-    <w:lvl w:ilvl="6" w:tplc="04090001" w:tentative="1">
-      <w:start w:val="1"/>
-      <w:numFmt w:val="bullet"/>
-      <w:lvlText w:val=""/>
-      <w:lvlJc w:val="left"/>
-      <w:pPr>
-        <w:ind w:left="5040" w:hanging="360"/>
-      </w:pPr>
-      <w:rPr>
-        <w:rFonts w:ascii="Symbol" w:hAnsi="Symbol" w:hint="default"/>
-      </w:rPr>
-    </w:lvl>
-    <w:lvl w:ilvl="7" w:tplc="04090003" w:tentative="1">
-      <w:start w:val="1"/>
-      <w:numFmt w:val="bullet"/>
-      <w:lvlText w:val="o"/>
-      <w:lvlJc w:val="left"/>
-      <w:pPr>
-        <w:ind w:left="5760" w:hanging="360"/>
-      </w:pPr>
-      <w:rPr>
-        <w:rFonts w:ascii="Courier New" w:hAnsi="Courier New" w:cs="Courier New" w:hint="default"/>
-      </w:rPr>
-    </w:lvl>
-    <w:lvl w:ilvl="8" w:tplc="04090005" w:tentative="1">
-      <w:start w:val="1"/>
-      <w:numFmt w:val="bullet"/>
-      <w:lvlText w:val=""/>
-      <w:lvlJc w:val="left"/>
-      <w:pPr>
-        <w:ind w:left="6480" w:hanging="360"/>
-      </w:pPr>
-      <w:rPr>
-        <w:rFonts w:ascii="Wingdings" w:hAnsi="Wingdings" w:hint="default"/>
-      </w:rPr>
-    </w:lvl>
-  </w:abstractNum>
-  <w:abstractNum w:abstractNumId="20" w15:restartNumberingAfterBreak="0">
-    <w:nsid w:val="2D182EDA"/>
-    <w:multiLevelType w:val="hybridMultilevel"/>
-    <w:tmpl w:val="4678F034"/>
-    <w:lvl w:ilvl="0" w:tplc="000AF1E4">
-      <w:start w:val="1"/>
-      <w:numFmt w:val="decimal"/>
-      <w:lvlText w:val="%1."/>
-      <w:lvlJc w:val="left"/>
-      <w:pPr>
-        <w:ind w:left="720" w:hanging="360"/>
-      </w:pPr>
-    </w:lvl>
-    <w:lvl w:ilvl="1" w:tplc="04090019" w:tentative="1">
-      <w:start w:val="1"/>
-      <w:numFmt w:val="lowerLetter"/>
-      <w:lvlText w:val="%2."/>
-      <w:lvlJc w:val="left"/>
-      <w:pPr>
-        <w:ind w:left="1440" w:hanging="360"/>
-      </w:pPr>
-    </w:lvl>
-    <w:lvl w:ilvl="2" w:tplc="0409001B" w:tentative="1">
-      <w:start w:val="1"/>
-      <w:numFmt w:val="lowerRoman"/>
-      <w:lvlText w:val="%3."/>
-      <w:lvlJc w:val="right"/>
-      <w:pPr>
-        <w:ind w:left="2160" w:hanging="180"/>
-      </w:pPr>
-    </w:lvl>
-    <w:lvl w:ilvl="3" w:tplc="0409000F" w:tentative="1">
-      <w:start w:val="1"/>
-      <w:numFmt w:val="decimal"/>
-      <w:lvlText w:val="%4."/>
-      <w:lvlJc w:val="left"/>
-      <w:pPr>
-        <w:ind w:left="2880" w:hanging="360"/>
-      </w:pPr>
-    </w:lvl>
-    <w:lvl w:ilvl="4" w:tplc="04090019" w:tentative="1">
-      <w:start w:val="1"/>
-      <w:numFmt w:val="lowerLetter"/>
-      <w:lvlText w:val="%5."/>
-      <w:lvlJc w:val="left"/>
-      <w:pPr>
-        <w:ind w:left="3600" w:hanging="360"/>
-      </w:pPr>
-    </w:lvl>
-    <w:lvl w:ilvl="5" w:tplc="0409001B" w:tentative="1">
-      <w:start w:val="1"/>
-      <w:numFmt w:val="lowerRoman"/>
-      <w:lvlText w:val="%6."/>
-      <w:lvlJc w:val="right"/>
-      <w:pPr>
-        <w:ind w:left="4320" w:hanging="180"/>
-      </w:pPr>
-    </w:lvl>
-    <w:lvl w:ilvl="6" w:tplc="0409000F" w:tentative="1">
-      <w:start w:val="1"/>
-      <w:numFmt w:val="decimal"/>
-      <w:lvlText w:val="%7."/>
-      <w:lvlJc w:val="left"/>
-      <w:pPr>
-        <w:ind w:left="5040" w:hanging="360"/>
-      </w:pPr>
-    </w:lvl>
-    <w:lvl w:ilvl="7" w:tplc="04090019" w:tentative="1">
-      <w:start w:val="1"/>
-      <w:numFmt w:val="lowerLetter"/>
-      <w:lvlText w:val="%8."/>
-      <w:lvlJc w:val="left"/>
-      <w:pPr>
-        <w:ind w:left="5760" w:hanging="360"/>
-      </w:pPr>
-    </w:lvl>
-    <w:lvl w:ilvl="8" w:tplc="0409001B" w:tentative="1">
-      <w:start w:val="1"/>
-      <w:numFmt w:val="lowerRoman"/>
-      <w:lvlText w:val="%9."/>
-      <w:lvlJc w:val="right"/>
-      <w:pPr>
-        <w:ind w:left="6480" w:hanging="180"/>
-      </w:pPr>
-    </w:lvl>
-  </w:abstractNum>
-  <w:abstractNum w:abstractNumId="21" w15:restartNumberingAfterBreak="0">
+  <w:abstractNum w:abstractNumId="15" w15:restartNumberingAfterBreak="0">
     <w:nsid w:val="2F67405D"/>
     <w:multiLevelType w:val="hybridMultilevel"/>
-    <w:tmpl w:val="62FE1080"/>
+    <w:tmpl w:val="268AE55E"/>
     <w:lvl w:ilvl="0" w:tplc="04090001">
       <w:start w:val="1"/>
       <w:numFmt w:val="bullet"/>
@@ -7010,7 +8679,7 @@
       </w:rPr>
     </w:lvl>
   </w:abstractNum>
-  <w:abstractNum w:abstractNumId="22" w15:restartNumberingAfterBreak="0">
+  <w:abstractNum w:abstractNumId="16" w15:restartNumberingAfterBreak="0">
     <w:nsid w:val="2F81312E"/>
     <w:multiLevelType w:val="hybridMultilevel"/>
     <w:tmpl w:val="8B8E2C7A"/>
@@ -7123,495 +8792,233 @@
       </w:rPr>
     </w:lvl>
   </w:abstractNum>
-  <w:abstractNum w:abstractNumId="23" w15:restartNumberingAfterBreak="0">
-    <w:nsid w:val="3305EA3D"/>
-    <w:multiLevelType w:val="multilevel"/>
-    <w:tmpl w:val="3305EA3D"/>
-    <w:lvl w:ilvl="0">
+  <w:abstractNum w:abstractNumId="17" w15:restartNumberingAfterBreak="0">
+    <w:nsid w:val="367B4499"/>
+    <w:multiLevelType w:val="hybridMultilevel"/>
+    <w:tmpl w:val="DB9A2028"/>
+    <w:lvl w:ilvl="0" w:tplc="04090001">
       <w:start w:val="1"/>
       <w:numFmt w:val="bullet"/>
       <w:lvlText w:val=""/>
       <w:lvlJc w:val="left"/>
       <w:pPr>
-        <w:tabs>
-          <w:tab w:val="left" w:pos="720"/>
-        </w:tabs>
         <w:ind w:left="720" w:hanging="360"/>
       </w:pPr>
       <w:rPr>
-        <w:rFonts w:ascii="Symbol" w:hAnsi="Symbol" w:cs="Symbol"/>
-        <w:sz w:val="20"/>
-      </w:rPr>
-    </w:lvl>
-    <w:lvl w:ilvl="1">
+        <w:rFonts w:ascii="Symbol" w:hAnsi="Symbol" w:hint="default"/>
+      </w:rPr>
+    </w:lvl>
+    <w:lvl w:ilvl="1" w:tplc="04090003">
       <w:start w:val="1"/>
       <w:numFmt w:val="bullet"/>
       <w:lvlText w:val="o"/>
       <w:lvlJc w:val="left"/>
       <w:pPr>
-        <w:tabs>
-          <w:tab w:val="left" w:pos="1440"/>
-        </w:tabs>
         <w:ind w:left="1440" w:hanging="360"/>
       </w:pPr>
       <w:rPr>
-        <w:rFonts w:ascii="Courier New" w:hAnsi="Courier New" w:cs="Courier New"/>
-        <w:sz w:val="20"/>
-      </w:rPr>
-    </w:lvl>
-    <w:lvl w:ilvl="2">
+        <w:rFonts w:ascii="Courier New" w:hAnsi="Courier New" w:cs="Courier New" w:hint="default"/>
+      </w:rPr>
+    </w:lvl>
+    <w:lvl w:ilvl="2" w:tplc="04090005" w:tentative="1">
       <w:start w:val="1"/>
       <w:numFmt w:val="bullet"/>
       <w:lvlText w:val=""/>
       <w:lvlJc w:val="left"/>
       <w:pPr>
-        <w:tabs>
-          <w:tab w:val="left" w:pos="2160"/>
-        </w:tabs>
         <w:ind w:left="2160" w:hanging="360"/>
       </w:pPr>
       <w:rPr>
-        <w:rFonts w:ascii="Wingdings" w:hAnsi="Wingdings" w:cs="Wingdings"/>
-        <w:sz w:val="20"/>
-      </w:rPr>
-    </w:lvl>
-    <w:lvl w:ilvl="3">
+        <w:rFonts w:ascii="Wingdings" w:hAnsi="Wingdings" w:hint="default"/>
+      </w:rPr>
+    </w:lvl>
+    <w:lvl w:ilvl="3" w:tplc="04090001" w:tentative="1">
+      <w:start w:val="1"/>
+      <w:numFmt w:val="bullet"/>
+      <w:lvlText w:val=""/>
+      <w:lvlJc w:val="left"/>
+      <w:pPr>
+        <w:ind w:left="2880" w:hanging="360"/>
+      </w:pPr>
+      <w:rPr>
+        <w:rFonts w:ascii="Symbol" w:hAnsi="Symbol" w:hint="default"/>
+      </w:rPr>
+    </w:lvl>
+    <w:lvl w:ilvl="4" w:tplc="04090003" w:tentative="1">
+      <w:start w:val="1"/>
+      <w:numFmt w:val="bullet"/>
+      <w:lvlText w:val="o"/>
+      <w:lvlJc w:val="left"/>
+      <w:pPr>
+        <w:ind w:left="3600" w:hanging="360"/>
+      </w:pPr>
+      <w:rPr>
+        <w:rFonts w:ascii="Courier New" w:hAnsi="Courier New" w:cs="Courier New" w:hint="default"/>
+      </w:rPr>
+    </w:lvl>
+    <w:lvl w:ilvl="5" w:tplc="04090005" w:tentative="1">
       <w:start w:val="1"/>
       <w:numFmt w:val="bullet"/>
       <w:lvlText w:val=""/>
       <w:lvlJc w:val="left"/>
       <w:pPr>
-        <w:tabs>
-          <w:tab w:val="left" w:pos="2880"/>
-        </w:tabs>
+        <w:ind w:left="4320" w:hanging="360"/>
+      </w:pPr>
+      <w:rPr>
+        <w:rFonts w:ascii="Wingdings" w:hAnsi="Wingdings" w:hint="default"/>
+      </w:rPr>
+    </w:lvl>
+    <w:lvl w:ilvl="6" w:tplc="04090001" w:tentative="1">
+      <w:start w:val="1"/>
+      <w:numFmt w:val="bullet"/>
+      <w:lvlText w:val=""/>
+      <w:lvlJc w:val="left"/>
+      <w:pPr>
+        <w:ind w:left="5040" w:hanging="360"/>
+      </w:pPr>
+      <w:rPr>
+        <w:rFonts w:ascii="Symbol" w:hAnsi="Symbol" w:hint="default"/>
+      </w:rPr>
+    </w:lvl>
+    <w:lvl w:ilvl="7" w:tplc="04090003" w:tentative="1">
+      <w:start w:val="1"/>
+      <w:numFmt w:val="bullet"/>
+      <w:lvlText w:val="o"/>
+      <w:lvlJc w:val="left"/>
+      <w:pPr>
+        <w:ind w:left="5760" w:hanging="360"/>
+      </w:pPr>
+      <w:rPr>
+        <w:rFonts w:ascii="Courier New" w:hAnsi="Courier New" w:cs="Courier New" w:hint="default"/>
+      </w:rPr>
+    </w:lvl>
+    <w:lvl w:ilvl="8" w:tplc="04090005" w:tentative="1">
+      <w:start w:val="1"/>
+      <w:numFmt w:val="bullet"/>
+      <w:lvlText w:val=""/>
+      <w:lvlJc w:val="left"/>
+      <w:pPr>
+        <w:ind w:left="6480" w:hanging="360"/>
+      </w:pPr>
+      <w:rPr>
+        <w:rFonts w:ascii="Wingdings" w:hAnsi="Wingdings" w:hint="default"/>
+      </w:rPr>
+    </w:lvl>
+  </w:abstractNum>
+  <w:abstractNum w:abstractNumId="18" w15:restartNumberingAfterBreak="0">
+    <w:nsid w:val="475C61A7"/>
+    <w:multiLevelType w:val="hybridMultilevel"/>
+    <w:tmpl w:val="6C64BBF6"/>
+    <w:lvl w:ilvl="0" w:tplc="04090001">
+      <w:start w:val="1"/>
+      <w:numFmt w:val="bullet"/>
+      <w:lvlText w:val=""/>
+      <w:lvlJc w:val="left"/>
+      <w:pPr>
+        <w:ind w:left="720" w:hanging="360"/>
+      </w:pPr>
+      <w:rPr>
+        <w:rFonts w:ascii="Symbol" w:hAnsi="Symbol" w:hint="default"/>
+      </w:rPr>
+    </w:lvl>
+    <w:lvl w:ilvl="1" w:tplc="04090003" w:tentative="1">
+      <w:start w:val="1"/>
+      <w:numFmt w:val="bullet"/>
+      <w:lvlText w:val="o"/>
+      <w:lvlJc w:val="left"/>
+      <w:pPr>
+        <w:ind w:left="1440" w:hanging="360"/>
+      </w:pPr>
+      <w:rPr>
+        <w:rFonts w:ascii="Courier New" w:hAnsi="Courier New" w:cs="Courier New" w:hint="default"/>
+      </w:rPr>
+    </w:lvl>
+    <w:lvl w:ilvl="2" w:tplc="04090005" w:tentative="1">
+      <w:start w:val="1"/>
+      <w:numFmt w:val="bullet"/>
+      <w:lvlText w:val=""/>
+      <w:lvlJc w:val="left"/>
+      <w:pPr>
+        <w:ind w:left="2160" w:hanging="360"/>
+      </w:pPr>
+      <w:rPr>
+        <w:rFonts w:ascii="Wingdings" w:hAnsi="Wingdings" w:hint="default"/>
+      </w:rPr>
+    </w:lvl>
+    <w:lvl w:ilvl="3" w:tplc="04090001" w:tentative="1">
+      <w:start w:val="1"/>
+      <w:numFmt w:val="bullet"/>
+      <w:lvlText w:val=""/>
+      <w:lvlJc w:val="left"/>
+      <w:pPr>
         <w:ind w:left="2880" w:hanging="360"/>
       </w:pPr>
       <w:rPr>
-        <w:rFonts w:ascii="Wingdings" w:hAnsi="Wingdings" w:cs="Wingdings" w:hint="default"/>
-        <w:sz w:val="20"/>
-      </w:rPr>
-    </w:lvl>
-    <w:lvl w:ilvl="4">
+        <w:rFonts w:ascii="Symbol" w:hAnsi="Symbol" w:hint="default"/>
+      </w:rPr>
+    </w:lvl>
+    <w:lvl w:ilvl="4" w:tplc="04090003" w:tentative="1">
+      <w:start w:val="1"/>
+      <w:numFmt w:val="bullet"/>
+      <w:lvlText w:val="o"/>
+      <w:lvlJc w:val="left"/>
+      <w:pPr>
+        <w:ind w:left="3600" w:hanging="360"/>
+      </w:pPr>
+      <w:rPr>
+        <w:rFonts w:ascii="Courier New" w:hAnsi="Courier New" w:cs="Courier New" w:hint="default"/>
+      </w:rPr>
+    </w:lvl>
+    <w:lvl w:ilvl="5" w:tplc="04090005" w:tentative="1">
       <w:start w:val="1"/>
       <w:numFmt w:val="bullet"/>
       <w:lvlText w:val=""/>
       <w:lvlJc w:val="left"/>
       <w:pPr>
-        <w:tabs>
-          <w:tab w:val="left" w:pos="3600"/>
-        </w:tabs>
-        <w:ind w:left="3600" w:hanging="360"/>
-      </w:pPr>
-      <w:rPr>
-        <w:rFonts w:ascii="Wingdings" w:hAnsi="Wingdings" w:cs="Wingdings" w:hint="default"/>
-        <w:sz w:val="20"/>
-      </w:rPr>
-    </w:lvl>
-    <w:lvl w:ilvl="5">
+        <w:ind w:left="4320" w:hanging="360"/>
+      </w:pPr>
+      <w:rPr>
+        <w:rFonts w:ascii="Wingdings" w:hAnsi="Wingdings" w:hint="default"/>
+      </w:rPr>
+    </w:lvl>
+    <w:lvl w:ilvl="6" w:tplc="04090001" w:tentative="1">
+      <w:start w:val="1"/>
+      <w:numFmt w:val="bullet"/>
+      <w:lvlText w:val=""/>
+      <w:lvlJc w:val="left"/>
+      <w:pPr>
+        <w:ind w:left="5040" w:hanging="360"/>
+      </w:pPr>
+      <w:rPr>
+        <w:rFonts w:ascii="Symbol" w:hAnsi="Symbol" w:hint="default"/>
+      </w:rPr>
+    </w:lvl>
+    <w:lvl w:ilvl="7" w:tplc="04090003" w:tentative="1">
+      <w:start w:val="1"/>
+      <w:numFmt w:val="bullet"/>
+      <w:lvlText w:val="o"/>
+      <w:lvlJc w:val="left"/>
+      <w:pPr>
+        <w:ind w:left="5760" w:hanging="360"/>
+      </w:pPr>
+      <w:rPr>
+        <w:rFonts w:ascii="Courier New" w:hAnsi="Courier New" w:cs="Courier New" w:hint="default"/>
+      </w:rPr>
+    </w:lvl>
+    <w:lvl w:ilvl="8" w:tplc="04090005" w:tentative="1">
       <w:start w:val="1"/>
       <w:numFmt w:val="bullet"/>
       <w:lvlText w:val=""/>
       <w:lvlJc w:val="left"/>
       <w:pPr>
-        <w:tabs>
-          <w:tab w:val="left" w:pos="4320"/>
-        </w:tabs>
-        <w:ind w:left="4320" w:hanging="360"/>
-      </w:pPr>
-      <w:rPr>
-        <w:rFonts w:ascii="Wingdings" w:hAnsi="Wingdings" w:cs="Wingdings" w:hint="default"/>
-        <w:sz w:val="20"/>
-      </w:rPr>
-    </w:lvl>
-    <w:lvl w:ilvl="6">
-      <w:start w:val="1"/>
-      <w:numFmt w:val="bullet"/>
-      <w:lvlText w:val=""/>
-      <w:lvlJc w:val="left"/>
-      <w:pPr>
-        <w:tabs>
-          <w:tab w:val="left" w:pos="5040"/>
-        </w:tabs>
-        <w:ind w:left="5040" w:hanging="360"/>
-      </w:pPr>
-      <w:rPr>
-        <w:rFonts w:ascii="Wingdings" w:hAnsi="Wingdings" w:cs="Wingdings" w:hint="default"/>
-        <w:sz w:val="20"/>
-      </w:rPr>
-    </w:lvl>
-    <w:lvl w:ilvl="7">
-      <w:start w:val="1"/>
-      <w:numFmt w:val="bullet"/>
-      <w:lvlText w:val=""/>
-      <w:lvlJc w:val="left"/>
-      <w:pPr>
-        <w:tabs>
-          <w:tab w:val="left" w:pos="5760"/>
-        </w:tabs>
-        <w:ind w:left="5760" w:hanging="360"/>
-      </w:pPr>
-      <w:rPr>
-        <w:rFonts w:ascii="Wingdings" w:hAnsi="Wingdings" w:cs="Wingdings" w:hint="default"/>
-        <w:sz w:val="20"/>
-      </w:rPr>
-    </w:lvl>
-    <w:lvl w:ilvl="8">
-      <w:start w:val="1"/>
-      <w:numFmt w:val="bullet"/>
-      <w:lvlText w:val=""/>
-      <w:lvlJc w:val="left"/>
-      <w:pPr>
-        <w:tabs>
-          <w:tab w:val="left" w:pos="6480"/>
-        </w:tabs>
         <w:ind w:left="6480" w:hanging="360"/>
       </w:pPr>
       <w:rPr>
-        <w:rFonts w:ascii="Wingdings" w:hAnsi="Wingdings" w:cs="Wingdings" w:hint="default"/>
-        <w:sz w:val="20"/>
+        <w:rFonts w:ascii="Wingdings" w:hAnsi="Wingdings" w:hint="default"/>
       </w:rPr>
     </w:lvl>
   </w:abstractNum>
-  <w:abstractNum w:abstractNumId="24" w15:restartNumberingAfterBreak="0">
-    <w:nsid w:val="3721395D"/>
-    <w:multiLevelType w:val="hybridMultilevel"/>
-    <w:tmpl w:val="D73E2550"/>
-    <w:lvl w:ilvl="0" w:tplc="04090001">
-      <w:start w:val="1"/>
-      <w:numFmt w:val="bullet"/>
-      <w:lvlText w:val=""/>
-      <w:lvlJc w:val="left"/>
-      <w:pPr>
-        <w:ind w:left="720" w:hanging="360"/>
-      </w:pPr>
-      <w:rPr>
-        <w:rFonts w:ascii="Symbol" w:hAnsi="Symbol" w:hint="default"/>
-      </w:rPr>
-    </w:lvl>
-    <w:lvl w:ilvl="1" w:tplc="04090003" w:tentative="1">
-      <w:start w:val="1"/>
-      <w:numFmt w:val="bullet"/>
-      <w:lvlText w:val="o"/>
-      <w:lvlJc w:val="left"/>
-      <w:pPr>
-        <w:ind w:left="1440" w:hanging="360"/>
-      </w:pPr>
-      <w:rPr>
-        <w:rFonts w:ascii="Courier New" w:hAnsi="Courier New" w:cs="Courier New" w:hint="default"/>
-      </w:rPr>
-    </w:lvl>
-    <w:lvl w:ilvl="2" w:tplc="04090005" w:tentative="1">
-      <w:start w:val="1"/>
-      <w:numFmt w:val="bullet"/>
-      <w:lvlText w:val=""/>
-      <w:lvlJc w:val="left"/>
-      <w:pPr>
-        <w:ind w:left="2160" w:hanging="360"/>
-      </w:pPr>
-      <w:rPr>
-        <w:rFonts w:ascii="Wingdings" w:hAnsi="Wingdings" w:hint="default"/>
-      </w:rPr>
-    </w:lvl>
-    <w:lvl w:ilvl="3" w:tplc="04090001" w:tentative="1">
-      <w:start w:val="1"/>
-      <w:numFmt w:val="bullet"/>
-      <w:lvlText w:val=""/>
-      <w:lvlJc w:val="left"/>
-      <w:pPr>
-        <w:ind w:left="2880" w:hanging="360"/>
-      </w:pPr>
-      <w:rPr>
-        <w:rFonts w:ascii="Symbol" w:hAnsi="Symbol" w:hint="default"/>
-      </w:rPr>
-    </w:lvl>
-    <w:lvl w:ilvl="4" w:tplc="04090003" w:tentative="1">
-      <w:start w:val="1"/>
-      <w:numFmt w:val="bullet"/>
-      <w:lvlText w:val="o"/>
-      <w:lvlJc w:val="left"/>
-      <w:pPr>
-        <w:ind w:left="3600" w:hanging="360"/>
-      </w:pPr>
-      <w:rPr>
-        <w:rFonts w:ascii="Courier New" w:hAnsi="Courier New" w:cs="Courier New" w:hint="default"/>
-      </w:rPr>
-    </w:lvl>
-    <w:lvl w:ilvl="5" w:tplc="04090005" w:tentative="1">
-      <w:start w:val="1"/>
-      <w:numFmt w:val="bullet"/>
-      <w:lvlText w:val=""/>
-      <w:lvlJc w:val="left"/>
-      <w:pPr>
-        <w:ind w:left="4320" w:hanging="360"/>
-      </w:pPr>
-      <w:rPr>
-        <w:rFonts w:ascii="Wingdings" w:hAnsi="Wingdings" w:hint="default"/>
-      </w:rPr>
-    </w:lvl>
-    <w:lvl w:ilvl="6" w:tplc="04090001" w:tentative="1">
-      <w:start w:val="1"/>
-      <w:numFmt w:val="bullet"/>
-      <w:lvlText w:val=""/>
-      <w:lvlJc w:val="left"/>
-      <w:pPr>
-        <w:ind w:left="5040" w:hanging="360"/>
-      </w:pPr>
-      <w:rPr>
-        <w:rFonts w:ascii="Symbol" w:hAnsi="Symbol" w:hint="default"/>
-      </w:rPr>
-    </w:lvl>
-    <w:lvl w:ilvl="7" w:tplc="04090003" w:tentative="1">
-      <w:start w:val="1"/>
-      <w:numFmt w:val="bullet"/>
-      <w:lvlText w:val="o"/>
-      <w:lvlJc w:val="left"/>
-      <w:pPr>
-        <w:ind w:left="5760" w:hanging="360"/>
-      </w:pPr>
-      <w:rPr>
-        <w:rFonts w:ascii="Courier New" w:hAnsi="Courier New" w:cs="Courier New" w:hint="default"/>
-      </w:rPr>
-    </w:lvl>
-    <w:lvl w:ilvl="8" w:tplc="04090005" w:tentative="1">
-      <w:start w:val="1"/>
-      <w:numFmt w:val="bullet"/>
-      <w:lvlText w:val=""/>
-      <w:lvlJc w:val="left"/>
-      <w:pPr>
-        <w:ind w:left="6480" w:hanging="360"/>
-      </w:pPr>
-      <w:rPr>
-        <w:rFonts w:ascii="Wingdings" w:hAnsi="Wingdings" w:hint="default"/>
-      </w:rPr>
-    </w:lvl>
-  </w:abstractNum>
-  <w:abstractNum w:abstractNumId="25" w15:restartNumberingAfterBreak="0">
-    <w:nsid w:val="3C8E58C4"/>
-    <w:multiLevelType w:val="hybridMultilevel"/>
-    <w:tmpl w:val="94585822"/>
-    <w:lvl w:ilvl="0" w:tplc="04090001">
-      <w:start w:val="1"/>
-      <w:numFmt w:val="bullet"/>
-      <w:lvlText w:val=""/>
-      <w:lvlJc w:val="left"/>
-      <w:pPr>
-        <w:ind w:left="720" w:hanging="360"/>
-      </w:pPr>
-      <w:rPr>
-        <w:rFonts w:ascii="Symbol" w:hAnsi="Symbol" w:hint="default"/>
-      </w:rPr>
-    </w:lvl>
-    <w:lvl w:ilvl="1" w:tplc="04090003">
-      <w:start w:val="1"/>
-      <w:numFmt w:val="bullet"/>
-      <w:lvlText w:val="o"/>
-      <w:lvlJc w:val="left"/>
-      <w:pPr>
-        <w:ind w:left="1440" w:hanging="360"/>
-      </w:pPr>
-      <w:rPr>
-        <w:rFonts w:ascii="Courier New" w:hAnsi="Courier New" w:cs="Courier New" w:hint="default"/>
-      </w:rPr>
-    </w:lvl>
-    <w:lvl w:ilvl="2" w:tplc="04090005" w:tentative="1">
-      <w:start w:val="1"/>
-      <w:numFmt w:val="bullet"/>
-      <w:lvlText w:val=""/>
-      <w:lvlJc w:val="left"/>
-      <w:pPr>
-        <w:ind w:left="2160" w:hanging="360"/>
-      </w:pPr>
-      <w:rPr>
-        <w:rFonts w:ascii="Wingdings" w:hAnsi="Wingdings" w:hint="default"/>
-      </w:rPr>
-    </w:lvl>
-    <w:lvl w:ilvl="3" w:tplc="04090001" w:tentative="1">
-      <w:start w:val="1"/>
-      <w:numFmt w:val="bullet"/>
-      <w:lvlText w:val=""/>
-      <w:lvlJc w:val="left"/>
-      <w:pPr>
-        <w:ind w:left="2880" w:hanging="360"/>
-      </w:pPr>
-      <w:rPr>
-        <w:rFonts w:ascii="Symbol" w:hAnsi="Symbol" w:hint="default"/>
-      </w:rPr>
-    </w:lvl>
-    <w:lvl w:ilvl="4" w:tplc="04090003" w:tentative="1">
-      <w:start w:val="1"/>
-      <w:numFmt w:val="bullet"/>
-      <w:lvlText w:val="o"/>
-      <w:lvlJc w:val="left"/>
-      <w:pPr>
-        <w:ind w:left="3600" w:hanging="360"/>
-      </w:pPr>
-      <w:rPr>
-        <w:rFonts w:ascii="Courier New" w:hAnsi="Courier New" w:cs="Courier New" w:hint="default"/>
-      </w:rPr>
-    </w:lvl>
-    <w:lvl w:ilvl="5" w:tplc="04090005" w:tentative="1">
-      <w:start w:val="1"/>
-      <w:numFmt w:val="bullet"/>
-      <w:lvlText w:val=""/>
-      <w:lvlJc w:val="left"/>
-      <w:pPr>
-        <w:ind w:left="4320" w:hanging="360"/>
-      </w:pPr>
-      <w:rPr>
-        <w:rFonts w:ascii="Wingdings" w:hAnsi="Wingdings" w:hint="default"/>
-      </w:rPr>
-    </w:lvl>
-    <w:lvl w:ilvl="6" w:tplc="04090001" w:tentative="1">
-      <w:start w:val="1"/>
-      <w:numFmt w:val="bullet"/>
-      <w:lvlText w:val=""/>
-      <w:lvlJc w:val="left"/>
-      <w:pPr>
-        <w:ind w:left="5040" w:hanging="360"/>
-      </w:pPr>
-      <w:rPr>
-        <w:rFonts w:ascii="Symbol" w:hAnsi="Symbol" w:hint="default"/>
-      </w:rPr>
-    </w:lvl>
-    <w:lvl w:ilvl="7" w:tplc="04090003" w:tentative="1">
-      <w:start w:val="1"/>
-      <w:numFmt w:val="bullet"/>
-      <w:lvlText w:val="o"/>
-      <w:lvlJc w:val="left"/>
-      <w:pPr>
-        <w:ind w:left="5760" w:hanging="360"/>
-      </w:pPr>
-      <w:rPr>
-        <w:rFonts w:ascii="Courier New" w:hAnsi="Courier New" w:cs="Courier New" w:hint="default"/>
-      </w:rPr>
-    </w:lvl>
-    <w:lvl w:ilvl="8" w:tplc="04090005" w:tentative="1">
-      <w:start w:val="1"/>
-      <w:numFmt w:val="bullet"/>
-      <w:lvlText w:val=""/>
-      <w:lvlJc w:val="left"/>
-      <w:pPr>
-        <w:ind w:left="6480" w:hanging="360"/>
-      </w:pPr>
-      <w:rPr>
-        <w:rFonts w:ascii="Wingdings" w:hAnsi="Wingdings" w:hint="default"/>
-      </w:rPr>
-    </w:lvl>
-  </w:abstractNum>
-  <w:abstractNum w:abstractNumId="26" w15:restartNumberingAfterBreak="0">
-    <w:nsid w:val="474266D9"/>
-    <w:multiLevelType w:val="hybridMultilevel"/>
-    <w:tmpl w:val="49FA4EE8"/>
-    <w:lvl w:ilvl="0" w:tplc="04090001">
-      <w:start w:val="1"/>
-      <w:numFmt w:val="bullet"/>
-      <w:lvlText w:val=""/>
-      <w:lvlJc w:val="left"/>
-      <w:pPr>
-        <w:ind w:left="720" w:hanging="360"/>
-      </w:pPr>
-      <w:rPr>
-        <w:rFonts w:ascii="Symbol" w:hAnsi="Symbol" w:hint="default"/>
-      </w:rPr>
-    </w:lvl>
-    <w:lvl w:ilvl="1" w:tplc="04090003" w:tentative="1">
-      <w:start w:val="1"/>
-      <w:numFmt w:val="bullet"/>
-      <w:lvlText w:val="o"/>
-      <w:lvlJc w:val="left"/>
-      <w:pPr>
-        <w:ind w:left="1440" w:hanging="360"/>
-      </w:pPr>
-      <w:rPr>
-        <w:rFonts w:ascii="Courier New" w:hAnsi="Courier New" w:cs="Courier New" w:hint="default"/>
-      </w:rPr>
-    </w:lvl>
-    <w:lvl w:ilvl="2" w:tplc="04090005" w:tentative="1">
-      <w:start w:val="1"/>
-      <w:numFmt w:val="bullet"/>
-      <w:lvlText w:val=""/>
-      <w:lvlJc w:val="left"/>
-      <w:pPr>
-        <w:ind w:left="2160" w:hanging="360"/>
-      </w:pPr>
-      <w:rPr>
-        <w:rFonts w:ascii="Wingdings" w:hAnsi="Wingdings" w:hint="default"/>
-      </w:rPr>
-    </w:lvl>
-    <w:lvl w:ilvl="3" w:tplc="04090001" w:tentative="1">
-      <w:start w:val="1"/>
-      <w:numFmt w:val="bullet"/>
-      <w:lvlText w:val=""/>
-      <w:lvlJc w:val="left"/>
-      <w:pPr>
-        <w:ind w:left="2880" w:hanging="360"/>
-      </w:pPr>
-      <w:rPr>
-        <w:rFonts w:ascii="Symbol" w:hAnsi="Symbol" w:hint="default"/>
-      </w:rPr>
-    </w:lvl>
-    <w:lvl w:ilvl="4" w:tplc="04090003" w:tentative="1">
-      <w:start w:val="1"/>
-      <w:numFmt w:val="bullet"/>
-      <w:lvlText w:val="o"/>
-      <w:lvlJc w:val="left"/>
-      <w:pPr>
-        <w:ind w:left="3600" w:hanging="360"/>
-      </w:pPr>
-      <w:rPr>
-        <w:rFonts w:ascii="Courier New" w:hAnsi="Courier New" w:cs="Courier New" w:hint="default"/>
-      </w:rPr>
-    </w:lvl>
-    <w:lvl w:ilvl="5" w:tplc="04090005" w:tentative="1">
-      <w:start w:val="1"/>
-      <w:numFmt w:val="bullet"/>
-      <w:lvlText w:val=""/>
-      <w:lvlJc w:val="left"/>
-      <w:pPr>
-        <w:ind w:left="4320" w:hanging="360"/>
-      </w:pPr>
-      <w:rPr>
-        <w:rFonts w:ascii="Wingdings" w:hAnsi="Wingdings" w:hint="default"/>
-      </w:rPr>
-    </w:lvl>
-    <w:lvl w:ilvl="6" w:tplc="04090001" w:tentative="1">
-      <w:start w:val="1"/>
-      <w:numFmt w:val="bullet"/>
-      <w:lvlText w:val=""/>
-      <w:lvlJc w:val="left"/>
-      <w:pPr>
-        <w:ind w:left="5040" w:hanging="360"/>
-      </w:pPr>
-      <w:rPr>
-        <w:rFonts w:ascii="Symbol" w:hAnsi="Symbol" w:hint="default"/>
-      </w:rPr>
-    </w:lvl>
-    <w:lvl w:ilvl="7" w:tplc="04090003" w:tentative="1">
-      <w:start w:val="1"/>
-      <w:numFmt w:val="bullet"/>
-      <w:lvlText w:val="o"/>
-      <w:lvlJc w:val="left"/>
-      <w:pPr>
-        <w:ind w:left="5760" w:hanging="360"/>
-      </w:pPr>
-      <w:rPr>
-        <w:rFonts w:ascii="Courier New" w:hAnsi="Courier New" w:cs="Courier New" w:hint="default"/>
-      </w:rPr>
-    </w:lvl>
-    <w:lvl w:ilvl="8" w:tplc="04090005" w:tentative="1">
-      <w:start w:val="1"/>
-      <w:numFmt w:val="bullet"/>
-      <w:lvlText w:val=""/>
-      <w:lvlJc w:val="left"/>
-      <w:pPr>
-        <w:ind w:left="6480" w:hanging="360"/>
-      </w:pPr>
-      <w:rPr>
-        <w:rFonts w:ascii="Wingdings" w:hAnsi="Wingdings" w:hint="default"/>
-      </w:rPr>
-    </w:lvl>
-  </w:abstractNum>
-  <w:abstractNum w:abstractNumId="27" w15:restartNumberingAfterBreak="0">
+  <w:abstractNum w:abstractNumId="19" w15:restartNumberingAfterBreak="0">
     <w:nsid w:val="48617785"/>
     <w:multiLevelType w:val="hybridMultilevel"/>
     <w:tmpl w:val="DF044BE4"/>
@@ -7724,10 +9131,10 @@
       </w:rPr>
     </w:lvl>
   </w:abstractNum>
-  <w:abstractNum w:abstractNumId="28" w15:restartNumberingAfterBreak="0">
-    <w:nsid w:val="4AFE31A4"/>
+  <w:abstractNum w:abstractNumId="20" w15:restartNumberingAfterBreak="0">
+    <w:nsid w:val="4DAC0370"/>
     <w:multiLevelType w:val="hybridMultilevel"/>
-    <w:tmpl w:val="443878E0"/>
+    <w:tmpl w:val="53A65AF2"/>
     <w:lvl w:ilvl="0" w:tplc="04090001">
       <w:start w:val="1"/>
       <w:numFmt w:val="bullet"/>
@@ -7837,269 +9244,120 @@
       </w:rPr>
     </w:lvl>
   </w:abstractNum>
-  <w:abstractNum w:abstractNumId="29" w15:restartNumberingAfterBreak="0">
-    <w:nsid w:val="4C8B2674"/>
-    <w:multiLevelType w:val="multilevel"/>
-    <w:tmpl w:val="CDEC564E"/>
-    <w:lvl w:ilvl="0">
+  <w:abstractNum w:abstractNumId="21" w15:restartNumberingAfterBreak="0">
+    <w:nsid w:val="4DBB534D"/>
+    <w:multiLevelType w:val="hybridMultilevel"/>
+    <w:tmpl w:val="111A80F6"/>
+    <w:lvl w:ilvl="0" w:tplc="04090001">
       <w:start w:val="1"/>
       <w:numFmt w:val="bullet"/>
       <w:lvlText w:val=""/>
       <w:lvlJc w:val="left"/>
       <w:pPr>
-        <w:tabs>
-          <w:tab w:val="num" w:pos="720"/>
-        </w:tabs>
         <w:ind w:left="720" w:hanging="360"/>
       </w:pPr>
       <w:rPr>
         <w:rFonts w:ascii="Symbol" w:hAnsi="Symbol" w:hint="default"/>
-        <w:sz w:val="20"/>
-      </w:rPr>
-    </w:lvl>
-    <w:lvl w:ilvl="1" w:tentative="1">
+      </w:rPr>
+    </w:lvl>
+    <w:lvl w:ilvl="1" w:tplc="04090003" w:tentative="1">
       <w:start w:val="1"/>
       <w:numFmt w:val="bullet"/>
       <w:lvlText w:val="o"/>
       <w:lvlJc w:val="left"/>
       <w:pPr>
-        <w:tabs>
-          <w:tab w:val="num" w:pos="1440"/>
-        </w:tabs>
         <w:ind w:left="1440" w:hanging="360"/>
       </w:pPr>
       <w:rPr>
-        <w:rFonts w:ascii="Courier New" w:hAnsi="Courier New" w:hint="default"/>
-        <w:sz w:val="20"/>
-      </w:rPr>
-    </w:lvl>
-    <w:lvl w:ilvl="2" w:tentative="1">
+        <w:rFonts w:ascii="Courier New" w:hAnsi="Courier New" w:cs="Courier New" w:hint="default"/>
+      </w:rPr>
+    </w:lvl>
+    <w:lvl w:ilvl="2" w:tplc="04090005" w:tentative="1">
       <w:start w:val="1"/>
       <w:numFmt w:val="bullet"/>
       <w:lvlText w:val=""/>
       <w:lvlJc w:val="left"/>
       <w:pPr>
-        <w:tabs>
-          <w:tab w:val="num" w:pos="2160"/>
-        </w:tabs>
         <w:ind w:left="2160" w:hanging="360"/>
       </w:pPr>
       <w:rPr>
         <w:rFonts w:ascii="Wingdings" w:hAnsi="Wingdings" w:hint="default"/>
-        <w:sz w:val="20"/>
-      </w:rPr>
-    </w:lvl>
-    <w:lvl w:ilvl="3" w:tentative="1">
+      </w:rPr>
+    </w:lvl>
+    <w:lvl w:ilvl="3" w:tplc="04090001" w:tentative="1">
+      <w:start w:val="1"/>
+      <w:numFmt w:val="bullet"/>
+      <w:lvlText w:val=""/>
+      <w:lvlJc w:val="left"/>
+      <w:pPr>
+        <w:ind w:left="2880" w:hanging="360"/>
+      </w:pPr>
+      <w:rPr>
+        <w:rFonts w:ascii="Symbol" w:hAnsi="Symbol" w:hint="default"/>
+      </w:rPr>
+    </w:lvl>
+    <w:lvl w:ilvl="4" w:tplc="04090003" w:tentative="1">
+      <w:start w:val="1"/>
+      <w:numFmt w:val="bullet"/>
+      <w:lvlText w:val="o"/>
+      <w:lvlJc w:val="left"/>
+      <w:pPr>
+        <w:ind w:left="3600" w:hanging="360"/>
+      </w:pPr>
+      <w:rPr>
+        <w:rFonts w:ascii="Courier New" w:hAnsi="Courier New" w:cs="Courier New" w:hint="default"/>
+      </w:rPr>
+    </w:lvl>
+    <w:lvl w:ilvl="5" w:tplc="04090005" w:tentative="1">
       <w:start w:val="1"/>
       <w:numFmt w:val="bullet"/>
       <w:lvlText w:val=""/>
       <w:lvlJc w:val="left"/>
       <w:pPr>
-        <w:tabs>
-          <w:tab w:val="num" w:pos="2880"/>
-        </w:tabs>
-        <w:ind w:left="2880" w:hanging="360"/>
+        <w:ind w:left="4320" w:hanging="360"/>
       </w:pPr>
       <w:rPr>
         <w:rFonts w:ascii="Wingdings" w:hAnsi="Wingdings" w:hint="default"/>
-        <w:sz w:val="20"/>
-      </w:rPr>
-    </w:lvl>
-    <w:lvl w:ilvl="4" w:tentative="1">
+      </w:rPr>
+    </w:lvl>
+    <w:lvl w:ilvl="6" w:tplc="04090001" w:tentative="1">
+      <w:start w:val="1"/>
+      <w:numFmt w:val="bullet"/>
+      <w:lvlText w:val=""/>
+      <w:lvlJc w:val="left"/>
+      <w:pPr>
+        <w:ind w:left="5040" w:hanging="360"/>
+      </w:pPr>
+      <w:rPr>
+        <w:rFonts w:ascii="Symbol" w:hAnsi="Symbol" w:hint="default"/>
+      </w:rPr>
+    </w:lvl>
+    <w:lvl w:ilvl="7" w:tplc="04090003" w:tentative="1">
+      <w:start w:val="1"/>
+      <w:numFmt w:val="bullet"/>
+      <w:lvlText w:val="o"/>
+      <w:lvlJc w:val="left"/>
+      <w:pPr>
+        <w:ind w:left="5760" w:hanging="360"/>
+      </w:pPr>
+      <w:rPr>
+        <w:rFonts w:ascii="Courier New" w:hAnsi="Courier New" w:cs="Courier New" w:hint="default"/>
+      </w:rPr>
+    </w:lvl>
+    <w:lvl w:ilvl="8" w:tplc="04090005" w:tentative="1">
       <w:start w:val="1"/>
       <w:numFmt w:val="bullet"/>
       <w:lvlText w:val=""/>
       <w:lvlJc w:val="left"/>
       <w:pPr>
-        <w:tabs>
-          <w:tab w:val="num" w:pos="3600"/>
-        </w:tabs>
-        <w:ind w:left="3600" w:hanging="360"/>
+        <w:ind w:left="6480" w:hanging="360"/>
       </w:pPr>
       <w:rPr>
         <w:rFonts w:ascii="Wingdings" w:hAnsi="Wingdings" w:hint="default"/>
-        <w:sz w:val="20"/>
-      </w:rPr>
-    </w:lvl>
-    <w:lvl w:ilvl="5" w:tentative="1">
-      <w:start w:val="1"/>
-      <w:numFmt w:val="bullet"/>
-      <w:lvlText w:val=""/>
-      <w:lvlJc w:val="left"/>
-      <w:pPr>
-        <w:tabs>
-          <w:tab w:val="num" w:pos="4320"/>
-        </w:tabs>
-        <w:ind w:left="4320" w:hanging="360"/>
-      </w:pPr>
-      <w:rPr>
-        <w:rFonts w:ascii="Wingdings" w:hAnsi="Wingdings" w:hint="default"/>
-        <w:sz w:val="20"/>
-      </w:rPr>
-    </w:lvl>
-    <w:lvl w:ilvl="6" w:tentative="1">
-      <w:start w:val="1"/>
-      <w:numFmt w:val="bullet"/>
-      <w:lvlText w:val=""/>
-      <w:lvlJc w:val="left"/>
-      <w:pPr>
-        <w:tabs>
-          <w:tab w:val="num" w:pos="5040"/>
-        </w:tabs>
-        <w:ind w:left="5040" w:hanging="360"/>
-      </w:pPr>
-      <w:rPr>
-        <w:rFonts w:ascii="Wingdings" w:hAnsi="Wingdings" w:hint="default"/>
-        <w:sz w:val="20"/>
-      </w:rPr>
-    </w:lvl>
-    <w:lvl w:ilvl="7" w:tentative="1">
-      <w:start w:val="1"/>
-      <w:numFmt w:val="bullet"/>
-      <w:lvlText w:val=""/>
-      <w:lvlJc w:val="left"/>
-      <w:pPr>
-        <w:tabs>
-          <w:tab w:val="num" w:pos="5760"/>
-        </w:tabs>
-        <w:ind w:left="5760" w:hanging="360"/>
-      </w:pPr>
-      <w:rPr>
-        <w:rFonts w:ascii="Wingdings" w:hAnsi="Wingdings" w:hint="default"/>
-        <w:sz w:val="20"/>
-      </w:rPr>
-    </w:lvl>
-    <w:lvl w:ilvl="8" w:tentative="1">
-      <w:start w:val="1"/>
-      <w:numFmt w:val="bullet"/>
-      <w:lvlText w:val=""/>
-      <w:lvlJc w:val="left"/>
-      <w:pPr>
-        <w:tabs>
-          <w:tab w:val="num" w:pos="6480"/>
-        </w:tabs>
-        <w:ind w:left="6480" w:hanging="360"/>
-      </w:pPr>
-      <w:rPr>
-        <w:rFonts w:ascii="Wingdings" w:hAnsi="Wingdings" w:hint="default"/>
-        <w:sz w:val="20"/>
       </w:rPr>
     </w:lvl>
   </w:abstractNum>
-  <w:abstractNum w:abstractNumId="30" w15:restartNumberingAfterBreak="0">
-    <w:nsid w:val="4D0E5E0F"/>
-    <w:multiLevelType w:val="hybridMultilevel"/>
-    <w:tmpl w:val="2F54210A"/>
-    <w:lvl w:ilvl="0" w:tplc="04090001">
-      <w:start w:val="1"/>
-      <w:numFmt w:val="bullet"/>
-      <w:lvlText w:val=""/>
-      <w:lvlJc w:val="left"/>
-      <w:pPr>
-        <w:ind w:left="720" w:hanging="360"/>
-      </w:pPr>
-      <w:rPr>
-        <w:rFonts w:ascii="Symbol" w:hAnsi="Symbol" w:hint="default"/>
-      </w:rPr>
-    </w:lvl>
-    <w:lvl w:ilvl="1" w:tplc="04090003" w:tentative="1">
-      <w:start w:val="1"/>
-      <w:numFmt w:val="bullet"/>
-      <w:lvlText w:val="o"/>
-      <w:lvlJc w:val="left"/>
-      <w:pPr>
-        <w:ind w:left="1440" w:hanging="360"/>
-      </w:pPr>
-      <w:rPr>
-        <w:rFonts w:ascii="Courier New" w:hAnsi="Courier New" w:cs="Courier New" w:hint="default"/>
-      </w:rPr>
-    </w:lvl>
-    <w:lvl w:ilvl="2" w:tplc="04090005" w:tentative="1">
-      <w:start w:val="1"/>
-      <w:numFmt w:val="bullet"/>
-      <w:lvlText w:val=""/>
-      <w:lvlJc w:val="left"/>
-      <w:pPr>
-        <w:ind w:left="2160" w:hanging="360"/>
-      </w:pPr>
-      <w:rPr>
-        <w:rFonts w:ascii="Wingdings" w:hAnsi="Wingdings" w:hint="default"/>
-      </w:rPr>
-    </w:lvl>
-    <w:lvl w:ilvl="3" w:tplc="04090001" w:tentative="1">
-      <w:start w:val="1"/>
-      <w:numFmt w:val="bullet"/>
-      <w:lvlText w:val=""/>
-      <w:lvlJc w:val="left"/>
-      <w:pPr>
-        <w:ind w:left="2880" w:hanging="360"/>
-      </w:pPr>
-      <w:rPr>
-        <w:rFonts w:ascii="Symbol" w:hAnsi="Symbol" w:hint="default"/>
-      </w:rPr>
-    </w:lvl>
-    <w:lvl w:ilvl="4" w:tplc="04090003" w:tentative="1">
-      <w:start w:val="1"/>
-      <w:numFmt w:val="bullet"/>
-      <w:lvlText w:val="o"/>
-      <w:lvlJc w:val="left"/>
-      <w:pPr>
-        <w:ind w:left="3600" w:hanging="360"/>
-      </w:pPr>
-      <w:rPr>
-        <w:rFonts w:ascii="Courier New" w:hAnsi="Courier New" w:cs="Courier New" w:hint="default"/>
-      </w:rPr>
-    </w:lvl>
-    <w:lvl w:ilvl="5" w:tplc="04090005" w:tentative="1">
-      <w:start w:val="1"/>
-      <w:numFmt w:val="bullet"/>
-      <w:lvlText w:val=""/>
-      <w:lvlJc w:val="left"/>
-      <w:pPr>
-        <w:ind w:left="4320" w:hanging="360"/>
-      </w:pPr>
-      <w:rPr>
-        <w:rFonts w:ascii="Wingdings" w:hAnsi="Wingdings" w:hint="default"/>
-      </w:rPr>
-    </w:lvl>
-    <w:lvl w:ilvl="6" w:tplc="04090001" w:tentative="1">
-      <w:start w:val="1"/>
-      <w:numFmt w:val="bullet"/>
-      <w:lvlText w:val=""/>
-      <w:lvlJc w:val="left"/>
-      <w:pPr>
-        <w:ind w:left="5040" w:hanging="360"/>
-      </w:pPr>
-      <w:rPr>
-        <w:rFonts w:ascii="Symbol" w:hAnsi="Symbol" w:hint="default"/>
-      </w:rPr>
-    </w:lvl>
-    <w:lvl w:ilvl="7" w:tplc="04090003" w:tentative="1">
-      <w:start w:val="1"/>
-      <w:numFmt w:val="bullet"/>
-      <w:lvlText w:val="o"/>
-      <w:lvlJc w:val="left"/>
-      <w:pPr>
-        <w:ind w:left="5760" w:hanging="360"/>
-      </w:pPr>
-      <w:rPr>
-        <w:rFonts w:ascii="Courier New" w:hAnsi="Courier New" w:cs="Courier New" w:hint="default"/>
-      </w:rPr>
-    </w:lvl>
-    <w:lvl w:ilvl="8" w:tplc="04090005" w:tentative="1">
-      <w:start w:val="1"/>
-      <w:numFmt w:val="bullet"/>
-      <w:lvlText w:val=""/>
-      <w:lvlJc w:val="left"/>
-      <w:pPr>
-        <w:ind w:left="6480" w:hanging="360"/>
-      </w:pPr>
-      <w:rPr>
-        <w:rFonts w:ascii="Wingdings" w:hAnsi="Wingdings" w:hint="default"/>
-      </w:rPr>
-    </w:lvl>
-  </w:abstractNum>
-  <w:abstractNum w:abstractNumId="31" w15:restartNumberingAfterBreak="0">
+  <w:abstractNum w:abstractNumId="22" w15:restartNumberingAfterBreak="0">
     <w:nsid w:val="4F1A67A1"/>
     <w:multiLevelType w:val="hybridMultilevel"/>
     <w:tmpl w:val="D1DEBD72"/>
@@ -8212,120 +9470,7 @@
       </w:rPr>
     </w:lvl>
   </w:abstractNum>
-  <w:abstractNum w:abstractNumId="32" w15:restartNumberingAfterBreak="0">
-    <w:nsid w:val="51167D80"/>
-    <w:multiLevelType w:val="hybridMultilevel"/>
-    <w:tmpl w:val="C548DAF8"/>
-    <w:lvl w:ilvl="0" w:tplc="F9E696D0">
-      <w:start w:val="1"/>
-      <w:numFmt w:val="bullet"/>
-      <w:lvlText w:val=""/>
-      <w:lvlJc w:val="left"/>
-      <w:pPr>
-        <w:ind w:left="720" w:hanging="360"/>
-      </w:pPr>
-      <w:rPr>
-        <w:rFonts w:ascii="Symbol" w:hAnsi="Symbol" w:hint="default"/>
-      </w:rPr>
-    </w:lvl>
-    <w:lvl w:ilvl="1" w:tplc="1A3E2818">
-      <w:start w:val="1"/>
-      <w:numFmt w:val="bullet"/>
-      <w:lvlText w:val="o"/>
-      <w:lvlJc w:val="left"/>
-      <w:pPr>
-        <w:ind w:left="1440" w:hanging="360"/>
-      </w:pPr>
-      <w:rPr>
-        <w:rFonts w:ascii="Courier New" w:hAnsi="Courier New" w:hint="default"/>
-      </w:rPr>
-    </w:lvl>
-    <w:lvl w:ilvl="2" w:tplc="9BA463AE">
-      <w:start w:val="1"/>
-      <w:numFmt w:val="bullet"/>
-      <w:lvlText w:val=""/>
-      <w:lvlJc w:val="left"/>
-      <w:pPr>
-        <w:ind w:left="2160" w:hanging="360"/>
-      </w:pPr>
-      <w:rPr>
-        <w:rFonts w:ascii="Wingdings" w:hAnsi="Wingdings" w:hint="default"/>
-      </w:rPr>
-    </w:lvl>
-    <w:lvl w:ilvl="3" w:tplc="AA66916C">
-      <w:start w:val="1"/>
-      <w:numFmt w:val="bullet"/>
-      <w:lvlText w:val=""/>
-      <w:lvlJc w:val="left"/>
-      <w:pPr>
-        <w:ind w:left="2880" w:hanging="360"/>
-      </w:pPr>
-      <w:rPr>
-        <w:rFonts w:ascii="Symbol" w:hAnsi="Symbol" w:hint="default"/>
-      </w:rPr>
-    </w:lvl>
-    <w:lvl w:ilvl="4" w:tplc="60564E4A">
-      <w:start w:val="1"/>
-      <w:numFmt w:val="bullet"/>
-      <w:lvlText w:val="o"/>
-      <w:lvlJc w:val="left"/>
-      <w:pPr>
-        <w:ind w:left="3600" w:hanging="360"/>
-      </w:pPr>
-      <w:rPr>
-        <w:rFonts w:ascii="Courier New" w:hAnsi="Courier New" w:hint="default"/>
-      </w:rPr>
-    </w:lvl>
-    <w:lvl w:ilvl="5" w:tplc="D2221958">
-      <w:start w:val="1"/>
-      <w:numFmt w:val="bullet"/>
-      <w:lvlText w:val=""/>
-      <w:lvlJc w:val="left"/>
-      <w:pPr>
-        <w:ind w:left="4320" w:hanging="360"/>
-      </w:pPr>
-      <w:rPr>
-        <w:rFonts w:ascii="Wingdings" w:hAnsi="Wingdings" w:hint="default"/>
-      </w:rPr>
-    </w:lvl>
-    <w:lvl w:ilvl="6" w:tplc="9482D0FC">
-      <w:start w:val="1"/>
-      <w:numFmt w:val="bullet"/>
-      <w:lvlText w:val=""/>
-      <w:lvlJc w:val="left"/>
-      <w:pPr>
-        <w:ind w:left="5040" w:hanging="360"/>
-      </w:pPr>
-      <w:rPr>
-        <w:rFonts w:ascii="Symbol" w:hAnsi="Symbol" w:hint="default"/>
-      </w:rPr>
-    </w:lvl>
-    <w:lvl w:ilvl="7" w:tplc="F9AA788C">
-      <w:start w:val="1"/>
-      <w:numFmt w:val="bullet"/>
-      <w:lvlText w:val="o"/>
-      <w:lvlJc w:val="left"/>
-      <w:pPr>
-        <w:ind w:left="5760" w:hanging="360"/>
-      </w:pPr>
-      <w:rPr>
-        <w:rFonts w:ascii="Courier New" w:hAnsi="Courier New" w:hint="default"/>
-      </w:rPr>
-    </w:lvl>
-    <w:lvl w:ilvl="8" w:tplc="0EBA433C">
-      <w:start w:val="1"/>
-      <w:numFmt w:val="bullet"/>
-      <w:lvlText w:val=""/>
-      <w:lvlJc w:val="left"/>
-      <w:pPr>
-        <w:ind w:left="6480" w:hanging="360"/>
-      </w:pPr>
-      <w:rPr>
-        <w:rFonts w:ascii="Wingdings" w:hAnsi="Wingdings" w:hint="default"/>
-      </w:rPr>
-    </w:lvl>
-  </w:abstractNum>
-  <w:abstractNum w:abstractNumId="33" w15:restartNumberingAfterBreak="0">
+  <w:abstractNum w:abstractNumId="23" w15:restartNumberingAfterBreak="0">
     <w:nsid w:val="5820126C"/>
     <w:multiLevelType w:val="hybridMultilevel"/>
     <w:tmpl w:val="CEC27468"/>
@@ -8438,1063 +9583,236 @@
       </w:rPr>
     </w:lvl>
   </w:abstractNum>
-  <w:abstractNum w:abstractNumId="34" w15:restartNumberingAfterBreak="0">
-    <w:nsid w:val="5A3A3841"/>
+  <w:abstractNum w:abstractNumId="24" w15:restartNumberingAfterBreak="0">
+    <w:nsid w:val="6F4A49D3"/>
     <w:multiLevelType w:val="hybridMultilevel"/>
-    <w:tmpl w:val="CEE4AAD4"/>
+    <w:tmpl w:val="6FC2C14E"/>
     <w:lvl w:ilvl="0" w:tplc="04090001">
       <w:start w:val="1"/>
       <w:numFmt w:val="bullet"/>
       <w:lvlText w:val=""/>
       <w:lvlJc w:val="left"/>
       <w:pPr>
+        <w:ind w:left="720" w:hanging="360"/>
+      </w:pPr>
+      <w:rPr>
+        <w:rFonts w:ascii="Symbol" w:hAnsi="Symbol" w:hint="default"/>
+      </w:rPr>
+    </w:lvl>
+    <w:lvl w:ilvl="1" w:tplc="04090003" w:tentative="1">
+      <w:start w:val="1"/>
+      <w:numFmt w:val="bullet"/>
+      <w:lvlText w:val="o"/>
+      <w:lvlJc w:val="left"/>
+      <w:pPr>
         <w:ind w:left="1440" w:hanging="360"/>
       </w:pPr>
       <w:rPr>
+        <w:rFonts w:ascii="Courier New" w:hAnsi="Courier New" w:cs="Courier New" w:hint="default"/>
+      </w:rPr>
+    </w:lvl>
+    <w:lvl w:ilvl="2" w:tplc="04090005" w:tentative="1">
+      <w:start w:val="1"/>
+      <w:numFmt w:val="bullet"/>
+      <w:lvlText w:val=""/>
+      <w:lvlJc w:val="left"/>
+      <w:pPr>
+        <w:ind w:left="2160" w:hanging="360"/>
+      </w:pPr>
+      <w:rPr>
+        <w:rFonts w:ascii="Wingdings" w:hAnsi="Wingdings" w:hint="default"/>
+      </w:rPr>
+    </w:lvl>
+    <w:lvl w:ilvl="3" w:tplc="04090001" w:tentative="1">
+      <w:start w:val="1"/>
+      <w:numFmt w:val="bullet"/>
+      <w:lvlText w:val=""/>
+      <w:lvlJc w:val="left"/>
+      <w:pPr>
+        <w:ind w:left="2880" w:hanging="360"/>
+      </w:pPr>
+      <w:rPr>
         <w:rFonts w:ascii="Symbol" w:hAnsi="Symbol" w:hint="default"/>
       </w:rPr>
     </w:lvl>
+    <w:lvl w:ilvl="4" w:tplc="04090003" w:tentative="1">
+      <w:start w:val="1"/>
+      <w:numFmt w:val="bullet"/>
+      <w:lvlText w:val="o"/>
+      <w:lvlJc w:val="left"/>
+      <w:pPr>
+        <w:ind w:left="3600" w:hanging="360"/>
+      </w:pPr>
+      <w:rPr>
+        <w:rFonts w:ascii="Courier New" w:hAnsi="Courier New" w:cs="Courier New" w:hint="default"/>
+      </w:rPr>
+    </w:lvl>
+    <w:lvl w:ilvl="5" w:tplc="04090005" w:tentative="1">
+      <w:start w:val="1"/>
+      <w:numFmt w:val="bullet"/>
+      <w:lvlText w:val=""/>
+      <w:lvlJc w:val="left"/>
+      <w:pPr>
+        <w:ind w:left="4320" w:hanging="360"/>
+      </w:pPr>
+      <w:rPr>
+        <w:rFonts w:ascii="Wingdings" w:hAnsi="Wingdings" w:hint="default"/>
+      </w:rPr>
+    </w:lvl>
+    <w:lvl w:ilvl="6" w:tplc="04090001" w:tentative="1">
+      <w:start w:val="1"/>
+      <w:numFmt w:val="bullet"/>
+      <w:lvlText w:val=""/>
+      <w:lvlJc w:val="left"/>
+      <w:pPr>
+        <w:ind w:left="5040" w:hanging="360"/>
+      </w:pPr>
+      <w:rPr>
+        <w:rFonts w:ascii="Symbol" w:hAnsi="Symbol" w:hint="default"/>
+      </w:rPr>
+    </w:lvl>
+    <w:lvl w:ilvl="7" w:tplc="04090003" w:tentative="1">
+      <w:start w:val="1"/>
+      <w:numFmt w:val="bullet"/>
+      <w:lvlText w:val="o"/>
+      <w:lvlJc w:val="left"/>
+      <w:pPr>
+        <w:ind w:left="5760" w:hanging="360"/>
+      </w:pPr>
+      <w:rPr>
+        <w:rFonts w:ascii="Courier New" w:hAnsi="Courier New" w:cs="Courier New" w:hint="default"/>
+      </w:rPr>
+    </w:lvl>
+    <w:lvl w:ilvl="8" w:tplc="04090005" w:tentative="1">
+      <w:start w:val="1"/>
+      <w:numFmt w:val="bullet"/>
+      <w:lvlText w:val=""/>
+      <w:lvlJc w:val="left"/>
+      <w:pPr>
+        <w:ind w:left="6480" w:hanging="360"/>
+      </w:pPr>
+      <w:rPr>
+        <w:rFonts w:ascii="Wingdings" w:hAnsi="Wingdings" w:hint="default"/>
+      </w:rPr>
+    </w:lvl>
+  </w:abstractNum>
+  <w:abstractNum w:abstractNumId="25" w15:restartNumberingAfterBreak="0">
+    <w:nsid w:val="75592C6D"/>
+    <w:multiLevelType w:val="hybridMultilevel"/>
+    <w:tmpl w:val="3B00031E"/>
+    <w:lvl w:ilvl="0" w:tplc="04090001">
+      <w:start w:val="1"/>
+      <w:numFmt w:val="bullet"/>
+      <w:lvlText w:val=""/>
+      <w:lvlJc w:val="left"/>
+      <w:pPr>
+        <w:ind w:left="720" w:hanging="360"/>
+      </w:pPr>
+      <w:rPr>
+        <w:rFonts w:ascii="Symbol" w:hAnsi="Symbol" w:hint="default"/>
+      </w:rPr>
+    </w:lvl>
     <w:lvl w:ilvl="1" w:tplc="04090003" w:tentative="1">
       <w:start w:val="1"/>
       <w:numFmt w:val="bullet"/>
       <w:lvlText w:val="o"/>
       <w:lvlJc w:val="left"/>
       <w:pPr>
+        <w:ind w:left="1440" w:hanging="360"/>
+      </w:pPr>
+      <w:rPr>
+        <w:rFonts w:ascii="Courier New" w:hAnsi="Courier New" w:cs="Courier New" w:hint="default"/>
+      </w:rPr>
+    </w:lvl>
+    <w:lvl w:ilvl="2" w:tplc="04090005" w:tentative="1">
+      <w:start w:val="1"/>
+      <w:numFmt w:val="bullet"/>
+      <w:lvlText w:val=""/>
+      <w:lvlJc w:val="left"/>
+      <w:pPr>
         <w:ind w:left="2160" w:hanging="360"/>
       </w:pPr>
       <w:rPr>
+        <w:rFonts w:ascii="Wingdings" w:hAnsi="Wingdings" w:hint="default"/>
+      </w:rPr>
+    </w:lvl>
+    <w:lvl w:ilvl="3" w:tplc="04090001" w:tentative="1">
+      <w:start w:val="1"/>
+      <w:numFmt w:val="bullet"/>
+      <w:lvlText w:val=""/>
+      <w:lvlJc w:val="left"/>
+      <w:pPr>
+        <w:ind w:left="2880" w:hanging="360"/>
+      </w:pPr>
+      <w:rPr>
+        <w:rFonts w:ascii="Symbol" w:hAnsi="Symbol" w:hint="default"/>
+      </w:rPr>
+    </w:lvl>
+    <w:lvl w:ilvl="4" w:tplc="04090003" w:tentative="1">
+      <w:start w:val="1"/>
+      <w:numFmt w:val="bullet"/>
+      <w:lvlText w:val="o"/>
+      <w:lvlJc w:val="left"/>
+      <w:pPr>
+        <w:ind w:left="3600" w:hanging="360"/>
+      </w:pPr>
+      <w:rPr>
         <w:rFonts w:ascii="Courier New" w:hAnsi="Courier New" w:cs="Courier New" w:hint="default"/>
       </w:rPr>
     </w:lvl>
-    <w:lvl w:ilvl="2" w:tplc="04090005" w:tentative="1">
+    <w:lvl w:ilvl="5" w:tplc="04090005" w:tentative="1">
       <w:start w:val="1"/>
       <w:numFmt w:val="bullet"/>
       <w:lvlText w:val=""/>
       <w:lvlJc w:val="left"/>
       <w:pPr>
-        <w:ind w:left="2880" w:hanging="360"/>
+        <w:ind w:left="4320" w:hanging="360"/>
       </w:pPr>
       <w:rPr>
         <w:rFonts w:ascii="Wingdings" w:hAnsi="Wingdings" w:hint="default"/>
       </w:rPr>
     </w:lvl>
-    <w:lvl w:ilvl="3" w:tplc="04090001" w:tentative="1">
+    <w:lvl w:ilvl="6" w:tplc="04090001" w:tentative="1">
       <w:start w:val="1"/>
       <w:numFmt w:val="bullet"/>
       <w:lvlText w:val=""/>
       <w:lvlJc w:val="left"/>
       <w:pPr>
-        <w:ind w:left="3600" w:hanging="360"/>
+        <w:ind w:left="5040" w:hanging="360"/>
       </w:pPr>
       <w:rPr>
         <w:rFonts w:ascii="Symbol" w:hAnsi="Symbol" w:hint="default"/>
       </w:rPr>
     </w:lvl>
-    <w:lvl w:ilvl="4" w:tplc="04090003" w:tentative="1">
+    <w:lvl w:ilvl="7" w:tplc="04090003" w:tentative="1">
       <w:start w:val="1"/>
       <w:numFmt w:val="bullet"/>
       <w:lvlText w:val="o"/>
       <w:lvlJc w:val="left"/>
       <w:pPr>
-        <w:ind w:left="4320" w:hanging="360"/>
+        <w:ind w:left="5760" w:hanging="360"/>
       </w:pPr>
       <w:rPr>
         <w:rFonts w:ascii="Courier New" w:hAnsi="Courier New" w:cs="Courier New" w:hint="default"/>
       </w:rPr>
     </w:lvl>
-    <w:lvl w:ilvl="5" w:tplc="04090005" w:tentative="1">
+    <w:lvl w:ilvl="8" w:tplc="04090005" w:tentative="1">
       <w:start w:val="1"/>
       <w:numFmt w:val="bullet"/>
       <w:lvlText w:val=""/>
       <w:lvlJc w:val="left"/>
       <w:pPr>
-        <w:ind w:left="5040" w:hanging="360"/>
+        <w:ind w:left="6480" w:hanging="360"/>
       </w:pPr>
       <w:rPr>
         <w:rFonts w:ascii="Wingdings" w:hAnsi="Wingdings" w:hint="default"/>
       </w:rPr>
     </w:lvl>
-    <w:lvl w:ilvl="6" w:tplc="04090001" w:tentative="1">
-      <w:start w:val="1"/>
-      <w:numFmt w:val="bullet"/>
-      <w:lvlText w:val=""/>
-      <w:lvlJc w:val="left"/>
-      <w:pPr>
-        <w:ind w:left="5760" w:hanging="360"/>
-      </w:pPr>
-      <w:rPr>
-        <w:rFonts w:ascii="Symbol" w:hAnsi="Symbol" w:hint="default"/>
-      </w:rPr>
-    </w:lvl>
-    <w:lvl w:ilvl="7" w:tplc="04090003" w:tentative="1">
-      <w:start w:val="1"/>
-      <w:numFmt w:val="bullet"/>
-      <w:lvlText w:val="o"/>
-      <w:lvlJc w:val="left"/>
-      <w:pPr>
-        <w:ind w:left="6480" w:hanging="360"/>
-      </w:pPr>
-      <w:rPr>
-        <w:rFonts w:ascii="Courier New" w:hAnsi="Courier New" w:cs="Courier New" w:hint="default"/>
-      </w:rPr>
-    </w:lvl>
-    <w:lvl w:ilvl="8" w:tplc="04090005" w:tentative="1">
-      <w:start w:val="1"/>
-      <w:numFmt w:val="bullet"/>
-      <w:lvlText w:val=""/>
-      <w:lvlJc w:val="left"/>
-      <w:pPr>
-        <w:ind w:left="7200" w:hanging="360"/>
-      </w:pPr>
-      <w:rPr>
-        <w:rFonts w:ascii="Wingdings" w:hAnsi="Wingdings" w:hint="default"/>
-      </w:rPr>
-    </w:lvl>
   </w:abstractNum>
-  <w:abstractNum w:abstractNumId="35" w15:restartNumberingAfterBreak="0">
-    <w:nsid w:val="5B0D499A"/>
+  <w:abstractNum w:abstractNumId="26" w15:restartNumberingAfterBreak="0">
+    <w:nsid w:val="79A91BA1"/>
     <w:multiLevelType w:val="hybridMultilevel"/>
-    <w:tmpl w:val="D3D2CB84"/>
-    <w:lvl w:ilvl="0" w:tplc="04090001">
-      <w:start w:val="1"/>
-      <w:numFmt w:val="bullet"/>
-      <w:lvlText w:val=""/>
-      <w:lvlJc w:val="left"/>
-      <w:pPr>
-        <w:ind w:left="720" w:hanging="360"/>
-      </w:pPr>
-      <w:rPr>
-        <w:rFonts w:ascii="Symbol" w:hAnsi="Symbol" w:hint="default"/>
-      </w:rPr>
-    </w:lvl>
-    <w:lvl w:ilvl="1" w:tplc="04090003" w:tentative="1">
-      <w:start w:val="1"/>
-      <w:numFmt w:val="bullet"/>
-      <w:lvlText w:val="o"/>
-      <w:lvlJc w:val="left"/>
-      <w:pPr>
-        <w:ind w:left="1440" w:hanging="360"/>
-      </w:pPr>
-      <w:rPr>
-        <w:rFonts w:ascii="Courier New" w:hAnsi="Courier New" w:cs="Courier New" w:hint="default"/>
-      </w:rPr>
-    </w:lvl>
-    <w:lvl w:ilvl="2" w:tplc="04090005" w:tentative="1">
-      <w:start w:val="1"/>
-      <w:numFmt w:val="bullet"/>
-      <w:lvlText w:val=""/>
-      <w:lvlJc w:val="left"/>
-      <w:pPr>
-        <w:ind w:left="2160" w:hanging="360"/>
-      </w:pPr>
-      <w:rPr>
-        <w:rFonts w:ascii="Wingdings" w:hAnsi="Wingdings" w:hint="default"/>
-      </w:rPr>
-    </w:lvl>
-    <w:lvl w:ilvl="3" w:tplc="04090001" w:tentative="1">
-      <w:start w:val="1"/>
-      <w:numFmt w:val="bullet"/>
-      <w:lvlText w:val=""/>
-      <w:lvlJc w:val="left"/>
-      <w:pPr>
-        <w:ind w:left="2880" w:hanging="360"/>
-      </w:pPr>
-      <w:rPr>
-        <w:rFonts w:ascii="Symbol" w:hAnsi="Symbol" w:hint="default"/>
-      </w:rPr>
-    </w:lvl>
-    <w:lvl w:ilvl="4" w:tplc="04090003" w:tentative="1">
-      <w:start w:val="1"/>
-      <w:numFmt w:val="bullet"/>
-      <w:lvlText w:val="o"/>
-      <w:lvlJc w:val="left"/>
-      <w:pPr>
-        <w:ind w:left="3600" w:hanging="360"/>
-      </w:pPr>
-      <w:rPr>
-        <w:rFonts w:ascii="Courier New" w:hAnsi="Courier New" w:cs="Courier New" w:hint="default"/>
-      </w:rPr>
-    </w:lvl>
-    <w:lvl w:ilvl="5" w:tplc="04090005" w:tentative="1">
-      <w:start w:val="1"/>
-      <w:numFmt w:val="bullet"/>
-      <w:lvlText w:val=""/>
-      <w:lvlJc w:val="left"/>
-      <w:pPr>
-        <w:ind w:left="4320" w:hanging="360"/>
-      </w:pPr>
-      <w:rPr>
-        <w:rFonts w:ascii="Wingdings" w:hAnsi="Wingdings" w:hint="default"/>
-      </w:rPr>
-    </w:lvl>
-    <w:lvl w:ilvl="6" w:tplc="04090001" w:tentative="1">
-      <w:start w:val="1"/>
-      <w:numFmt w:val="bullet"/>
-      <w:lvlText w:val=""/>
-      <w:lvlJc w:val="left"/>
-      <w:pPr>
-        <w:ind w:left="5040" w:hanging="360"/>
-      </w:pPr>
-      <w:rPr>
-        <w:rFonts w:ascii="Symbol" w:hAnsi="Symbol" w:hint="default"/>
-      </w:rPr>
-    </w:lvl>
-    <w:lvl w:ilvl="7" w:tplc="04090003" w:tentative="1">
-      <w:start w:val="1"/>
-      <w:numFmt w:val="bullet"/>
-      <w:lvlText w:val="o"/>
-      <w:lvlJc w:val="left"/>
-      <w:pPr>
-        <w:ind w:left="5760" w:hanging="360"/>
-      </w:pPr>
-      <w:rPr>
-        <w:rFonts w:ascii="Courier New" w:hAnsi="Courier New" w:cs="Courier New" w:hint="default"/>
-      </w:rPr>
-    </w:lvl>
-    <w:lvl w:ilvl="8" w:tplc="04090005" w:tentative="1">
-      <w:start w:val="1"/>
-      <w:numFmt w:val="bullet"/>
-      <w:lvlText w:val=""/>
-      <w:lvlJc w:val="left"/>
-      <w:pPr>
-        <w:ind w:left="6480" w:hanging="360"/>
-      </w:pPr>
-      <w:rPr>
-        <w:rFonts w:ascii="Wingdings" w:hAnsi="Wingdings" w:hint="default"/>
-      </w:rPr>
-    </w:lvl>
-  </w:abstractNum>
-  <w:abstractNum w:abstractNumId="36" w15:restartNumberingAfterBreak="0">
-    <w:nsid w:val="5D374719"/>
-    <w:multiLevelType w:val="multilevel"/>
-    <w:tmpl w:val="760C3954"/>
-    <w:lvl w:ilvl="0">
-      <w:start w:val="1"/>
-      <w:numFmt w:val="bullet"/>
-      <w:lvlText w:val=""/>
-      <w:lvlJc w:val="left"/>
-      <w:pPr>
-        <w:tabs>
-          <w:tab w:val="num" w:pos="720"/>
-        </w:tabs>
-        <w:ind w:left="720" w:hanging="360"/>
-      </w:pPr>
-      <w:rPr>
-        <w:rFonts w:ascii="Symbol" w:hAnsi="Symbol" w:hint="default"/>
-        <w:sz w:val="20"/>
-      </w:rPr>
-    </w:lvl>
-    <w:lvl w:ilvl="1" w:tentative="1">
-      <w:start w:val="1"/>
-      <w:numFmt w:val="bullet"/>
-      <w:lvlText w:val="o"/>
-      <w:lvlJc w:val="left"/>
-      <w:pPr>
-        <w:tabs>
-          <w:tab w:val="num" w:pos="1440"/>
-        </w:tabs>
-        <w:ind w:left="1440" w:hanging="360"/>
-      </w:pPr>
-      <w:rPr>
-        <w:rFonts w:ascii="Courier New" w:hAnsi="Courier New" w:hint="default"/>
-        <w:sz w:val="20"/>
-      </w:rPr>
-    </w:lvl>
-    <w:lvl w:ilvl="2" w:tentative="1">
-      <w:start w:val="1"/>
-      <w:numFmt w:val="bullet"/>
-      <w:lvlText w:val=""/>
-      <w:lvlJc w:val="left"/>
-      <w:pPr>
-        <w:tabs>
-          <w:tab w:val="num" w:pos="2160"/>
-        </w:tabs>
-        <w:ind w:left="2160" w:hanging="360"/>
-      </w:pPr>
-      <w:rPr>
-        <w:rFonts w:ascii="Wingdings" w:hAnsi="Wingdings" w:hint="default"/>
-        <w:sz w:val="20"/>
-      </w:rPr>
-    </w:lvl>
-    <w:lvl w:ilvl="3" w:tentative="1">
-      <w:start w:val="1"/>
-      <w:numFmt w:val="bullet"/>
-      <w:lvlText w:val=""/>
-      <w:lvlJc w:val="left"/>
-      <w:pPr>
-        <w:tabs>
-          <w:tab w:val="num" w:pos="2880"/>
-        </w:tabs>
-        <w:ind w:left="2880" w:hanging="360"/>
-      </w:pPr>
-      <w:rPr>
-        <w:rFonts w:ascii="Wingdings" w:hAnsi="Wingdings" w:hint="default"/>
-        <w:sz w:val="20"/>
-      </w:rPr>
-    </w:lvl>
-    <w:lvl w:ilvl="4" w:tentative="1">
-      <w:start w:val="1"/>
-      <w:numFmt w:val="bullet"/>
-      <w:lvlText w:val=""/>
-      <w:lvlJc w:val="left"/>
-      <w:pPr>
-        <w:tabs>
-          <w:tab w:val="num" w:pos="3600"/>
-        </w:tabs>
-        <w:ind w:left="3600" w:hanging="360"/>
-      </w:pPr>
-      <w:rPr>
-        <w:rFonts w:ascii="Wingdings" w:hAnsi="Wingdings" w:hint="default"/>
-        <w:sz w:val="20"/>
-      </w:rPr>
-    </w:lvl>
-    <w:lvl w:ilvl="5" w:tentative="1">
-      <w:start w:val="1"/>
-      <w:numFmt w:val="bullet"/>
-      <w:lvlText w:val=""/>
-      <w:lvlJc w:val="left"/>
-      <w:pPr>
-        <w:tabs>
-          <w:tab w:val="num" w:pos="4320"/>
-        </w:tabs>
-        <w:ind w:left="4320" w:hanging="360"/>
-      </w:pPr>
-      <w:rPr>
-        <w:rFonts w:ascii="Wingdings" w:hAnsi="Wingdings" w:hint="default"/>
-        <w:sz w:val="20"/>
-      </w:rPr>
-    </w:lvl>
-    <w:lvl w:ilvl="6" w:tentative="1">
-      <w:start w:val="1"/>
-      <w:numFmt w:val="bullet"/>
-      <w:lvlText w:val=""/>
-      <w:lvlJc w:val="left"/>
-      <w:pPr>
-        <w:tabs>
-          <w:tab w:val="num" w:pos="5040"/>
-        </w:tabs>
-        <w:ind w:left="5040" w:hanging="360"/>
-      </w:pPr>
-      <w:rPr>
-        <w:rFonts w:ascii="Wingdings" w:hAnsi="Wingdings" w:hint="default"/>
-        <w:sz w:val="20"/>
-      </w:rPr>
-    </w:lvl>
-    <w:lvl w:ilvl="7" w:tentative="1">
-      <w:start w:val="1"/>
-      <w:numFmt w:val="bullet"/>
-      <w:lvlText w:val=""/>
-      <w:lvlJc w:val="left"/>
-      <w:pPr>
-        <w:tabs>
-          <w:tab w:val="num" w:pos="5760"/>
-        </w:tabs>
-        <w:ind w:left="5760" w:hanging="360"/>
-      </w:pPr>
-      <w:rPr>
-        <w:rFonts w:ascii="Wingdings" w:hAnsi="Wingdings" w:hint="default"/>
-        <w:sz w:val="20"/>
-      </w:rPr>
-    </w:lvl>
-    <w:lvl w:ilvl="8" w:tentative="1">
-      <w:start w:val="1"/>
-      <w:numFmt w:val="bullet"/>
-      <w:lvlText w:val=""/>
-      <w:lvlJc w:val="left"/>
-      <w:pPr>
-        <w:tabs>
-          <w:tab w:val="num" w:pos="6480"/>
-        </w:tabs>
-        <w:ind w:left="6480" w:hanging="360"/>
-      </w:pPr>
-      <w:rPr>
-        <w:rFonts w:ascii="Wingdings" w:hAnsi="Wingdings" w:hint="default"/>
-        <w:sz w:val="20"/>
-      </w:rPr>
-    </w:lvl>
-  </w:abstractNum>
-  <w:abstractNum w:abstractNumId="37" w15:restartNumberingAfterBreak="0">
-    <w:nsid w:val="651639E4"/>
-    <w:multiLevelType w:val="hybridMultilevel"/>
-    <w:tmpl w:val="56C8A0FC"/>
-    <w:lvl w:ilvl="0" w:tplc="60C6E72A">
-      <w:start w:val="1"/>
-      <w:numFmt w:val="bullet"/>
-      <w:lvlText w:val=""/>
-      <w:lvlJc w:val="left"/>
-      <w:pPr>
-        <w:ind w:left="720" w:hanging="360"/>
-      </w:pPr>
-      <w:rPr>
-        <w:rFonts w:ascii="Symbol" w:hAnsi="Symbol" w:hint="default"/>
-      </w:rPr>
-    </w:lvl>
-    <w:lvl w:ilvl="1" w:tplc="EE166E24">
-      <w:start w:val="1"/>
-      <w:numFmt w:val="bullet"/>
-      <w:lvlText w:val="o"/>
-      <w:lvlJc w:val="left"/>
-      <w:pPr>
-        <w:ind w:left="1440" w:hanging="360"/>
-      </w:pPr>
-      <w:rPr>
-        <w:rFonts w:ascii="Courier New" w:hAnsi="Courier New" w:hint="default"/>
-      </w:rPr>
-    </w:lvl>
-    <w:lvl w:ilvl="2" w:tplc="D892EC90">
-      <w:start w:val="1"/>
-      <w:numFmt w:val="bullet"/>
-      <w:lvlText w:val=""/>
-      <w:lvlJc w:val="left"/>
-      <w:pPr>
-        <w:ind w:left="2160" w:hanging="360"/>
-      </w:pPr>
-      <w:rPr>
-        <w:rFonts w:ascii="Wingdings" w:hAnsi="Wingdings" w:hint="default"/>
-      </w:rPr>
-    </w:lvl>
-    <w:lvl w:ilvl="3" w:tplc="1590BD34">
-      <w:start w:val="1"/>
-      <w:numFmt w:val="bullet"/>
-      <w:lvlText w:val=""/>
-      <w:lvlJc w:val="left"/>
-      <w:pPr>
-        <w:ind w:left="2880" w:hanging="360"/>
-      </w:pPr>
-      <w:rPr>
-        <w:rFonts w:ascii="Symbol" w:hAnsi="Symbol" w:hint="default"/>
-      </w:rPr>
-    </w:lvl>
-    <w:lvl w:ilvl="4" w:tplc="12686E5A">
-      <w:start w:val="1"/>
-      <w:numFmt w:val="bullet"/>
-      <w:lvlText w:val="o"/>
-      <w:lvlJc w:val="left"/>
-      <w:pPr>
-        <w:ind w:left="3600" w:hanging="360"/>
-      </w:pPr>
-      <w:rPr>
-        <w:rFonts w:ascii="Courier New" w:hAnsi="Courier New" w:hint="default"/>
-      </w:rPr>
-    </w:lvl>
-    <w:lvl w:ilvl="5" w:tplc="09742012">
-      <w:start w:val="1"/>
-      <w:numFmt w:val="bullet"/>
-      <w:lvlText w:val=""/>
-      <w:lvlJc w:val="left"/>
-      <w:pPr>
-        <w:ind w:left="4320" w:hanging="360"/>
-      </w:pPr>
-      <w:rPr>
-        <w:rFonts w:ascii="Wingdings" w:hAnsi="Wingdings" w:hint="default"/>
-      </w:rPr>
-    </w:lvl>
-    <w:lvl w:ilvl="6" w:tplc="D314647C">
-      <w:start w:val="1"/>
-      <w:numFmt w:val="bullet"/>
-      <w:lvlText w:val=""/>
-      <w:lvlJc w:val="left"/>
-      <w:pPr>
-        <w:ind w:left="5040" w:hanging="360"/>
-      </w:pPr>
-      <w:rPr>
-        <w:rFonts w:ascii="Symbol" w:hAnsi="Symbol" w:hint="default"/>
-      </w:rPr>
-    </w:lvl>
-    <w:lvl w:ilvl="7" w:tplc="639CCBA0">
-      <w:start w:val="1"/>
-      <w:numFmt w:val="bullet"/>
-      <w:lvlText w:val="o"/>
-      <w:lvlJc w:val="left"/>
-      <w:pPr>
-        <w:ind w:left="5760" w:hanging="360"/>
-      </w:pPr>
-      <w:rPr>
-        <w:rFonts w:ascii="Courier New" w:hAnsi="Courier New" w:hint="default"/>
-      </w:rPr>
-    </w:lvl>
-    <w:lvl w:ilvl="8" w:tplc="719A7B7E">
-      <w:start w:val="1"/>
-      <w:numFmt w:val="bullet"/>
-      <w:lvlText w:val=""/>
-      <w:lvlJc w:val="left"/>
-      <w:pPr>
-        <w:ind w:left="6480" w:hanging="360"/>
-      </w:pPr>
-      <w:rPr>
-        <w:rFonts w:ascii="Wingdings" w:hAnsi="Wingdings" w:hint="default"/>
-      </w:rPr>
-    </w:lvl>
-  </w:abstractNum>
-  <w:abstractNum w:abstractNumId="38" w15:restartNumberingAfterBreak="0">
-    <w:nsid w:val="69AE79D8"/>
-    <w:multiLevelType w:val="hybridMultilevel"/>
-    <w:tmpl w:val="2B524AB4"/>
-    <w:lvl w:ilvl="0" w:tplc="43B28E48">
-      <w:start w:val="1"/>
-      <w:numFmt w:val="bullet"/>
-      <w:lvlText w:val=""/>
-      <w:lvlJc w:val="left"/>
-      <w:pPr>
-        <w:ind w:left="720" w:hanging="360"/>
-      </w:pPr>
-      <w:rPr>
-        <w:rFonts w:ascii="Symbol" w:hAnsi="Symbol" w:hint="default"/>
-      </w:rPr>
-    </w:lvl>
-    <w:lvl w:ilvl="1" w:tplc="E9ECB870">
-      <w:start w:val="1"/>
-      <w:numFmt w:val="bullet"/>
-      <w:lvlText w:val="o"/>
-      <w:lvlJc w:val="left"/>
-      <w:pPr>
-        <w:ind w:left="1440" w:hanging="360"/>
-      </w:pPr>
-      <w:rPr>
-        <w:rFonts w:ascii="Courier New" w:hAnsi="Courier New" w:hint="default"/>
-      </w:rPr>
-    </w:lvl>
-    <w:lvl w:ilvl="2" w:tplc="44C2460E">
-      <w:start w:val="1"/>
-      <w:numFmt w:val="bullet"/>
-      <w:lvlText w:val=""/>
-      <w:lvlJc w:val="left"/>
-      <w:pPr>
-        <w:ind w:left="2160" w:hanging="360"/>
-      </w:pPr>
-      <w:rPr>
-        <w:rFonts w:ascii="Wingdings" w:hAnsi="Wingdings" w:hint="default"/>
-      </w:rPr>
-    </w:lvl>
-    <w:lvl w:ilvl="3" w:tplc="FE6067F2">
-      <w:start w:val="1"/>
-      <w:numFmt w:val="bullet"/>
-      <w:lvlText w:val=""/>
-      <w:lvlJc w:val="left"/>
-      <w:pPr>
-        <w:ind w:left="2880" w:hanging="360"/>
-      </w:pPr>
-      <w:rPr>
-        <w:rFonts w:ascii="Symbol" w:hAnsi="Symbol" w:hint="default"/>
-      </w:rPr>
-    </w:lvl>
-    <w:lvl w:ilvl="4" w:tplc="114287B8">
-      <w:start w:val="1"/>
-      <w:numFmt w:val="bullet"/>
-      <w:lvlText w:val="o"/>
-      <w:lvlJc w:val="left"/>
-      <w:pPr>
-        <w:ind w:left="3600" w:hanging="360"/>
-      </w:pPr>
-      <w:rPr>
-        <w:rFonts w:ascii="Courier New" w:hAnsi="Courier New" w:hint="default"/>
-      </w:rPr>
-    </w:lvl>
-    <w:lvl w:ilvl="5" w:tplc="3B4C3130">
-      <w:start w:val="1"/>
-      <w:numFmt w:val="bullet"/>
-      <w:lvlText w:val=""/>
-      <w:lvlJc w:val="left"/>
-      <w:pPr>
-        <w:ind w:left="4320" w:hanging="360"/>
-      </w:pPr>
-      <w:rPr>
-        <w:rFonts w:ascii="Wingdings" w:hAnsi="Wingdings" w:hint="default"/>
-      </w:rPr>
-    </w:lvl>
-    <w:lvl w:ilvl="6" w:tplc="6EDC60F2">
-      <w:start w:val="1"/>
-      <w:numFmt w:val="bullet"/>
-      <w:lvlText w:val=""/>
-      <w:lvlJc w:val="left"/>
-      <w:pPr>
-        <w:ind w:left="5040" w:hanging="360"/>
-      </w:pPr>
-      <w:rPr>
-        <w:rFonts w:ascii="Symbol" w:hAnsi="Symbol" w:hint="default"/>
-      </w:rPr>
-    </w:lvl>
-    <w:lvl w:ilvl="7" w:tplc="8EBE7DE8">
-      <w:start w:val="1"/>
-      <w:numFmt w:val="bullet"/>
-      <w:lvlText w:val="o"/>
-      <w:lvlJc w:val="left"/>
-      <w:pPr>
-        <w:ind w:left="5760" w:hanging="360"/>
-      </w:pPr>
-      <w:rPr>
-        <w:rFonts w:ascii="Courier New" w:hAnsi="Courier New" w:hint="default"/>
-      </w:rPr>
-    </w:lvl>
-    <w:lvl w:ilvl="8" w:tplc="CA6AD1C2">
-      <w:start w:val="1"/>
-      <w:numFmt w:val="bullet"/>
-      <w:lvlText w:val=""/>
-      <w:lvlJc w:val="left"/>
-      <w:pPr>
-        <w:ind w:left="6480" w:hanging="360"/>
-      </w:pPr>
-      <w:rPr>
-        <w:rFonts w:ascii="Wingdings" w:hAnsi="Wingdings" w:hint="default"/>
-      </w:rPr>
-    </w:lvl>
-  </w:abstractNum>
-  <w:abstractNum w:abstractNumId="39" w15:restartNumberingAfterBreak="0">
-    <w:nsid w:val="6BC11803"/>
-    <w:multiLevelType w:val="hybridMultilevel"/>
-    <w:tmpl w:val="1286E574"/>
-    <w:lvl w:ilvl="0" w:tplc="04090001">
-      <w:start w:val="1"/>
-      <w:numFmt w:val="bullet"/>
-      <w:lvlText w:val=""/>
-      <w:lvlJc w:val="left"/>
-      <w:pPr>
-        <w:ind w:left="720" w:hanging="360"/>
-      </w:pPr>
-      <w:rPr>
-        <w:rFonts w:ascii="Symbol" w:hAnsi="Symbol" w:hint="default"/>
-      </w:rPr>
-    </w:lvl>
-    <w:lvl w:ilvl="1" w:tplc="04090003" w:tentative="1">
-      <w:start w:val="1"/>
-      <w:numFmt w:val="bullet"/>
-      <w:lvlText w:val="o"/>
-      <w:lvlJc w:val="left"/>
-      <w:pPr>
-        <w:ind w:left="1440" w:hanging="360"/>
-      </w:pPr>
-      <w:rPr>
-        <w:rFonts w:ascii="Courier New" w:hAnsi="Courier New" w:cs="Courier New" w:hint="default"/>
-      </w:rPr>
-    </w:lvl>
-    <w:lvl w:ilvl="2" w:tplc="04090005" w:tentative="1">
-      <w:start w:val="1"/>
-      <w:numFmt w:val="bullet"/>
-      <w:lvlText w:val=""/>
-      <w:lvlJc w:val="left"/>
-      <w:pPr>
-        <w:ind w:left="2160" w:hanging="360"/>
-      </w:pPr>
-      <w:rPr>
-        <w:rFonts w:ascii="Wingdings" w:hAnsi="Wingdings" w:hint="default"/>
-      </w:rPr>
-    </w:lvl>
-    <w:lvl w:ilvl="3" w:tplc="04090001" w:tentative="1">
-      <w:start w:val="1"/>
-      <w:numFmt w:val="bullet"/>
-      <w:lvlText w:val=""/>
-      <w:lvlJc w:val="left"/>
-      <w:pPr>
-        <w:ind w:left="2880" w:hanging="360"/>
-      </w:pPr>
-      <w:rPr>
-        <w:rFonts w:ascii="Symbol" w:hAnsi="Symbol" w:hint="default"/>
-      </w:rPr>
-    </w:lvl>
-    <w:lvl w:ilvl="4" w:tplc="04090003" w:tentative="1">
-      <w:start w:val="1"/>
-      <w:numFmt w:val="bullet"/>
-      <w:lvlText w:val="o"/>
-      <w:lvlJc w:val="left"/>
-      <w:pPr>
-        <w:ind w:left="3600" w:hanging="360"/>
-      </w:pPr>
-      <w:rPr>
-        <w:rFonts w:ascii="Courier New" w:hAnsi="Courier New" w:cs="Courier New" w:hint="default"/>
-      </w:rPr>
-    </w:lvl>
-    <w:lvl w:ilvl="5" w:tplc="04090005" w:tentative="1">
-      <w:start w:val="1"/>
-      <w:numFmt w:val="bullet"/>
-      <w:lvlText w:val=""/>
-      <w:lvlJc w:val="left"/>
-      <w:pPr>
-        <w:ind w:left="4320" w:hanging="360"/>
-      </w:pPr>
-      <w:rPr>
-        <w:rFonts w:ascii="Wingdings" w:hAnsi="Wingdings" w:hint="default"/>
-      </w:rPr>
-    </w:lvl>
-    <w:lvl w:ilvl="6" w:tplc="04090001" w:tentative="1">
-      <w:start w:val="1"/>
-      <w:numFmt w:val="bullet"/>
-      <w:lvlText w:val=""/>
-      <w:lvlJc w:val="left"/>
-      <w:pPr>
-        <w:ind w:left="5040" w:hanging="360"/>
-      </w:pPr>
-      <w:rPr>
-        <w:rFonts w:ascii="Symbol" w:hAnsi="Symbol" w:hint="default"/>
-      </w:rPr>
-    </w:lvl>
-    <w:lvl w:ilvl="7" w:tplc="04090003" w:tentative="1">
-      <w:start w:val="1"/>
-      <w:numFmt w:val="bullet"/>
-      <w:lvlText w:val="o"/>
-      <w:lvlJc w:val="left"/>
-      <w:pPr>
-        <w:ind w:left="5760" w:hanging="360"/>
-      </w:pPr>
-      <w:rPr>
-        <w:rFonts w:ascii="Courier New" w:hAnsi="Courier New" w:cs="Courier New" w:hint="default"/>
-      </w:rPr>
-    </w:lvl>
-    <w:lvl w:ilvl="8" w:tplc="04090005" w:tentative="1">
-      <w:start w:val="1"/>
-      <w:numFmt w:val="bullet"/>
-      <w:lvlText w:val=""/>
-      <w:lvlJc w:val="left"/>
-      <w:pPr>
-        <w:ind w:left="6480" w:hanging="360"/>
-      </w:pPr>
-      <w:rPr>
-        <w:rFonts w:ascii="Wingdings" w:hAnsi="Wingdings" w:hint="default"/>
-      </w:rPr>
-    </w:lvl>
-  </w:abstractNum>
-  <w:abstractNum w:abstractNumId="40" w15:restartNumberingAfterBreak="0">
-    <w:nsid w:val="6F3D4EFB"/>
-    <w:multiLevelType w:val="hybridMultilevel"/>
-    <w:tmpl w:val="3E583488"/>
-    <w:lvl w:ilvl="0" w:tplc="04090001">
-      <w:start w:val="1"/>
-      <w:numFmt w:val="bullet"/>
-      <w:lvlText w:val=""/>
-      <w:lvlJc w:val="left"/>
-      <w:pPr>
-        <w:ind w:left="720" w:hanging="360"/>
-      </w:pPr>
-      <w:rPr>
-        <w:rFonts w:ascii="Symbol" w:hAnsi="Symbol" w:hint="default"/>
-      </w:rPr>
-    </w:lvl>
-    <w:lvl w:ilvl="1" w:tplc="04090003" w:tentative="1">
-      <w:start w:val="1"/>
-      <w:numFmt w:val="bullet"/>
-      <w:lvlText w:val="o"/>
-      <w:lvlJc w:val="left"/>
-      <w:pPr>
-        <w:ind w:left="1440" w:hanging="360"/>
-      </w:pPr>
-      <w:rPr>
-        <w:rFonts w:ascii="Courier New" w:hAnsi="Courier New" w:cs="Courier New" w:hint="default"/>
-      </w:rPr>
-    </w:lvl>
-    <w:lvl w:ilvl="2" w:tplc="04090005" w:tentative="1">
-      <w:start w:val="1"/>
-      <w:numFmt w:val="bullet"/>
-      <w:lvlText w:val=""/>
-      <w:lvlJc w:val="left"/>
-      <w:pPr>
-        <w:ind w:left="2160" w:hanging="360"/>
-      </w:pPr>
-      <w:rPr>
-        <w:rFonts w:ascii="Wingdings" w:hAnsi="Wingdings" w:hint="default"/>
-      </w:rPr>
-    </w:lvl>
-    <w:lvl w:ilvl="3" w:tplc="04090001" w:tentative="1">
-      <w:start w:val="1"/>
-      <w:numFmt w:val="bullet"/>
-      <w:lvlText w:val=""/>
-      <w:lvlJc w:val="left"/>
-      <w:pPr>
-        <w:ind w:left="2880" w:hanging="360"/>
-      </w:pPr>
-      <w:rPr>
-        <w:rFonts w:ascii="Symbol" w:hAnsi="Symbol" w:hint="default"/>
-      </w:rPr>
-    </w:lvl>
-    <w:lvl w:ilvl="4" w:tplc="04090003" w:tentative="1">
-      <w:start w:val="1"/>
-      <w:numFmt w:val="bullet"/>
-      <w:lvlText w:val="o"/>
-      <w:lvlJc w:val="left"/>
-      <w:pPr>
-        <w:ind w:left="3600" w:hanging="360"/>
-      </w:pPr>
-      <w:rPr>
-        <w:rFonts w:ascii="Courier New" w:hAnsi="Courier New" w:cs="Courier New" w:hint="default"/>
-      </w:rPr>
-    </w:lvl>
-    <w:lvl w:ilvl="5" w:tplc="04090005" w:tentative="1">
-      <w:start w:val="1"/>
-      <w:numFmt w:val="bullet"/>
-      <w:lvlText w:val=""/>
-      <w:lvlJc w:val="left"/>
-      <w:pPr>
-        <w:ind w:left="4320" w:hanging="360"/>
-      </w:pPr>
-      <w:rPr>
-        <w:rFonts w:ascii="Wingdings" w:hAnsi="Wingdings" w:hint="default"/>
-      </w:rPr>
-    </w:lvl>
-    <w:lvl w:ilvl="6" w:tplc="04090001" w:tentative="1">
-      <w:start w:val="1"/>
-      <w:numFmt w:val="bullet"/>
-      <w:lvlText w:val=""/>
-      <w:lvlJc w:val="left"/>
-      <w:pPr>
-        <w:ind w:left="5040" w:hanging="360"/>
-      </w:pPr>
-      <w:rPr>
-        <w:rFonts w:ascii="Symbol" w:hAnsi="Symbol" w:hint="default"/>
-      </w:rPr>
-    </w:lvl>
-    <w:lvl w:ilvl="7" w:tplc="04090003" w:tentative="1">
-      <w:start w:val="1"/>
-      <w:numFmt w:val="bullet"/>
-      <w:lvlText w:val="o"/>
-      <w:lvlJc w:val="left"/>
-      <w:pPr>
-        <w:ind w:left="5760" w:hanging="360"/>
-      </w:pPr>
-      <w:rPr>
-        <w:rFonts w:ascii="Courier New" w:hAnsi="Courier New" w:cs="Courier New" w:hint="default"/>
-      </w:rPr>
-    </w:lvl>
-    <w:lvl w:ilvl="8" w:tplc="04090005" w:tentative="1">
-      <w:start w:val="1"/>
-      <w:numFmt w:val="bullet"/>
-      <w:lvlText w:val=""/>
-      <w:lvlJc w:val="left"/>
-      <w:pPr>
-        <w:ind w:left="6480" w:hanging="360"/>
-      </w:pPr>
-      <w:rPr>
-        <w:rFonts w:ascii="Wingdings" w:hAnsi="Wingdings" w:hint="default"/>
-      </w:rPr>
-    </w:lvl>
-  </w:abstractNum>
-  <w:abstractNum w:abstractNumId="41" w15:restartNumberingAfterBreak="0">
-    <w:nsid w:val="758E0A19"/>
-    <w:multiLevelType w:val="hybridMultilevel"/>
-    <w:tmpl w:val="1AAEE68E"/>
-    <w:lvl w:ilvl="0" w:tplc="04090001">
-      <w:start w:val="1"/>
-      <w:numFmt w:val="bullet"/>
-      <w:lvlText w:val=""/>
-      <w:lvlJc w:val="left"/>
-      <w:pPr>
-        <w:ind w:left="720" w:hanging="360"/>
-      </w:pPr>
-      <w:rPr>
-        <w:rFonts w:ascii="Symbol" w:hAnsi="Symbol" w:hint="default"/>
-      </w:rPr>
-    </w:lvl>
-    <w:lvl w:ilvl="1" w:tplc="04090003" w:tentative="1">
-      <w:start w:val="1"/>
-      <w:numFmt w:val="bullet"/>
-      <w:lvlText w:val="o"/>
-      <w:lvlJc w:val="left"/>
-      <w:pPr>
-        <w:ind w:left="1440" w:hanging="360"/>
-      </w:pPr>
-      <w:rPr>
-        <w:rFonts w:ascii="Courier New" w:hAnsi="Courier New" w:cs="Courier New" w:hint="default"/>
-      </w:rPr>
-    </w:lvl>
-    <w:lvl w:ilvl="2" w:tplc="04090005" w:tentative="1">
-      <w:start w:val="1"/>
-      <w:numFmt w:val="bullet"/>
-      <w:lvlText w:val=""/>
-      <w:lvlJc w:val="left"/>
-      <w:pPr>
-        <w:ind w:left="2160" w:hanging="360"/>
-      </w:pPr>
-      <w:rPr>
-        <w:rFonts w:ascii="Wingdings" w:hAnsi="Wingdings" w:hint="default"/>
-      </w:rPr>
-    </w:lvl>
-    <w:lvl w:ilvl="3" w:tplc="04090001" w:tentative="1">
-      <w:start w:val="1"/>
-      <w:numFmt w:val="bullet"/>
-      <w:lvlText w:val=""/>
-      <w:lvlJc w:val="left"/>
-      <w:pPr>
-        <w:ind w:left="2880" w:hanging="360"/>
-      </w:pPr>
-      <w:rPr>
-        <w:rFonts w:ascii="Symbol" w:hAnsi="Symbol" w:hint="default"/>
-      </w:rPr>
-    </w:lvl>
-    <w:lvl w:ilvl="4" w:tplc="04090003" w:tentative="1">
-      <w:start w:val="1"/>
-      <w:numFmt w:val="bullet"/>
-      <w:lvlText w:val="o"/>
-      <w:lvlJc w:val="left"/>
-      <w:pPr>
-        <w:ind w:left="3600" w:hanging="360"/>
-      </w:pPr>
-      <w:rPr>
-        <w:rFonts w:ascii="Courier New" w:hAnsi="Courier New" w:cs="Courier New" w:hint="default"/>
-      </w:rPr>
-    </w:lvl>
-    <w:lvl w:ilvl="5" w:tplc="04090005" w:tentative="1">
-      <w:start w:val="1"/>
-      <w:numFmt w:val="bullet"/>
-      <w:lvlText w:val=""/>
-      <w:lvlJc w:val="left"/>
-      <w:pPr>
-        <w:ind w:left="4320" w:hanging="360"/>
-      </w:pPr>
-      <w:rPr>
-        <w:rFonts w:ascii="Wingdings" w:hAnsi="Wingdings" w:hint="default"/>
-      </w:rPr>
-    </w:lvl>
-    <w:lvl w:ilvl="6" w:tplc="04090001" w:tentative="1">
-      <w:start w:val="1"/>
-      <w:numFmt w:val="bullet"/>
-      <w:lvlText w:val=""/>
-      <w:lvlJc w:val="left"/>
-      <w:pPr>
-        <w:ind w:left="5040" w:hanging="360"/>
-      </w:pPr>
-      <w:rPr>
-        <w:rFonts w:ascii="Symbol" w:hAnsi="Symbol" w:hint="default"/>
-      </w:rPr>
-    </w:lvl>
-    <w:lvl w:ilvl="7" w:tplc="04090003" w:tentative="1">
-      <w:start w:val="1"/>
-      <w:numFmt w:val="bullet"/>
-      <w:lvlText w:val="o"/>
-      <w:lvlJc w:val="left"/>
-      <w:pPr>
-        <w:ind w:left="5760" w:hanging="360"/>
-      </w:pPr>
-      <w:rPr>
-        <w:rFonts w:ascii="Courier New" w:hAnsi="Courier New" w:cs="Courier New" w:hint="default"/>
-      </w:rPr>
-    </w:lvl>
-    <w:lvl w:ilvl="8" w:tplc="04090005" w:tentative="1">
-      <w:start w:val="1"/>
-      <w:numFmt w:val="bullet"/>
-      <w:lvlText w:val=""/>
-      <w:lvlJc w:val="left"/>
-      <w:pPr>
-        <w:ind w:left="6480" w:hanging="360"/>
-      </w:pPr>
-      <w:rPr>
-        <w:rFonts w:ascii="Wingdings" w:hAnsi="Wingdings" w:hint="default"/>
-      </w:rPr>
-    </w:lvl>
-  </w:abstractNum>
-  <w:abstractNum w:abstractNumId="42" w15:restartNumberingAfterBreak="0">
-    <w:nsid w:val="7B1405A7"/>
-    <w:multiLevelType w:val="hybridMultilevel"/>
-    <w:tmpl w:val="ED2A2796"/>
-    <w:lvl w:ilvl="0" w:tplc="04090001">
-      <w:start w:val="1"/>
-      <w:numFmt w:val="bullet"/>
-      <w:lvlText w:val=""/>
-      <w:lvlJc w:val="left"/>
-      <w:pPr>
-        <w:ind w:left="720" w:hanging="360"/>
-      </w:pPr>
-      <w:rPr>
-        <w:rFonts w:ascii="Symbol" w:hAnsi="Symbol" w:hint="default"/>
-      </w:rPr>
-    </w:lvl>
-    <w:lvl w:ilvl="1" w:tplc="04090003" w:tentative="1">
-      <w:start w:val="1"/>
-      <w:numFmt w:val="bullet"/>
-      <w:lvlText w:val="o"/>
-      <w:lvlJc w:val="left"/>
-      <w:pPr>
-        <w:ind w:left="1440" w:hanging="360"/>
-      </w:pPr>
-      <w:rPr>
-        <w:rFonts w:ascii="Courier New" w:hAnsi="Courier New" w:cs="Courier New" w:hint="default"/>
-      </w:rPr>
-    </w:lvl>
-    <w:lvl w:ilvl="2" w:tplc="04090005" w:tentative="1">
-      <w:start w:val="1"/>
-      <w:numFmt w:val="bullet"/>
-      <w:lvlText w:val=""/>
-      <w:lvlJc w:val="left"/>
-      <w:pPr>
-        <w:ind w:left="2160" w:hanging="360"/>
-      </w:pPr>
-      <w:rPr>
-        <w:rFonts w:ascii="Wingdings" w:hAnsi="Wingdings" w:hint="default"/>
-      </w:rPr>
-    </w:lvl>
-    <w:lvl w:ilvl="3" w:tplc="04090001" w:tentative="1">
-      <w:start w:val="1"/>
-      <w:numFmt w:val="bullet"/>
-      <w:lvlText w:val=""/>
-      <w:lvlJc w:val="left"/>
-      <w:pPr>
-        <w:ind w:left="2880" w:hanging="360"/>
-      </w:pPr>
-      <w:rPr>
-        <w:rFonts w:ascii="Symbol" w:hAnsi="Symbol" w:hint="default"/>
-      </w:rPr>
-    </w:lvl>
-    <w:lvl w:ilvl="4" w:tplc="04090003" w:tentative="1">
-      <w:start w:val="1"/>
-      <w:numFmt w:val="bullet"/>
-      <w:lvlText w:val="o"/>
-      <w:lvlJc w:val="left"/>
-      <w:pPr>
-        <w:ind w:left="3600" w:hanging="360"/>
-      </w:pPr>
-      <w:rPr>
-        <w:rFonts w:ascii="Courier New" w:hAnsi="Courier New" w:cs="Courier New" w:hint="default"/>
-      </w:rPr>
-    </w:lvl>
-    <w:lvl w:ilvl="5" w:tplc="04090005" w:tentative="1">
-      <w:start w:val="1"/>
-      <w:numFmt w:val="bullet"/>
-      <w:lvlText w:val=""/>
-      <w:lvlJc w:val="left"/>
-      <w:pPr>
-        <w:ind w:left="4320" w:hanging="360"/>
-      </w:pPr>
-      <w:rPr>
-        <w:rFonts w:ascii="Wingdings" w:hAnsi="Wingdings" w:hint="default"/>
-      </w:rPr>
-    </w:lvl>
-    <w:lvl w:ilvl="6" w:tplc="04090001" w:tentative="1">
-      <w:start w:val="1"/>
-      <w:numFmt w:val="bullet"/>
-      <w:lvlText w:val=""/>
-      <w:lvlJc w:val="left"/>
-      <w:pPr>
-        <w:ind w:left="5040" w:hanging="360"/>
-      </w:pPr>
-      <w:rPr>
-        <w:rFonts w:ascii="Symbol" w:hAnsi="Symbol" w:hint="default"/>
-      </w:rPr>
-    </w:lvl>
-    <w:lvl w:ilvl="7" w:tplc="04090003" w:tentative="1">
-      <w:start w:val="1"/>
-      <w:numFmt w:val="bullet"/>
-      <w:lvlText w:val="o"/>
-      <w:lvlJc w:val="left"/>
-      <w:pPr>
-        <w:ind w:left="5760" w:hanging="360"/>
-      </w:pPr>
-      <w:rPr>
-        <w:rFonts w:ascii="Courier New" w:hAnsi="Courier New" w:cs="Courier New" w:hint="default"/>
-      </w:rPr>
-    </w:lvl>
-    <w:lvl w:ilvl="8" w:tplc="04090005" w:tentative="1">
-      <w:start w:val="1"/>
-      <w:numFmt w:val="bullet"/>
-      <w:lvlText w:val=""/>
-      <w:lvlJc w:val="left"/>
-      <w:pPr>
-        <w:ind w:left="6480" w:hanging="360"/>
-      </w:pPr>
-      <w:rPr>
-        <w:rFonts w:ascii="Wingdings" w:hAnsi="Wingdings" w:hint="default"/>
-      </w:rPr>
-    </w:lvl>
-  </w:abstractNum>
-  <w:abstractNum w:abstractNumId="43" w15:restartNumberingAfterBreak="0">
-    <w:nsid w:val="7CC15DA8"/>
-    <w:multiLevelType w:val="hybridMultilevel"/>
-    <w:tmpl w:val="7E18F9A6"/>
+    <w:tmpl w:val="64EC4D96"/>
     <w:lvl w:ilvl="0" w:tplc="04090001">
       <w:start w:val="1"/>
       <w:numFmt w:val="bullet"/>
@@ -9605,197 +9923,87 @@
     </w:lvl>
   </w:abstractNum>
   <w:num w:numId="1">
+    <w:abstractNumId w:val="5"/>
+  </w:num>
+  <w:num w:numId="2">
+    <w:abstractNumId w:val="2"/>
+  </w:num>
+  <w:num w:numId="3">
+    <w:abstractNumId w:val="12"/>
+  </w:num>
+  <w:num w:numId="4">
+    <w:abstractNumId w:val="1"/>
+  </w:num>
+  <w:num w:numId="5">
+    <w:abstractNumId w:val="16"/>
+  </w:num>
+  <w:num w:numId="6">
+    <w:abstractNumId w:val="14"/>
+  </w:num>
+  <w:num w:numId="7">
+    <w:abstractNumId w:val="23"/>
+  </w:num>
+  <w:num w:numId="8">
+    <w:abstractNumId w:val="6"/>
+  </w:num>
+  <w:num w:numId="9">
+    <w:abstractNumId w:val="11"/>
+  </w:num>
+  <w:num w:numId="10">
+    <w:abstractNumId w:val="19"/>
+  </w:num>
+  <w:num w:numId="11">
+    <w:abstractNumId w:val="22"/>
+  </w:num>
+  <w:num w:numId="12">
+    <w:abstractNumId w:val="15"/>
+  </w:num>
+  <w:num w:numId="13">
+    <w:abstractNumId w:val="9"/>
+  </w:num>
+  <w:num w:numId="14">
+    <w:abstractNumId w:val="8"/>
+  </w:num>
+  <w:num w:numId="15">
+    <w:abstractNumId w:val="13"/>
+  </w:num>
+  <w:num w:numId="16">
+    <w:abstractNumId w:val="26"/>
+  </w:num>
+  <w:num w:numId="17">
     <w:abstractNumId w:val="10"/>
   </w:num>
-  <w:num w:numId="2">
-    <w:abstractNumId w:val="37"/>
+  <w:num w:numId="18">
+    <w:abstractNumId w:val="7"/>
   </w:num>
-  <w:num w:numId="3">
-    <w:abstractNumId w:val="32"/>
+  <w:num w:numId="19">
+    <w:abstractNumId w:val="17"/>
   </w:num>
-  <w:num w:numId="4">
-    <w:abstractNumId w:val="38"/>
+  <w:num w:numId="20">
+    <w:abstractNumId w:val="4"/>
   </w:num>
-  <w:num w:numId="5">
-    <w:abstractNumId w:val="9"/>
+  <w:num w:numId="21">
+    <w:abstractNumId w:val="21"/>
   </w:num>
-  <w:num w:numId="6">
-    <w:abstractNumId w:val="5"/>
+  <w:num w:numId="22">
+    <w:abstractNumId w:val="25"/>
   </w:num>
-  <w:num w:numId="7">
+  <w:num w:numId="23">
+    <w:abstractNumId w:val="18"/>
+  </w:num>
+  <w:num w:numId="24">
     <w:abstractNumId w:val="20"/>
   </w:num>
-  <w:num w:numId="8">
-    <w:abstractNumId w:val="1"/>
-  </w:num>
-  <w:num w:numId="9">
-    <w:abstractNumId w:val="15"/>
-  </w:num>
-  <w:num w:numId="10">
-    <w:abstractNumId w:val="4"/>
-  </w:num>
-  <w:num w:numId="11">
-    <w:abstractNumId w:val="4"/>
-    <w:lvlOverride w:ilvl="0">
-      <w:startOverride w:val="1"/>
-    </w:lvlOverride>
-    <w:lvlOverride w:ilvl="1">
-      <w:startOverride w:val="1"/>
-    </w:lvlOverride>
-    <w:lvlOverride w:ilvl="2">
-      <w:startOverride w:val="1"/>
-    </w:lvlOverride>
-    <w:lvlOverride w:ilvl="3">
-      <w:startOverride w:val="1"/>
-    </w:lvlOverride>
-    <w:lvlOverride w:ilvl="4">
-      <w:startOverride w:val="1"/>
-    </w:lvlOverride>
-    <w:lvlOverride w:ilvl="5">
-      <w:startOverride w:val="1"/>
-    </w:lvlOverride>
-    <w:lvlOverride w:ilvl="6">
-      <w:startOverride w:val="1"/>
-    </w:lvlOverride>
-    <w:lvlOverride w:ilvl="7">
-      <w:startOverride w:val="1"/>
-    </w:lvlOverride>
-    <w:lvlOverride w:ilvl="8">
-      <w:startOverride w:val="1"/>
-    </w:lvlOverride>
-  </w:num>
-  <w:num w:numId="12">
-    <w:abstractNumId w:val="4"/>
-    <w:lvlOverride w:ilvl="0">
-      <w:startOverride w:val="1"/>
-    </w:lvlOverride>
-    <w:lvlOverride w:ilvl="1">
-      <w:startOverride w:val="1"/>
-    </w:lvlOverride>
-    <w:lvlOverride w:ilvl="2">
-      <w:startOverride w:val="1"/>
-    </w:lvlOverride>
-    <w:lvlOverride w:ilvl="3">
-      <w:startOverride w:val="1"/>
-    </w:lvlOverride>
-    <w:lvlOverride w:ilvl="4">
-      <w:startOverride w:val="1"/>
-    </w:lvlOverride>
-    <w:lvlOverride w:ilvl="5">
-      <w:startOverride w:val="1"/>
-    </w:lvlOverride>
-    <w:lvlOverride w:ilvl="6">
-      <w:startOverride w:val="1"/>
-    </w:lvlOverride>
-    <w:lvlOverride w:ilvl="7">
-      <w:startOverride w:val="1"/>
-    </w:lvlOverride>
-    <w:lvlOverride w:ilvl="8">
-      <w:startOverride w:val="1"/>
-    </w:lvlOverride>
-  </w:num>
-  <w:num w:numId="13">
+  <w:num w:numId="25">
     <w:abstractNumId w:val="24"/>
   </w:num>
-  <w:num w:numId="14">
-    <w:abstractNumId w:val="25"/>
-  </w:num>
-  <w:num w:numId="15">
-    <w:abstractNumId w:val="17"/>
-  </w:num>
-  <w:num w:numId="16">
-    <w:abstractNumId w:val="12"/>
-  </w:num>
-  <w:num w:numId="17">
-    <w:abstractNumId w:val="19"/>
-  </w:num>
-  <w:num w:numId="18">
-    <w:abstractNumId w:val="39"/>
-  </w:num>
-  <w:num w:numId="19">
-    <w:abstractNumId w:val="16"/>
-  </w:num>
-  <w:num w:numId="20">
-    <w:abstractNumId w:val="40"/>
-  </w:num>
-  <w:num w:numId="21">
-    <w:abstractNumId w:val="8"/>
-  </w:num>
-  <w:num w:numId="22">
-    <w:abstractNumId w:val="26"/>
-  </w:num>
-  <w:num w:numId="23">
-    <w:abstractNumId w:val="13"/>
-  </w:num>
-  <w:num w:numId="24">
+  <w:num w:numId="26">
     <w:abstractNumId w:val="3"/>
   </w:num>
-  <w:num w:numId="25">
-    <w:abstractNumId w:val="28"/>
-  </w:num>
-  <w:num w:numId="26">
-    <w:abstractNumId w:val="2"/>
-  </w:num>
   <w:num w:numId="27">
-    <w:abstractNumId w:val="23"/>
-  </w:num>
-  <w:num w:numId="28">
     <w:abstractNumId w:val="0"/>
   </w:num>
-  <w:num w:numId="29">
-    <w:abstractNumId w:val="30"/>
-  </w:num>
-  <w:num w:numId="30">
-    <w:abstractNumId w:val="43"/>
-  </w:num>
-  <w:num w:numId="31">
-    <w:abstractNumId w:val="6"/>
-  </w:num>
-  <w:num w:numId="32">
-    <w:abstractNumId w:val="35"/>
-  </w:num>
-  <w:num w:numId="33">
-    <w:abstractNumId w:val="41"/>
-  </w:num>
-  <w:num w:numId="34">
-    <w:abstractNumId w:val="36"/>
-  </w:num>
-  <w:num w:numId="35">
-    <w:abstractNumId w:val="7"/>
-  </w:num>
-  <w:num w:numId="36">
-    <w:abstractNumId w:val="34"/>
-  </w:num>
-  <w:num w:numId="37">
-    <w:abstractNumId w:val="29"/>
-  </w:num>
-  <w:num w:numId="38">
-    <w:abstractNumId w:val="22"/>
-  </w:num>
-  <w:num w:numId="39">
-    <w:abstractNumId w:val="18"/>
-  </w:num>
-  <w:num w:numId="40">
-    <w:abstractNumId w:val="33"/>
-  </w:num>
-  <w:num w:numId="41">
-    <w:abstractNumId w:val="11"/>
-  </w:num>
-  <w:num w:numId="42">
-    <w:abstractNumId w:val="14"/>
-  </w:num>
-  <w:num w:numId="43">
-    <w:abstractNumId w:val="27"/>
-  </w:num>
-  <w:num w:numId="44">
-    <w:abstractNumId w:val="31"/>
-  </w:num>
-  <w:num w:numId="45">
-    <w:abstractNumId w:val="42"/>
-  </w:num>
-  <w:num w:numId="46">
-    <w:abstractNumId w:val="21"/>
-  </w:num>
+  <w:numIdMacAtCleanup w:val="27"/>
 </w:numbering>
 </file>
 
@@ -10210,7 +10418,7 @@
       <w:keepNext/>
       <w:keepLines/>
       <w:numPr>
-        <w:numId w:val="6"/>
+        <w:numId w:val="2"/>
       </w:numPr>
       <w:spacing w:before="240" w:after="0"/>
       <w:outlineLvl w:val="0"/>
@@ -10229,19 +10437,20 @@
     <w:uiPriority w:val="9"/>
     <w:unhideWhenUsed/>
     <w:qFormat/>
-    <w:rsid w:val="002B7BEB"/>
+    <w:rsid w:val="00206987"/>
     <w:pPr>
       <w:keepNext/>
       <w:keepLines/>
       <w:numPr>
         <w:ilvl w:val="1"/>
-        <w:numId w:val="6"/>
+        <w:numId w:val="2"/>
       </w:numPr>
       <w:spacing w:before="40" w:after="0"/>
       <w:outlineLvl w:val="1"/>
     </w:pPr>
     <w:rPr>
       <w:rFonts w:eastAsiaTheme="majorEastAsia" w:cstheme="majorBidi"/>
+      <w:b/>
       <w:sz w:val="26"/>
       <w:szCs w:val="26"/>
     </w:rPr>
@@ -10260,7 +10469,7 @@
       <w:keepLines/>
       <w:numPr>
         <w:ilvl w:val="2"/>
-        <w:numId w:val="6"/>
+        <w:numId w:val="2"/>
       </w:numPr>
       <w:spacing w:before="40" w:after="0"/>
       <w:outlineLvl w:val="2"/>
@@ -10284,7 +10493,7 @@
       <w:keepLines/>
       <w:numPr>
         <w:ilvl w:val="3"/>
-        <w:numId w:val="6"/>
+        <w:numId w:val="2"/>
       </w:numPr>
       <w:spacing w:before="40" w:after="0"/>
       <w:outlineLvl w:val="3"/>
@@ -10309,7 +10518,7 @@
       <w:keepLines/>
       <w:numPr>
         <w:ilvl w:val="4"/>
-        <w:numId w:val="6"/>
+        <w:numId w:val="2"/>
       </w:numPr>
       <w:spacing w:before="40" w:after="0"/>
       <w:outlineLvl w:val="4"/>
@@ -10332,7 +10541,7 @@
       <w:keepLines/>
       <w:numPr>
         <w:ilvl w:val="5"/>
-        <w:numId w:val="6"/>
+        <w:numId w:val="2"/>
       </w:numPr>
       <w:spacing w:before="40" w:after="0"/>
       <w:outlineLvl w:val="5"/>
@@ -10356,7 +10565,7 @@
       <w:keepLines/>
       <w:numPr>
         <w:ilvl w:val="6"/>
-        <w:numId w:val="6"/>
+        <w:numId w:val="2"/>
       </w:numPr>
       <w:spacing w:before="40" w:after="0"/>
       <w:outlineLvl w:val="6"/>
@@ -10382,7 +10591,7 @@
       <w:keepLines/>
       <w:numPr>
         <w:ilvl w:val="7"/>
-        <w:numId w:val="6"/>
+        <w:numId w:val="2"/>
       </w:numPr>
       <w:spacing w:before="40" w:after="0"/>
       <w:outlineLvl w:val="7"/>
@@ -10409,7 +10618,7 @@
       <w:keepLines/>
       <w:numPr>
         <w:ilvl w:val="8"/>
-        <w:numId w:val="6"/>
+        <w:numId w:val="2"/>
       </w:numPr>
       <w:spacing w:before="40" w:after="0"/>
       <w:outlineLvl w:val="8"/>
@@ -10426,7 +10635,6 @@
   <w:style w:type="character" w:default="1" w:styleId="DefaultParagraphFont">
     <w:name w:val="Default Paragraph Font"/>
     <w:uiPriority w:val="1"/>
-    <w:semiHidden/>
     <w:unhideWhenUsed/>
   </w:style>
   <w:style w:type="table" w:default="1" w:styleId="TableNormal">
@@ -10457,7 +10665,7 @@
     <w:rsid w:val="00A344AA"/>
     <w:pPr>
       <w:numPr>
-        <w:numId w:val="5"/>
+        <w:numId w:val="1"/>
       </w:numPr>
     </w:pPr>
   </w:style>
@@ -10512,9 +10720,10 @@
     <w:basedOn w:val="DefaultParagraphFont"/>
     <w:link w:val="Heading2"/>
     <w:uiPriority w:val="9"/>
-    <w:rsid w:val="002B7BEB"/>
+    <w:rsid w:val="00206987"/>
     <w:rPr>
       <w:rFonts w:ascii="Times New Roman" w:eastAsiaTheme="majorEastAsia" w:hAnsi="Times New Roman" w:cstheme="majorBidi"/>
+      <w:b/>
       <w:sz w:val="26"/>
       <w:szCs w:val="26"/>
     </w:rPr>
@@ -10541,6 +10750,7 @@
       <w:rFonts w:ascii="Times New Roman" w:eastAsiaTheme="majorEastAsia" w:hAnsi="Times New Roman" w:cstheme="majorBidi"/>
       <w:i/>
       <w:iCs/>
+      <w:sz w:val="24"/>
     </w:rPr>
   </w:style>
   <w:style w:type="character" w:customStyle="1" w:styleId="Heading5Char">
@@ -10551,6 +10761,7 @@
     <w:rsid w:val="002B7BEB"/>
     <w:rPr>
       <w:rFonts w:ascii="Times New Roman" w:eastAsiaTheme="majorEastAsia" w:hAnsi="Times New Roman" w:cstheme="majorBidi"/>
+      <w:sz w:val="24"/>
     </w:rPr>
   </w:style>
   <w:style w:type="character" w:customStyle="1" w:styleId="Heading6Char">
@@ -10561,6 +10772,7 @@
     <w:rsid w:val="002B7BEB"/>
     <w:rPr>
       <w:rFonts w:ascii="Times New Roman" w:eastAsiaTheme="majorEastAsia" w:hAnsi="Times New Roman" w:cstheme="majorBidi"/>
+      <w:sz w:val="24"/>
     </w:rPr>
   </w:style>
   <w:style w:type="character" w:customStyle="1" w:styleId="Heading7Char">
@@ -10574,6 +10786,7 @@
       <w:rFonts w:ascii="Times New Roman" w:eastAsiaTheme="majorEastAsia" w:hAnsi="Times New Roman" w:cstheme="majorBidi"/>
       <w:i/>
       <w:iCs/>
+      <w:sz w:val="24"/>
     </w:rPr>
   </w:style>
   <w:style w:type="character" w:customStyle="1" w:styleId="Heading8Char">
@@ -10614,7 +10827,7 @@
     <w:rsid w:val="002B7BEB"/>
     <w:pPr>
       <w:numPr>
-        <w:numId w:val="9"/>
+        <w:numId w:val="3"/>
       </w:numPr>
       <w:ind w:left="431" w:hanging="431"/>
     </w:pPr>
@@ -10633,7 +10846,7 @@
     <w:pPr>
       <w:numPr>
         <w:ilvl w:val="1"/>
-        <w:numId w:val="10"/>
+        <w:numId w:val="4"/>
       </w:numPr>
       <w:ind w:left="578" w:hanging="578"/>
     </w:pPr>
@@ -10672,6 +10885,7 @@
     <w:rsid w:val="002B7BEB"/>
     <w:rPr>
       <w:rFonts w:ascii="Times New Roman" w:eastAsiaTheme="majorEastAsia" w:hAnsi="Times New Roman" w:cstheme="majorBidi"/>
+      <w:b w:val="0"/>
       <w:sz w:val="32"/>
       <w:szCs w:val="32"/>
     </w:rPr>
@@ -11360,7 +11574,7 @@
 </file>
 
 <file path=customXml/itemProps1.xml><?xml version="1.0" encoding="utf-8"?>
-<ds:datastoreItem xmlns:ds="http://schemas.openxmlformats.org/officeDocument/2006/customXml" ds:itemID="{DB6CD340-3FA6-4A73-9F50-05F5315B6331}">
+<ds:datastoreItem xmlns:ds="http://schemas.openxmlformats.org/officeDocument/2006/customXml" ds:itemID="{A2EB8326-5AD3-47B2-AB0B-BE59AB5D5FCF}">
   <ds:schemaRefs>
     <ds:schemaRef ds:uri="http://schemas.openxmlformats.org/officeDocument/2006/bibliography"/>
   </ds:schemaRefs>

--- a/Đề cương.docx
+++ b/Đề cương.docx
@@ -6160,12 +6160,18 @@
         <w:t xml:space="preserve"> </w:t>
       </w:r>
       <w:r>
+        <w:t xml:space="preserve"> </w:t>
+      </w:r>
+      <w:r>
         <w:t>Thương</w:t>
       </w:r>
       <w:r>
         <w:t xml:space="preserve"> </w:t>
       </w:r>
       <w:r>
+        <w:t xml:space="preserve"> </w:t>
+      </w:r>
+      <w:r>
         <w:t>mại</w:t>
       </w:r>
       <w:r>
@@ -6400,187 +6406,1782 @@
         <w:t xml:space="preserve"> </w:t>
       </w:r>
       <w:r>
-        <w:t>làm</w:t>
+        <w:t>làmgiảm</w:t>
+      </w:r>
+      <w:r>
+        <w:t xml:space="preserve"> </w:t>
+      </w:r>
+      <w:r>
+        <w:t>đáng</w:t>
+      </w:r>
+      <w:r>
+        <w:t xml:space="preserve"> </w:t>
+      </w:r>
+      <w:r>
+        <w:t>kể</w:t>
+      </w:r>
+      <w:r>
+        <w:t xml:space="preserve"> </w:t>
+      </w:r>
+      <w:r>
+        <w:t>chi phí</w:t>
+      </w:r>
+      <w:r>
+        <w:t xml:space="preserve"> </w:t>
+      </w:r>
+      <w:r>
+        <w:t>hoạt</w:t>
+      </w:r>
+      <w:r>
+        <w:t xml:space="preserve"> </w:t>
+      </w:r>
+      <w:r>
+        <w:t>động.</w:t>
+      </w:r>
+    </w:p>
+    <w:p>
+      <w:pPr>
+        <w:pStyle w:val="ListParagraph"/>
+        <w:numPr>
+          <w:ilvl w:val="0"/>
+          <w:numId w:val="27"/>
+        </w:numPr>
+      </w:pPr>
+      <w:r>
+        <w:t>Cấp  độ  5  -  Thương  mại  điện  tử</w:t>
+      </w:r>
+      <w:r>
+        <w:t xml:space="preserve">  không  dây:</w:t>
+      </w:r>
+      <w:r>
+        <w:t xml:space="preserve"> doanh nghiệ</w:t>
+      </w:r>
+      <w:r>
+        <w:t>p</w:t>
+      </w:r>
+      <w:r>
+        <w:t xml:space="preserve"> áp  dụng  Thương  mại  điện  tử  trên  các  thiết  bị</w:t>
+      </w:r>
+      <w:r>
+        <w:t xml:space="preserve"> </w:t>
+      </w:r>
+      <w:r>
+        <w:t>không dây như</w:t>
+      </w:r>
+      <w:r>
+        <w:t xml:space="preserve"> </w:t>
+      </w:r>
+      <w:r>
+        <w:t>điện thoại di động, palm v.v... sử dụng giao  thứ</w:t>
+      </w:r>
+      <w:r>
+        <w:t>c</w:t>
+      </w:r>
+      <w:r>
+        <w:t xml:space="preserve"> truyề</w:t>
+      </w:r>
+      <w:r>
+        <w:t>n</w:t>
+      </w:r>
+      <w:r>
+        <w:t xml:space="preserve"> số liệ</w:t>
+      </w:r>
+      <w:r>
+        <w:t>u không dây WAP</w:t>
+      </w:r>
+      <w:r>
+        <w:t xml:space="preserve"> (Wireless Application Protocal).</w:t>
+      </w:r>
+    </w:p>
+    <w:p>
+      <w:pPr>
+        <w:pStyle w:val="ListParagraph"/>
+        <w:numPr>
+          <w:ilvl w:val="0"/>
+          <w:numId w:val="27"/>
+        </w:numPr>
+      </w:pPr>
+      <w:r>
+        <w:t>Cấp độ 6 - Cả thế giới trong một máy tính : ở cấp độ</w:t>
+      </w:r>
+      <w:r>
+        <w:t xml:space="preserve"> </w:t>
+      </w:r>
+      <w:r>
+        <w:t>này, chỉ với một thiết bị</w:t>
+      </w:r>
+      <w:r>
+        <w:t xml:space="preserve"> </w:t>
+      </w:r>
+      <w:r>
+        <w:t>điện tử, người ta có thể truy cập  vào  một  nguồn  thông  tin  khổng  lồ,  mọi  lúc,  mọi nơi và mọi loại thông tin (hình ảnh, âm thanh, phim, v.v...)</w:t>
+      </w:r>
+    </w:p>
+    <w:p>
+      <w:pPr>
+        <w:pStyle w:val="Heading1"/>
+      </w:pPr>
+      <w:r>
+        <w:t>Phân tích những yêu cầu cơ bản của hệ</w:t>
+      </w:r>
+      <w:r>
+        <w:t xml:space="preserve"> </w:t>
+      </w:r>
+      <w:r>
+        <w:t>thống thanh toán điện tử?</w:t>
+      </w:r>
+    </w:p>
+    <w:p>
+      <w:pPr>
+        <w:pStyle w:val="ListParagraph"/>
+        <w:numPr>
+          <w:ilvl w:val="0"/>
+          <w:numId w:val="28"/>
+        </w:numPr>
+      </w:pPr>
+      <w:r>
+        <w:t>Yêu cầu của một hệ thống thanh toán điện tử: Để sử dụng hệ thống thanh toán điện tử ta phải có một tài khoản (Merchanht Account) và một cổng thanh toán (Payment Gateway)</w:t>
+      </w:r>
+      <w:r>
+        <w:t>.</w:t>
+      </w:r>
+    </w:p>
+    <w:p>
+      <w:pPr>
+        <w:pStyle w:val="ListParagraph"/>
+        <w:numPr>
+          <w:ilvl w:val="1"/>
+          <w:numId w:val="28"/>
+        </w:numPr>
+      </w:pPr>
+      <w:r>
+        <w:t>Merchant account là một tài khoản ngân hàng đặc biệt, cho phép khi kinh doanh có thể chấp nhận thanh toán bằng thẻ tín dung. Việc thanh toán bằng thẻ tín dụng chỉ có thể thông qua dạng tài khoản này.</w:t>
+      </w:r>
+    </w:p>
+    <w:p>
+      <w:pPr>
+        <w:pStyle w:val="ListParagraph"/>
+        <w:numPr>
+          <w:ilvl w:val="1"/>
+          <w:numId w:val="28"/>
+        </w:numPr>
+      </w:pPr>
+      <w:r>
+        <w:t>Payment gateway là một chương trình phần mềm. Phần mềm này sẽ chuyển dữ liệu của các giao dịch từ website của người bán sang trung tâm thanh toán thẻ tín dụng để hợp thức hóa quá trình thanh toán thẻ tín dụng.</w:t>
+      </w:r>
+    </w:p>
+    <w:p>
+      <w:pPr>
+        <w:pStyle w:val="Heading1"/>
+      </w:pPr>
+      <w:r>
+        <w:lastRenderedPageBreak/>
+        <w:t>Trình bày những rủi ro</w:t>
+      </w:r>
+      <w:r>
+        <w:t xml:space="preserve"> </w:t>
+      </w:r>
+      <w:r>
+        <w:t>có thể</w:t>
+      </w:r>
+      <w:r>
+        <w:t xml:space="preserve"> </w:t>
+      </w:r>
+      <w:r>
+        <w:t>gặp phải trong thanh toán qua mạng?</w:t>
+      </w:r>
+    </w:p>
+    <w:p>
+      <w:pPr>
+        <w:pStyle w:val="ListParagraph"/>
+        <w:numPr>
+          <w:ilvl w:val="0"/>
+          <w:numId w:val="28"/>
+        </w:numPr>
+      </w:pPr>
+      <w:r>
+        <w:t>Rủi</w:t>
+      </w:r>
+      <w:r>
+        <w:t xml:space="preserve"> </w:t>
+      </w:r>
+      <w:r>
+        <w:t>ro</w:t>
+      </w:r>
+      <w:r>
+        <w:t xml:space="preserve"> </w:t>
+      </w:r>
+      <w:r>
+        <w:t>khi</w:t>
+      </w:r>
+      <w:r>
+        <w:t xml:space="preserve"> </w:t>
+      </w:r>
+      <w:r>
+        <w:t>gặp</w:t>
+      </w:r>
+      <w:r>
+        <w:t xml:space="preserve"> </w:t>
+      </w:r>
+      <w:r>
+        <w:t>gian</w:t>
+      </w:r>
+      <w:r>
+        <w:t xml:space="preserve"> </w:t>
+      </w:r>
+      <w:r>
+        <w:t>lận</w:t>
+      </w:r>
+      <w:r>
+        <w:t xml:space="preserve"> </w:t>
+      </w:r>
+      <w:r>
+        <w:t>trong</w:t>
+      </w:r>
+      <w:r>
+        <w:t xml:space="preserve"> </w:t>
+      </w:r>
+      <w:r>
+        <w:t>thanh</w:t>
+      </w:r>
+      <w:r>
+        <w:t xml:space="preserve"> toán</w:t>
+      </w:r>
+      <w:r>
+        <w:t xml:space="preserve"> qua mạng: người</w:t>
+      </w:r>
+      <w:r>
+        <w:t xml:space="preserve"> </w:t>
+      </w:r>
+      <w:r>
+        <w:t>bán</w:t>
+      </w:r>
+      <w:r>
+        <w:t xml:space="preserve"> </w:t>
+      </w:r>
+      <w:r>
+        <w:t>sẽ</w:t>
+      </w:r>
+      <w:r>
+        <w:t xml:space="preserve"> </w:t>
+      </w:r>
+      <w:r>
+        <w:t>chịu</w:t>
+      </w:r>
+      <w:r>
+        <w:t xml:space="preserve"> </w:t>
+      </w:r>
+      <w:r>
+        <w:t>mọi</w:t>
+      </w:r>
+      <w:r>
+        <w:t xml:space="preserve"> </w:t>
+      </w:r>
+      <w:r>
+        <w:t>thiệt</w:t>
+      </w:r>
+      <w:r>
+        <w:t xml:space="preserve"> </w:t>
+      </w:r>
+      <w:r>
+        <w:t>hại, vừa</w:t>
+      </w:r>
+      <w:r>
+        <w:t xml:space="preserve"> </w:t>
+      </w:r>
+      <w:r>
+        <w:t>không</w:t>
+      </w:r>
+      <w:r>
+        <w:t xml:space="preserve"> </w:t>
+      </w:r>
+      <w:r>
+        <w:t>nhận</w:t>
+      </w:r>
+      <w:r>
+        <w:t xml:space="preserve"> </w:t>
+      </w:r>
+      <w:r>
+        <w:t>được</w:t>
+      </w:r>
+      <w:r>
+        <w:t xml:space="preserve"> </w:t>
+      </w:r>
+      <w:r>
+        <w:t>tiền, vừabị</w:t>
+      </w:r>
+      <w:r>
+        <w:t xml:space="preserve"> </w:t>
+      </w:r>
+      <w:r>
+        <w:t xml:space="preserve">mất </w:t>
+      </w:r>
+      <w:r>
+        <w:t>tiền</w:t>
+      </w:r>
+      <w:r>
+        <w:t xml:space="preserve"> cho</w:t>
+      </w:r>
+      <w:r>
+        <w:t xml:space="preserve"> </w:t>
+      </w:r>
+      <w:r>
+        <w:t>mỗi</w:t>
+      </w:r>
+      <w:r>
+        <w:t xml:space="preserve"> </w:t>
+      </w:r>
+      <w:r>
+        <w:t>giao</w:t>
+      </w:r>
+      <w:r>
+        <w:t xml:space="preserve"> </w:t>
+      </w:r>
+      <w:r>
+        <w:t>dịch</w:t>
+      </w:r>
+      <w:r>
+        <w:t xml:space="preserve"> </w:t>
+      </w:r>
+      <w:r>
+        <w:t>gian</w:t>
+      </w:r>
+      <w:r>
+        <w:t xml:space="preserve"> </w:t>
+      </w:r>
+      <w:r>
+        <w:t xml:space="preserve">lận.  </w:t>
+      </w:r>
+    </w:p>
+    <w:p>
+      <w:pPr>
+        <w:pStyle w:val="ListParagraph"/>
+        <w:numPr>
+          <w:ilvl w:val="0"/>
+          <w:numId w:val="28"/>
+        </w:numPr>
+      </w:pPr>
+      <w:r>
+        <w:t>Nhà</w:t>
+      </w:r>
+      <w:r>
+        <w:t xml:space="preserve"> </w:t>
+      </w:r>
+      <w:r>
+        <w:t>cung</w:t>
+      </w:r>
+      <w:r>
+        <w:t xml:space="preserve"> </w:t>
+      </w:r>
+      <w:r>
+        <w:t>cấp</w:t>
+      </w:r>
+      <w:r>
+        <w:t xml:space="preserve"> </w:t>
+      </w:r>
+      <w:r>
+        <w:t>dịch</w:t>
+      </w:r>
+      <w:r>
+        <w:t xml:space="preserve"> </w:t>
+      </w:r>
+      <w:r>
+        <w:t>vụ</w:t>
+      </w:r>
+      <w:r>
+        <w:t xml:space="preserve"> </w:t>
+      </w:r>
+      <w:r>
+        <w:t>thanh</w:t>
+      </w:r>
+      <w:r>
+        <w:t xml:space="preserve"> </w:t>
+      </w:r>
+      <w:r>
+        <w:t xml:space="preserve">toán </w:t>
+      </w:r>
+      <w:r>
+        <w:t xml:space="preserve"> </w:t>
+      </w:r>
+      <w:r>
+        <w:t>qua</w:t>
+      </w:r>
+      <w:r>
+        <w:t xml:space="preserve"> </w:t>
+      </w:r>
+      <w:r>
+        <w:t xml:space="preserve"> mạng</w:t>
+      </w:r>
+      <w:r>
+        <w:t xml:space="preserve"> </w:t>
+      </w:r>
+      <w:r>
+        <w:t>gửi</w:t>
+      </w:r>
+      <w:r>
+        <w:t xml:space="preserve"> </w:t>
+      </w:r>
+      <w:r>
+        <w:t>tiền</w:t>
+      </w:r>
+      <w:r>
+        <w:t xml:space="preserve"> </w:t>
+      </w:r>
+      <w:r>
+        <w:t>cho</w:t>
+      </w:r>
+      <w:r>
+        <w:t xml:space="preserve"> </w:t>
+      </w:r>
+      <w:r>
+        <w:t>người</w:t>
+      </w:r>
+      <w:r>
+        <w:t xml:space="preserve"> </w:t>
+      </w:r>
+      <w:r>
+        <w:t>bán</w:t>
+      </w:r>
+      <w:r>
+        <w:t xml:space="preserve"> </w:t>
+      </w:r>
+      <w:r>
+        <w:t>theo</w:t>
+      </w:r>
+      <w:r>
+        <w:t xml:space="preserve"> </w:t>
+      </w:r>
+      <w:r>
+        <w:t>định</w:t>
+      </w:r>
+      <w:r>
+        <w:t xml:space="preserve"> </w:t>
+      </w:r>
+      <w:r>
+        <w:t>kỳ</w:t>
+      </w:r>
+      <w:r>
+        <w:t xml:space="preserve"> </w:t>
+      </w:r>
+      <w:r>
+        <w:t>hàng</w:t>
+      </w:r>
+      <w:r>
+        <w:t xml:space="preserve"> </w:t>
+      </w:r>
+      <w:r>
+        <w:t xml:space="preserve">tháng </w:t>
+      </w:r>
+      <w:r>
+        <w:t xml:space="preserve"> </w:t>
+      </w:r>
+      <w:r>
+        <w:t>(có</w:t>
+      </w:r>
+      <w:r>
+        <w:t xml:space="preserve"> </w:t>
+      </w:r>
+      <w:r>
+        <w:t>thể</w:t>
+      </w:r>
+      <w:r>
+        <w:t xml:space="preserve"> </w:t>
+      </w:r>
+      <w:r>
+        <w:t>hàng</w:t>
+      </w:r>
+      <w:r>
+        <w:t xml:space="preserve"> </w:t>
+      </w:r>
+      <w:r>
+        <w:t>tuần</w:t>
+      </w:r>
+      <w:r>
+        <w:t xml:space="preserve"> </w:t>
+      </w:r>
+      <w:r>
+        <w:t>nếu</w:t>
+      </w:r>
+      <w:r>
+        <w:t xml:space="preserve"> </w:t>
+      </w:r>
+      <w:r>
+        <w:t>tổng</w:t>
+      </w:r>
+      <w:r>
+        <w:t xml:space="preserve"> </w:t>
+      </w:r>
+      <w:r>
+        <w:t>giá</w:t>
+      </w:r>
+      <w:r>
+        <w:t xml:space="preserve"> </w:t>
+      </w:r>
+      <w:r>
+        <w:t>trị</w:t>
+      </w:r>
+      <w:r>
+        <w:t xml:space="preserve"> </w:t>
+      </w:r>
+      <w:r>
+        <w:t>giao</w:t>
+      </w:r>
+      <w:r>
+        <w:t xml:space="preserve"> </w:t>
+      </w:r>
+      <w:r>
+        <w:t>dịch</w:t>
+      </w:r>
+      <w:r>
+        <w:t xml:space="preserve"> </w:t>
+      </w:r>
+      <w:r>
+        <w:t>lớn), tuy</w:t>
+      </w:r>
+      <w:r>
+        <w:t xml:space="preserve"> </w:t>
+      </w:r>
+      <w:r>
+        <w:t>nhiên, tổng</w:t>
+      </w:r>
+      <w:r>
+        <w:t xml:space="preserve"> </w:t>
+      </w:r>
+      <w:r>
+        <w:t>giá</w:t>
+      </w:r>
+      <w:r>
+        <w:t xml:space="preserve"> </w:t>
+      </w:r>
+      <w:r>
+        <w:t>trị</w:t>
+      </w:r>
+      <w:r>
+        <w:t xml:space="preserve"> </w:t>
+      </w:r>
+      <w:r>
+        <w:t>giao</w:t>
+      </w:r>
+      <w:r>
+        <w:t xml:space="preserve"> </w:t>
+      </w:r>
+      <w:r>
+        <w:t>dịch</w:t>
+      </w:r>
+      <w:r>
+        <w:t xml:space="preserve"> </w:t>
+      </w:r>
+      <w:r>
+        <w:t>trong</w:t>
+      </w:r>
+      <w:r>
+        <w:t xml:space="preserve"> </w:t>
+      </w:r>
+      <w:r>
+        <w:t>tháng</w:t>
+      </w:r>
+      <w:r>
+        <w:t xml:space="preserve"> </w:t>
+      </w:r>
+      <w:r>
+        <w:t>phải</w:t>
+      </w:r>
+      <w:r>
+        <w:t xml:space="preserve"> </w:t>
+      </w:r>
+      <w:r>
+        <w:t>lớn</w:t>
+      </w:r>
+      <w:r>
+        <w:t xml:space="preserve"> </w:t>
+      </w:r>
+      <w:r>
+        <w:t>hơn</w:t>
+      </w:r>
+      <w:r>
+        <w:t xml:space="preserve"> </w:t>
+      </w:r>
+      <w:r>
+        <w:t>một</w:t>
+      </w:r>
+      <w:r>
+        <w:t xml:space="preserve"> </w:t>
+      </w:r>
+      <w:r>
+        <w:t>mức</w:t>
+      </w:r>
+      <w:r>
+        <w:t xml:space="preserve"> </w:t>
+      </w:r>
+      <w:r>
+        <w:t>quy</w:t>
+      </w:r>
+      <w:r>
+        <w:t xml:space="preserve"> </w:t>
+      </w:r>
+      <w:r>
+        <w:t>định (như  2checkout quy</w:t>
+      </w:r>
+      <w:r>
+        <w:t xml:space="preserve"> </w:t>
+      </w:r>
+      <w:r>
+        <w:t>định</w:t>
+      </w:r>
+      <w:r>
+        <w:t xml:space="preserve"> </w:t>
+      </w:r>
+      <w:r>
+        <w:t>mức $600) thì</w:t>
+      </w:r>
+      <w:r>
+        <w:t xml:space="preserve"> </w:t>
+      </w:r>
+      <w:r>
+        <w:t>họ</w:t>
+      </w:r>
+      <w:r>
+        <w:t xml:space="preserve"> </w:t>
+      </w:r>
+      <w:r>
+        <w:t>mới</w:t>
+      </w:r>
+      <w:r>
+        <w:t xml:space="preserve"> </w:t>
+      </w:r>
+      <w:r>
+        <w:t>gửi, nếu</w:t>
+      </w:r>
+      <w:r>
+        <w:t xml:space="preserve"> </w:t>
+      </w:r>
+      <w:r>
+        <w:t>thấp</w:t>
+      </w:r>
+      <w:r>
+        <w:t xml:space="preserve"> </w:t>
+      </w:r>
+      <w:r>
+        <w:t>hơn, họ</w:t>
+      </w:r>
+      <w:r>
+        <w:t xml:space="preserve"> </w:t>
+      </w:r>
+      <w:r>
+        <w:t>sẽ</w:t>
+      </w:r>
+      <w:r>
+        <w:t xml:space="preserve"> </w:t>
+      </w:r>
+      <w:r>
+        <w:t>để</w:t>
+      </w:r>
+      <w:r>
+        <w:t xml:space="preserve"> </w:t>
+      </w:r>
+      <w:r>
+        <w:t>cộng</w:t>
+      </w:r>
+      <w:r>
+        <w:t xml:space="preserve"> </w:t>
+      </w:r>
+      <w:r>
+        <w:t>dồn</w:t>
+      </w:r>
+      <w:r>
+        <w:t xml:space="preserve"> </w:t>
+      </w:r>
+      <w:r>
+        <w:t>vào</w:t>
+      </w:r>
+      <w:r>
+        <w:t xml:space="preserve"> </w:t>
+      </w:r>
+      <w:r>
+        <w:t>tháng</w:t>
+      </w:r>
+      <w:r>
+        <w:t xml:space="preserve"> </w:t>
+      </w:r>
+      <w:r>
+        <w:t>sau. Mỗi</w:t>
+      </w:r>
+      <w:r>
+        <w:t xml:space="preserve"> </w:t>
+      </w:r>
+      <w:r>
+        <w:t>lần</w:t>
+      </w:r>
+      <w:r>
+        <w:t xml:space="preserve"> </w:t>
+      </w:r>
+      <w:r>
+        <w:t>gửi</w:t>
+      </w:r>
+      <w:r>
+        <w:t xml:space="preserve"> </w:t>
+      </w:r>
+      <w:r>
+        <w:t>như</w:t>
+      </w:r>
+      <w:r>
+        <w:t xml:space="preserve"> </w:t>
+      </w:r>
+      <w:r>
+        <w:t>thế</w:t>
+      </w:r>
+      <w:r>
+        <w:t xml:space="preserve"> </w:t>
+      </w:r>
+      <w:r>
+        <w:t>có</w:t>
+      </w:r>
+      <w:r>
+        <w:t xml:space="preserve"> </w:t>
+      </w:r>
+      <w:r>
+        <w:t>thể</w:t>
+      </w:r>
+      <w:r>
+        <w:t xml:space="preserve"> </w:t>
+      </w:r>
+      <w:r>
+        <w:t>phát</w:t>
+      </w:r>
+      <w:r>
+        <w:t xml:space="preserve"> </w:t>
+      </w:r>
+      <w:r>
+        <w:t>sinh chi phí, tuy</w:t>
+      </w:r>
+      <w:r>
+        <w:t xml:space="preserve"> </w:t>
+      </w:r>
+      <w:r>
+        <w:t>không</w:t>
+      </w:r>
+      <w:r>
+        <w:t xml:space="preserve"> </w:t>
+      </w:r>
+      <w:r>
+        <w:t>nhiều.</w:t>
+      </w:r>
+    </w:p>
+    <w:p>
+      <w:pPr>
+        <w:pStyle w:val="Heading1"/>
+      </w:pPr>
+      <w:r>
+        <w:t>Doanh nghiệp cần phải làm gì để</w:t>
+      </w:r>
+      <w:r>
+        <w:t xml:space="preserve"> </w:t>
+      </w:r>
+      <w:r>
+        <w:t>giảm thiểu những rủi ro trong thanh toán bằng thẻ?</w:t>
+      </w:r>
+    </w:p>
+    <w:p>
+      <w:pPr>
+        <w:pStyle w:val="ListParagraph"/>
+        <w:numPr>
+          <w:ilvl w:val="0"/>
+          <w:numId w:val="29"/>
+        </w:numPr>
+      </w:pPr>
+      <w:r>
+        <w:t>Luôn</w:t>
+      </w:r>
+      <w:r>
+        <w:t xml:space="preserve"> </w:t>
+      </w:r>
+      <w:r>
+        <w:t>phải</w:t>
+      </w:r>
+      <w:r>
+        <w:t xml:space="preserve"> </w:t>
+      </w:r>
+      <w:r>
+        <w:t>kiểm</w:t>
+      </w:r>
+      <w:r>
+        <w:t xml:space="preserve"> </w:t>
+      </w:r>
+      <w:r>
+        <w:t>tra</w:t>
+      </w:r>
+      <w:r>
+        <w:t xml:space="preserve"> </w:t>
+      </w:r>
+      <w:r>
+        <w:t>địa</w:t>
+      </w:r>
+      <w:r>
+        <w:t xml:space="preserve"> </w:t>
+      </w:r>
+      <w:r>
+        <w:t>chỉ</w:t>
+      </w:r>
+      <w:r>
+        <w:t xml:space="preserve"> </w:t>
+      </w:r>
+      <w:r>
+        <w:t>của</w:t>
+      </w:r>
+      <w:r>
+        <w:t xml:space="preserve"> </w:t>
+      </w:r>
+      <w:r>
+        <w:t>khách</w:t>
+      </w:r>
+      <w:r>
+        <w:t xml:space="preserve"> </w:t>
+      </w:r>
+      <w:r>
+        <w:t>hàng.</w:t>
+      </w:r>
+    </w:p>
+    <w:p>
+      <w:pPr>
+        <w:pStyle w:val="ListParagraph"/>
+        <w:numPr>
+          <w:ilvl w:val="0"/>
+          <w:numId w:val="29"/>
+        </w:numPr>
+      </w:pPr>
+      <w:r>
+        <w:t>Địa</w:t>
+      </w:r>
+      <w:r>
+        <w:t xml:space="preserve"> </w:t>
+      </w:r>
+      <w:r>
+        <w:t>chỉ</w:t>
+      </w:r>
+      <w:r>
+        <w:t xml:space="preserve"> </w:t>
+      </w:r>
+      <w:r>
+        <w:t>chuyển</w:t>
+      </w:r>
+      <w:r>
+        <w:t xml:space="preserve"> </w:t>
+      </w:r>
+      <w:r>
+        <w:t>hàng</w:t>
+      </w:r>
+      <w:r>
+        <w:t xml:space="preserve"> </w:t>
+      </w:r>
+      <w:r>
+        <w:t>và</w:t>
+      </w:r>
+      <w:r>
+        <w:t xml:space="preserve"> </w:t>
+      </w:r>
+      <w:r>
+        <w:t>địa</w:t>
+      </w:r>
+      <w:r>
+        <w:t xml:space="preserve"> </w:t>
+      </w:r>
+      <w:r>
+        <w:t>chỉ</w:t>
+      </w:r>
+      <w:r>
+        <w:t xml:space="preserve"> </w:t>
+      </w:r>
+      <w:r>
+        <w:t>hoá</w:t>
+      </w:r>
+      <w:r>
+        <w:t xml:space="preserve"> </w:t>
+      </w:r>
+      <w:r>
+        <w:t>đơn</w:t>
+      </w:r>
+      <w:r>
+        <w:t xml:space="preserve"> </w:t>
+      </w:r>
+      <w:r>
+        <w:t>phải</w:t>
+      </w:r>
+      <w:r>
+        <w:t xml:space="preserve"> </w:t>
+      </w:r>
+      <w:r>
+        <w:t>khớp</w:t>
+      </w:r>
+      <w:r>
+        <w:t xml:space="preserve"> </w:t>
+      </w:r>
+      <w:r>
+        <w:t>nhau.</w:t>
+      </w:r>
+    </w:p>
+    <w:p>
+      <w:pPr>
+        <w:pStyle w:val="ListParagraph"/>
+        <w:numPr>
+          <w:ilvl w:val="0"/>
+          <w:numId w:val="29"/>
+        </w:numPr>
+      </w:pPr>
+      <w:r>
+        <w:t>Hãy</w:t>
+      </w:r>
+      <w:r>
+        <w:t xml:space="preserve"> </w:t>
+      </w:r>
+      <w:r>
+        <w:t>kiểm</w:t>
+      </w:r>
+      <w:r>
+        <w:t xml:space="preserve"> </w:t>
+      </w:r>
+      <w:r>
+        <w:t>tra</w:t>
+      </w:r>
+      <w:r>
+        <w:t xml:space="preserve"> </w:t>
+      </w:r>
+      <w:r>
+        <w:t>các</w:t>
+      </w:r>
+      <w:r>
+        <w:t xml:space="preserve"> </w:t>
+      </w:r>
+      <w:r>
+        <w:t>đơn</w:t>
+      </w:r>
+      <w:r>
+        <w:t xml:space="preserve"> </w:t>
+      </w:r>
+      <w:r>
+        <w:t>đặt</w:t>
+      </w:r>
+      <w:r>
+        <w:t xml:space="preserve"> </w:t>
+      </w:r>
+      <w:r>
+        <w:t>hàng</w:t>
+      </w:r>
+      <w:r>
+        <w:t xml:space="preserve"> </w:t>
+      </w:r>
+      <w:r>
+        <w:t>có</w:t>
+      </w:r>
+      <w:r>
+        <w:t xml:space="preserve"> </w:t>
+      </w:r>
+      <w:r>
+        <w:t>địa</w:t>
+      </w:r>
+      <w:r>
+        <w:t xml:space="preserve"> </w:t>
+      </w:r>
+      <w:r>
+        <w:t>chỉ email miễn</w:t>
+      </w:r>
+      <w:r>
+        <w:t xml:space="preserve"> </w:t>
+      </w:r>
+      <w:r>
+        <w:t>phí.</w:t>
+      </w:r>
+    </w:p>
+    <w:p>
+      <w:pPr>
+        <w:pStyle w:val="ListParagraph"/>
+        <w:numPr>
+          <w:ilvl w:val="0"/>
+          <w:numId w:val="29"/>
+        </w:numPr>
+      </w:pPr>
+      <w:r>
+        <w:t>Kiểmtra website của</w:t>
+      </w:r>
+      <w:r>
+        <w:t xml:space="preserve"> </w:t>
+      </w:r>
+      <w:r>
+        <w:t>khách</w:t>
+      </w:r>
+      <w:r>
+        <w:t xml:space="preserve"> </w:t>
+      </w:r>
+      <w:r>
+        <w:t>hàng</w:t>
+      </w:r>
+      <w:r>
+        <w:t xml:space="preserve"> </w:t>
+      </w:r>
+      <w:r>
+        <w:t>nếu</w:t>
+      </w:r>
+      <w:r>
+        <w:t xml:space="preserve"> </w:t>
+      </w:r>
+      <w:r>
+        <w:t>có</w:t>
+      </w:r>
+      <w:r>
+        <w:t xml:space="preserve"> </w:t>
+      </w:r>
+      <w:r>
+        <w:t>thể</w:t>
+      </w:r>
+      <w:r>
+        <w:t xml:space="preserve"> </w:t>
+      </w:r>
+      <w:r>
+        <w:t>để</w:t>
+      </w:r>
+      <w:r>
+        <w:t xml:space="preserve"> </w:t>
+      </w:r>
+      <w:r>
+        <w:t>xác</w:t>
+      </w:r>
+      <w:r>
+        <w:t xml:space="preserve"> </w:t>
+      </w:r>
+      <w:r>
+        <w:t>định</w:t>
+      </w:r>
+      <w:r>
+        <w:t xml:space="preserve"> </w:t>
+      </w:r>
+      <w:r>
+        <w:t>địa</w:t>
+      </w:r>
+      <w:r>
+        <w:t xml:space="preserve"> </w:t>
+      </w:r>
+      <w:r>
+        <w:t>chỉ</w:t>
+      </w:r>
+      <w:r>
+        <w:t xml:space="preserve"> </w:t>
+      </w:r>
+      <w:r>
+        <w:t>URL trên  website của</w:t>
+      </w:r>
+      <w:r>
+        <w:t xml:space="preserve"> </w:t>
+      </w:r>
+      <w:r>
+        <w:t>khách</w:t>
+      </w:r>
+      <w:r>
+        <w:t xml:space="preserve"> </w:t>
+      </w:r>
+      <w:r>
+        <w:t>hàng</w:t>
+      </w:r>
+      <w:r>
+        <w:t>.</w:t>
+      </w:r>
+    </w:p>
+    <w:p>
+      <w:pPr>
+        <w:pStyle w:val="ListParagraph"/>
+        <w:numPr>
+          <w:ilvl w:val="0"/>
+          <w:numId w:val="29"/>
+        </w:numPr>
+      </w:pPr>
+      <w:r>
+        <w:t>Kiểm</w:t>
+      </w:r>
+      <w:r>
+        <w:t xml:space="preserve"> </w:t>
+      </w:r>
+      <w:r>
+        <w:t>tra</w:t>
+      </w:r>
+      <w:r>
+        <w:t xml:space="preserve"> </w:t>
+      </w:r>
+      <w:r>
+        <w:t>các</w:t>
+      </w:r>
+      <w:r>
+        <w:t xml:space="preserve"> </w:t>
+      </w:r>
+      <w:r>
+        <w:t>đơn</w:t>
+      </w:r>
+      <w:r>
+        <w:t xml:space="preserve"> </w:t>
+      </w:r>
+      <w:r>
+        <w:t>đặt</w:t>
+      </w:r>
+      <w:r>
+        <w:t xml:space="preserve"> </w:t>
+      </w:r>
+      <w:r>
+        <w:t>hàng</w:t>
+      </w:r>
+      <w:r>
+        <w:t xml:space="preserve"> </w:t>
+      </w:r>
+      <w:r>
+        <w:t>khi</w:t>
+      </w:r>
+      <w:r>
+        <w:t xml:space="preserve"> </w:t>
+      </w:r>
+      <w:r>
+        <w:t>thấy</w:t>
+      </w:r>
+      <w:r>
+        <w:t xml:space="preserve"> </w:t>
+      </w:r>
+      <w:r>
+        <w:t>lạ. Kẻ</w:t>
+      </w:r>
+      <w:r>
+        <w:t xml:space="preserve"> </w:t>
+      </w:r>
+      <w:r>
+        <w:t>trộmthường</w:t>
+      </w:r>
+      <w:r>
+        <w:t xml:space="preserve"> </w:t>
+      </w:r>
+      <w:r>
+        <w:t>đặt</w:t>
+      </w:r>
+      <w:r>
+        <w:t xml:space="preserve"> </w:t>
+      </w:r>
+      <w:r>
+        <w:t>những</w:t>
+      </w:r>
+      <w:r>
+        <w:t xml:space="preserve"> </w:t>
+      </w:r>
+      <w:r>
+        <w:t>đơn</w:t>
+      </w:r>
+      <w:r>
+        <w:t xml:space="preserve"> </w:t>
+      </w:r>
+      <w:r>
+        <w:t>đặt</w:t>
+      </w:r>
+      <w:r>
+        <w:t xml:space="preserve"> </w:t>
+      </w:r>
+      <w:r>
+        <w:t>hàng</w:t>
+      </w:r>
+      <w:r>
+        <w:t xml:space="preserve"> </w:t>
+      </w:r>
+      <w:r>
+        <w:t>rất</w:t>
+      </w:r>
+      <w:r>
+        <w:t xml:space="preserve"> </w:t>
+      </w:r>
+      <w:r>
+        <w:t>khác</w:t>
+      </w:r>
+      <w:r>
+        <w:t xml:space="preserve"> </w:t>
+      </w:r>
+      <w:r>
+        <w:t>với</w:t>
+      </w:r>
+      <w:r>
+        <w:t xml:space="preserve"> </w:t>
+      </w:r>
+      <w:r>
+        <w:t>những</w:t>
+      </w:r>
+      <w:r>
+        <w:t xml:space="preserve"> </w:t>
+      </w:r>
+      <w:r>
+        <w:t>đơn</w:t>
+      </w:r>
+      <w:r>
+        <w:t xml:space="preserve"> </w:t>
+      </w:r>
+      <w:r>
+        <w:t>đặt</w:t>
+      </w:r>
+      <w:r>
+        <w:t xml:space="preserve"> </w:t>
+      </w:r>
+      <w:r>
+        <w:t>hàng</w:t>
+      </w:r>
+      <w:r>
+        <w:t xml:space="preserve"> </w:t>
+      </w:r>
+      <w:r>
+        <w:t>thông</w:t>
+      </w:r>
+      <w:r>
+        <w:t xml:space="preserve"> </w:t>
+      </w:r>
+      <w:r>
+        <w:t>thường.</w:t>
+      </w:r>
+    </w:p>
+    <w:p>
+      <w:pPr>
+        <w:pStyle w:val="ListParagraph"/>
+        <w:numPr>
+          <w:ilvl w:val="0"/>
+          <w:numId w:val="29"/>
+        </w:numPr>
+      </w:pPr>
+      <w:r>
+        <w:t>Gọi</w:t>
+      </w:r>
+      <w:r>
+        <w:t xml:space="preserve"> </w:t>
+      </w:r>
+      <w:r>
+        <w:t>điện</w:t>
+      </w:r>
+      <w:r>
+        <w:t xml:space="preserve"> </w:t>
+      </w:r>
+      <w:r>
+        <w:t>cho</w:t>
+      </w:r>
+      <w:r>
+        <w:t xml:space="preserve"> </w:t>
+      </w:r>
+      <w:r>
+        <w:t>khách</w:t>
+      </w:r>
+      <w:r>
+        <w:t xml:space="preserve"> </w:t>
+      </w:r>
+      <w:r>
+        <w:t>hàng</w:t>
+      </w:r>
+      <w:r>
+        <w:t xml:space="preserve"> </w:t>
+      </w:r>
+      <w:r>
+        <w:t>nếu</w:t>
+      </w:r>
+      <w:r>
+        <w:t xml:space="preserve"> </w:t>
+      </w:r>
+      <w:r>
+        <w:t>có</w:t>
+      </w:r>
+      <w:r>
+        <w:t xml:space="preserve"> </w:t>
+      </w:r>
+      <w:r>
+        <w:t>nghi</w:t>
+      </w:r>
+      <w:r>
+        <w:t xml:space="preserve"> </w:t>
+      </w:r>
+      <w:r>
+        <w:t>ngờ.</w:t>
+      </w:r>
+    </w:p>
+    <w:p>
+      <w:pPr>
+        <w:pStyle w:val="ListParagraph"/>
+        <w:numPr>
+          <w:ilvl w:val="0"/>
+          <w:numId w:val="29"/>
+        </w:numPr>
+      </w:pPr>
+      <w:r>
+        <w:t>Thu thập</w:t>
+      </w:r>
+      <w:r>
+        <w:t xml:space="preserve"> </w:t>
+      </w:r>
+      <w:r>
+        <w:t>tất</w:t>
+      </w:r>
+      <w:r>
+        <w:t xml:space="preserve"> cả </w:t>
+      </w:r>
+      <w:r>
+        <w:t>các</w:t>
+      </w:r>
+      <w:r>
+        <w:t xml:space="preserve"> </w:t>
+      </w:r>
+      <w:r>
+        <w:t>dữ</w:t>
+      </w:r>
+      <w:r>
+        <w:t xml:space="preserve"> </w:t>
+      </w:r>
+      <w:r>
+        <w:t>liệu</w:t>
+      </w:r>
+      <w:r>
+        <w:t xml:space="preserve"> </w:t>
+      </w:r>
+      <w:r>
+        <w:t>về</w:t>
+      </w:r>
+      <w:r>
+        <w:t xml:space="preserve"> </w:t>
+      </w:r>
+      <w:r>
+        <w:t>đơn</w:t>
+      </w:r>
+      <w:r>
+        <w:t xml:space="preserve"> </w:t>
+      </w:r>
+      <w:r>
+        <w:t>đặt</w:t>
+      </w:r>
+      <w:r>
+        <w:t xml:space="preserve"> </w:t>
+      </w:r>
+      <w:r>
+        <w:t>hàng</w:t>
+      </w:r>
+      <w:r>
+        <w:t xml:space="preserve"> </w:t>
+      </w:r>
+      <w:r>
+        <w:t>có</w:t>
+      </w:r>
+      <w:r>
+        <w:t xml:space="preserve"> </w:t>
+      </w:r>
+      <w:r>
+        <w:t>thể.</w:t>
+      </w:r>
+    </w:p>
+    <w:p>
+      <w:pPr>
+        <w:pStyle w:val="ListParagraph"/>
+        <w:numPr>
+          <w:ilvl w:val="0"/>
+          <w:numId w:val="29"/>
+        </w:numPr>
+      </w:pPr>
+      <w:r>
+        <w:t>Thông</w:t>
+      </w:r>
+      <w:r>
+        <w:t xml:space="preserve"> </w:t>
+      </w:r>
+      <w:r>
+        <w:t>báo</w:t>
+      </w:r>
+      <w:r>
+        <w:t xml:space="preserve"> </w:t>
+      </w:r>
+      <w:r>
+        <w:t>rõ</w:t>
+      </w:r>
+      <w:r>
+        <w:t xml:space="preserve"> </w:t>
+      </w:r>
+      <w:r>
+        <w:t>ràng</w:t>
+      </w:r>
+      <w:r>
+        <w:t xml:space="preserve"> </w:t>
+      </w:r>
+      <w:r>
+        <w:t>cho</w:t>
+      </w:r>
+      <w:r>
+        <w:t xml:space="preserve"> </w:t>
+      </w:r>
+      <w:r>
+        <w:t>khách</w:t>
+      </w:r>
+      <w:r>
+        <w:t xml:space="preserve"> </w:t>
+      </w:r>
+      <w:r>
+        <w:t>hàng</w:t>
+      </w:r>
+      <w:r>
+        <w:t xml:space="preserve"> trên</w:t>
+      </w:r>
+      <w:r>
+        <w:t xml:space="preserve"> website là</w:t>
+      </w:r>
+      <w:r>
+        <w:t xml:space="preserve"> </w:t>
+      </w:r>
+      <w:r>
+        <w:t>ta</w:t>
+      </w:r>
+      <w:r>
+        <w:t xml:space="preserve"> </w:t>
+      </w:r>
+      <w:r>
+        <w:t>có</w:t>
+      </w:r>
+      <w:r>
+        <w:t xml:space="preserve"> </w:t>
+      </w:r>
+      <w:r>
+        <w:t>các</w:t>
+      </w:r>
+      <w:r>
+        <w:t xml:space="preserve"> </w:t>
+      </w:r>
+      <w:r>
+        <w:t>thiết</w:t>
+      </w:r>
+      <w:r>
+        <w:t xml:space="preserve"> </w:t>
+      </w:r>
+      <w:r>
+        <w:t>bị</w:t>
+      </w:r>
+      <w:r>
+        <w:t xml:space="preserve"> </w:t>
+      </w:r>
+      <w:r>
+        <w:t>bảo</w:t>
+      </w:r>
+      <w:r>
+        <w:t xml:space="preserve"> </w:t>
+      </w:r>
+      <w:r>
+        <w:t>vệ.</w:t>
+      </w:r>
+    </w:p>
+    <w:p>
+      <w:pPr>
+        <w:pStyle w:val="ListParagraph"/>
+        <w:numPr>
+          <w:ilvl w:val="0"/>
+          <w:numId w:val="29"/>
+        </w:numPr>
+      </w:pPr>
+      <w:r>
+        <w:t xml:space="preserve">Không </w:t>
+      </w:r>
+      <w:r>
+        <w:t xml:space="preserve"> </w:t>
+      </w:r>
+      <w:r>
+        <w:t>vi phạm</w:t>
+      </w:r>
+      <w:r>
+        <w:t xml:space="preserve"> </w:t>
+      </w:r>
+      <w:r>
+        <w:t>mọi</w:t>
+      </w:r>
+      <w:r>
+        <w:t xml:space="preserve"> </w:t>
+      </w:r>
+      <w:r>
+        <w:t>thoả</w:t>
+      </w:r>
+      <w:r>
+        <w:t xml:space="preserve"> </w:t>
+      </w:r>
+      <w:r>
+        <w:t>thuận</w:t>
+      </w:r>
+      <w:r>
+        <w:t xml:space="preserve"> </w:t>
+      </w:r>
+      <w:r>
+        <w:t>giữa</w:t>
+      </w:r>
+      <w:r>
+        <w:t xml:space="preserve"> </w:t>
+      </w:r>
+      <w:r>
+        <w:t>ta</w:t>
+      </w:r>
+      <w:r>
+        <w:t xml:space="preserve"> </w:t>
+      </w:r>
+      <w:r>
+        <w:t>và</w:t>
+      </w:r>
+      <w:r>
+        <w:t xml:space="preserve"> </w:t>
+      </w:r>
+      <w:r>
+        <w:t>khách</w:t>
+      </w:r>
+      <w:r>
+        <w:t xml:space="preserve"> </w:t>
+      </w:r>
+      <w:r>
+        <w:t>hàng.</w:t>
+      </w:r>
+    </w:p>
+    <w:p>
+      <w:pPr>
+        <w:pStyle w:val="ListParagraph"/>
+        <w:numPr>
+          <w:ilvl w:val="0"/>
+          <w:numId w:val="29"/>
+        </w:numPr>
+      </w:pPr>
+      <w:r>
+        <w:t>Nếu</w:t>
+      </w:r>
+      <w:r>
+        <w:t xml:space="preserve"> </w:t>
+      </w:r>
+      <w:r>
+        <w:t>sử</w:t>
+      </w:r>
+      <w:r>
+        <w:t xml:space="preserve"> </w:t>
+      </w:r>
+      <w:r>
+        <w:t>dụng</w:t>
+      </w:r>
+      <w:r>
+        <w:t xml:space="preserve"> </w:t>
+      </w:r>
+      <w:r>
+        <w:t>các</w:t>
+      </w:r>
+      <w:r>
+        <w:t xml:space="preserve"> </w:t>
+      </w:r>
+      <w:r>
+        <w:t>dịch</w:t>
+      </w:r>
+      <w:r>
+        <w:t xml:space="preserve"> </w:t>
+      </w:r>
+      <w:r>
+        <w:t>vụ</w:t>
+      </w:r>
+      <w:r>
+        <w:t xml:space="preserve"> </w:t>
+      </w:r>
+      <w:r>
+        <w:t>kiểm</w:t>
+      </w:r>
+      <w:r>
+        <w:t xml:space="preserve"> </w:t>
+      </w:r>
+      <w:r>
+        <w:t>tra</w:t>
+      </w:r>
+      <w:r>
+        <w:t xml:space="preserve"> </w:t>
+      </w:r>
+      <w:r>
+        <w:t>thì</w:t>
+      </w:r>
+      <w:r>
+        <w:t xml:space="preserve"> </w:t>
+      </w:r>
+      <w:r>
+        <w:t>phải</w:t>
+      </w:r>
+      <w:r>
+        <w:t xml:space="preserve"> </w:t>
+      </w:r>
+      <w:r>
+        <w:t>đảm</w:t>
+      </w:r>
+      <w:r>
+        <w:t xml:space="preserve"> </w:t>
+      </w:r>
+      <w:r>
+        <w:t>bảo</w:t>
+      </w:r>
+      <w:r>
+        <w:t xml:space="preserve"> </w:t>
+      </w:r>
+      <w:r>
+        <w:t>là</w:t>
+      </w:r>
+      <w:r>
+        <w:t xml:space="preserve"> </w:t>
+      </w:r>
+      <w:r>
+        <w:t>dịch</w:t>
+      </w:r>
+      <w:r>
+        <w:t xml:space="preserve"> </w:t>
+      </w:r>
+      <w:r>
+        <w:t>vụ</w:t>
+      </w:r>
+      <w:r>
+        <w:t xml:space="preserve"> </w:t>
+      </w:r>
+      <w:r>
+        <w:t>đó</w:t>
+      </w:r>
+      <w:r>
+        <w:t xml:space="preserve"> </w:t>
+      </w:r>
+      <w:r>
+        <w:t xml:space="preserve">đáng </w:t>
+      </w:r>
+      <w:r>
+        <w:t xml:space="preserve"> </w:t>
+      </w:r>
+      <w:r>
+        <w:t>tin cậy.</w:t>
+      </w:r>
+    </w:p>
+    <w:p>
+      <w:pPr>
+        <w:pStyle w:val="Heading1"/>
+      </w:pPr>
+      <w:r>
+        <w:t>Phân tích các vấn đề</w:t>
+      </w:r>
+      <w:r>
+        <w:t xml:space="preserve"> </w:t>
+      </w:r>
+      <w:r>
+        <w:t>đặt ra đối với an toàn trong TMĐT</w:t>
+      </w:r>
+    </w:p>
+    <w:p>
+      <w:pPr>
+        <w:pStyle w:val="Heading1"/>
+      </w:pPr>
+      <w:r>
+        <w:t>Trình bày các loại tấn công trên mạng?</w:t>
+      </w:r>
+    </w:p>
+    <w:p>
+      <w:pPr>
+        <w:pStyle w:val="ListParagraph"/>
+        <w:numPr>
+          <w:ilvl w:val="0"/>
+          <w:numId w:val="30"/>
+        </w:numPr>
+      </w:pPr>
+      <w:r>
+        <w:t>denial of service</w:t>
+      </w:r>
+    </w:p>
+    <w:p>
+      <w:pPr>
+        <w:pStyle w:val="ListParagraph"/>
+        <w:numPr>
+          <w:ilvl w:val="0"/>
+          <w:numId w:val="30"/>
+        </w:numPr>
+      </w:pPr>
+      <w:r>
+        <w:t>Man-in-the-Middle</w:t>
+      </w:r>
+    </w:p>
+    <w:p>
+      <w:pPr>
+        <w:pStyle w:val="Heading1"/>
+      </w:pPr>
+      <w:r>
+        <w:lastRenderedPageBreak/>
+        <w:t>Chữ</w:t>
+      </w:r>
+      <w:r>
+        <w:t xml:space="preserve"> </w:t>
+      </w:r>
+      <w:r>
+        <w:t>ký điện tử</w:t>
+      </w:r>
+      <w:r>
+        <w:t xml:space="preserve"> </w:t>
+      </w:r>
+      <w:r>
+        <w:t>được thực hiện với một văn bản, tài liệu như thế</w:t>
+      </w:r>
+      <w:r>
+        <w:t xml:space="preserve"> </w:t>
+      </w:r>
+      <w:r>
+        <w:t>nào?</w:t>
+      </w:r>
+    </w:p>
+    <w:p>
+      <w:pPr>
+        <w:pStyle w:val="Heading1"/>
+      </w:pPr>
+      <w:r>
+        <w:t>Rào cản kinh tế-pháp lý của TMĐT Việt Nam?</w:t>
+      </w:r>
+    </w:p>
+    <w:p>
+      <w:pPr>
+        <w:pStyle w:val="Heading1"/>
+      </w:pPr>
+      <w:r>
+        <w:t>Rào cản xã hội-văn hóa của TMĐT Việt Nam?</w:t>
+      </w:r>
+    </w:p>
+    <w:p>
+      <w:pPr>
+        <w:pStyle w:val="Heading1"/>
+      </w:pPr>
+      <w:r>
+        <w:t>Hãy cho biết những hạn chế</w:t>
+      </w:r>
+      <w:r>
+        <w:t xml:space="preserve"> </w:t>
+      </w:r>
+      <w:r>
+        <w:t>về</w:t>
+      </w:r>
+      <w:r>
+        <w:t xml:space="preserve"> </w:t>
+      </w:r>
+      <w:r>
+        <w:t>nguồn nhân lực CNTT và TMĐT của Việt Nam</w:t>
+      </w:r>
+    </w:p>
+    <w:p>
+      <w:pPr>
+        <w:pStyle w:val="Heading1"/>
+      </w:pPr>
+      <w:r>
+        <w:t>Trình bày cơ chế</w:t>
+      </w:r>
+      <w:r>
+        <w:t xml:space="preserve"> </w:t>
+      </w:r>
+      <w:r>
+        <w:t>hoạt động và lợi ích của ví điện tử</w:t>
+      </w:r>
+    </w:p>
+    <w:p>
+      <w:pPr>
+        <w:pStyle w:val="Heading1"/>
+      </w:pPr>
+      <w:r>
+        <w:t>Phân tích ảnh hưởng của</w:t>
+      </w:r>
+      <w:r>
+        <w:t xml:space="preserve"> </w:t>
+      </w:r>
+      <w:r>
+        <w:t>mark</w:t>
       </w:r>
       <w:bookmarkStart w:id="0" w:name="_GoBack"/>
       <w:bookmarkEnd w:id="0"/>
       <w:r>
-        <w:t>giảmđángkểchi phíhoạtđộng.</w:t>
-      </w:r>
-    </w:p>
-    <w:p>
-      <w:pPr>
-        <w:pStyle w:val="Heading1"/>
-      </w:pPr>
-      <w:r>
-        <w:lastRenderedPageBreak/>
-        <w:t>Phân tích những yêu cầu cơ bản của hệ</w:t>
-      </w:r>
-      <w:r>
-        <w:t xml:space="preserve"> </w:t>
-      </w:r>
-      <w:r>
-        <w:t>thống thanh toán điện tử?</w:t>
-      </w:r>
-    </w:p>
-    <w:p>
-      <w:pPr>
-        <w:pStyle w:val="Heading1"/>
-      </w:pPr>
-      <w:r>
-        <w:t>Trình bày những rủi ro</w:t>
-      </w:r>
-      <w:r>
-        <w:t xml:space="preserve"> </w:t>
-      </w:r>
-      <w:r>
-        <w:t>có thể</w:t>
-      </w:r>
-      <w:r>
-        <w:t xml:space="preserve"> </w:t>
-      </w:r>
-      <w:r>
-        <w:t>gặp phải trong thanh toán qua mạng?</w:t>
-      </w:r>
-    </w:p>
-    <w:p>
-      <w:pPr>
-        <w:pStyle w:val="Heading1"/>
-      </w:pPr>
-      <w:r>
-        <w:t>Doanh nghiệp cần phải làm gì để</w:t>
-      </w:r>
-      <w:r>
-        <w:t xml:space="preserve"> </w:t>
-      </w:r>
-      <w:r>
-        <w:t>giảm thiểu những rủi ro trong thanh toán bằng thẻ?</w:t>
-      </w:r>
-    </w:p>
-    <w:p>
-      <w:pPr>
-        <w:pStyle w:val="Heading1"/>
-      </w:pPr>
-      <w:r>
-        <w:t>Phân tích các vấn đề</w:t>
-      </w:r>
-      <w:r>
-        <w:t xml:space="preserve"> </w:t>
-      </w:r>
-      <w:r>
-        <w:t>đặt ra đối với an toàn trong TMĐT</w:t>
-      </w:r>
-    </w:p>
-    <w:p>
-      <w:pPr>
-        <w:pStyle w:val="Heading1"/>
-      </w:pPr>
-      <w:r>
-        <w:t>Trình bày các loại tấn công trên mạng?</w:t>
-      </w:r>
-    </w:p>
-    <w:p>
-      <w:pPr>
-        <w:pStyle w:val="Heading1"/>
-      </w:pPr>
-      <w:r>
-        <w:t>Chữ</w:t>
-      </w:r>
-      <w:r>
-        <w:t xml:space="preserve"> </w:t>
-      </w:r>
-      <w:r>
-        <w:t>ký điện tử</w:t>
-      </w:r>
-      <w:r>
-        <w:t xml:space="preserve"> </w:t>
-      </w:r>
-      <w:r>
-        <w:t>được thực hiện với một văn bản, tài liệu như thế</w:t>
-      </w:r>
-      <w:r>
-        <w:t xml:space="preserve"> </w:t>
-      </w:r>
-      <w:r>
-        <w:t>nào?</w:t>
-      </w:r>
-    </w:p>
-    <w:p>
-      <w:pPr>
-        <w:pStyle w:val="Heading1"/>
-      </w:pPr>
-      <w:r>
-        <w:t>Rào cản kinh tế-pháp lý của TMĐT Việt Nam?</w:t>
-      </w:r>
-    </w:p>
-    <w:p>
-      <w:pPr>
-        <w:pStyle w:val="Heading1"/>
-      </w:pPr>
-      <w:r>
-        <w:t>Rào cản xã hội-văn hóa của TMĐT Việt Nam?</w:t>
-      </w:r>
-    </w:p>
-    <w:p>
-      <w:pPr>
-        <w:pStyle w:val="Heading1"/>
-      </w:pPr>
-      <w:r>
-        <w:t>Hãy cho biết những hạn chế</w:t>
-      </w:r>
-      <w:r>
-        <w:t xml:space="preserve"> </w:t>
-      </w:r>
-      <w:r>
-        <w:t>về</w:t>
-      </w:r>
-      <w:r>
-        <w:t xml:space="preserve"> </w:t>
-      </w:r>
-      <w:r>
-        <w:t>nguồn nhân lực CNTT và TMĐT của Việt Nam</w:t>
-      </w:r>
-    </w:p>
-    <w:p>
-      <w:pPr>
-        <w:pStyle w:val="Heading1"/>
-      </w:pPr>
-      <w:r>
-        <w:t>Phân tích những yêu cầu cơ bản của hệ</w:t>
-      </w:r>
-      <w:r>
-        <w:t xml:space="preserve"> </w:t>
-      </w:r>
-      <w:r>
-        <w:t>thống thanh toán điện tử</w:t>
-      </w:r>
-    </w:p>
-    <w:p>
-      <w:pPr>
-        <w:pStyle w:val="Heading1"/>
-      </w:pPr>
-      <w:r>
-        <w:t>Trình bày cơ chế</w:t>
-      </w:r>
-      <w:r>
-        <w:t xml:space="preserve"> </w:t>
-      </w:r>
-      <w:r>
-        <w:t>hoạt động và lợi ích của ví điện tử</w:t>
-      </w:r>
-    </w:p>
-    <w:p>
-      <w:pPr>
-        <w:pStyle w:val="Heading1"/>
-      </w:pPr>
-      <w:r>
-        <w:t>Phân tích ảnh hưởng của</w:t>
-      </w:r>
-      <w:r>
-        <w:t xml:space="preserve"> </w:t>
-      </w:r>
-      <w:r>
-        <w:t>marketing trên mạng ảnh hưởng tới hoạt động kinh doanh</w:t>
+        <w:t>eting trên mạng ảnh hưởng tới hoạt động kinh doanh</w:t>
       </w:r>
     </w:p>
     <w:p>
@@ -6799,7 +8400,7 @@
           <w:rPr>
             <w:noProof/>
           </w:rPr>
-          <w:t>11</w:t>
+          <w:t>12</w:t>
         </w:r>
         <w:r>
           <w:rPr>
@@ -9471,6 +11072,119 @@
     </w:lvl>
   </w:abstractNum>
   <w:abstractNum w:abstractNumId="23" w15:restartNumberingAfterBreak="0">
+    <w:nsid w:val="57C0385F"/>
+    <w:multiLevelType w:val="hybridMultilevel"/>
+    <w:tmpl w:val="2F8090F8"/>
+    <w:lvl w:ilvl="0" w:tplc="04090001">
+      <w:start w:val="1"/>
+      <w:numFmt w:val="bullet"/>
+      <w:lvlText w:val=""/>
+      <w:lvlJc w:val="left"/>
+      <w:pPr>
+        <w:ind w:left="720" w:hanging="360"/>
+      </w:pPr>
+      <w:rPr>
+        <w:rFonts w:ascii="Symbol" w:hAnsi="Symbol" w:hint="default"/>
+      </w:rPr>
+    </w:lvl>
+    <w:lvl w:ilvl="1" w:tplc="04090003">
+      <w:start w:val="1"/>
+      <w:numFmt w:val="bullet"/>
+      <w:lvlText w:val="o"/>
+      <w:lvlJc w:val="left"/>
+      <w:pPr>
+        <w:ind w:left="1440" w:hanging="360"/>
+      </w:pPr>
+      <w:rPr>
+        <w:rFonts w:ascii="Courier New" w:hAnsi="Courier New" w:cs="Courier New" w:hint="default"/>
+      </w:rPr>
+    </w:lvl>
+    <w:lvl w:ilvl="2" w:tplc="04090005" w:tentative="1">
+      <w:start w:val="1"/>
+      <w:numFmt w:val="bullet"/>
+      <w:lvlText w:val=""/>
+      <w:lvlJc w:val="left"/>
+      <w:pPr>
+        <w:ind w:left="2160" w:hanging="360"/>
+      </w:pPr>
+      <w:rPr>
+        <w:rFonts w:ascii="Wingdings" w:hAnsi="Wingdings" w:hint="default"/>
+      </w:rPr>
+    </w:lvl>
+    <w:lvl w:ilvl="3" w:tplc="04090001" w:tentative="1">
+      <w:start w:val="1"/>
+      <w:numFmt w:val="bullet"/>
+      <w:lvlText w:val=""/>
+      <w:lvlJc w:val="left"/>
+      <w:pPr>
+        <w:ind w:left="2880" w:hanging="360"/>
+      </w:pPr>
+      <w:rPr>
+        <w:rFonts w:ascii="Symbol" w:hAnsi="Symbol" w:hint="default"/>
+      </w:rPr>
+    </w:lvl>
+    <w:lvl w:ilvl="4" w:tplc="04090003" w:tentative="1">
+      <w:start w:val="1"/>
+      <w:numFmt w:val="bullet"/>
+      <w:lvlText w:val="o"/>
+      <w:lvlJc w:val="left"/>
+      <w:pPr>
+        <w:ind w:left="3600" w:hanging="360"/>
+      </w:pPr>
+      <w:rPr>
+        <w:rFonts w:ascii="Courier New" w:hAnsi="Courier New" w:cs="Courier New" w:hint="default"/>
+      </w:rPr>
+    </w:lvl>
+    <w:lvl w:ilvl="5" w:tplc="04090005" w:tentative="1">
+      <w:start w:val="1"/>
+      <w:numFmt w:val="bullet"/>
+      <w:lvlText w:val=""/>
+      <w:lvlJc w:val="left"/>
+      <w:pPr>
+        <w:ind w:left="4320" w:hanging="360"/>
+      </w:pPr>
+      <w:rPr>
+        <w:rFonts w:ascii="Wingdings" w:hAnsi="Wingdings" w:hint="default"/>
+      </w:rPr>
+    </w:lvl>
+    <w:lvl w:ilvl="6" w:tplc="04090001" w:tentative="1">
+      <w:start w:val="1"/>
+      <w:numFmt w:val="bullet"/>
+      <w:lvlText w:val=""/>
+      <w:lvlJc w:val="left"/>
+      <w:pPr>
+        <w:ind w:left="5040" w:hanging="360"/>
+      </w:pPr>
+      <w:rPr>
+        <w:rFonts w:ascii="Symbol" w:hAnsi="Symbol" w:hint="default"/>
+      </w:rPr>
+    </w:lvl>
+    <w:lvl w:ilvl="7" w:tplc="04090003" w:tentative="1">
+      <w:start w:val="1"/>
+      <w:numFmt w:val="bullet"/>
+      <w:lvlText w:val="o"/>
+      <w:lvlJc w:val="left"/>
+      <w:pPr>
+        <w:ind w:left="5760" w:hanging="360"/>
+      </w:pPr>
+      <w:rPr>
+        <w:rFonts w:ascii="Courier New" w:hAnsi="Courier New" w:cs="Courier New" w:hint="default"/>
+      </w:rPr>
+    </w:lvl>
+    <w:lvl w:ilvl="8" w:tplc="04090005" w:tentative="1">
+      <w:start w:val="1"/>
+      <w:numFmt w:val="bullet"/>
+      <w:lvlText w:val=""/>
+      <w:lvlJc w:val="left"/>
+      <w:pPr>
+        <w:ind w:left="6480" w:hanging="360"/>
+      </w:pPr>
+      <w:rPr>
+        <w:rFonts w:ascii="Wingdings" w:hAnsi="Wingdings" w:hint="default"/>
+      </w:rPr>
+    </w:lvl>
+  </w:abstractNum>
+  <w:abstractNum w:abstractNumId="24" w15:restartNumberingAfterBreak="0">
     <w:nsid w:val="5820126C"/>
     <w:multiLevelType w:val="hybridMultilevel"/>
     <w:tmpl w:val="CEC27468"/>
@@ -9583,7 +11297,120 @@
       </w:rPr>
     </w:lvl>
   </w:abstractNum>
-  <w:abstractNum w:abstractNumId="24" w15:restartNumberingAfterBreak="0">
+  <w:abstractNum w:abstractNumId="25" w15:restartNumberingAfterBreak="0">
+    <w:nsid w:val="61664F51"/>
+    <w:multiLevelType w:val="hybridMultilevel"/>
+    <w:tmpl w:val="255804B2"/>
+    <w:lvl w:ilvl="0" w:tplc="04090001">
+      <w:start w:val="1"/>
+      <w:numFmt w:val="bullet"/>
+      <w:lvlText w:val=""/>
+      <w:lvlJc w:val="left"/>
+      <w:pPr>
+        <w:ind w:left="720" w:hanging="360"/>
+      </w:pPr>
+      <w:rPr>
+        <w:rFonts w:ascii="Symbol" w:hAnsi="Symbol" w:hint="default"/>
+      </w:rPr>
+    </w:lvl>
+    <w:lvl w:ilvl="1" w:tplc="04090003" w:tentative="1">
+      <w:start w:val="1"/>
+      <w:numFmt w:val="bullet"/>
+      <w:lvlText w:val="o"/>
+      <w:lvlJc w:val="left"/>
+      <w:pPr>
+        <w:ind w:left="1440" w:hanging="360"/>
+      </w:pPr>
+      <w:rPr>
+        <w:rFonts w:ascii="Courier New" w:hAnsi="Courier New" w:cs="Courier New" w:hint="default"/>
+      </w:rPr>
+    </w:lvl>
+    <w:lvl w:ilvl="2" w:tplc="04090005" w:tentative="1">
+      <w:start w:val="1"/>
+      <w:numFmt w:val="bullet"/>
+      <w:lvlText w:val=""/>
+      <w:lvlJc w:val="left"/>
+      <w:pPr>
+        <w:ind w:left="2160" w:hanging="360"/>
+      </w:pPr>
+      <w:rPr>
+        <w:rFonts w:ascii="Wingdings" w:hAnsi="Wingdings" w:hint="default"/>
+      </w:rPr>
+    </w:lvl>
+    <w:lvl w:ilvl="3" w:tplc="04090001" w:tentative="1">
+      <w:start w:val="1"/>
+      <w:numFmt w:val="bullet"/>
+      <w:lvlText w:val=""/>
+      <w:lvlJc w:val="left"/>
+      <w:pPr>
+        <w:ind w:left="2880" w:hanging="360"/>
+      </w:pPr>
+      <w:rPr>
+        <w:rFonts w:ascii="Symbol" w:hAnsi="Symbol" w:hint="default"/>
+      </w:rPr>
+    </w:lvl>
+    <w:lvl w:ilvl="4" w:tplc="04090003" w:tentative="1">
+      <w:start w:val="1"/>
+      <w:numFmt w:val="bullet"/>
+      <w:lvlText w:val="o"/>
+      <w:lvlJc w:val="left"/>
+      <w:pPr>
+        <w:ind w:left="3600" w:hanging="360"/>
+      </w:pPr>
+      <w:rPr>
+        <w:rFonts w:ascii="Courier New" w:hAnsi="Courier New" w:cs="Courier New" w:hint="default"/>
+      </w:rPr>
+    </w:lvl>
+    <w:lvl w:ilvl="5" w:tplc="04090005" w:tentative="1">
+      <w:start w:val="1"/>
+      <w:numFmt w:val="bullet"/>
+      <w:lvlText w:val=""/>
+      <w:lvlJc w:val="left"/>
+      <w:pPr>
+        <w:ind w:left="4320" w:hanging="360"/>
+      </w:pPr>
+      <w:rPr>
+        <w:rFonts w:ascii="Wingdings" w:hAnsi="Wingdings" w:hint="default"/>
+      </w:rPr>
+    </w:lvl>
+    <w:lvl w:ilvl="6" w:tplc="04090001" w:tentative="1">
+      <w:start w:val="1"/>
+      <w:numFmt w:val="bullet"/>
+      <w:lvlText w:val=""/>
+      <w:lvlJc w:val="left"/>
+      <w:pPr>
+        <w:ind w:left="5040" w:hanging="360"/>
+      </w:pPr>
+      <w:rPr>
+        <w:rFonts w:ascii="Symbol" w:hAnsi="Symbol" w:hint="default"/>
+      </w:rPr>
+    </w:lvl>
+    <w:lvl w:ilvl="7" w:tplc="04090003" w:tentative="1">
+      <w:start w:val="1"/>
+      <w:numFmt w:val="bullet"/>
+      <w:lvlText w:val="o"/>
+      <w:lvlJc w:val="left"/>
+      <w:pPr>
+        <w:ind w:left="5760" w:hanging="360"/>
+      </w:pPr>
+      <w:rPr>
+        <w:rFonts w:ascii="Courier New" w:hAnsi="Courier New" w:cs="Courier New" w:hint="default"/>
+      </w:rPr>
+    </w:lvl>
+    <w:lvl w:ilvl="8" w:tplc="04090005" w:tentative="1">
+      <w:start w:val="1"/>
+      <w:numFmt w:val="bullet"/>
+      <w:lvlText w:val=""/>
+      <w:lvlJc w:val="left"/>
+      <w:pPr>
+        <w:ind w:left="6480" w:hanging="360"/>
+      </w:pPr>
+      <w:rPr>
+        <w:rFonts w:ascii="Wingdings" w:hAnsi="Wingdings" w:hint="default"/>
+      </w:rPr>
+    </w:lvl>
+  </w:abstractNum>
+  <w:abstractNum w:abstractNumId="26" w15:restartNumberingAfterBreak="0">
     <w:nsid w:val="6F4A49D3"/>
     <w:multiLevelType w:val="hybridMultilevel"/>
     <w:tmpl w:val="6FC2C14E"/>
@@ -9696,7 +11523,7 @@
       </w:rPr>
     </w:lvl>
   </w:abstractNum>
-  <w:abstractNum w:abstractNumId="25" w15:restartNumberingAfterBreak="0">
+  <w:abstractNum w:abstractNumId="27" w15:restartNumberingAfterBreak="0">
     <w:nsid w:val="75592C6D"/>
     <w:multiLevelType w:val="hybridMultilevel"/>
     <w:tmpl w:val="3B00031E"/>
@@ -9809,7 +11636,120 @@
       </w:rPr>
     </w:lvl>
   </w:abstractNum>
-  <w:abstractNum w:abstractNumId="26" w15:restartNumberingAfterBreak="0">
+  <w:abstractNum w:abstractNumId="28" w15:restartNumberingAfterBreak="0">
+    <w:nsid w:val="78CC7AC2"/>
+    <w:multiLevelType w:val="hybridMultilevel"/>
+    <w:tmpl w:val="492A3B42"/>
+    <w:lvl w:ilvl="0" w:tplc="04090001">
+      <w:start w:val="1"/>
+      <w:numFmt w:val="bullet"/>
+      <w:lvlText w:val=""/>
+      <w:lvlJc w:val="left"/>
+      <w:pPr>
+        <w:ind w:left="720" w:hanging="360"/>
+      </w:pPr>
+      <w:rPr>
+        <w:rFonts w:ascii="Symbol" w:hAnsi="Symbol" w:hint="default"/>
+      </w:rPr>
+    </w:lvl>
+    <w:lvl w:ilvl="1" w:tplc="04090003" w:tentative="1">
+      <w:start w:val="1"/>
+      <w:numFmt w:val="bullet"/>
+      <w:lvlText w:val="o"/>
+      <w:lvlJc w:val="left"/>
+      <w:pPr>
+        <w:ind w:left="1440" w:hanging="360"/>
+      </w:pPr>
+      <w:rPr>
+        <w:rFonts w:ascii="Courier New" w:hAnsi="Courier New" w:cs="Courier New" w:hint="default"/>
+      </w:rPr>
+    </w:lvl>
+    <w:lvl w:ilvl="2" w:tplc="04090005" w:tentative="1">
+      <w:start w:val="1"/>
+      <w:numFmt w:val="bullet"/>
+      <w:lvlText w:val=""/>
+      <w:lvlJc w:val="left"/>
+      <w:pPr>
+        <w:ind w:left="2160" w:hanging="360"/>
+      </w:pPr>
+      <w:rPr>
+        <w:rFonts w:ascii="Wingdings" w:hAnsi="Wingdings" w:hint="default"/>
+      </w:rPr>
+    </w:lvl>
+    <w:lvl w:ilvl="3" w:tplc="04090001" w:tentative="1">
+      <w:start w:val="1"/>
+      <w:numFmt w:val="bullet"/>
+      <w:lvlText w:val=""/>
+      <w:lvlJc w:val="left"/>
+      <w:pPr>
+        <w:ind w:left="2880" w:hanging="360"/>
+      </w:pPr>
+      <w:rPr>
+        <w:rFonts w:ascii="Symbol" w:hAnsi="Symbol" w:hint="default"/>
+      </w:rPr>
+    </w:lvl>
+    <w:lvl w:ilvl="4" w:tplc="04090003" w:tentative="1">
+      <w:start w:val="1"/>
+      <w:numFmt w:val="bullet"/>
+      <w:lvlText w:val="o"/>
+      <w:lvlJc w:val="left"/>
+      <w:pPr>
+        <w:ind w:left="3600" w:hanging="360"/>
+      </w:pPr>
+      <w:rPr>
+        <w:rFonts w:ascii="Courier New" w:hAnsi="Courier New" w:cs="Courier New" w:hint="default"/>
+      </w:rPr>
+    </w:lvl>
+    <w:lvl w:ilvl="5" w:tplc="04090005" w:tentative="1">
+      <w:start w:val="1"/>
+      <w:numFmt w:val="bullet"/>
+      <w:lvlText w:val=""/>
+      <w:lvlJc w:val="left"/>
+      <w:pPr>
+        <w:ind w:left="4320" w:hanging="360"/>
+      </w:pPr>
+      <w:rPr>
+        <w:rFonts w:ascii="Wingdings" w:hAnsi="Wingdings" w:hint="default"/>
+      </w:rPr>
+    </w:lvl>
+    <w:lvl w:ilvl="6" w:tplc="04090001" w:tentative="1">
+      <w:start w:val="1"/>
+      <w:numFmt w:val="bullet"/>
+      <w:lvlText w:val=""/>
+      <w:lvlJc w:val="left"/>
+      <w:pPr>
+        <w:ind w:left="5040" w:hanging="360"/>
+      </w:pPr>
+      <w:rPr>
+        <w:rFonts w:ascii="Symbol" w:hAnsi="Symbol" w:hint="default"/>
+      </w:rPr>
+    </w:lvl>
+    <w:lvl w:ilvl="7" w:tplc="04090003" w:tentative="1">
+      <w:start w:val="1"/>
+      <w:numFmt w:val="bullet"/>
+      <w:lvlText w:val="o"/>
+      <w:lvlJc w:val="left"/>
+      <w:pPr>
+        <w:ind w:left="5760" w:hanging="360"/>
+      </w:pPr>
+      <w:rPr>
+        <w:rFonts w:ascii="Courier New" w:hAnsi="Courier New" w:cs="Courier New" w:hint="default"/>
+      </w:rPr>
+    </w:lvl>
+    <w:lvl w:ilvl="8" w:tplc="04090005" w:tentative="1">
+      <w:start w:val="1"/>
+      <w:numFmt w:val="bullet"/>
+      <w:lvlText w:val=""/>
+      <w:lvlJc w:val="left"/>
+      <w:pPr>
+        <w:ind w:left="6480" w:hanging="360"/>
+      </w:pPr>
+      <w:rPr>
+        <w:rFonts w:ascii="Wingdings" w:hAnsi="Wingdings" w:hint="default"/>
+      </w:rPr>
+    </w:lvl>
+  </w:abstractNum>
+  <w:abstractNum w:abstractNumId="29" w15:restartNumberingAfterBreak="0">
     <w:nsid w:val="79A91BA1"/>
     <w:multiLevelType w:val="hybridMultilevel"/>
     <w:tmpl w:val="64EC4D96"/>
@@ -9941,7 +11881,7 @@
     <w:abstractNumId w:val="14"/>
   </w:num>
   <w:num w:numId="7">
-    <w:abstractNumId w:val="23"/>
+    <w:abstractNumId w:val="24"/>
   </w:num>
   <w:num w:numId="8">
     <w:abstractNumId w:val="6"/>
@@ -9968,7 +11908,7 @@
     <w:abstractNumId w:val="13"/>
   </w:num>
   <w:num w:numId="16">
-    <w:abstractNumId w:val="26"/>
+    <w:abstractNumId w:val="29"/>
   </w:num>
   <w:num w:numId="17">
     <w:abstractNumId w:val="10"/>
@@ -9986,7 +11926,7 @@
     <w:abstractNumId w:val="21"/>
   </w:num>
   <w:num w:numId="22">
-    <w:abstractNumId w:val="25"/>
+    <w:abstractNumId w:val="27"/>
   </w:num>
   <w:num w:numId="23">
     <w:abstractNumId w:val="18"/>
@@ -9995,13 +11935,22 @@
     <w:abstractNumId w:val="20"/>
   </w:num>
   <w:num w:numId="25">
-    <w:abstractNumId w:val="24"/>
+    <w:abstractNumId w:val="26"/>
   </w:num>
   <w:num w:numId="26">
     <w:abstractNumId w:val="3"/>
   </w:num>
   <w:num w:numId="27">
     <w:abstractNumId w:val="0"/>
+  </w:num>
+  <w:num w:numId="28">
+    <w:abstractNumId w:val="23"/>
+  </w:num>
+  <w:num w:numId="29">
+    <w:abstractNumId w:val="25"/>
+  </w:num>
+  <w:num w:numId="30">
+    <w:abstractNumId w:val="28"/>
   </w:num>
   <w:numIdMacAtCleanup w:val="27"/>
 </w:numbering>
@@ -10635,6 +12584,7 @@
   <w:style w:type="character" w:default="1" w:styleId="DefaultParagraphFont">
     <w:name w:val="Default Paragraph Font"/>
     <w:uiPriority w:val="1"/>
+    <w:semiHidden/>
     <w:unhideWhenUsed/>
   </w:style>
   <w:style w:type="table" w:default="1" w:styleId="TableNormal">
@@ -11574,7 +13524,7 @@
 </file>
 
 <file path=customXml/itemProps1.xml><?xml version="1.0" encoding="utf-8"?>
-<ds:datastoreItem xmlns:ds="http://schemas.openxmlformats.org/officeDocument/2006/customXml" ds:itemID="{A2EB8326-5AD3-47B2-AB0B-BE59AB5D5FCF}">
+<ds:datastoreItem xmlns:ds="http://schemas.openxmlformats.org/officeDocument/2006/customXml" ds:itemID="{68C6E5F5-05C2-43C7-96A3-15127BC0A143}">
   <ds:schemaRefs>
     <ds:schemaRef ds:uri="http://schemas.openxmlformats.org/officeDocument/2006/bibliography"/>
   </ds:schemaRefs>

--- a/Đề cương.docx
+++ b/Đề cương.docx
@@ -56,6 +56,8 @@
         <w:fldChar w:fldCharType="separate"/>
       </w:r>
     </w:p>
+    <w:bookmarkStart w:id="0" w:name="_GoBack"/>
+    <w:bookmarkEnd w:id="0"/>
     <w:p>
       <w:pPr>
         <w:pStyle w:val="TOC1"/>
@@ -66,20 +68,239 @@
         <w:rPr>
           <w:rFonts w:asciiTheme="minorHAnsi" w:eastAsiaTheme="minorEastAsia" w:hAnsiTheme="minorHAnsi"/>
           <w:noProof/>
+          <w:sz w:val="22"/>
         </w:rPr>
       </w:pPr>
-      <w:hyperlink w:anchor="_Toc43333738" w:history="1">
+      <w:r>
+        <w:rPr>
+          <w:rStyle w:val="Hyperlink"/>
+          <w:noProof/>
+        </w:rPr>
+        <w:fldChar w:fldCharType="begin"/>
+      </w:r>
+      <w:r>
+        <w:rPr>
+          <w:rStyle w:val="Hyperlink"/>
+          <w:noProof/>
+        </w:rPr>
+        <w:instrText xml:space="preserve"> </w:instrText>
+      </w:r>
+      <w:r>
+        <w:rPr>
+          <w:noProof/>
+        </w:rPr>
+        <w:instrText>HYPERLINK \l "_Toc45388499"</w:instrText>
+      </w:r>
+      <w:r>
+        <w:rPr>
+          <w:rStyle w:val="Hyperlink"/>
+          <w:noProof/>
+        </w:rPr>
+        <w:instrText xml:space="preserve"> </w:instrText>
+      </w:r>
+      <w:r>
+        <w:rPr>
+          <w:rStyle w:val="Hyperlink"/>
+          <w:noProof/>
+        </w:rPr>
+      </w:r>
+      <w:r>
+        <w:rPr>
+          <w:rStyle w:val="Hyperlink"/>
+          <w:noProof/>
+        </w:rPr>
+        <w:fldChar w:fldCharType="separate"/>
+      </w:r>
+      <w:r>
+        <w:rPr>
+          <w:rStyle w:val="Hyperlink"/>
+          <w:noProof/>
+        </w:rPr>
+        <w:t>1</w:t>
+      </w:r>
+      <w:r>
+        <w:rPr>
+          <w:rFonts w:asciiTheme="minorHAnsi" w:eastAsiaTheme="minorEastAsia" w:hAnsiTheme="minorHAnsi"/>
+          <w:noProof/>
+          <w:sz w:val="22"/>
+        </w:rPr>
+        <w:tab/>
+      </w:r>
+      <w:r>
+        <w:rPr>
+          <w:rStyle w:val="Hyperlink"/>
+          <w:noProof/>
+        </w:rPr>
+        <w:t>Trình bày khái niệm chung về TMĐT</w:t>
+      </w:r>
+      <w:r>
+        <w:rPr>
+          <w:noProof/>
+          <w:webHidden/>
+        </w:rPr>
+        <w:tab/>
+      </w:r>
+      <w:r>
+        <w:rPr>
+          <w:noProof/>
+          <w:webHidden/>
+        </w:rPr>
+        <w:fldChar w:fldCharType="begin"/>
+      </w:r>
+      <w:r>
+        <w:rPr>
+          <w:noProof/>
+          <w:webHidden/>
+        </w:rPr>
+        <w:instrText xml:space="preserve"> PAGEREF _Toc45388499 \h </w:instrText>
+      </w:r>
+      <w:r>
+        <w:rPr>
+          <w:noProof/>
+          <w:webHidden/>
+        </w:rPr>
+      </w:r>
+      <w:r>
+        <w:rPr>
+          <w:noProof/>
+          <w:webHidden/>
+        </w:rPr>
+        <w:fldChar w:fldCharType="separate"/>
+      </w:r>
+      <w:r>
+        <w:rPr>
+          <w:noProof/>
+          <w:webHidden/>
+        </w:rPr>
+        <w:t>1</w:t>
+      </w:r>
+      <w:r>
+        <w:rPr>
+          <w:noProof/>
+          <w:webHidden/>
+        </w:rPr>
+        <w:fldChar w:fldCharType="end"/>
+      </w:r>
+      <w:r>
+        <w:rPr>
+          <w:rStyle w:val="Hyperlink"/>
+          <w:noProof/>
+        </w:rPr>
+        <w:fldChar w:fldCharType="end"/>
+      </w:r>
+    </w:p>
+    <w:p>
+      <w:pPr>
+        <w:pStyle w:val="TOC1"/>
+        <w:tabs>
+          <w:tab w:val="left" w:pos="440"/>
+          <w:tab w:val="right" w:leader="dot" w:pos="9350"/>
+        </w:tabs>
+        <w:rPr>
+          <w:rFonts w:asciiTheme="minorHAnsi" w:eastAsiaTheme="minorEastAsia" w:hAnsiTheme="minorHAnsi"/>
+          <w:noProof/>
+          <w:sz w:val="22"/>
+        </w:rPr>
+      </w:pPr>
+      <w:hyperlink w:anchor="_Toc45388500" w:history="1">
         <w:r>
           <w:rPr>
             <w:rStyle w:val="Hyperlink"/>
             <w:noProof/>
           </w:rPr>
+          <w:t>2</w:t>
+        </w:r>
+        <w:r>
+          <w:rPr>
+            <w:rFonts w:asciiTheme="minorHAnsi" w:eastAsiaTheme="minorEastAsia" w:hAnsiTheme="minorHAnsi"/>
+            <w:noProof/>
+            <w:sz w:val="22"/>
+          </w:rPr>
+          <w:tab/>
+        </w:r>
+        <w:r>
+          <w:rPr>
+            <w:rStyle w:val="Hyperlink"/>
+            <w:noProof/>
+          </w:rPr>
+          <w:t>Trình bày các đặc trưng của TMĐT</w:t>
+        </w:r>
+        <w:r>
+          <w:rPr>
+            <w:noProof/>
+            <w:webHidden/>
+          </w:rPr>
+          <w:tab/>
+        </w:r>
+        <w:r>
+          <w:rPr>
+            <w:noProof/>
+            <w:webHidden/>
+          </w:rPr>
+          <w:fldChar w:fldCharType="begin"/>
+        </w:r>
+        <w:r>
+          <w:rPr>
+            <w:noProof/>
+            <w:webHidden/>
+          </w:rPr>
+          <w:instrText xml:space="preserve"> PAGEREF _Toc45388500 \h </w:instrText>
+        </w:r>
+        <w:r>
+          <w:rPr>
+            <w:noProof/>
+            <w:webHidden/>
+          </w:rPr>
+        </w:r>
+        <w:r>
+          <w:rPr>
+            <w:noProof/>
+            <w:webHidden/>
+          </w:rPr>
+          <w:fldChar w:fldCharType="separate"/>
+        </w:r>
+        <w:r>
+          <w:rPr>
+            <w:noProof/>
+            <w:webHidden/>
+          </w:rPr>
           <w:t>1</w:t>
         </w:r>
         <w:r>
           <w:rPr>
+            <w:noProof/>
+            <w:webHidden/>
+          </w:rPr>
+          <w:fldChar w:fldCharType="end"/>
+        </w:r>
+      </w:hyperlink>
+    </w:p>
+    <w:p>
+      <w:pPr>
+        <w:pStyle w:val="TOC1"/>
+        <w:tabs>
+          <w:tab w:val="left" w:pos="440"/>
+          <w:tab w:val="right" w:leader="dot" w:pos="9350"/>
+        </w:tabs>
+        <w:rPr>
+          <w:rFonts w:asciiTheme="minorHAnsi" w:eastAsiaTheme="minorEastAsia" w:hAnsiTheme="minorHAnsi"/>
+          <w:noProof/>
+          <w:sz w:val="22"/>
+        </w:rPr>
+      </w:pPr>
+      <w:hyperlink w:anchor="_Toc45388501" w:history="1">
+        <w:r>
+          <w:rPr>
+            <w:rStyle w:val="Hyperlink"/>
+            <w:noProof/>
+          </w:rPr>
+          <w:t>3</w:t>
+        </w:r>
+        <w:r>
+          <w:rPr>
             <w:rFonts w:asciiTheme="minorHAnsi" w:eastAsiaTheme="minorEastAsia" w:hAnsiTheme="minorHAnsi"/>
             <w:noProof/>
+            <w:sz w:val="22"/>
           </w:rPr>
           <w:tab/>
         </w:r>
@@ -88,7 +309,7 @@
             <w:rStyle w:val="Hyperlink"/>
             <w:noProof/>
           </w:rPr>
-          <w:t>Giới thiệu Node.js</w:t>
+          <w:t>Trình bày những lợi ích của TMĐT</w:t>
         </w:r>
         <w:r>
           <w:rPr>
@@ -109,7 +330,7 @@
             <w:noProof/>
             <w:webHidden/>
           </w:rPr>
-          <w:instrText xml:space="preserve"> PAGEREF _Toc43333738 \h </w:instrText>
+          <w:instrText xml:space="preserve"> PAGEREF _Toc45388501 \h </w:instrText>
         </w:r>
         <w:r>
           <w:rPr>
@@ -150,20 +371,22 @@
         <w:rPr>
           <w:rFonts w:asciiTheme="minorHAnsi" w:eastAsiaTheme="minorEastAsia" w:hAnsiTheme="minorHAnsi"/>
           <w:noProof/>
+          <w:sz w:val="22"/>
         </w:rPr>
       </w:pPr>
-      <w:hyperlink w:anchor="_Toc43333739" w:history="1">
+      <w:hyperlink w:anchor="_Toc45388502" w:history="1">
         <w:r>
           <w:rPr>
             <w:rStyle w:val="Hyperlink"/>
             <w:noProof/>
           </w:rPr>
-          <w:t>1.1</w:t>
+          <w:t>3.1</w:t>
         </w:r>
         <w:r>
           <w:rPr>
             <w:rFonts w:asciiTheme="minorHAnsi" w:eastAsiaTheme="minorEastAsia" w:hAnsiTheme="minorHAnsi"/>
             <w:noProof/>
+            <w:sz w:val="22"/>
           </w:rPr>
           <w:tab/>
         </w:r>
@@ -172,7 +395,7 @@
             <w:rStyle w:val="Hyperlink"/>
             <w:noProof/>
           </w:rPr>
-          <w:t>Node.js là gì?</w:t>
+          <w:t>Với doanh nghiệp</w:t>
         </w:r>
         <w:r>
           <w:rPr>
@@ -193,7 +416,7 @@
             <w:noProof/>
             <w:webHidden/>
           </w:rPr>
-          <w:instrText xml:space="preserve"> PAGEREF _Toc43333739 \h </w:instrText>
+          <w:instrText xml:space="preserve"> PAGEREF _Toc45388502 \h </w:instrText>
         </w:r>
         <w:r>
           <w:rPr>
@@ -234,20 +457,22 @@
         <w:rPr>
           <w:rFonts w:asciiTheme="minorHAnsi" w:eastAsiaTheme="minorEastAsia" w:hAnsiTheme="minorHAnsi"/>
           <w:noProof/>
+          <w:sz w:val="22"/>
         </w:rPr>
       </w:pPr>
-      <w:hyperlink w:anchor="_Toc43333740" w:history="1">
+      <w:hyperlink w:anchor="_Toc45388503" w:history="1">
         <w:r>
           <w:rPr>
             <w:rStyle w:val="Hyperlink"/>
             <w:noProof/>
           </w:rPr>
-          <w:t>1.2</w:t>
+          <w:t>3.2</w:t>
         </w:r>
         <w:r>
           <w:rPr>
             <w:rFonts w:asciiTheme="minorHAnsi" w:eastAsiaTheme="minorEastAsia" w:hAnsiTheme="minorHAnsi"/>
             <w:noProof/>
+            <w:sz w:val="22"/>
           </w:rPr>
           <w:tab/>
         </w:r>
@@ -256,7 +481,7 @@
             <w:rStyle w:val="Hyperlink"/>
             <w:noProof/>
           </w:rPr>
-          <w:t>Lịch sử Node.js</w:t>
+          <w:t>Với người tiêu dùng</w:t>
         </w:r>
         <w:r>
           <w:rPr>
@@ -277,7 +502,7 @@
             <w:noProof/>
             <w:webHidden/>
           </w:rPr>
-          <w:instrText xml:space="preserve"> PAGEREF _Toc43333740 \h </w:instrText>
+          <w:instrText xml:space="preserve"> PAGEREF _Toc45388503 \h </w:instrText>
         </w:r>
         <w:r>
           <w:rPr>
@@ -297,7 +522,7 @@
             <w:noProof/>
             <w:webHidden/>
           </w:rPr>
-          <w:t>1</w:t>
+          <w:t>2</w:t>
         </w:r>
         <w:r>
           <w:rPr>
@@ -318,20 +543,22 @@
         <w:rPr>
           <w:rFonts w:asciiTheme="minorHAnsi" w:eastAsiaTheme="minorEastAsia" w:hAnsiTheme="minorHAnsi"/>
           <w:noProof/>
+          <w:sz w:val="22"/>
         </w:rPr>
       </w:pPr>
-      <w:hyperlink w:anchor="_Toc43333741" w:history="1">
+      <w:hyperlink w:anchor="_Toc45388504" w:history="1">
         <w:r>
           <w:rPr>
             <w:rStyle w:val="Hyperlink"/>
             <w:noProof/>
           </w:rPr>
-          <w:t>1.3</w:t>
+          <w:t>3.3</w:t>
         </w:r>
         <w:r>
           <w:rPr>
             <w:rFonts w:asciiTheme="minorHAnsi" w:eastAsiaTheme="minorEastAsia" w:hAnsiTheme="minorHAnsi"/>
             <w:noProof/>
+            <w:sz w:val="22"/>
           </w:rPr>
           <w:tab/>
         </w:r>
@@ -340,7 +567,7 @@
             <w:rStyle w:val="Hyperlink"/>
             <w:noProof/>
           </w:rPr>
-          <w:t>Các đặc trưng của Node.js</w:t>
+          <w:t>Với xã hội</w:t>
         </w:r>
         <w:r>
           <w:rPr>
@@ -361,7 +588,7 @@
             <w:noProof/>
             <w:webHidden/>
           </w:rPr>
-          <w:instrText xml:space="preserve"> PAGEREF _Toc43333741 \h </w:instrText>
+          <w:instrText xml:space="preserve"> PAGEREF _Toc45388504 \h </w:instrText>
         </w:r>
         <w:r>
           <w:rPr>
@@ -381,7 +608,351 @@
             <w:noProof/>
             <w:webHidden/>
           </w:rPr>
-          <w:t>1</w:t>
+          <w:t>2</w:t>
+        </w:r>
+        <w:r>
+          <w:rPr>
+            <w:noProof/>
+            <w:webHidden/>
+          </w:rPr>
+          <w:fldChar w:fldCharType="end"/>
+        </w:r>
+      </w:hyperlink>
+    </w:p>
+    <w:p>
+      <w:pPr>
+        <w:pStyle w:val="TOC1"/>
+        <w:tabs>
+          <w:tab w:val="left" w:pos="440"/>
+          <w:tab w:val="right" w:leader="dot" w:pos="9350"/>
+        </w:tabs>
+        <w:rPr>
+          <w:rFonts w:asciiTheme="minorHAnsi" w:eastAsiaTheme="minorEastAsia" w:hAnsiTheme="minorHAnsi"/>
+          <w:noProof/>
+          <w:sz w:val="22"/>
+        </w:rPr>
+      </w:pPr>
+      <w:hyperlink w:anchor="_Toc45388505" w:history="1">
+        <w:r>
+          <w:rPr>
+            <w:rStyle w:val="Hyperlink"/>
+            <w:noProof/>
+          </w:rPr>
+          <w:t>4</w:t>
+        </w:r>
+        <w:r>
+          <w:rPr>
+            <w:rFonts w:asciiTheme="minorHAnsi" w:eastAsiaTheme="minorEastAsia" w:hAnsiTheme="minorHAnsi"/>
+            <w:noProof/>
+            <w:sz w:val="22"/>
+          </w:rPr>
+          <w:tab/>
+        </w:r>
+        <w:r>
+          <w:rPr>
+            <w:rStyle w:val="Hyperlink"/>
+            <w:noProof/>
+          </w:rPr>
+          <w:t>Trình bày các hạn chế của TMĐT</w:t>
+        </w:r>
+        <w:r>
+          <w:rPr>
+            <w:noProof/>
+            <w:webHidden/>
+          </w:rPr>
+          <w:tab/>
+        </w:r>
+        <w:r>
+          <w:rPr>
+            <w:noProof/>
+            <w:webHidden/>
+          </w:rPr>
+          <w:fldChar w:fldCharType="begin"/>
+        </w:r>
+        <w:r>
+          <w:rPr>
+            <w:noProof/>
+            <w:webHidden/>
+          </w:rPr>
+          <w:instrText xml:space="preserve"> PAGEREF _Toc45388505 \h </w:instrText>
+        </w:r>
+        <w:r>
+          <w:rPr>
+            <w:noProof/>
+            <w:webHidden/>
+          </w:rPr>
+        </w:r>
+        <w:r>
+          <w:rPr>
+            <w:noProof/>
+            <w:webHidden/>
+          </w:rPr>
+          <w:fldChar w:fldCharType="separate"/>
+        </w:r>
+        <w:r>
+          <w:rPr>
+            <w:noProof/>
+            <w:webHidden/>
+          </w:rPr>
+          <w:t>2</w:t>
+        </w:r>
+        <w:r>
+          <w:rPr>
+            <w:noProof/>
+            <w:webHidden/>
+          </w:rPr>
+          <w:fldChar w:fldCharType="end"/>
+        </w:r>
+      </w:hyperlink>
+    </w:p>
+    <w:p>
+      <w:pPr>
+        <w:pStyle w:val="TOC1"/>
+        <w:tabs>
+          <w:tab w:val="left" w:pos="440"/>
+          <w:tab w:val="right" w:leader="dot" w:pos="9350"/>
+        </w:tabs>
+        <w:rPr>
+          <w:rFonts w:asciiTheme="minorHAnsi" w:eastAsiaTheme="minorEastAsia" w:hAnsiTheme="minorHAnsi"/>
+          <w:noProof/>
+          <w:sz w:val="22"/>
+        </w:rPr>
+      </w:pPr>
+      <w:hyperlink w:anchor="_Toc45388506" w:history="1">
+        <w:r>
+          <w:rPr>
+            <w:rStyle w:val="Hyperlink"/>
+            <w:noProof/>
+          </w:rPr>
+          <w:t>5</w:t>
+        </w:r>
+        <w:r>
+          <w:rPr>
+            <w:rFonts w:asciiTheme="minorHAnsi" w:eastAsiaTheme="minorEastAsia" w:hAnsiTheme="minorHAnsi"/>
+            <w:noProof/>
+            <w:sz w:val="22"/>
+          </w:rPr>
+          <w:tab/>
+        </w:r>
+        <w:r>
+          <w:rPr>
+            <w:rStyle w:val="Hyperlink"/>
+            <w:noProof/>
+          </w:rPr>
+          <w:t>Trình bày tình hình TMĐT ở VN</w:t>
+        </w:r>
+        <w:r>
+          <w:rPr>
+            <w:noProof/>
+            <w:webHidden/>
+          </w:rPr>
+          <w:tab/>
+        </w:r>
+        <w:r>
+          <w:rPr>
+            <w:noProof/>
+            <w:webHidden/>
+          </w:rPr>
+          <w:fldChar w:fldCharType="begin"/>
+        </w:r>
+        <w:r>
+          <w:rPr>
+            <w:noProof/>
+            <w:webHidden/>
+          </w:rPr>
+          <w:instrText xml:space="preserve"> PAGEREF _Toc45388506 \h </w:instrText>
+        </w:r>
+        <w:r>
+          <w:rPr>
+            <w:noProof/>
+            <w:webHidden/>
+          </w:rPr>
+        </w:r>
+        <w:r>
+          <w:rPr>
+            <w:noProof/>
+            <w:webHidden/>
+          </w:rPr>
+          <w:fldChar w:fldCharType="separate"/>
+        </w:r>
+        <w:r>
+          <w:rPr>
+            <w:noProof/>
+            <w:webHidden/>
+          </w:rPr>
+          <w:t>2</w:t>
+        </w:r>
+        <w:r>
+          <w:rPr>
+            <w:noProof/>
+            <w:webHidden/>
+          </w:rPr>
+          <w:fldChar w:fldCharType="end"/>
+        </w:r>
+      </w:hyperlink>
+    </w:p>
+    <w:p>
+      <w:pPr>
+        <w:pStyle w:val="TOC1"/>
+        <w:tabs>
+          <w:tab w:val="left" w:pos="440"/>
+          <w:tab w:val="right" w:leader="dot" w:pos="9350"/>
+        </w:tabs>
+        <w:rPr>
+          <w:rFonts w:asciiTheme="minorHAnsi" w:eastAsiaTheme="minorEastAsia" w:hAnsiTheme="minorHAnsi"/>
+          <w:noProof/>
+          <w:sz w:val="22"/>
+        </w:rPr>
+      </w:pPr>
+      <w:hyperlink w:anchor="_Toc45388507" w:history="1">
+        <w:r>
+          <w:rPr>
+            <w:rStyle w:val="Hyperlink"/>
+            <w:noProof/>
+          </w:rPr>
+          <w:t>6</w:t>
+        </w:r>
+        <w:r>
+          <w:rPr>
+            <w:rFonts w:asciiTheme="minorHAnsi" w:eastAsiaTheme="minorEastAsia" w:hAnsiTheme="minorHAnsi"/>
+            <w:noProof/>
+            <w:sz w:val="22"/>
+          </w:rPr>
+          <w:tab/>
+        </w:r>
+        <w:r>
+          <w:rPr>
+            <w:rStyle w:val="Hyperlink"/>
+            <w:noProof/>
+          </w:rPr>
+          <w:t>Trình bày sự khác nhau giữa thương mại truyền thống và thương mại điện tử</w:t>
+        </w:r>
+        <w:r>
+          <w:rPr>
+            <w:noProof/>
+            <w:webHidden/>
+          </w:rPr>
+          <w:tab/>
+        </w:r>
+        <w:r>
+          <w:rPr>
+            <w:noProof/>
+            <w:webHidden/>
+          </w:rPr>
+          <w:fldChar w:fldCharType="begin"/>
+        </w:r>
+        <w:r>
+          <w:rPr>
+            <w:noProof/>
+            <w:webHidden/>
+          </w:rPr>
+          <w:instrText xml:space="preserve"> PAGEREF _Toc45388507 \h </w:instrText>
+        </w:r>
+        <w:r>
+          <w:rPr>
+            <w:noProof/>
+            <w:webHidden/>
+          </w:rPr>
+        </w:r>
+        <w:r>
+          <w:rPr>
+            <w:noProof/>
+            <w:webHidden/>
+          </w:rPr>
+          <w:fldChar w:fldCharType="separate"/>
+        </w:r>
+        <w:r>
+          <w:rPr>
+            <w:noProof/>
+            <w:webHidden/>
+          </w:rPr>
+          <w:t>3</w:t>
+        </w:r>
+        <w:r>
+          <w:rPr>
+            <w:noProof/>
+            <w:webHidden/>
+          </w:rPr>
+          <w:fldChar w:fldCharType="end"/>
+        </w:r>
+      </w:hyperlink>
+    </w:p>
+    <w:p>
+      <w:pPr>
+        <w:pStyle w:val="TOC1"/>
+        <w:tabs>
+          <w:tab w:val="left" w:pos="440"/>
+          <w:tab w:val="right" w:leader="dot" w:pos="9350"/>
+        </w:tabs>
+        <w:rPr>
+          <w:rFonts w:asciiTheme="minorHAnsi" w:eastAsiaTheme="minorEastAsia" w:hAnsiTheme="minorHAnsi"/>
+          <w:noProof/>
+          <w:sz w:val="22"/>
+        </w:rPr>
+      </w:pPr>
+      <w:hyperlink w:anchor="_Toc45388508" w:history="1">
+        <w:r>
+          <w:rPr>
+            <w:rStyle w:val="Hyperlink"/>
+            <w:noProof/>
+          </w:rPr>
+          <w:t>7</w:t>
+        </w:r>
+        <w:r>
+          <w:rPr>
+            <w:rFonts w:asciiTheme="minorHAnsi" w:eastAsiaTheme="minorEastAsia" w:hAnsiTheme="minorHAnsi"/>
+            <w:noProof/>
+            <w:sz w:val="22"/>
+          </w:rPr>
+          <w:tab/>
+        </w:r>
+        <w:r>
+          <w:rPr>
+            <w:rStyle w:val="Hyperlink"/>
+            <w:noProof/>
+          </w:rPr>
+          <w:t>Trình bày các lĩnh vực ứng dụng của TMĐT</w:t>
+        </w:r>
+        <w:r>
+          <w:rPr>
+            <w:noProof/>
+            <w:webHidden/>
+          </w:rPr>
+          <w:tab/>
+        </w:r>
+        <w:r>
+          <w:rPr>
+            <w:noProof/>
+            <w:webHidden/>
+          </w:rPr>
+          <w:fldChar w:fldCharType="begin"/>
+        </w:r>
+        <w:r>
+          <w:rPr>
+            <w:noProof/>
+            <w:webHidden/>
+          </w:rPr>
+          <w:instrText xml:space="preserve"> PAGEREF _Toc45388508 \h </w:instrText>
+        </w:r>
+        <w:r>
+          <w:rPr>
+            <w:noProof/>
+            <w:webHidden/>
+          </w:rPr>
+        </w:r>
+        <w:r>
+          <w:rPr>
+            <w:noProof/>
+            <w:webHidden/>
+          </w:rPr>
+          <w:fldChar w:fldCharType="separate"/>
+        </w:r>
+        <w:r>
+          <w:rPr>
+            <w:noProof/>
+            <w:webHidden/>
+          </w:rPr>
+          <w:t>3</w:t>
         </w:r>
         <w:r>
           <w:rPr>
@@ -402,20 +973,22 @@
         <w:rPr>
           <w:rFonts w:asciiTheme="minorHAnsi" w:eastAsiaTheme="minorEastAsia" w:hAnsiTheme="minorHAnsi"/>
           <w:noProof/>
+          <w:sz w:val="22"/>
         </w:rPr>
       </w:pPr>
-      <w:hyperlink w:anchor="_Toc43333742" w:history="1">
+      <w:hyperlink w:anchor="_Toc45388509" w:history="1">
         <w:r>
           <w:rPr>
             <w:rStyle w:val="Hyperlink"/>
             <w:noProof/>
           </w:rPr>
-          <w:t>1.4</w:t>
+          <w:t>7.1</w:t>
         </w:r>
         <w:r>
           <w:rPr>
             <w:rFonts w:asciiTheme="minorHAnsi" w:eastAsiaTheme="minorEastAsia" w:hAnsiTheme="minorHAnsi"/>
             <w:noProof/>
+            <w:sz w:val="22"/>
           </w:rPr>
           <w:tab/>
         </w:r>
@@ -424,7 +997,7 @@
             <w:rStyle w:val="Hyperlink"/>
             <w:noProof/>
           </w:rPr>
-          <w:t>Những hiểu lầm khi học lập trình node.js</w:t>
+          <w:t>Du lịch</w:t>
         </w:r>
         <w:r>
           <w:rPr>
@@ -445,7 +1018,7 @@
             <w:noProof/>
             <w:webHidden/>
           </w:rPr>
-          <w:instrText xml:space="preserve"> PAGEREF _Toc43333742 \h </w:instrText>
+          <w:instrText xml:space="preserve"> PAGEREF _Toc45388509 \h </w:instrText>
         </w:r>
         <w:r>
           <w:rPr>
@@ -465,7 +1038,7 @@
             <w:noProof/>
             <w:webHidden/>
           </w:rPr>
-          <w:t>2</w:t>
+          <w:t>3</w:t>
         </w:r>
         <w:r>
           <w:rPr>
@@ -486,20 +1059,22 @@
         <w:rPr>
           <w:rFonts w:asciiTheme="minorHAnsi" w:eastAsiaTheme="minorEastAsia" w:hAnsiTheme="minorHAnsi"/>
           <w:noProof/>
+          <w:sz w:val="22"/>
         </w:rPr>
       </w:pPr>
-      <w:hyperlink w:anchor="_Toc43333743" w:history="1">
+      <w:hyperlink w:anchor="_Toc45388510" w:history="1">
         <w:r>
           <w:rPr>
             <w:rStyle w:val="Hyperlink"/>
             <w:noProof/>
           </w:rPr>
-          <w:t>1.5</w:t>
+          <w:t>7.2</w:t>
         </w:r>
         <w:r>
           <w:rPr>
             <w:rFonts w:asciiTheme="minorHAnsi" w:eastAsiaTheme="minorEastAsia" w:hAnsiTheme="minorHAnsi"/>
             <w:noProof/>
+            <w:sz w:val="22"/>
           </w:rPr>
           <w:tab/>
         </w:r>
@@ -508,7 +1083,7 @@
             <w:rStyle w:val="Hyperlink"/>
             <w:noProof/>
           </w:rPr>
-          <w:t>Những lí do nên học lập trình node.js</w:t>
+          <w:t>Chứng khoán</w:t>
         </w:r>
         <w:r>
           <w:rPr>
@@ -529,7 +1104,7 @@
             <w:noProof/>
             <w:webHidden/>
           </w:rPr>
-          <w:instrText xml:space="preserve"> PAGEREF _Toc43333743 \h </w:instrText>
+          <w:instrText xml:space="preserve"> PAGEREF _Toc45388510 \h </w:instrText>
         </w:r>
         <w:r>
           <w:rPr>
@@ -549,7 +1124,7 @@
             <w:noProof/>
             <w:webHidden/>
           </w:rPr>
-          <w:t>2</w:t>
+          <w:t>3</w:t>
         </w:r>
         <w:r>
           <w:rPr>
@@ -570,20 +1145,22 @@
         <w:rPr>
           <w:rFonts w:asciiTheme="minorHAnsi" w:eastAsiaTheme="minorEastAsia" w:hAnsiTheme="minorHAnsi"/>
           <w:noProof/>
+          <w:sz w:val="22"/>
         </w:rPr>
       </w:pPr>
-      <w:hyperlink w:anchor="_Toc43333744" w:history="1">
+      <w:hyperlink w:anchor="_Toc45388511" w:history="1">
         <w:r>
           <w:rPr>
             <w:rStyle w:val="Hyperlink"/>
             <w:noProof/>
           </w:rPr>
-          <w:t>1.6</w:t>
+          <w:t>7.3</w:t>
         </w:r>
         <w:r>
           <w:rPr>
             <w:rFonts w:asciiTheme="minorHAnsi" w:eastAsiaTheme="minorEastAsia" w:hAnsiTheme="minorHAnsi"/>
             <w:noProof/>
+            <w:sz w:val="22"/>
           </w:rPr>
           <w:tab/>
         </w:r>
@@ -592,7 +1169,7 @@
             <w:rStyle w:val="Hyperlink"/>
             <w:noProof/>
           </w:rPr>
-          <w:t>Cách hoạt động của Node.js</w:t>
+          <w:t>Bán lẻ</w:t>
         </w:r>
         <w:r>
           <w:rPr>
@@ -613,7 +1190,7 @@
             <w:noProof/>
             <w:webHidden/>
           </w:rPr>
-          <w:instrText xml:space="preserve"> PAGEREF _Toc43333744 \h </w:instrText>
+          <w:instrText xml:space="preserve"> PAGEREF _Toc45388511 \h </w:instrText>
         </w:r>
         <w:r>
           <w:rPr>
@@ -633,7 +1210,93 @@
             <w:noProof/>
             <w:webHidden/>
           </w:rPr>
-          <w:t>2</w:t>
+          <w:t>3</w:t>
+        </w:r>
+        <w:r>
+          <w:rPr>
+            <w:noProof/>
+            <w:webHidden/>
+          </w:rPr>
+          <w:fldChar w:fldCharType="end"/>
+        </w:r>
+      </w:hyperlink>
+    </w:p>
+    <w:p>
+      <w:pPr>
+        <w:pStyle w:val="TOC1"/>
+        <w:tabs>
+          <w:tab w:val="left" w:pos="440"/>
+          <w:tab w:val="right" w:leader="dot" w:pos="9350"/>
+        </w:tabs>
+        <w:rPr>
+          <w:rFonts w:asciiTheme="minorHAnsi" w:eastAsiaTheme="minorEastAsia" w:hAnsiTheme="minorHAnsi"/>
+          <w:noProof/>
+          <w:sz w:val="22"/>
+        </w:rPr>
+      </w:pPr>
+      <w:hyperlink w:anchor="_Toc45388512" w:history="1">
+        <w:r>
+          <w:rPr>
+            <w:rStyle w:val="Hyperlink"/>
+            <w:noProof/>
+          </w:rPr>
+          <w:t>8</w:t>
+        </w:r>
+        <w:r>
+          <w:rPr>
+            <w:rFonts w:asciiTheme="minorHAnsi" w:eastAsiaTheme="minorEastAsia" w:hAnsiTheme="minorHAnsi"/>
+            <w:noProof/>
+            <w:sz w:val="22"/>
+          </w:rPr>
+          <w:tab/>
+        </w:r>
+        <w:r>
+          <w:rPr>
+            <w:rStyle w:val="Hyperlink"/>
+            <w:noProof/>
+          </w:rPr>
+          <w:t>Phân biệt các mô hình B2B, B2C, C2C, ...</w:t>
+        </w:r>
+        <w:r>
+          <w:rPr>
+            <w:noProof/>
+            <w:webHidden/>
+          </w:rPr>
+          <w:tab/>
+        </w:r>
+        <w:r>
+          <w:rPr>
+            <w:noProof/>
+            <w:webHidden/>
+          </w:rPr>
+          <w:fldChar w:fldCharType="begin"/>
+        </w:r>
+        <w:r>
+          <w:rPr>
+            <w:noProof/>
+            <w:webHidden/>
+          </w:rPr>
+          <w:instrText xml:space="preserve"> PAGEREF _Toc45388512 \h </w:instrText>
+        </w:r>
+        <w:r>
+          <w:rPr>
+            <w:noProof/>
+            <w:webHidden/>
+          </w:rPr>
+        </w:r>
+        <w:r>
+          <w:rPr>
+            <w:noProof/>
+            <w:webHidden/>
+          </w:rPr>
+          <w:fldChar w:fldCharType="separate"/>
+        </w:r>
+        <w:r>
+          <w:rPr>
+            <w:noProof/>
+            <w:webHidden/>
+          </w:rPr>
+          <w:t>4</w:t>
         </w:r>
         <w:r>
           <w:rPr>
@@ -654,20 +1317,22 @@
         <w:rPr>
           <w:rFonts w:asciiTheme="minorHAnsi" w:eastAsiaTheme="minorEastAsia" w:hAnsiTheme="minorHAnsi"/>
           <w:noProof/>
+          <w:sz w:val="22"/>
         </w:rPr>
       </w:pPr>
-      <w:hyperlink w:anchor="_Toc43333745" w:history="1">
+      <w:hyperlink w:anchor="_Toc45388513" w:history="1">
         <w:r>
           <w:rPr>
             <w:rStyle w:val="Hyperlink"/>
             <w:noProof/>
           </w:rPr>
-          <w:t>1.7</w:t>
+          <w:t>8.1</w:t>
         </w:r>
         <w:r>
           <w:rPr>
             <w:rFonts w:asciiTheme="minorHAnsi" w:eastAsiaTheme="minorEastAsia" w:hAnsiTheme="minorHAnsi"/>
             <w:noProof/>
+            <w:sz w:val="22"/>
           </w:rPr>
           <w:tab/>
         </w:r>
@@ -676,7 +1341,7 @@
             <w:rStyle w:val="Hyperlink"/>
             <w:noProof/>
           </w:rPr>
-          <w:t>Khi nào nên sử dụng Node.js?</w:t>
+          <w:t>Business-to-business (B2B)</w:t>
         </w:r>
         <w:r>
           <w:rPr>
@@ -697,7 +1362,7 @@
             <w:noProof/>
             <w:webHidden/>
           </w:rPr>
-          <w:instrText xml:space="preserve"> PAGEREF _Toc43333745 \h </w:instrText>
+          <w:instrText xml:space="preserve"> PAGEREF _Toc45388513 \h </w:instrText>
         </w:r>
         <w:r>
           <w:rPr>
@@ -717,175 +1382,7 @@
             <w:noProof/>
             <w:webHidden/>
           </w:rPr>
-          <w:t>3</w:t>
-        </w:r>
-        <w:r>
-          <w:rPr>
-            <w:noProof/>
-            <w:webHidden/>
-          </w:rPr>
-          <w:fldChar w:fldCharType="end"/>
-        </w:r>
-      </w:hyperlink>
-    </w:p>
-    <w:p>
-      <w:pPr>
-        <w:pStyle w:val="TOC3"/>
-        <w:tabs>
-          <w:tab w:val="left" w:pos="1320"/>
-          <w:tab w:val="right" w:leader="dot" w:pos="9350"/>
-        </w:tabs>
-        <w:rPr>
-          <w:rFonts w:asciiTheme="minorHAnsi" w:eastAsiaTheme="minorEastAsia" w:hAnsiTheme="minorHAnsi"/>
-          <w:noProof/>
-        </w:rPr>
-      </w:pPr>
-      <w:hyperlink w:anchor="_Toc43333746" w:history="1">
-        <w:r>
-          <w:rPr>
-            <w:rStyle w:val="Hyperlink"/>
-            <w:noProof/>
-          </w:rPr>
-          <w:t>1.7.1</w:t>
-        </w:r>
-        <w:r>
-          <w:rPr>
-            <w:rFonts w:asciiTheme="minorHAnsi" w:eastAsiaTheme="minorEastAsia" w:hAnsiTheme="minorHAnsi"/>
-            <w:noProof/>
-          </w:rPr>
-          <w:tab/>
-        </w:r>
-        <w:r>
-          <w:rPr>
-            <w:rStyle w:val="Hyperlink"/>
-            <w:noProof/>
-          </w:rPr>
-          <w:t>Nên sử dụng</w:t>
-        </w:r>
-        <w:r>
-          <w:rPr>
-            <w:noProof/>
-            <w:webHidden/>
-          </w:rPr>
-          <w:tab/>
-        </w:r>
-        <w:r>
-          <w:rPr>
-            <w:noProof/>
-            <w:webHidden/>
-          </w:rPr>
-          <w:fldChar w:fldCharType="begin"/>
-        </w:r>
-        <w:r>
-          <w:rPr>
-            <w:noProof/>
-            <w:webHidden/>
-          </w:rPr>
-          <w:instrText xml:space="preserve"> PAGEREF _Toc43333746 \h </w:instrText>
-        </w:r>
-        <w:r>
-          <w:rPr>
-            <w:noProof/>
-            <w:webHidden/>
-          </w:rPr>
-        </w:r>
-        <w:r>
-          <w:rPr>
-            <w:noProof/>
-            <w:webHidden/>
-          </w:rPr>
-          <w:fldChar w:fldCharType="separate"/>
-        </w:r>
-        <w:r>
-          <w:rPr>
-            <w:noProof/>
-            <w:webHidden/>
-          </w:rPr>
-          <w:t>3</w:t>
-        </w:r>
-        <w:r>
-          <w:rPr>
-            <w:noProof/>
-            <w:webHidden/>
-          </w:rPr>
-          <w:fldChar w:fldCharType="end"/>
-        </w:r>
-      </w:hyperlink>
-    </w:p>
-    <w:p>
-      <w:pPr>
-        <w:pStyle w:val="TOC3"/>
-        <w:tabs>
-          <w:tab w:val="left" w:pos="1320"/>
-          <w:tab w:val="right" w:leader="dot" w:pos="9350"/>
-        </w:tabs>
-        <w:rPr>
-          <w:rFonts w:asciiTheme="minorHAnsi" w:eastAsiaTheme="minorEastAsia" w:hAnsiTheme="minorHAnsi"/>
-          <w:noProof/>
-        </w:rPr>
-      </w:pPr>
-      <w:hyperlink w:anchor="_Toc43333747" w:history="1">
-        <w:r>
-          <w:rPr>
-            <w:rStyle w:val="Hyperlink"/>
-            <w:noProof/>
-          </w:rPr>
-          <w:t>1.7.2</w:t>
-        </w:r>
-        <w:r>
-          <w:rPr>
-            <w:rFonts w:asciiTheme="minorHAnsi" w:eastAsiaTheme="minorEastAsia" w:hAnsiTheme="minorHAnsi"/>
-            <w:noProof/>
-          </w:rPr>
-          <w:tab/>
-        </w:r>
-        <w:r>
-          <w:rPr>
-            <w:rStyle w:val="Hyperlink"/>
-            <w:noProof/>
-          </w:rPr>
-          <w:t>Không nên sử dụng</w:t>
-        </w:r>
-        <w:r>
-          <w:rPr>
-            <w:noProof/>
-            <w:webHidden/>
-          </w:rPr>
-          <w:tab/>
-        </w:r>
-        <w:r>
-          <w:rPr>
-            <w:noProof/>
-            <w:webHidden/>
-          </w:rPr>
-          <w:fldChar w:fldCharType="begin"/>
-        </w:r>
-        <w:r>
-          <w:rPr>
-            <w:noProof/>
-            <w:webHidden/>
-          </w:rPr>
-          <w:instrText xml:space="preserve"> PAGEREF _Toc43333747 \h </w:instrText>
-        </w:r>
-        <w:r>
-          <w:rPr>
-            <w:noProof/>
-            <w:webHidden/>
-          </w:rPr>
-        </w:r>
-        <w:r>
-          <w:rPr>
-            <w:noProof/>
-            <w:webHidden/>
-          </w:rPr>
-          <w:fldChar w:fldCharType="separate"/>
-        </w:r>
-        <w:r>
-          <w:rPr>
-            <w:noProof/>
-            <w:webHidden/>
-          </w:rPr>
-          <w:t>3</w:t>
+          <w:t>4</w:t>
         </w:r>
         <w:r>
           <w:rPr>
@@ -906,20 +1403,22 @@
         <w:rPr>
           <w:rFonts w:asciiTheme="minorHAnsi" w:eastAsiaTheme="minorEastAsia" w:hAnsiTheme="minorHAnsi"/>
           <w:noProof/>
+          <w:sz w:val="22"/>
         </w:rPr>
       </w:pPr>
-      <w:hyperlink w:anchor="_Toc43333748" w:history="1">
+      <w:hyperlink w:anchor="_Toc45388514" w:history="1">
         <w:r>
           <w:rPr>
             <w:rStyle w:val="Hyperlink"/>
             <w:noProof/>
           </w:rPr>
-          <w:t>1.8</w:t>
+          <w:t>8.2</w:t>
         </w:r>
         <w:r>
           <w:rPr>
             <w:rFonts w:asciiTheme="minorHAnsi" w:eastAsiaTheme="minorEastAsia" w:hAnsiTheme="minorHAnsi"/>
             <w:noProof/>
+            <w:sz w:val="22"/>
           </w:rPr>
           <w:tab/>
         </w:r>
@@ -928,7 +1427,7 @@
             <w:rStyle w:val="Hyperlink"/>
             <w:noProof/>
           </w:rPr>
-          <w:t>Những công ty đang sử dụng Node.js</w:t>
+          <w:t>Business-to-consumer (B2C)</w:t>
         </w:r>
         <w:r>
           <w:rPr>
@@ -949,7 +1448,7 @@
             <w:noProof/>
             <w:webHidden/>
           </w:rPr>
-          <w:instrText xml:space="preserve"> PAGEREF _Toc43333748 \h </w:instrText>
+          <w:instrText xml:space="preserve"> PAGEREF _Toc45388514 \h </w:instrText>
         </w:r>
         <w:r>
           <w:rPr>
@@ -969,7 +1468,351 @@
             <w:noProof/>
             <w:webHidden/>
           </w:rPr>
-          <w:t>3</w:t>
+          <w:t>4</w:t>
+        </w:r>
+        <w:r>
+          <w:rPr>
+            <w:noProof/>
+            <w:webHidden/>
+          </w:rPr>
+          <w:fldChar w:fldCharType="end"/>
+        </w:r>
+      </w:hyperlink>
+    </w:p>
+    <w:p>
+      <w:pPr>
+        <w:pStyle w:val="TOC2"/>
+        <w:tabs>
+          <w:tab w:val="left" w:pos="880"/>
+          <w:tab w:val="right" w:leader="dot" w:pos="9350"/>
+        </w:tabs>
+        <w:rPr>
+          <w:rFonts w:asciiTheme="minorHAnsi" w:eastAsiaTheme="minorEastAsia" w:hAnsiTheme="minorHAnsi"/>
+          <w:noProof/>
+          <w:sz w:val="22"/>
+        </w:rPr>
+      </w:pPr>
+      <w:hyperlink w:anchor="_Toc45388515" w:history="1">
+        <w:r>
+          <w:rPr>
+            <w:rStyle w:val="Hyperlink"/>
+            <w:noProof/>
+          </w:rPr>
+          <w:t>8.3</w:t>
+        </w:r>
+        <w:r>
+          <w:rPr>
+            <w:rFonts w:asciiTheme="minorHAnsi" w:eastAsiaTheme="minorEastAsia" w:hAnsiTheme="minorHAnsi"/>
+            <w:noProof/>
+            <w:sz w:val="22"/>
+          </w:rPr>
+          <w:tab/>
+        </w:r>
+        <w:r>
+          <w:rPr>
+            <w:rStyle w:val="Hyperlink"/>
+            <w:noProof/>
+          </w:rPr>
+          <w:t>Consumer-to-consumer (C2C)</w:t>
+        </w:r>
+        <w:r>
+          <w:rPr>
+            <w:noProof/>
+            <w:webHidden/>
+          </w:rPr>
+          <w:tab/>
+        </w:r>
+        <w:r>
+          <w:rPr>
+            <w:noProof/>
+            <w:webHidden/>
+          </w:rPr>
+          <w:fldChar w:fldCharType="begin"/>
+        </w:r>
+        <w:r>
+          <w:rPr>
+            <w:noProof/>
+            <w:webHidden/>
+          </w:rPr>
+          <w:instrText xml:space="preserve"> PAGEREF _Toc45388515 \h </w:instrText>
+        </w:r>
+        <w:r>
+          <w:rPr>
+            <w:noProof/>
+            <w:webHidden/>
+          </w:rPr>
+        </w:r>
+        <w:r>
+          <w:rPr>
+            <w:noProof/>
+            <w:webHidden/>
+          </w:rPr>
+          <w:fldChar w:fldCharType="separate"/>
+        </w:r>
+        <w:r>
+          <w:rPr>
+            <w:noProof/>
+            <w:webHidden/>
+          </w:rPr>
+          <w:t>4</w:t>
+        </w:r>
+        <w:r>
+          <w:rPr>
+            <w:noProof/>
+            <w:webHidden/>
+          </w:rPr>
+          <w:fldChar w:fldCharType="end"/>
+        </w:r>
+      </w:hyperlink>
+    </w:p>
+    <w:p>
+      <w:pPr>
+        <w:pStyle w:val="TOC2"/>
+        <w:tabs>
+          <w:tab w:val="left" w:pos="880"/>
+          <w:tab w:val="right" w:leader="dot" w:pos="9350"/>
+        </w:tabs>
+        <w:rPr>
+          <w:rFonts w:asciiTheme="minorHAnsi" w:eastAsiaTheme="minorEastAsia" w:hAnsiTheme="minorHAnsi"/>
+          <w:noProof/>
+          <w:sz w:val="22"/>
+        </w:rPr>
+      </w:pPr>
+      <w:hyperlink w:anchor="_Toc45388516" w:history="1">
+        <w:r>
+          <w:rPr>
+            <w:rStyle w:val="Hyperlink"/>
+            <w:noProof/>
+          </w:rPr>
+          <w:t>8.4</w:t>
+        </w:r>
+        <w:r>
+          <w:rPr>
+            <w:rFonts w:asciiTheme="minorHAnsi" w:eastAsiaTheme="minorEastAsia" w:hAnsiTheme="minorHAnsi"/>
+            <w:noProof/>
+            <w:sz w:val="22"/>
+          </w:rPr>
+          <w:tab/>
+        </w:r>
+        <w:r>
+          <w:rPr>
+            <w:rStyle w:val="Hyperlink"/>
+            <w:noProof/>
+          </w:rPr>
+          <w:t>Consumer-to-business (C2B)</w:t>
+        </w:r>
+        <w:r>
+          <w:rPr>
+            <w:noProof/>
+            <w:webHidden/>
+          </w:rPr>
+          <w:tab/>
+        </w:r>
+        <w:r>
+          <w:rPr>
+            <w:noProof/>
+            <w:webHidden/>
+          </w:rPr>
+          <w:fldChar w:fldCharType="begin"/>
+        </w:r>
+        <w:r>
+          <w:rPr>
+            <w:noProof/>
+            <w:webHidden/>
+          </w:rPr>
+          <w:instrText xml:space="preserve"> PAGEREF _Toc45388516 \h </w:instrText>
+        </w:r>
+        <w:r>
+          <w:rPr>
+            <w:noProof/>
+            <w:webHidden/>
+          </w:rPr>
+        </w:r>
+        <w:r>
+          <w:rPr>
+            <w:noProof/>
+            <w:webHidden/>
+          </w:rPr>
+          <w:fldChar w:fldCharType="separate"/>
+        </w:r>
+        <w:r>
+          <w:rPr>
+            <w:noProof/>
+            <w:webHidden/>
+          </w:rPr>
+          <w:t>4</w:t>
+        </w:r>
+        <w:r>
+          <w:rPr>
+            <w:noProof/>
+            <w:webHidden/>
+          </w:rPr>
+          <w:fldChar w:fldCharType="end"/>
+        </w:r>
+      </w:hyperlink>
+    </w:p>
+    <w:p>
+      <w:pPr>
+        <w:pStyle w:val="TOC2"/>
+        <w:tabs>
+          <w:tab w:val="left" w:pos="880"/>
+          <w:tab w:val="right" w:leader="dot" w:pos="9350"/>
+        </w:tabs>
+        <w:rPr>
+          <w:rFonts w:asciiTheme="minorHAnsi" w:eastAsiaTheme="minorEastAsia" w:hAnsiTheme="minorHAnsi"/>
+          <w:noProof/>
+          <w:sz w:val="22"/>
+        </w:rPr>
+      </w:pPr>
+      <w:hyperlink w:anchor="_Toc45388517" w:history="1">
+        <w:r>
+          <w:rPr>
+            <w:rStyle w:val="Hyperlink"/>
+            <w:noProof/>
+          </w:rPr>
+          <w:t>8.5</w:t>
+        </w:r>
+        <w:r>
+          <w:rPr>
+            <w:rFonts w:asciiTheme="minorHAnsi" w:eastAsiaTheme="minorEastAsia" w:hAnsiTheme="minorHAnsi"/>
+            <w:noProof/>
+            <w:sz w:val="22"/>
+          </w:rPr>
+          <w:tab/>
+        </w:r>
+        <w:r>
+          <w:rPr>
+            <w:rStyle w:val="Hyperlink"/>
+            <w:noProof/>
+          </w:rPr>
+          <w:t>Business-to-government (B2G)</w:t>
+        </w:r>
+        <w:r>
+          <w:rPr>
+            <w:noProof/>
+            <w:webHidden/>
+          </w:rPr>
+          <w:tab/>
+        </w:r>
+        <w:r>
+          <w:rPr>
+            <w:noProof/>
+            <w:webHidden/>
+          </w:rPr>
+          <w:fldChar w:fldCharType="begin"/>
+        </w:r>
+        <w:r>
+          <w:rPr>
+            <w:noProof/>
+            <w:webHidden/>
+          </w:rPr>
+          <w:instrText xml:space="preserve"> PAGEREF _Toc45388517 \h </w:instrText>
+        </w:r>
+        <w:r>
+          <w:rPr>
+            <w:noProof/>
+            <w:webHidden/>
+          </w:rPr>
+        </w:r>
+        <w:r>
+          <w:rPr>
+            <w:noProof/>
+            <w:webHidden/>
+          </w:rPr>
+          <w:fldChar w:fldCharType="separate"/>
+        </w:r>
+        <w:r>
+          <w:rPr>
+            <w:noProof/>
+            <w:webHidden/>
+          </w:rPr>
+          <w:t>4</w:t>
+        </w:r>
+        <w:r>
+          <w:rPr>
+            <w:noProof/>
+            <w:webHidden/>
+          </w:rPr>
+          <w:fldChar w:fldCharType="end"/>
+        </w:r>
+      </w:hyperlink>
+    </w:p>
+    <w:p>
+      <w:pPr>
+        <w:pStyle w:val="TOC2"/>
+        <w:tabs>
+          <w:tab w:val="left" w:pos="880"/>
+          <w:tab w:val="right" w:leader="dot" w:pos="9350"/>
+        </w:tabs>
+        <w:rPr>
+          <w:rFonts w:asciiTheme="minorHAnsi" w:eastAsiaTheme="minorEastAsia" w:hAnsiTheme="minorHAnsi"/>
+          <w:noProof/>
+          <w:sz w:val="22"/>
+        </w:rPr>
+      </w:pPr>
+      <w:hyperlink w:anchor="_Toc45388518" w:history="1">
+        <w:r>
+          <w:rPr>
+            <w:rStyle w:val="Hyperlink"/>
+            <w:noProof/>
+          </w:rPr>
+          <w:t>8.6</w:t>
+        </w:r>
+        <w:r>
+          <w:rPr>
+            <w:rFonts w:asciiTheme="minorHAnsi" w:eastAsiaTheme="minorEastAsia" w:hAnsiTheme="minorHAnsi"/>
+            <w:noProof/>
+            <w:sz w:val="22"/>
+          </w:rPr>
+          <w:tab/>
+        </w:r>
+        <w:r>
+          <w:rPr>
+            <w:rStyle w:val="Hyperlink"/>
+            <w:noProof/>
+          </w:rPr>
+          <w:t>Consumer-to-government (C2G)</w:t>
+        </w:r>
+        <w:r>
+          <w:rPr>
+            <w:noProof/>
+            <w:webHidden/>
+          </w:rPr>
+          <w:tab/>
+        </w:r>
+        <w:r>
+          <w:rPr>
+            <w:noProof/>
+            <w:webHidden/>
+          </w:rPr>
+          <w:fldChar w:fldCharType="begin"/>
+        </w:r>
+        <w:r>
+          <w:rPr>
+            <w:noProof/>
+            <w:webHidden/>
+          </w:rPr>
+          <w:instrText xml:space="preserve"> PAGEREF _Toc45388518 \h </w:instrText>
+        </w:r>
+        <w:r>
+          <w:rPr>
+            <w:noProof/>
+            <w:webHidden/>
+          </w:rPr>
+        </w:r>
+        <w:r>
+          <w:rPr>
+            <w:noProof/>
+            <w:webHidden/>
+          </w:rPr>
+          <w:fldChar w:fldCharType="separate"/>
+        </w:r>
+        <w:r>
+          <w:rPr>
+            <w:noProof/>
+            <w:webHidden/>
+          </w:rPr>
+          <w:t>4</w:t>
         </w:r>
         <w:r>
           <w:rPr>
@@ -990,20 +1833,22 @@
         <w:rPr>
           <w:rFonts w:asciiTheme="minorHAnsi" w:eastAsiaTheme="minorEastAsia" w:hAnsiTheme="minorHAnsi"/>
           <w:noProof/>
+          <w:sz w:val="22"/>
         </w:rPr>
       </w:pPr>
-      <w:hyperlink w:anchor="_Toc43333749" w:history="1">
+      <w:hyperlink w:anchor="_Toc45388519" w:history="1">
         <w:r>
           <w:rPr>
             <w:rStyle w:val="Hyperlink"/>
             <w:noProof/>
           </w:rPr>
-          <w:t>2</w:t>
+          <w:t>9</w:t>
         </w:r>
         <w:r>
           <w:rPr>
             <w:rFonts w:asciiTheme="minorHAnsi" w:eastAsiaTheme="minorEastAsia" w:hAnsiTheme="minorHAnsi"/>
             <w:noProof/>
+            <w:sz w:val="22"/>
           </w:rPr>
           <w:tab/>
         </w:r>
@@ -1012,7 +1857,7 @@
             <w:rStyle w:val="Hyperlink"/>
             <w:noProof/>
           </w:rPr>
-          <w:t>Cài đặt Node.js</w:t>
+          <w:t>Trình bày mô hình nhà bán lẻ điện tử, cho ví dụ minh họa</w:t>
         </w:r>
         <w:r>
           <w:rPr>
@@ -1033,7 +1878,7 @@
             <w:noProof/>
             <w:webHidden/>
           </w:rPr>
-          <w:instrText xml:space="preserve"> PAGEREF _Toc43333749 \h </w:instrText>
+          <w:instrText xml:space="preserve"> PAGEREF _Toc45388519 \h </w:instrText>
         </w:r>
         <w:r>
           <w:rPr>
@@ -1053,91 +1898,7 @@
             <w:noProof/>
             <w:webHidden/>
           </w:rPr>
-          <w:t>3</w:t>
-        </w:r>
-        <w:r>
-          <w:rPr>
-            <w:noProof/>
-            <w:webHidden/>
-          </w:rPr>
-          <w:fldChar w:fldCharType="end"/>
-        </w:r>
-      </w:hyperlink>
-    </w:p>
-    <w:p>
-      <w:pPr>
-        <w:pStyle w:val="TOC1"/>
-        <w:tabs>
-          <w:tab w:val="left" w:pos="440"/>
-          <w:tab w:val="right" w:leader="dot" w:pos="9350"/>
-        </w:tabs>
-        <w:rPr>
-          <w:rFonts w:asciiTheme="minorHAnsi" w:eastAsiaTheme="minorEastAsia" w:hAnsiTheme="minorHAnsi"/>
-          <w:noProof/>
-        </w:rPr>
-      </w:pPr>
-      <w:hyperlink w:anchor="_Toc43333750" w:history="1">
-        <w:r>
-          <w:rPr>
-            <w:rStyle w:val="Hyperlink"/>
-            <w:noProof/>
-          </w:rPr>
-          <w:t>3</w:t>
-        </w:r>
-        <w:r>
-          <w:rPr>
-            <w:rFonts w:asciiTheme="minorHAnsi" w:eastAsiaTheme="minorEastAsia" w:hAnsiTheme="minorHAnsi"/>
-            <w:noProof/>
-          </w:rPr>
-          <w:tab/>
-        </w:r>
-        <w:r>
-          <w:rPr>
-            <w:rStyle w:val="Hyperlink"/>
-            <w:noProof/>
-          </w:rPr>
-          <w:t>Tạo các ứng dụng đơn giản với Node.js</w:t>
-        </w:r>
-        <w:r>
-          <w:rPr>
-            <w:noProof/>
-            <w:webHidden/>
-          </w:rPr>
-          <w:tab/>
-        </w:r>
-        <w:r>
-          <w:rPr>
-            <w:noProof/>
-            <w:webHidden/>
-          </w:rPr>
-          <w:fldChar w:fldCharType="begin"/>
-        </w:r>
-        <w:r>
-          <w:rPr>
-            <w:noProof/>
-            <w:webHidden/>
-          </w:rPr>
-          <w:instrText xml:space="preserve"> PAGEREF _Toc43333750 \h </w:instrText>
-        </w:r>
-        <w:r>
-          <w:rPr>
-            <w:noProof/>
-            <w:webHidden/>
-          </w:rPr>
-        </w:r>
-        <w:r>
-          <w:rPr>
-            <w:noProof/>
-            <w:webHidden/>
-          </w:rPr>
-          <w:fldChar w:fldCharType="separate"/>
-        </w:r>
-        <w:r>
-          <w:rPr>
-            <w:noProof/>
-            <w:webHidden/>
-          </w:rPr>
-          <w:t>12</w:t>
+          <w:t>5</w:t>
         </w:r>
         <w:r>
           <w:rPr>
@@ -1158,20 +1919,22 @@
         <w:rPr>
           <w:rFonts w:asciiTheme="minorHAnsi" w:eastAsiaTheme="minorEastAsia" w:hAnsiTheme="minorHAnsi"/>
           <w:noProof/>
+          <w:sz w:val="22"/>
         </w:rPr>
       </w:pPr>
-      <w:hyperlink w:anchor="_Toc43333751" w:history="1">
+      <w:hyperlink w:anchor="_Toc45388520" w:history="1">
         <w:r>
           <w:rPr>
             <w:rStyle w:val="Hyperlink"/>
             <w:noProof/>
           </w:rPr>
-          <w:t>3.1</w:t>
+          <w:t>9.1</w:t>
         </w:r>
         <w:r>
           <w:rPr>
             <w:rFonts w:asciiTheme="minorHAnsi" w:eastAsiaTheme="minorEastAsia" w:hAnsiTheme="minorHAnsi"/>
             <w:noProof/>
+            <w:sz w:val="22"/>
           </w:rPr>
           <w:tab/>
         </w:r>
@@ -1180,7 +1943,7 @@
             <w:rStyle w:val="Hyperlink"/>
             <w:noProof/>
           </w:rPr>
-          <w:t>Chạy file JavaScript</w:t>
+          <w:t>Advertising model</w:t>
         </w:r>
         <w:r>
           <w:rPr>
@@ -1201,7 +1964,7 @@
             <w:noProof/>
             <w:webHidden/>
           </w:rPr>
-          <w:instrText xml:space="preserve"> PAGEREF _Toc43333751 \h </w:instrText>
+          <w:instrText xml:space="preserve"> PAGEREF _Toc45388520 \h </w:instrText>
         </w:r>
         <w:r>
           <w:rPr>
@@ -1221,7 +1984,7 @@
             <w:noProof/>
             <w:webHidden/>
           </w:rPr>
-          <w:t>12</w:t>
+          <w:t>5</w:t>
         </w:r>
         <w:r>
           <w:rPr>
@@ -1242,20 +2005,22 @@
         <w:rPr>
           <w:rFonts w:asciiTheme="minorHAnsi" w:eastAsiaTheme="minorEastAsia" w:hAnsiTheme="minorHAnsi"/>
           <w:noProof/>
+          <w:sz w:val="22"/>
         </w:rPr>
       </w:pPr>
-      <w:hyperlink w:anchor="_Toc43333752" w:history="1">
+      <w:hyperlink w:anchor="_Toc45388521" w:history="1">
         <w:r>
           <w:rPr>
             <w:rStyle w:val="Hyperlink"/>
             <w:noProof/>
           </w:rPr>
-          <w:t>3.2</w:t>
+          <w:t>9.2</w:t>
         </w:r>
         <w:r>
           <w:rPr>
             <w:rFonts w:asciiTheme="minorHAnsi" w:eastAsiaTheme="minorEastAsia" w:hAnsiTheme="minorHAnsi"/>
             <w:noProof/>
+            <w:sz w:val="22"/>
           </w:rPr>
           <w:tab/>
         </w:r>
@@ -1264,7 +2029,7 @@
             <w:rStyle w:val="Hyperlink"/>
             <w:noProof/>
           </w:rPr>
-          <w:t>Tạo server sử dụng HTTP</w:t>
+          <w:t>Subcription model</w:t>
         </w:r>
         <w:r>
           <w:rPr>
@@ -1285,7 +2050,7 @@
             <w:noProof/>
             <w:webHidden/>
           </w:rPr>
-          <w:instrText xml:space="preserve"> PAGEREF _Toc43333752 \h </w:instrText>
+          <w:instrText xml:space="preserve"> PAGEREF _Toc45388521 \h </w:instrText>
         </w:r>
         <w:r>
           <w:rPr>
@@ -1305,91 +2070,7 @@
             <w:noProof/>
             <w:webHidden/>
           </w:rPr>
-          <w:t>14</w:t>
-        </w:r>
-        <w:r>
-          <w:rPr>
-            <w:noProof/>
-            <w:webHidden/>
-          </w:rPr>
-          <w:fldChar w:fldCharType="end"/>
-        </w:r>
-      </w:hyperlink>
-    </w:p>
-    <w:p>
-      <w:pPr>
-        <w:pStyle w:val="TOC1"/>
-        <w:tabs>
-          <w:tab w:val="left" w:pos="440"/>
-          <w:tab w:val="right" w:leader="dot" w:pos="9350"/>
-        </w:tabs>
-        <w:rPr>
-          <w:rFonts w:asciiTheme="minorHAnsi" w:eastAsiaTheme="minorEastAsia" w:hAnsiTheme="minorHAnsi"/>
-          <w:noProof/>
-        </w:rPr>
-      </w:pPr>
-      <w:hyperlink w:anchor="_Toc43333753" w:history="1">
-        <w:r>
-          <w:rPr>
-            <w:rStyle w:val="Hyperlink"/>
-            <w:noProof/>
-          </w:rPr>
-          <w:t>4</w:t>
-        </w:r>
-        <w:r>
-          <w:rPr>
-            <w:rFonts w:asciiTheme="minorHAnsi" w:eastAsiaTheme="minorEastAsia" w:hAnsiTheme="minorHAnsi"/>
-            <w:noProof/>
-          </w:rPr>
-          <w:tab/>
-        </w:r>
-        <w:r>
-          <w:rPr>
-            <w:rStyle w:val="Hyperlink"/>
-            <w:noProof/>
-          </w:rPr>
-          <w:t>Module (Package)</w:t>
-        </w:r>
-        <w:r>
-          <w:rPr>
-            <w:noProof/>
-            <w:webHidden/>
-          </w:rPr>
-          <w:tab/>
-        </w:r>
-        <w:r>
-          <w:rPr>
-            <w:noProof/>
-            <w:webHidden/>
-          </w:rPr>
-          <w:fldChar w:fldCharType="begin"/>
-        </w:r>
-        <w:r>
-          <w:rPr>
-            <w:noProof/>
-            <w:webHidden/>
-          </w:rPr>
-          <w:instrText xml:space="preserve"> PAGEREF _Toc43333753 \h </w:instrText>
-        </w:r>
-        <w:r>
-          <w:rPr>
-            <w:noProof/>
-            <w:webHidden/>
-          </w:rPr>
-        </w:r>
-        <w:r>
-          <w:rPr>
-            <w:noProof/>
-            <w:webHidden/>
-          </w:rPr>
-          <w:fldChar w:fldCharType="separate"/>
-        </w:r>
-        <w:r>
-          <w:rPr>
-            <w:noProof/>
-            <w:webHidden/>
-          </w:rPr>
-          <w:t>15</w:t>
+          <w:t>5</w:t>
         </w:r>
         <w:r>
           <w:rPr>
@@ -1410,20 +2091,22 @@
         <w:rPr>
           <w:rFonts w:asciiTheme="minorHAnsi" w:eastAsiaTheme="minorEastAsia" w:hAnsiTheme="minorHAnsi"/>
           <w:noProof/>
+          <w:sz w:val="22"/>
         </w:rPr>
       </w:pPr>
-      <w:hyperlink w:anchor="_Toc43333754" w:history="1">
+      <w:hyperlink w:anchor="_Toc45388522" w:history="1">
         <w:r>
           <w:rPr>
             <w:rStyle w:val="Hyperlink"/>
             <w:noProof/>
           </w:rPr>
-          <w:t>4.1</w:t>
+          <w:t>9.3</w:t>
         </w:r>
         <w:r>
           <w:rPr>
             <w:rFonts w:asciiTheme="minorHAnsi" w:eastAsiaTheme="minorEastAsia" w:hAnsiTheme="minorHAnsi"/>
             <w:noProof/>
+            <w:sz w:val="22"/>
           </w:rPr>
           <w:tab/>
         </w:r>
@@ -1432,7 +2115,7 @@
             <w:rStyle w:val="Hyperlink"/>
             <w:noProof/>
           </w:rPr>
-          <w:t>Khái niệm module trong Node.js</w:t>
+          <w:t>Transaction fee model</w:t>
         </w:r>
         <w:r>
           <w:rPr>
@@ -1453,7 +2136,7 @@
             <w:noProof/>
             <w:webHidden/>
           </w:rPr>
-          <w:instrText xml:space="preserve"> PAGEREF _Toc43333754 \h </w:instrText>
+          <w:instrText xml:space="preserve"> PAGEREF _Toc45388522 \h </w:instrText>
         </w:r>
         <w:r>
           <w:rPr>
@@ -1473,7 +2156,7 @@
             <w:noProof/>
             <w:webHidden/>
           </w:rPr>
-          <w:t>15</w:t>
+          <w:t>5</w:t>
         </w:r>
         <w:r>
           <w:rPr>
@@ -1494,20 +2177,22 @@
         <w:rPr>
           <w:rFonts w:asciiTheme="minorHAnsi" w:eastAsiaTheme="minorEastAsia" w:hAnsiTheme="minorHAnsi"/>
           <w:noProof/>
+          <w:sz w:val="22"/>
         </w:rPr>
       </w:pPr>
-      <w:hyperlink w:anchor="_Toc43333755" w:history="1">
+      <w:hyperlink w:anchor="_Toc45388523" w:history="1">
         <w:r>
           <w:rPr>
             <w:rStyle w:val="Hyperlink"/>
             <w:noProof/>
           </w:rPr>
-          <w:t>4.2</w:t>
+          <w:t>9.4</w:t>
         </w:r>
         <w:r>
           <w:rPr>
             <w:rFonts w:asciiTheme="minorHAnsi" w:eastAsiaTheme="minorEastAsia" w:hAnsiTheme="minorHAnsi"/>
             <w:noProof/>
+            <w:sz w:val="22"/>
           </w:rPr>
           <w:tab/>
         </w:r>
@@ -1516,7 +2201,7 @@
             <w:rStyle w:val="Hyperlink"/>
             <w:noProof/>
           </w:rPr>
-          <w:t>Sử dụng module</w:t>
+          <w:t>Sales model</w:t>
         </w:r>
         <w:r>
           <w:rPr>
@@ -1537,7 +2222,7 @@
             <w:noProof/>
             <w:webHidden/>
           </w:rPr>
-          <w:instrText xml:space="preserve"> PAGEREF _Toc43333755 \h </w:instrText>
+          <w:instrText xml:space="preserve"> PAGEREF _Toc45388523 \h </w:instrText>
         </w:r>
         <w:r>
           <w:rPr>
@@ -1557,7 +2242,7 @@
             <w:noProof/>
             <w:webHidden/>
           </w:rPr>
-          <w:t>15</w:t>
+          <w:t>5</w:t>
         </w:r>
         <w:r>
           <w:rPr>
@@ -1578,20 +2263,22 @@
         <w:rPr>
           <w:rFonts w:asciiTheme="minorHAnsi" w:eastAsiaTheme="minorEastAsia" w:hAnsiTheme="minorHAnsi"/>
           <w:noProof/>
+          <w:sz w:val="22"/>
         </w:rPr>
       </w:pPr>
-      <w:hyperlink w:anchor="_Toc43333756" w:history="1">
+      <w:hyperlink w:anchor="_Toc45388524" w:history="1">
         <w:r>
           <w:rPr>
             <w:rStyle w:val="Hyperlink"/>
             <w:noProof/>
           </w:rPr>
-          <w:t>4.3</w:t>
+          <w:t>9.5</w:t>
         </w:r>
         <w:r>
           <w:rPr>
             <w:rFonts w:asciiTheme="minorHAnsi" w:eastAsiaTheme="minorEastAsia" w:hAnsiTheme="minorHAnsi"/>
             <w:noProof/>
+            <w:sz w:val="22"/>
           </w:rPr>
           <w:tab/>
         </w:r>
@@ -1600,7 +2287,7 @@
             <w:rStyle w:val="Hyperlink"/>
             <w:noProof/>
           </w:rPr>
-          <w:t>Tạo module</w:t>
+          <w:t>Affiliate model</w:t>
         </w:r>
         <w:r>
           <w:rPr>
@@ -1621,7 +2308,7 @@
             <w:noProof/>
             <w:webHidden/>
           </w:rPr>
-          <w:instrText xml:space="preserve"> PAGEREF _Toc43333756 \h </w:instrText>
+          <w:instrText xml:space="preserve"> PAGEREF _Toc45388524 \h </w:instrText>
         </w:r>
         <w:r>
           <w:rPr>
@@ -1641,7 +2328,265 @@
             <w:noProof/>
             <w:webHidden/>
           </w:rPr>
-          <w:t>16</w:t>
+          <w:t>5</w:t>
+        </w:r>
+        <w:r>
+          <w:rPr>
+            <w:noProof/>
+            <w:webHidden/>
+          </w:rPr>
+          <w:fldChar w:fldCharType="end"/>
+        </w:r>
+      </w:hyperlink>
+    </w:p>
+    <w:p>
+      <w:pPr>
+        <w:pStyle w:val="TOC1"/>
+        <w:tabs>
+          <w:tab w:val="left" w:pos="660"/>
+          <w:tab w:val="right" w:leader="dot" w:pos="9350"/>
+        </w:tabs>
+        <w:rPr>
+          <w:rFonts w:asciiTheme="minorHAnsi" w:eastAsiaTheme="minorEastAsia" w:hAnsiTheme="minorHAnsi"/>
+          <w:noProof/>
+          <w:sz w:val="22"/>
+        </w:rPr>
+      </w:pPr>
+      <w:hyperlink w:anchor="_Toc45388525" w:history="1">
+        <w:r>
+          <w:rPr>
+            <w:rStyle w:val="Hyperlink"/>
+            <w:noProof/>
+          </w:rPr>
+          <w:t>10</w:t>
+        </w:r>
+        <w:r>
+          <w:rPr>
+            <w:rFonts w:asciiTheme="minorHAnsi" w:eastAsiaTheme="minorEastAsia" w:hAnsiTheme="minorHAnsi"/>
+            <w:noProof/>
+            <w:sz w:val="22"/>
+          </w:rPr>
+          <w:tab/>
+        </w:r>
+        <w:r>
+          <w:rPr>
+            <w:rStyle w:val="Hyperlink"/>
+            <w:noProof/>
+          </w:rPr>
+          <w:t>Ý nghĩa của  các  tên  miền  có  phần  mở rộng:  .com,  .edu,  .org,  .mil,  .net,  .gov, .us,...</w:t>
+        </w:r>
+        <w:r>
+          <w:rPr>
+            <w:noProof/>
+            <w:webHidden/>
+          </w:rPr>
+          <w:tab/>
+        </w:r>
+        <w:r>
+          <w:rPr>
+            <w:noProof/>
+            <w:webHidden/>
+          </w:rPr>
+          <w:fldChar w:fldCharType="begin"/>
+        </w:r>
+        <w:r>
+          <w:rPr>
+            <w:noProof/>
+            <w:webHidden/>
+          </w:rPr>
+          <w:instrText xml:space="preserve"> PAGEREF _Toc45388525 \h </w:instrText>
+        </w:r>
+        <w:r>
+          <w:rPr>
+            <w:noProof/>
+            <w:webHidden/>
+          </w:rPr>
+        </w:r>
+        <w:r>
+          <w:rPr>
+            <w:noProof/>
+            <w:webHidden/>
+          </w:rPr>
+          <w:fldChar w:fldCharType="separate"/>
+        </w:r>
+        <w:r>
+          <w:rPr>
+            <w:noProof/>
+            <w:webHidden/>
+          </w:rPr>
+          <w:t>5</w:t>
+        </w:r>
+        <w:r>
+          <w:rPr>
+            <w:noProof/>
+            <w:webHidden/>
+          </w:rPr>
+          <w:fldChar w:fldCharType="end"/>
+        </w:r>
+      </w:hyperlink>
+    </w:p>
+    <w:p>
+      <w:pPr>
+        <w:pStyle w:val="TOC1"/>
+        <w:tabs>
+          <w:tab w:val="left" w:pos="660"/>
+          <w:tab w:val="right" w:leader="dot" w:pos="9350"/>
+        </w:tabs>
+        <w:rPr>
+          <w:rFonts w:asciiTheme="minorHAnsi" w:eastAsiaTheme="minorEastAsia" w:hAnsiTheme="minorHAnsi"/>
+          <w:noProof/>
+          <w:sz w:val="22"/>
+        </w:rPr>
+      </w:pPr>
+      <w:hyperlink w:anchor="_Toc45388526" w:history="1">
+        <w:r>
+          <w:rPr>
+            <w:rStyle w:val="Hyperlink"/>
+            <w:noProof/>
+          </w:rPr>
+          <w:t>11</w:t>
+        </w:r>
+        <w:r>
+          <w:rPr>
+            <w:rFonts w:asciiTheme="minorHAnsi" w:eastAsiaTheme="minorEastAsia" w:hAnsiTheme="minorHAnsi"/>
+            <w:noProof/>
+            <w:sz w:val="22"/>
+          </w:rPr>
+          <w:tab/>
+        </w:r>
+        <w:r>
+          <w:rPr>
+            <w:rStyle w:val="Hyperlink"/>
+            <w:noProof/>
+          </w:rPr>
+          <w:t>Một  phần mềm  cho  phép  doanh  nghiệp kinh doanh điện  tử thì  cần  phải  có những chức năng nào?</w:t>
+        </w:r>
+        <w:r>
+          <w:rPr>
+            <w:noProof/>
+            <w:webHidden/>
+          </w:rPr>
+          <w:tab/>
+        </w:r>
+        <w:r>
+          <w:rPr>
+            <w:noProof/>
+            <w:webHidden/>
+          </w:rPr>
+          <w:fldChar w:fldCharType="begin"/>
+        </w:r>
+        <w:r>
+          <w:rPr>
+            <w:noProof/>
+            <w:webHidden/>
+          </w:rPr>
+          <w:instrText xml:space="preserve"> PAGEREF _Toc45388526 \h </w:instrText>
+        </w:r>
+        <w:r>
+          <w:rPr>
+            <w:noProof/>
+            <w:webHidden/>
+          </w:rPr>
+        </w:r>
+        <w:r>
+          <w:rPr>
+            <w:noProof/>
+            <w:webHidden/>
+          </w:rPr>
+          <w:fldChar w:fldCharType="separate"/>
+        </w:r>
+        <w:r>
+          <w:rPr>
+            <w:noProof/>
+            <w:webHidden/>
+          </w:rPr>
+          <w:t>6</w:t>
+        </w:r>
+        <w:r>
+          <w:rPr>
+            <w:noProof/>
+            <w:webHidden/>
+          </w:rPr>
+          <w:fldChar w:fldCharType="end"/>
+        </w:r>
+      </w:hyperlink>
+    </w:p>
+    <w:p>
+      <w:pPr>
+        <w:pStyle w:val="TOC1"/>
+        <w:tabs>
+          <w:tab w:val="left" w:pos="660"/>
+          <w:tab w:val="right" w:leader="dot" w:pos="9350"/>
+        </w:tabs>
+        <w:rPr>
+          <w:rFonts w:asciiTheme="minorHAnsi" w:eastAsiaTheme="minorEastAsia" w:hAnsiTheme="minorHAnsi"/>
+          <w:noProof/>
+          <w:sz w:val="22"/>
+        </w:rPr>
+      </w:pPr>
+      <w:hyperlink w:anchor="_Toc45388527" w:history="1">
+        <w:r>
+          <w:rPr>
+            <w:rStyle w:val="Hyperlink"/>
+            <w:noProof/>
+          </w:rPr>
+          <w:t>12</w:t>
+        </w:r>
+        <w:r>
+          <w:rPr>
+            <w:rFonts w:asciiTheme="minorHAnsi" w:eastAsiaTheme="minorEastAsia" w:hAnsiTheme="minorHAnsi"/>
+            <w:noProof/>
+            <w:sz w:val="22"/>
+          </w:rPr>
+          <w:tab/>
+        </w:r>
+        <w:r>
+          <w:rPr>
+            <w:rStyle w:val="Hyperlink"/>
+            <w:noProof/>
+          </w:rPr>
+          <w:t>Để xây dựng website TMĐT, doanh nghiệp cần chuẩn bị những gì?</w:t>
+        </w:r>
+        <w:r>
+          <w:rPr>
+            <w:noProof/>
+            <w:webHidden/>
+          </w:rPr>
+          <w:tab/>
+        </w:r>
+        <w:r>
+          <w:rPr>
+            <w:noProof/>
+            <w:webHidden/>
+          </w:rPr>
+          <w:fldChar w:fldCharType="begin"/>
+        </w:r>
+        <w:r>
+          <w:rPr>
+            <w:noProof/>
+            <w:webHidden/>
+          </w:rPr>
+          <w:instrText xml:space="preserve"> PAGEREF _Toc45388527 \h </w:instrText>
+        </w:r>
+        <w:r>
+          <w:rPr>
+            <w:noProof/>
+            <w:webHidden/>
+          </w:rPr>
+        </w:r>
+        <w:r>
+          <w:rPr>
+            <w:noProof/>
+            <w:webHidden/>
+          </w:rPr>
+          <w:fldChar w:fldCharType="separate"/>
+        </w:r>
+        <w:r>
+          <w:rPr>
+            <w:noProof/>
+            <w:webHidden/>
+          </w:rPr>
+          <w:t>6</w:t>
         </w:r>
         <w:r>
           <w:rPr>
@@ -1662,20 +2607,22 @@
         <w:rPr>
           <w:rFonts w:asciiTheme="minorHAnsi" w:eastAsiaTheme="minorEastAsia" w:hAnsiTheme="minorHAnsi"/>
           <w:noProof/>
+          <w:sz w:val="22"/>
         </w:rPr>
       </w:pPr>
-      <w:hyperlink w:anchor="_Toc43333757" w:history="1">
+      <w:hyperlink w:anchor="_Toc45388528" w:history="1">
         <w:r>
           <w:rPr>
             <w:rStyle w:val="Hyperlink"/>
             <w:noProof/>
           </w:rPr>
-          <w:t>4.4</w:t>
+          <w:t>12.1</w:t>
         </w:r>
         <w:r>
           <w:rPr>
             <w:rFonts w:asciiTheme="minorHAnsi" w:eastAsiaTheme="minorEastAsia" w:hAnsiTheme="minorHAnsi"/>
             <w:noProof/>
+            <w:sz w:val="22"/>
           </w:rPr>
           <w:tab/>
         </w:r>
@@ -1684,7 +2631,7 @@
             <w:rStyle w:val="Hyperlink"/>
             <w:noProof/>
           </w:rPr>
-          <w:t>Kế thừa (mở rộng hoặc sử dụng lại) module</w:t>
+          <w:t>Tìm nhà cung cấp dịch vụ thiết kế website</w:t>
         </w:r>
         <w:r>
           <w:rPr>
@@ -1705,7 +2652,7 @@
             <w:noProof/>
             <w:webHidden/>
           </w:rPr>
-          <w:instrText xml:space="preserve"> PAGEREF _Toc43333757 \h </w:instrText>
+          <w:instrText xml:space="preserve"> PAGEREF _Toc45388528 \h </w:instrText>
         </w:r>
         <w:r>
           <w:rPr>
@@ -1725,7 +2672,7 @@
             <w:noProof/>
             <w:webHidden/>
           </w:rPr>
-          <w:t>17</w:t>
+          <w:t>6</w:t>
         </w:r>
         <w:r>
           <w:rPr>
@@ -1746,20 +2693,22 @@
         <w:rPr>
           <w:rFonts w:asciiTheme="minorHAnsi" w:eastAsiaTheme="minorEastAsia" w:hAnsiTheme="minorHAnsi"/>
           <w:noProof/>
+          <w:sz w:val="22"/>
         </w:rPr>
       </w:pPr>
-      <w:hyperlink w:anchor="_Toc43333758" w:history="1">
+      <w:hyperlink w:anchor="_Toc45388529" w:history="1">
         <w:r>
           <w:rPr>
             <w:rStyle w:val="Hyperlink"/>
             <w:noProof/>
           </w:rPr>
-          <w:t>4.5</w:t>
+          <w:t>12.2</w:t>
         </w:r>
         <w:r>
           <w:rPr>
             <w:rFonts w:asciiTheme="minorHAnsi" w:eastAsiaTheme="minorEastAsia" w:hAnsiTheme="minorHAnsi"/>
             <w:noProof/>
+            <w:sz w:val="22"/>
           </w:rPr>
           <w:tab/>
         </w:r>
@@ -1768,7 +2717,7 @@
             <w:rStyle w:val="Hyperlink"/>
             <w:noProof/>
           </w:rPr>
-          <w:t>Xuất bản module</w:t>
+          <w:t>Chọn tên miền và nhà cung cấp dịch vụ web-hosting</w:t>
         </w:r>
         <w:r>
           <w:rPr>
@@ -1789,7 +2738,7 @@
             <w:noProof/>
             <w:webHidden/>
           </w:rPr>
-          <w:instrText xml:space="preserve"> PAGEREF _Toc43333758 \h </w:instrText>
+          <w:instrText xml:space="preserve"> PAGEREF _Toc45388529 \h </w:instrText>
         </w:r>
         <w:r>
           <w:rPr>
@@ -1809,7 +2758,7 @@
             <w:noProof/>
             <w:webHidden/>
           </w:rPr>
-          <w:t>18</w:t>
+          <w:t>6</w:t>
         </w:r>
         <w:r>
           <w:rPr>
@@ -1830,20 +2779,22 @@
         <w:rPr>
           <w:rFonts w:asciiTheme="minorHAnsi" w:eastAsiaTheme="minorEastAsia" w:hAnsiTheme="minorHAnsi"/>
           <w:noProof/>
+          <w:sz w:val="22"/>
         </w:rPr>
       </w:pPr>
-      <w:hyperlink w:anchor="_Toc43333759" w:history="1">
+      <w:hyperlink w:anchor="_Toc45388530" w:history="1">
         <w:r>
           <w:rPr>
             <w:rStyle w:val="Hyperlink"/>
             <w:noProof/>
           </w:rPr>
-          <w:t>4.6</w:t>
+          <w:t>12.3</w:t>
         </w:r>
         <w:r>
           <w:rPr>
             <w:rFonts w:asciiTheme="minorHAnsi" w:eastAsiaTheme="minorEastAsia" w:hAnsiTheme="minorHAnsi"/>
             <w:noProof/>
+            <w:sz w:val="22"/>
           </w:rPr>
           <w:tab/>
         </w:r>
@@ -1852,7 +2803,7 @@
             <w:rStyle w:val="Hyperlink"/>
             <w:noProof/>
           </w:rPr>
-          <w:t>Sử dụng npm để quản lý các module</w:t>
+          <w:t>Chọn nhà cung cấp dịch vụ thanh toán trực tuyến</w:t>
         </w:r>
         <w:r>
           <w:rPr>
@@ -1873,7 +2824,7 @@
             <w:noProof/>
             <w:webHidden/>
           </w:rPr>
-          <w:instrText xml:space="preserve"> PAGEREF _Toc43333759 \h </w:instrText>
+          <w:instrText xml:space="preserve"> PAGEREF _Toc45388530 \h </w:instrText>
         </w:r>
         <w:r>
           <w:rPr>
@@ -1893,427 +2844,7 @@
             <w:noProof/>
             <w:webHidden/>
           </w:rPr>
-          <w:t>21</w:t>
-        </w:r>
-        <w:r>
-          <w:rPr>
-            <w:noProof/>
-            <w:webHidden/>
-          </w:rPr>
-          <w:fldChar w:fldCharType="end"/>
-        </w:r>
-      </w:hyperlink>
-    </w:p>
-    <w:p>
-      <w:pPr>
-        <w:pStyle w:val="TOC3"/>
-        <w:tabs>
-          <w:tab w:val="left" w:pos="1320"/>
-          <w:tab w:val="right" w:leader="dot" w:pos="9350"/>
-        </w:tabs>
-        <w:rPr>
-          <w:rFonts w:asciiTheme="minorHAnsi" w:eastAsiaTheme="minorEastAsia" w:hAnsiTheme="minorHAnsi"/>
-          <w:noProof/>
-        </w:rPr>
-      </w:pPr>
-      <w:hyperlink w:anchor="_Toc43333760" w:history="1">
-        <w:r>
-          <w:rPr>
-            <w:rStyle w:val="Hyperlink"/>
-            <w:noProof/>
-          </w:rPr>
-          <w:t>4.6.1</w:t>
-        </w:r>
-        <w:r>
-          <w:rPr>
-            <w:rFonts w:asciiTheme="minorHAnsi" w:eastAsiaTheme="minorEastAsia" w:hAnsiTheme="minorHAnsi"/>
-            <w:noProof/>
-          </w:rPr>
-          <w:tab/>
-        </w:r>
-        <w:r>
-          <w:rPr>
-            <w:rStyle w:val="Hyperlink"/>
-            <w:noProof/>
-          </w:rPr>
-          <w:t>Cài đặt module</w:t>
-        </w:r>
-        <w:r>
-          <w:rPr>
-            <w:noProof/>
-            <w:webHidden/>
-          </w:rPr>
-          <w:tab/>
-        </w:r>
-        <w:r>
-          <w:rPr>
-            <w:noProof/>
-            <w:webHidden/>
-          </w:rPr>
-          <w:fldChar w:fldCharType="begin"/>
-        </w:r>
-        <w:r>
-          <w:rPr>
-            <w:noProof/>
-            <w:webHidden/>
-          </w:rPr>
-          <w:instrText xml:space="preserve"> PAGEREF _Toc43333760 \h </w:instrText>
-        </w:r>
-        <w:r>
-          <w:rPr>
-            <w:noProof/>
-            <w:webHidden/>
-          </w:rPr>
-        </w:r>
-        <w:r>
-          <w:rPr>
-            <w:noProof/>
-            <w:webHidden/>
-          </w:rPr>
-          <w:fldChar w:fldCharType="separate"/>
-        </w:r>
-        <w:r>
-          <w:rPr>
-            <w:noProof/>
-            <w:webHidden/>
-          </w:rPr>
-          <w:t>22</w:t>
-        </w:r>
-        <w:r>
-          <w:rPr>
-            <w:noProof/>
-            <w:webHidden/>
-          </w:rPr>
-          <w:fldChar w:fldCharType="end"/>
-        </w:r>
-      </w:hyperlink>
-    </w:p>
-    <w:p>
-      <w:pPr>
-        <w:pStyle w:val="TOC3"/>
-        <w:tabs>
-          <w:tab w:val="left" w:pos="1320"/>
-          <w:tab w:val="right" w:leader="dot" w:pos="9350"/>
-        </w:tabs>
-        <w:rPr>
-          <w:rFonts w:asciiTheme="minorHAnsi" w:eastAsiaTheme="minorEastAsia" w:hAnsiTheme="minorHAnsi"/>
-          <w:noProof/>
-        </w:rPr>
-      </w:pPr>
-      <w:hyperlink w:anchor="_Toc43333761" w:history="1">
-        <w:r>
-          <w:rPr>
-            <w:rStyle w:val="Hyperlink"/>
-            <w:noProof/>
-          </w:rPr>
-          <w:t>4.6.2</w:t>
-        </w:r>
-        <w:r>
-          <w:rPr>
-            <w:rFonts w:asciiTheme="minorHAnsi" w:eastAsiaTheme="minorEastAsia" w:hAnsiTheme="minorHAnsi"/>
-            <w:noProof/>
-          </w:rPr>
-          <w:tab/>
-        </w:r>
-        <w:r>
-          <w:rPr>
-            <w:rStyle w:val="Hyperlink"/>
-            <w:noProof/>
-          </w:rPr>
-          <w:t>Xem danh sách các module đã cài đặt</w:t>
-        </w:r>
-        <w:r>
-          <w:rPr>
-            <w:noProof/>
-            <w:webHidden/>
-          </w:rPr>
-          <w:tab/>
-        </w:r>
-        <w:r>
-          <w:rPr>
-            <w:noProof/>
-            <w:webHidden/>
-          </w:rPr>
-          <w:fldChar w:fldCharType="begin"/>
-        </w:r>
-        <w:r>
-          <w:rPr>
-            <w:noProof/>
-            <w:webHidden/>
-          </w:rPr>
-          <w:instrText xml:space="preserve"> PAGEREF _Toc43333761 \h </w:instrText>
-        </w:r>
-        <w:r>
-          <w:rPr>
-            <w:noProof/>
-            <w:webHidden/>
-          </w:rPr>
-        </w:r>
-        <w:r>
-          <w:rPr>
-            <w:noProof/>
-            <w:webHidden/>
-          </w:rPr>
-          <w:fldChar w:fldCharType="separate"/>
-        </w:r>
-        <w:r>
-          <w:rPr>
-            <w:noProof/>
-            <w:webHidden/>
-          </w:rPr>
-          <w:t>22</w:t>
-        </w:r>
-        <w:r>
-          <w:rPr>
-            <w:noProof/>
-            <w:webHidden/>
-          </w:rPr>
-          <w:fldChar w:fldCharType="end"/>
-        </w:r>
-      </w:hyperlink>
-    </w:p>
-    <w:p>
-      <w:pPr>
-        <w:pStyle w:val="TOC3"/>
-        <w:tabs>
-          <w:tab w:val="left" w:pos="1320"/>
-          <w:tab w:val="right" w:leader="dot" w:pos="9350"/>
-        </w:tabs>
-        <w:rPr>
-          <w:rFonts w:asciiTheme="minorHAnsi" w:eastAsiaTheme="minorEastAsia" w:hAnsiTheme="minorHAnsi"/>
-          <w:noProof/>
-        </w:rPr>
-      </w:pPr>
-      <w:hyperlink w:anchor="_Toc43333762" w:history="1">
-        <w:r>
-          <w:rPr>
-            <w:rStyle w:val="Hyperlink"/>
-            <w:noProof/>
-          </w:rPr>
-          <w:t>4.6.3</w:t>
-        </w:r>
-        <w:r>
-          <w:rPr>
-            <w:rFonts w:asciiTheme="minorHAnsi" w:eastAsiaTheme="minorEastAsia" w:hAnsiTheme="minorHAnsi"/>
-            <w:noProof/>
-          </w:rPr>
-          <w:tab/>
-        </w:r>
-        <w:r>
-          <w:rPr>
-            <w:rStyle w:val="Hyperlink"/>
-            <w:noProof/>
-          </w:rPr>
-          <w:t>Nâng cấp phiên bản</w:t>
-        </w:r>
-        <w:r>
-          <w:rPr>
-            <w:noProof/>
-            <w:webHidden/>
-          </w:rPr>
-          <w:tab/>
-        </w:r>
-        <w:r>
-          <w:rPr>
-            <w:noProof/>
-            <w:webHidden/>
-          </w:rPr>
-          <w:fldChar w:fldCharType="begin"/>
-        </w:r>
-        <w:r>
-          <w:rPr>
-            <w:noProof/>
-            <w:webHidden/>
-          </w:rPr>
-          <w:instrText xml:space="preserve"> PAGEREF _Toc43333762 \h </w:instrText>
-        </w:r>
-        <w:r>
-          <w:rPr>
-            <w:noProof/>
-            <w:webHidden/>
-          </w:rPr>
-        </w:r>
-        <w:r>
-          <w:rPr>
-            <w:noProof/>
-            <w:webHidden/>
-          </w:rPr>
-          <w:fldChar w:fldCharType="separate"/>
-        </w:r>
-        <w:r>
-          <w:rPr>
-            <w:noProof/>
-            <w:webHidden/>
-          </w:rPr>
-          <w:t>22</w:t>
-        </w:r>
-        <w:r>
-          <w:rPr>
-            <w:noProof/>
-            <w:webHidden/>
-          </w:rPr>
-          <w:fldChar w:fldCharType="end"/>
-        </w:r>
-      </w:hyperlink>
-    </w:p>
-    <w:p>
-      <w:pPr>
-        <w:pStyle w:val="TOC3"/>
-        <w:tabs>
-          <w:tab w:val="left" w:pos="1320"/>
-          <w:tab w:val="right" w:leader="dot" w:pos="9350"/>
-        </w:tabs>
-        <w:rPr>
-          <w:rFonts w:asciiTheme="minorHAnsi" w:eastAsiaTheme="minorEastAsia" w:hAnsiTheme="minorHAnsi"/>
-          <w:noProof/>
-        </w:rPr>
-      </w:pPr>
-      <w:hyperlink w:anchor="_Toc43333763" w:history="1">
-        <w:r>
-          <w:rPr>
-            <w:rStyle w:val="Hyperlink"/>
-            <w:noProof/>
-          </w:rPr>
-          <w:t>4.6.4</w:t>
-        </w:r>
-        <w:r>
-          <w:rPr>
-            <w:rFonts w:asciiTheme="minorHAnsi" w:eastAsiaTheme="minorEastAsia" w:hAnsiTheme="minorHAnsi"/>
-            <w:noProof/>
-          </w:rPr>
-          <w:tab/>
-        </w:r>
-        <w:r>
-          <w:rPr>
-            <w:rStyle w:val="Hyperlink"/>
-            <w:noProof/>
-          </w:rPr>
-          <w:t>Tìm kiếm</w:t>
-        </w:r>
-        <w:r>
-          <w:rPr>
-            <w:noProof/>
-            <w:webHidden/>
-          </w:rPr>
-          <w:tab/>
-        </w:r>
-        <w:r>
-          <w:rPr>
-            <w:noProof/>
-            <w:webHidden/>
-          </w:rPr>
-          <w:fldChar w:fldCharType="begin"/>
-        </w:r>
-        <w:r>
-          <w:rPr>
-            <w:noProof/>
-            <w:webHidden/>
-          </w:rPr>
-          <w:instrText xml:space="preserve"> PAGEREF _Toc43333763 \h </w:instrText>
-        </w:r>
-        <w:r>
-          <w:rPr>
-            <w:noProof/>
-            <w:webHidden/>
-          </w:rPr>
-        </w:r>
-        <w:r>
-          <w:rPr>
-            <w:noProof/>
-            <w:webHidden/>
-          </w:rPr>
-          <w:fldChar w:fldCharType="separate"/>
-        </w:r>
-        <w:r>
-          <w:rPr>
-            <w:noProof/>
-            <w:webHidden/>
-          </w:rPr>
-          <w:t>22</w:t>
-        </w:r>
-        <w:r>
-          <w:rPr>
-            <w:noProof/>
-            <w:webHidden/>
-          </w:rPr>
-          <w:fldChar w:fldCharType="end"/>
-        </w:r>
-      </w:hyperlink>
-    </w:p>
-    <w:p>
-      <w:pPr>
-        <w:pStyle w:val="TOC3"/>
-        <w:tabs>
-          <w:tab w:val="left" w:pos="1320"/>
-          <w:tab w:val="right" w:leader="dot" w:pos="9350"/>
-        </w:tabs>
-        <w:rPr>
-          <w:rFonts w:asciiTheme="minorHAnsi" w:eastAsiaTheme="minorEastAsia" w:hAnsiTheme="minorHAnsi"/>
-          <w:noProof/>
-        </w:rPr>
-      </w:pPr>
-      <w:hyperlink w:anchor="_Toc43333764" w:history="1">
-        <w:r>
-          <w:rPr>
-            <w:rStyle w:val="Hyperlink"/>
-            <w:noProof/>
-          </w:rPr>
-          <w:t>4.6.5</w:t>
-        </w:r>
-        <w:r>
-          <w:rPr>
-            <w:rFonts w:asciiTheme="minorHAnsi" w:eastAsiaTheme="minorEastAsia" w:hAnsiTheme="minorHAnsi"/>
-            <w:noProof/>
-          </w:rPr>
-          <w:tab/>
-        </w:r>
-        <w:r>
-          <w:rPr>
-            <w:rStyle w:val="Hyperlink"/>
-            <w:noProof/>
-          </w:rPr>
-          <w:t>Dở cài đặt</w:t>
-        </w:r>
-        <w:r>
-          <w:rPr>
-            <w:noProof/>
-            <w:webHidden/>
-          </w:rPr>
-          <w:tab/>
-        </w:r>
-        <w:r>
-          <w:rPr>
-            <w:noProof/>
-            <w:webHidden/>
-          </w:rPr>
-          <w:fldChar w:fldCharType="begin"/>
-        </w:r>
-        <w:r>
-          <w:rPr>
-            <w:noProof/>
-            <w:webHidden/>
-          </w:rPr>
-          <w:instrText xml:space="preserve"> PAGEREF _Toc43333764 \h </w:instrText>
-        </w:r>
-        <w:r>
-          <w:rPr>
-            <w:noProof/>
-            <w:webHidden/>
-          </w:rPr>
-        </w:r>
-        <w:r>
-          <w:rPr>
-            <w:noProof/>
-            <w:webHidden/>
-          </w:rPr>
-          <w:fldChar w:fldCharType="separate"/>
-        </w:r>
-        <w:r>
-          <w:rPr>
-            <w:noProof/>
-            <w:webHidden/>
-          </w:rPr>
-          <w:t>22</w:t>
+          <w:t>6</w:t>
         </w:r>
         <w:r>
           <w:rPr>
@@ -2334,20 +2865,22 @@
         <w:rPr>
           <w:rFonts w:asciiTheme="minorHAnsi" w:eastAsiaTheme="minorEastAsia" w:hAnsiTheme="minorHAnsi"/>
           <w:noProof/>
+          <w:sz w:val="22"/>
         </w:rPr>
       </w:pPr>
-      <w:hyperlink w:anchor="_Toc43333765" w:history="1">
+      <w:hyperlink w:anchor="_Toc45388531" w:history="1">
         <w:r>
           <w:rPr>
             <w:rStyle w:val="Hyperlink"/>
             <w:noProof/>
           </w:rPr>
-          <w:t>4.7</w:t>
+          <w:t>12.4</w:t>
         </w:r>
         <w:r>
           <w:rPr>
             <w:rFonts w:asciiTheme="minorHAnsi" w:eastAsiaTheme="minorEastAsia" w:hAnsiTheme="minorHAnsi"/>
             <w:noProof/>
+            <w:sz w:val="22"/>
           </w:rPr>
           <w:tab/>
         </w:r>
@@ -2356,7 +2889,7 @@
             <w:rStyle w:val="Hyperlink"/>
             <w:noProof/>
           </w:rPr>
-          <w:t>File package.json</w:t>
+          <w:t>Chuẩn bị nội dung cho website</w:t>
         </w:r>
         <w:r>
           <w:rPr>
@@ -2377,7 +2910,7 @@
             <w:noProof/>
             <w:webHidden/>
           </w:rPr>
-          <w:instrText xml:space="preserve"> PAGEREF _Toc43333765 \h </w:instrText>
+          <w:instrText xml:space="preserve"> PAGEREF _Toc45388531 \h </w:instrText>
         </w:r>
         <w:r>
           <w:rPr>
@@ -2397,7 +2930,93 @@
             <w:noProof/>
             <w:webHidden/>
           </w:rPr>
-          <w:t>22</w:t>
+          <w:t>6</w:t>
+        </w:r>
+        <w:r>
+          <w:rPr>
+            <w:noProof/>
+            <w:webHidden/>
+          </w:rPr>
+          <w:fldChar w:fldCharType="end"/>
+        </w:r>
+      </w:hyperlink>
+    </w:p>
+    <w:p>
+      <w:pPr>
+        <w:pStyle w:val="TOC1"/>
+        <w:tabs>
+          <w:tab w:val="left" w:pos="660"/>
+          <w:tab w:val="right" w:leader="dot" w:pos="9350"/>
+        </w:tabs>
+        <w:rPr>
+          <w:rFonts w:asciiTheme="minorHAnsi" w:eastAsiaTheme="minorEastAsia" w:hAnsiTheme="minorHAnsi"/>
+          <w:noProof/>
+          <w:sz w:val="22"/>
+        </w:rPr>
+      </w:pPr>
+      <w:hyperlink w:anchor="_Toc45388532" w:history="1">
+        <w:r>
+          <w:rPr>
+            <w:rStyle w:val="Hyperlink"/>
+            <w:noProof/>
+          </w:rPr>
+          <w:t>13</w:t>
+        </w:r>
+        <w:r>
+          <w:rPr>
+            <w:rFonts w:asciiTheme="minorHAnsi" w:eastAsiaTheme="minorEastAsia" w:hAnsiTheme="minorHAnsi"/>
+            <w:noProof/>
+            <w:sz w:val="22"/>
+          </w:rPr>
+          <w:tab/>
+        </w:r>
+        <w:r>
+          <w:rPr>
+            <w:rStyle w:val="Hyperlink"/>
+            <w:noProof/>
+          </w:rPr>
+          <w:t>Những yếu tố nào góp phần tạo nên một website TMĐT hiệu quả?</w:t>
+        </w:r>
+        <w:r>
+          <w:rPr>
+            <w:noProof/>
+            <w:webHidden/>
+          </w:rPr>
+          <w:tab/>
+        </w:r>
+        <w:r>
+          <w:rPr>
+            <w:noProof/>
+            <w:webHidden/>
+          </w:rPr>
+          <w:fldChar w:fldCharType="begin"/>
+        </w:r>
+        <w:r>
+          <w:rPr>
+            <w:noProof/>
+            <w:webHidden/>
+          </w:rPr>
+          <w:instrText xml:space="preserve"> PAGEREF _Toc45388532 \h </w:instrText>
+        </w:r>
+        <w:r>
+          <w:rPr>
+            <w:noProof/>
+            <w:webHidden/>
+          </w:rPr>
+        </w:r>
+        <w:r>
+          <w:rPr>
+            <w:noProof/>
+            <w:webHidden/>
+          </w:rPr>
+          <w:fldChar w:fldCharType="separate"/>
+        </w:r>
+        <w:r>
+          <w:rPr>
+            <w:noProof/>
+            <w:webHidden/>
+          </w:rPr>
+          <w:t>7</w:t>
         </w:r>
         <w:r>
           <w:rPr>
@@ -2418,20 +3037,22 @@
         <w:rPr>
           <w:rFonts w:asciiTheme="minorHAnsi" w:eastAsiaTheme="minorEastAsia" w:hAnsiTheme="minorHAnsi"/>
           <w:noProof/>
+          <w:sz w:val="22"/>
         </w:rPr>
       </w:pPr>
-      <w:hyperlink w:anchor="_Toc43333766" w:history="1">
+      <w:hyperlink w:anchor="_Toc45388533" w:history="1">
         <w:r>
           <w:rPr>
             <w:rStyle w:val="Hyperlink"/>
             <w:noProof/>
           </w:rPr>
-          <w:t>4.8</w:t>
+          <w:t>13.1</w:t>
         </w:r>
         <w:r>
           <w:rPr>
             <w:rFonts w:asciiTheme="minorHAnsi" w:eastAsiaTheme="minorEastAsia" w:hAnsiTheme="minorHAnsi"/>
             <w:noProof/>
+            <w:sz w:val="22"/>
           </w:rPr>
           <w:tab/>
         </w:r>
@@ -2440,7 +3061,7 @@
             <w:rStyle w:val="Hyperlink"/>
             <w:noProof/>
           </w:rPr>
-          <w:t>File package-lock.json</w:t>
+          <w:t>Nội dung website</w:t>
         </w:r>
         <w:r>
           <w:rPr>
@@ -2461,7 +3082,7 @@
             <w:noProof/>
             <w:webHidden/>
           </w:rPr>
-          <w:instrText xml:space="preserve"> PAGEREF _Toc43333766 \h </w:instrText>
+          <w:instrText xml:space="preserve"> PAGEREF _Toc45388533 \h </w:instrText>
         </w:r>
         <w:r>
           <w:rPr>
@@ -2481,7 +3102,7 @@
             <w:noProof/>
             <w:webHidden/>
           </w:rPr>
-          <w:t>24</w:t>
+          <w:t>7</w:t>
         </w:r>
         <w:r>
           <w:rPr>
@@ -2502,20 +3123,22 @@
         <w:rPr>
           <w:rFonts w:asciiTheme="minorHAnsi" w:eastAsiaTheme="minorEastAsia" w:hAnsiTheme="minorHAnsi"/>
           <w:noProof/>
+          <w:sz w:val="22"/>
         </w:rPr>
       </w:pPr>
-      <w:hyperlink w:anchor="_Toc43333767" w:history="1">
+      <w:hyperlink w:anchor="_Toc45388534" w:history="1">
         <w:r>
           <w:rPr>
             <w:rStyle w:val="Hyperlink"/>
             <w:noProof/>
           </w:rPr>
-          <w:t>4.9</w:t>
+          <w:t>13.2</w:t>
         </w:r>
         <w:r>
           <w:rPr>
             <w:rFonts w:asciiTheme="minorHAnsi" w:eastAsiaTheme="minorEastAsia" w:hAnsiTheme="minorHAnsi"/>
             <w:noProof/>
+            <w:sz w:val="22"/>
           </w:rPr>
           <w:tab/>
         </w:r>
@@ -2524,7 +3147,7 @@
             <w:rStyle w:val="Hyperlink"/>
             <w:noProof/>
           </w:rPr>
-          <w:t>Thư mục node_modules</w:t>
+          <w:t>Giao tiếp hiệu quả với khách hàng</w:t>
         </w:r>
         <w:r>
           <w:rPr>
@@ -2545,7 +3168,7 @@
             <w:noProof/>
             <w:webHidden/>
           </w:rPr>
-          <w:instrText xml:space="preserve"> PAGEREF _Toc43333767 \h </w:instrText>
+          <w:instrText xml:space="preserve"> PAGEREF _Toc45388534 \h </w:instrText>
         </w:r>
         <w:r>
           <w:rPr>
@@ -2565,7 +3188,7 @@
             <w:noProof/>
             <w:webHidden/>
           </w:rPr>
-          <w:t>25</w:t>
+          <w:t>7</w:t>
         </w:r>
         <w:r>
           <w:rPr>
@@ -2578,28 +3201,30 @@
     </w:p>
     <w:p>
       <w:pPr>
-        <w:pStyle w:val="TOC1"/>
+        <w:pStyle w:val="TOC2"/>
         <w:tabs>
-          <w:tab w:val="left" w:pos="440"/>
+          <w:tab w:val="left" w:pos="880"/>
           <w:tab w:val="right" w:leader="dot" w:pos="9350"/>
         </w:tabs>
         <w:rPr>
           <w:rFonts w:asciiTheme="minorHAnsi" w:eastAsiaTheme="minorEastAsia" w:hAnsiTheme="minorHAnsi"/>
           <w:noProof/>
+          <w:sz w:val="22"/>
         </w:rPr>
       </w:pPr>
-      <w:hyperlink w:anchor="_Toc43333768" w:history="1">
+      <w:hyperlink w:anchor="_Toc45388535" w:history="1">
         <w:r>
           <w:rPr>
             <w:rStyle w:val="Hyperlink"/>
             <w:noProof/>
           </w:rPr>
-          <w:t>5</w:t>
+          <w:t>13.3</w:t>
         </w:r>
         <w:r>
           <w:rPr>
             <w:rFonts w:asciiTheme="minorHAnsi" w:eastAsiaTheme="minorEastAsia" w:hAnsiTheme="minorHAnsi"/>
             <w:noProof/>
+            <w:sz w:val="22"/>
           </w:rPr>
           <w:tab/>
         </w:r>
@@ -2608,7 +3233,7 @@
             <w:rStyle w:val="Hyperlink"/>
             <w:noProof/>
           </w:rPr>
-          <w:t>Tạo các ứng dụng cơ bản với Node.js</w:t>
+          <w:t>Tương thích với nhiều thiết bị</w:t>
         </w:r>
         <w:r>
           <w:rPr>
@@ -2629,7 +3254,7 @@
             <w:noProof/>
             <w:webHidden/>
           </w:rPr>
-          <w:instrText xml:space="preserve"> PAGEREF _Toc43333768 \h </w:instrText>
+          <w:instrText xml:space="preserve"> PAGEREF _Toc45388535 \h </w:instrText>
         </w:r>
         <w:r>
           <w:rPr>
@@ -2649,7 +3274,7 @@
             <w:noProof/>
             <w:webHidden/>
           </w:rPr>
-          <w:t>26</w:t>
+          <w:t>7</w:t>
         </w:r>
         <w:r>
           <w:rPr>
@@ -2662,28 +3287,30 @@
     </w:p>
     <w:p>
       <w:pPr>
-        <w:pStyle w:val="TOC1"/>
+        <w:pStyle w:val="TOC2"/>
         <w:tabs>
-          <w:tab w:val="left" w:pos="440"/>
+          <w:tab w:val="left" w:pos="880"/>
           <w:tab w:val="right" w:leader="dot" w:pos="9350"/>
         </w:tabs>
         <w:rPr>
           <w:rFonts w:asciiTheme="minorHAnsi" w:eastAsiaTheme="minorEastAsia" w:hAnsiTheme="minorHAnsi"/>
           <w:noProof/>
+          <w:sz w:val="22"/>
         </w:rPr>
       </w:pPr>
-      <w:hyperlink w:anchor="_Toc43333769" w:history="1">
+      <w:hyperlink w:anchor="_Toc45388536" w:history="1">
         <w:r>
           <w:rPr>
             <w:rStyle w:val="Hyperlink"/>
             <w:noProof/>
           </w:rPr>
-          <w:t>6</w:t>
+          <w:t>13.4</w:t>
         </w:r>
         <w:r>
           <w:rPr>
             <w:rFonts w:asciiTheme="minorHAnsi" w:eastAsiaTheme="minorEastAsia" w:hAnsiTheme="minorHAnsi"/>
             <w:noProof/>
+            <w:sz w:val="22"/>
           </w:rPr>
           <w:tab/>
         </w:r>
@@ -2692,7 +3319,7 @@
             <w:rStyle w:val="Hyperlink"/>
             <w:noProof/>
           </w:rPr>
-          <w:t>Giới thiệu về đồ án của nhóm</w:t>
+          <w:t>Thông tin về sản phẩm rõ ràng, đa dạng</w:t>
         </w:r>
         <w:r>
           <w:rPr>
@@ -2713,7 +3340,7 @@
             <w:noProof/>
             <w:webHidden/>
           </w:rPr>
-          <w:instrText xml:space="preserve"> PAGEREF _Toc43333769 \h </w:instrText>
+          <w:instrText xml:space="preserve"> PAGEREF _Toc45388536 \h </w:instrText>
         </w:r>
         <w:r>
           <w:rPr>
@@ -2733,7 +3360,7 @@
             <w:noProof/>
             <w:webHidden/>
           </w:rPr>
-          <w:t>30</w:t>
+          <w:t>7</w:t>
         </w:r>
         <w:r>
           <w:rPr>
@@ -2746,28 +3373,116 @@
     </w:p>
     <w:p>
       <w:pPr>
-        <w:pStyle w:val="TOC1"/>
+        <w:pStyle w:val="TOC2"/>
         <w:tabs>
-          <w:tab w:val="left" w:pos="440"/>
+          <w:tab w:val="left" w:pos="880"/>
           <w:tab w:val="right" w:leader="dot" w:pos="9350"/>
         </w:tabs>
         <w:rPr>
           <w:rFonts w:asciiTheme="minorHAnsi" w:eastAsiaTheme="minorEastAsia" w:hAnsiTheme="minorHAnsi"/>
           <w:noProof/>
+          <w:sz w:val="22"/>
         </w:rPr>
       </w:pPr>
-      <w:hyperlink w:anchor="_Toc43333770" w:history="1">
+      <w:hyperlink w:anchor="_Toc45388537" w:history="1">
         <w:r>
           <w:rPr>
             <w:rStyle w:val="Hyperlink"/>
             <w:noProof/>
           </w:rPr>
+          <w:t>13.5</w:t>
+        </w:r>
+        <w:r>
+          <w:rPr>
+            <w:rFonts w:asciiTheme="minorHAnsi" w:eastAsiaTheme="minorEastAsia" w:hAnsiTheme="minorHAnsi"/>
+            <w:noProof/>
+            <w:sz w:val="22"/>
+          </w:rPr>
+          <w:tab/>
+        </w:r>
+        <w:r>
+          <w:rPr>
+            <w:rStyle w:val="Hyperlink"/>
+            <w:noProof/>
+          </w:rPr>
+          <w:t>Cập nhật thông tin sản phẩm nhanh nhất có thể</w:t>
+        </w:r>
+        <w:r>
+          <w:rPr>
+            <w:noProof/>
+            <w:webHidden/>
+          </w:rPr>
+          <w:tab/>
+        </w:r>
+        <w:r>
+          <w:rPr>
+            <w:noProof/>
+            <w:webHidden/>
+          </w:rPr>
+          <w:fldChar w:fldCharType="begin"/>
+        </w:r>
+        <w:r>
+          <w:rPr>
+            <w:noProof/>
+            <w:webHidden/>
+          </w:rPr>
+          <w:instrText xml:space="preserve"> PAGEREF _Toc45388537 \h </w:instrText>
+        </w:r>
+        <w:r>
+          <w:rPr>
+            <w:noProof/>
+            <w:webHidden/>
+          </w:rPr>
+        </w:r>
+        <w:r>
+          <w:rPr>
+            <w:noProof/>
+            <w:webHidden/>
+          </w:rPr>
+          <w:fldChar w:fldCharType="separate"/>
+        </w:r>
+        <w:r>
+          <w:rPr>
+            <w:noProof/>
+            <w:webHidden/>
+          </w:rPr>
           <w:t>7</w:t>
         </w:r>
         <w:r>
           <w:rPr>
+            <w:noProof/>
+            <w:webHidden/>
+          </w:rPr>
+          <w:fldChar w:fldCharType="end"/>
+        </w:r>
+      </w:hyperlink>
+    </w:p>
+    <w:p>
+      <w:pPr>
+        <w:pStyle w:val="TOC2"/>
+        <w:tabs>
+          <w:tab w:val="left" w:pos="880"/>
+          <w:tab w:val="right" w:leader="dot" w:pos="9350"/>
+        </w:tabs>
+        <w:rPr>
+          <w:rFonts w:asciiTheme="minorHAnsi" w:eastAsiaTheme="minorEastAsia" w:hAnsiTheme="minorHAnsi"/>
+          <w:noProof/>
+          <w:sz w:val="22"/>
+        </w:rPr>
+      </w:pPr>
+      <w:hyperlink w:anchor="_Toc45388538" w:history="1">
+        <w:r>
+          <w:rPr>
+            <w:rStyle w:val="Hyperlink"/>
+            <w:noProof/>
+          </w:rPr>
+          <w:t>13.6</w:t>
+        </w:r>
+        <w:r>
+          <w:rPr>
             <w:rFonts w:asciiTheme="minorHAnsi" w:eastAsiaTheme="minorEastAsia" w:hAnsiTheme="minorHAnsi"/>
             <w:noProof/>
+            <w:sz w:val="22"/>
           </w:rPr>
           <w:tab/>
         </w:r>
@@ -2776,7 +3491,7 @@
             <w:rStyle w:val="Hyperlink"/>
             <w:noProof/>
           </w:rPr>
-          <w:t>Tài liệu kham khảo</w:t>
+          <w:t>Hiển thị người dùng đang ở đâu</w:t>
         </w:r>
         <w:r>
           <w:rPr>
@@ -2797,7 +3512,7 @@
             <w:noProof/>
             <w:webHidden/>
           </w:rPr>
-          <w:instrText xml:space="preserve"> PAGEREF _Toc43333770 \h </w:instrText>
+          <w:instrText xml:space="preserve"> PAGEREF _Toc45388538 \h </w:instrText>
         </w:r>
         <w:r>
           <w:rPr>
@@ -2817,7 +3532,2759 @@
             <w:noProof/>
             <w:webHidden/>
           </w:rPr>
-          <w:t>46</w:t>
+          <w:t>7</w:t>
+        </w:r>
+        <w:r>
+          <w:rPr>
+            <w:noProof/>
+            <w:webHidden/>
+          </w:rPr>
+          <w:fldChar w:fldCharType="end"/>
+        </w:r>
+      </w:hyperlink>
+    </w:p>
+    <w:p>
+      <w:pPr>
+        <w:pStyle w:val="TOC2"/>
+        <w:tabs>
+          <w:tab w:val="left" w:pos="880"/>
+          <w:tab w:val="right" w:leader="dot" w:pos="9350"/>
+        </w:tabs>
+        <w:rPr>
+          <w:rFonts w:asciiTheme="minorHAnsi" w:eastAsiaTheme="minorEastAsia" w:hAnsiTheme="minorHAnsi"/>
+          <w:noProof/>
+          <w:sz w:val="22"/>
+        </w:rPr>
+      </w:pPr>
+      <w:hyperlink w:anchor="_Toc45388539" w:history="1">
+        <w:r>
+          <w:rPr>
+            <w:rStyle w:val="Hyperlink"/>
+            <w:noProof/>
+          </w:rPr>
+          <w:t>13.7</w:t>
+        </w:r>
+        <w:r>
+          <w:rPr>
+            <w:rFonts w:asciiTheme="minorHAnsi" w:eastAsiaTheme="minorEastAsia" w:hAnsiTheme="minorHAnsi"/>
+            <w:noProof/>
+            <w:sz w:val="22"/>
+          </w:rPr>
+          <w:tab/>
+        </w:r>
+        <w:r>
+          <w:rPr>
+            <w:rStyle w:val="Hyperlink"/>
+            <w:noProof/>
+          </w:rPr>
+          <w:t>Chiến lược marketing cho website thương mại điện tử</w:t>
+        </w:r>
+        <w:r>
+          <w:rPr>
+            <w:noProof/>
+            <w:webHidden/>
+          </w:rPr>
+          <w:tab/>
+        </w:r>
+        <w:r>
+          <w:rPr>
+            <w:noProof/>
+            <w:webHidden/>
+          </w:rPr>
+          <w:fldChar w:fldCharType="begin"/>
+        </w:r>
+        <w:r>
+          <w:rPr>
+            <w:noProof/>
+            <w:webHidden/>
+          </w:rPr>
+          <w:instrText xml:space="preserve"> PAGEREF _Toc45388539 \h </w:instrText>
+        </w:r>
+        <w:r>
+          <w:rPr>
+            <w:noProof/>
+            <w:webHidden/>
+          </w:rPr>
+        </w:r>
+        <w:r>
+          <w:rPr>
+            <w:noProof/>
+            <w:webHidden/>
+          </w:rPr>
+          <w:fldChar w:fldCharType="separate"/>
+        </w:r>
+        <w:r>
+          <w:rPr>
+            <w:noProof/>
+            <w:webHidden/>
+          </w:rPr>
+          <w:t>8</w:t>
+        </w:r>
+        <w:r>
+          <w:rPr>
+            <w:noProof/>
+            <w:webHidden/>
+          </w:rPr>
+          <w:fldChar w:fldCharType="end"/>
+        </w:r>
+      </w:hyperlink>
+    </w:p>
+    <w:p>
+      <w:pPr>
+        <w:pStyle w:val="TOC2"/>
+        <w:tabs>
+          <w:tab w:val="left" w:pos="880"/>
+          <w:tab w:val="right" w:leader="dot" w:pos="9350"/>
+        </w:tabs>
+        <w:rPr>
+          <w:rFonts w:asciiTheme="minorHAnsi" w:eastAsiaTheme="minorEastAsia" w:hAnsiTheme="minorHAnsi"/>
+          <w:noProof/>
+          <w:sz w:val="22"/>
+        </w:rPr>
+      </w:pPr>
+      <w:hyperlink w:anchor="_Toc45388540" w:history="1">
+        <w:r>
+          <w:rPr>
+            <w:rStyle w:val="Hyperlink"/>
+            <w:noProof/>
+          </w:rPr>
+          <w:t>13.8</w:t>
+        </w:r>
+        <w:r>
+          <w:rPr>
+            <w:rFonts w:asciiTheme="minorHAnsi" w:eastAsiaTheme="minorEastAsia" w:hAnsiTheme="minorHAnsi"/>
+            <w:noProof/>
+            <w:sz w:val="22"/>
+          </w:rPr>
+          <w:tab/>
+        </w:r>
+        <w:r>
+          <w:rPr>
+            <w:rStyle w:val="Hyperlink"/>
+            <w:noProof/>
+          </w:rPr>
+          <w:t>Qui trình giao dịch rõ ràng, nhanh chóng</w:t>
+        </w:r>
+        <w:r>
+          <w:rPr>
+            <w:noProof/>
+            <w:webHidden/>
+          </w:rPr>
+          <w:tab/>
+        </w:r>
+        <w:r>
+          <w:rPr>
+            <w:noProof/>
+            <w:webHidden/>
+          </w:rPr>
+          <w:fldChar w:fldCharType="begin"/>
+        </w:r>
+        <w:r>
+          <w:rPr>
+            <w:noProof/>
+            <w:webHidden/>
+          </w:rPr>
+          <w:instrText xml:space="preserve"> PAGEREF _Toc45388540 \h </w:instrText>
+        </w:r>
+        <w:r>
+          <w:rPr>
+            <w:noProof/>
+            <w:webHidden/>
+          </w:rPr>
+        </w:r>
+        <w:r>
+          <w:rPr>
+            <w:noProof/>
+            <w:webHidden/>
+          </w:rPr>
+          <w:fldChar w:fldCharType="separate"/>
+        </w:r>
+        <w:r>
+          <w:rPr>
+            <w:noProof/>
+            <w:webHidden/>
+          </w:rPr>
+          <w:t>8</w:t>
+        </w:r>
+        <w:r>
+          <w:rPr>
+            <w:noProof/>
+            <w:webHidden/>
+          </w:rPr>
+          <w:fldChar w:fldCharType="end"/>
+        </w:r>
+      </w:hyperlink>
+    </w:p>
+    <w:p>
+      <w:pPr>
+        <w:pStyle w:val="TOC2"/>
+        <w:tabs>
+          <w:tab w:val="left" w:pos="880"/>
+          <w:tab w:val="right" w:leader="dot" w:pos="9350"/>
+        </w:tabs>
+        <w:rPr>
+          <w:rFonts w:asciiTheme="minorHAnsi" w:eastAsiaTheme="minorEastAsia" w:hAnsiTheme="minorHAnsi"/>
+          <w:noProof/>
+          <w:sz w:val="22"/>
+        </w:rPr>
+      </w:pPr>
+      <w:hyperlink w:anchor="_Toc45388541" w:history="1">
+        <w:r>
+          <w:rPr>
+            <w:rStyle w:val="Hyperlink"/>
+            <w:noProof/>
+          </w:rPr>
+          <w:t>13.9</w:t>
+        </w:r>
+        <w:r>
+          <w:rPr>
+            <w:rFonts w:asciiTheme="minorHAnsi" w:eastAsiaTheme="minorEastAsia" w:hAnsiTheme="minorHAnsi"/>
+            <w:noProof/>
+            <w:sz w:val="22"/>
+          </w:rPr>
+          <w:tab/>
+        </w:r>
+        <w:r>
+          <w:rPr>
+            <w:rStyle w:val="Hyperlink"/>
+            <w:noProof/>
+          </w:rPr>
+          <w:t>Đảm bảo chất lượng sản phẩm</w:t>
+        </w:r>
+        <w:r>
+          <w:rPr>
+            <w:noProof/>
+            <w:webHidden/>
+          </w:rPr>
+          <w:tab/>
+        </w:r>
+        <w:r>
+          <w:rPr>
+            <w:noProof/>
+            <w:webHidden/>
+          </w:rPr>
+          <w:fldChar w:fldCharType="begin"/>
+        </w:r>
+        <w:r>
+          <w:rPr>
+            <w:noProof/>
+            <w:webHidden/>
+          </w:rPr>
+          <w:instrText xml:space="preserve"> PAGEREF _Toc45388541 \h </w:instrText>
+        </w:r>
+        <w:r>
+          <w:rPr>
+            <w:noProof/>
+            <w:webHidden/>
+          </w:rPr>
+        </w:r>
+        <w:r>
+          <w:rPr>
+            <w:noProof/>
+            <w:webHidden/>
+          </w:rPr>
+          <w:fldChar w:fldCharType="separate"/>
+        </w:r>
+        <w:r>
+          <w:rPr>
+            <w:noProof/>
+            <w:webHidden/>
+          </w:rPr>
+          <w:t>8</w:t>
+        </w:r>
+        <w:r>
+          <w:rPr>
+            <w:noProof/>
+            <w:webHidden/>
+          </w:rPr>
+          <w:fldChar w:fldCharType="end"/>
+        </w:r>
+      </w:hyperlink>
+    </w:p>
+    <w:p>
+      <w:pPr>
+        <w:pStyle w:val="TOC1"/>
+        <w:tabs>
+          <w:tab w:val="left" w:pos="660"/>
+          <w:tab w:val="right" w:leader="dot" w:pos="9350"/>
+        </w:tabs>
+        <w:rPr>
+          <w:rFonts w:asciiTheme="minorHAnsi" w:eastAsiaTheme="minorEastAsia" w:hAnsiTheme="minorHAnsi"/>
+          <w:noProof/>
+          <w:sz w:val="22"/>
+        </w:rPr>
+      </w:pPr>
+      <w:hyperlink w:anchor="_Toc45388542" w:history="1">
+        <w:r>
+          <w:rPr>
+            <w:rStyle w:val="Hyperlink"/>
+            <w:noProof/>
+          </w:rPr>
+          <w:t>14</w:t>
+        </w:r>
+        <w:r>
+          <w:rPr>
+            <w:rFonts w:asciiTheme="minorHAnsi" w:eastAsiaTheme="minorEastAsia" w:hAnsiTheme="minorHAnsi"/>
+            <w:noProof/>
+            <w:sz w:val="22"/>
+          </w:rPr>
+          <w:tab/>
+        </w:r>
+        <w:r>
+          <w:rPr>
+            <w:rStyle w:val="Hyperlink"/>
+            <w:noProof/>
+          </w:rPr>
+          <w:t>Marketing trực tuyến là gì?</w:t>
+        </w:r>
+        <w:r>
+          <w:rPr>
+            <w:noProof/>
+            <w:webHidden/>
+          </w:rPr>
+          <w:tab/>
+        </w:r>
+        <w:r>
+          <w:rPr>
+            <w:noProof/>
+            <w:webHidden/>
+          </w:rPr>
+          <w:fldChar w:fldCharType="begin"/>
+        </w:r>
+        <w:r>
+          <w:rPr>
+            <w:noProof/>
+            <w:webHidden/>
+          </w:rPr>
+          <w:instrText xml:space="preserve"> PAGEREF _Toc45388542 \h </w:instrText>
+        </w:r>
+        <w:r>
+          <w:rPr>
+            <w:noProof/>
+            <w:webHidden/>
+          </w:rPr>
+        </w:r>
+        <w:r>
+          <w:rPr>
+            <w:noProof/>
+            <w:webHidden/>
+          </w:rPr>
+          <w:fldChar w:fldCharType="separate"/>
+        </w:r>
+        <w:r>
+          <w:rPr>
+            <w:noProof/>
+            <w:webHidden/>
+          </w:rPr>
+          <w:t>8</w:t>
+        </w:r>
+        <w:r>
+          <w:rPr>
+            <w:noProof/>
+            <w:webHidden/>
+          </w:rPr>
+          <w:fldChar w:fldCharType="end"/>
+        </w:r>
+      </w:hyperlink>
+    </w:p>
+    <w:p>
+      <w:pPr>
+        <w:pStyle w:val="TOC1"/>
+        <w:tabs>
+          <w:tab w:val="left" w:pos="660"/>
+          <w:tab w:val="right" w:leader="dot" w:pos="9350"/>
+        </w:tabs>
+        <w:rPr>
+          <w:rFonts w:asciiTheme="minorHAnsi" w:eastAsiaTheme="minorEastAsia" w:hAnsiTheme="minorHAnsi"/>
+          <w:noProof/>
+          <w:sz w:val="22"/>
+        </w:rPr>
+      </w:pPr>
+      <w:hyperlink w:anchor="_Toc45388543" w:history="1">
+        <w:r>
+          <w:rPr>
+            <w:rStyle w:val="Hyperlink"/>
+            <w:noProof/>
+          </w:rPr>
+          <w:t>15</w:t>
+        </w:r>
+        <w:r>
+          <w:rPr>
+            <w:rFonts w:asciiTheme="minorHAnsi" w:eastAsiaTheme="minorEastAsia" w:hAnsiTheme="minorHAnsi"/>
+            <w:noProof/>
+            <w:sz w:val="22"/>
+          </w:rPr>
+          <w:tab/>
+        </w:r>
+        <w:r>
+          <w:rPr>
+            <w:rStyle w:val="Hyperlink"/>
+            <w:noProof/>
+          </w:rPr>
+          <w:t>Các phương pháp marketing trực tuyến?</w:t>
+        </w:r>
+        <w:r>
+          <w:rPr>
+            <w:noProof/>
+            <w:webHidden/>
+          </w:rPr>
+          <w:tab/>
+        </w:r>
+        <w:r>
+          <w:rPr>
+            <w:noProof/>
+            <w:webHidden/>
+          </w:rPr>
+          <w:fldChar w:fldCharType="begin"/>
+        </w:r>
+        <w:r>
+          <w:rPr>
+            <w:noProof/>
+            <w:webHidden/>
+          </w:rPr>
+          <w:instrText xml:space="preserve"> PAGEREF _Toc45388543 \h </w:instrText>
+        </w:r>
+        <w:r>
+          <w:rPr>
+            <w:noProof/>
+            <w:webHidden/>
+          </w:rPr>
+        </w:r>
+        <w:r>
+          <w:rPr>
+            <w:noProof/>
+            <w:webHidden/>
+          </w:rPr>
+          <w:fldChar w:fldCharType="separate"/>
+        </w:r>
+        <w:r>
+          <w:rPr>
+            <w:noProof/>
+            <w:webHidden/>
+          </w:rPr>
+          <w:t>8</w:t>
+        </w:r>
+        <w:r>
+          <w:rPr>
+            <w:noProof/>
+            <w:webHidden/>
+          </w:rPr>
+          <w:fldChar w:fldCharType="end"/>
+        </w:r>
+      </w:hyperlink>
+    </w:p>
+    <w:p>
+      <w:pPr>
+        <w:pStyle w:val="TOC1"/>
+        <w:tabs>
+          <w:tab w:val="left" w:pos="660"/>
+          <w:tab w:val="right" w:leader="dot" w:pos="9350"/>
+        </w:tabs>
+        <w:rPr>
+          <w:rFonts w:asciiTheme="minorHAnsi" w:eastAsiaTheme="minorEastAsia" w:hAnsiTheme="minorHAnsi"/>
+          <w:noProof/>
+          <w:sz w:val="22"/>
+        </w:rPr>
+      </w:pPr>
+      <w:hyperlink w:anchor="_Toc45388544" w:history="1">
+        <w:r>
+          <w:rPr>
+            <w:rStyle w:val="Hyperlink"/>
+            <w:noProof/>
+          </w:rPr>
+          <w:t>16</w:t>
+        </w:r>
+        <w:r>
+          <w:rPr>
+            <w:rFonts w:asciiTheme="minorHAnsi" w:eastAsiaTheme="minorEastAsia" w:hAnsiTheme="minorHAnsi"/>
+            <w:noProof/>
+            <w:sz w:val="22"/>
+          </w:rPr>
+          <w:tab/>
+        </w:r>
+        <w:r>
+          <w:rPr>
+            <w:rStyle w:val="Hyperlink"/>
+            <w:noProof/>
+          </w:rPr>
+          <w:t>Những điều nên tránh khi marketing trực tuyến?</w:t>
+        </w:r>
+        <w:r>
+          <w:rPr>
+            <w:noProof/>
+            <w:webHidden/>
+          </w:rPr>
+          <w:tab/>
+        </w:r>
+        <w:r>
+          <w:rPr>
+            <w:noProof/>
+            <w:webHidden/>
+          </w:rPr>
+          <w:fldChar w:fldCharType="begin"/>
+        </w:r>
+        <w:r>
+          <w:rPr>
+            <w:noProof/>
+            <w:webHidden/>
+          </w:rPr>
+          <w:instrText xml:space="preserve"> PAGEREF _Toc45388544 \h </w:instrText>
+        </w:r>
+        <w:r>
+          <w:rPr>
+            <w:noProof/>
+            <w:webHidden/>
+          </w:rPr>
+        </w:r>
+        <w:r>
+          <w:rPr>
+            <w:noProof/>
+            <w:webHidden/>
+          </w:rPr>
+          <w:fldChar w:fldCharType="separate"/>
+        </w:r>
+        <w:r>
+          <w:rPr>
+            <w:noProof/>
+            <w:webHidden/>
+          </w:rPr>
+          <w:t>8</w:t>
+        </w:r>
+        <w:r>
+          <w:rPr>
+            <w:noProof/>
+            <w:webHidden/>
+          </w:rPr>
+          <w:fldChar w:fldCharType="end"/>
+        </w:r>
+      </w:hyperlink>
+    </w:p>
+    <w:p>
+      <w:pPr>
+        <w:pStyle w:val="TOC2"/>
+        <w:tabs>
+          <w:tab w:val="left" w:pos="880"/>
+          <w:tab w:val="right" w:leader="dot" w:pos="9350"/>
+        </w:tabs>
+        <w:rPr>
+          <w:rFonts w:asciiTheme="minorHAnsi" w:eastAsiaTheme="minorEastAsia" w:hAnsiTheme="minorHAnsi"/>
+          <w:noProof/>
+          <w:sz w:val="22"/>
+        </w:rPr>
+      </w:pPr>
+      <w:hyperlink w:anchor="_Toc45388545" w:history="1">
+        <w:r>
+          <w:rPr>
+            <w:rStyle w:val="Hyperlink"/>
+            <w:noProof/>
+          </w:rPr>
+          <w:t>16.1</w:t>
+        </w:r>
+        <w:r>
+          <w:rPr>
+            <w:rFonts w:asciiTheme="minorHAnsi" w:eastAsiaTheme="minorEastAsia" w:hAnsiTheme="minorHAnsi"/>
+            <w:noProof/>
+            <w:sz w:val="22"/>
+          </w:rPr>
+          <w:tab/>
+        </w:r>
+        <w:r>
+          <w:rPr>
+            <w:rStyle w:val="Hyperlink"/>
+            <w:noProof/>
+          </w:rPr>
+          <w:t>Sử dụng dịch vụ Web Hosting miễn phí hay với giá rẻ</w:t>
+        </w:r>
+        <w:r>
+          <w:rPr>
+            <w:noProof/>
+            <w:webHidden/>
+          </w:rPr>
+          <w:tab/>
+        </w:r>
+        <w:r>
+          <w:rPr>
+            <w:noProof/>
+            <w:webHidden/>
+          </w:rPr>
+          <w:fldChar w:fldCharType="begin"/>
+        </w:r>
+        <w:r>
+          <w:rPr>
+            <w:noProof/>
+            <w:webHidden/>
+          </w:rPr>
+          <w:instrText xml:space="preserve"> PAGEREF _Toc45388545 \h </w:instrText>
+        </w:r>
+        <w:r>
+          <w:rPr>
+            <w:noProof/>
+            <w:webHidden/>
+          </w:rPr>
+        </w:r>
+        <w:r>
+          <w:rPr>
+            <w:noProof/>
+            <w:webHidden/>
+          </w:rPr>
+          <w:fldChar w:fldCharType="separate"/>
+        </w:r>
+        <w:r>
+          <w:rPr>
+            <w:noProof/>
+            <w:webHidden/>
+          </w:rPr>
+          <w:t>8</w:t>
+        </w:r>
+        <w:r>
+          <w:rPr>
+            <w:noProof/>
+            <w:webHidden/>
+          </w:rPr>
+          <w:fldChar w:fldCharType="end"/>
+        </w:r>
+      </w:hyperlink>
+    </w:p>
+    <w:p>
+      <w:pPr>
+        <w:pStyle w:val="TOC2"/>
+        <w:tabs>
+          <w:tab w:val="left" w:pos="880"/>
+          <w:tab w:val="right" w:leader="dot" w:pos="9350"/>
+        </w:tabs>
+        <w:rPr>
+          <w:rFonts w:asciiTheme="minorHAnsi" w:eastAsiaTheme="minorEastAsia" w:hAnsiTheme="minorHAnsi"/>
+          <w:noProof/>
+          <w:sz w:val="22"/>
+        </w:rPr>
+      </w:pPr>
+      <w:hyperlink w:anchor="_Toc45388546" w:history="1">
+        <w:r>
+          <w:rPr>
+            <w:rStyle w:val="Hyperlink"/>
+            <w:noProof/>
+          </w:rPr>
+          <w:t>16.2</w:t>
+        </w:r>
+        <w:r>
+          <w:rPr>
+            <w:rFonts w:asciiTheme="minorHAnsi" w:eastAsiaTheme="minorEastAsia" w:hAnsiTheme="minorHAnsi"/>
+            <w:noProof/>
+            <w:sz w:val="22"/>
+          </w:rPr>
+          <w:tab/>
+        </w:r>
+        <w:r>
+          <w:rPr>
+            <w:rStyle w:val="Hyperlink"/>
+            <w:noProof/>
+          </w:rPr>
+          <w:t>Quên rằng “marketing” chính là chìa khoá của thành công</w:t>
+        </w:r>
+        <w:r>
+          <w:rPr>
+            <w:noProof/>
+            <w:webHidden/>
+          </w:rPr>
+          <w:tab/>
+        </w:r>
+        <w:r>
+          <w:rPr>
+            <w:noProof/>
+            <w:webHidden/>
+          </w:rPr>
+          <w:fldChar w:fldCharType="begin"/>
+        </w:r>
+        <w:r>
+          <w:rPr>
+            <w:noProof/>
+            <w:webHidden/>
+          </w:rPr>
+          <w:instrText xml:space="preserve"> PAGEREF _Toc45388546 \h </w:instrText>
+        </w:r>
+        <w:r>
+          <w:rPr>
+            <w:noProof/>
+            <w:webHidden/>
+          </w:rPr>
+        </w:r>
+        <w:r>
+          <w:rPr>
+            <w:noProof/>
+            <w:webHidden/>
+          </w:rPr>
+          <w:fldChar w:fldCharType="separate"/>
+        </w:r>
+        <w:r>
+          <w:rPr>
+            <w:noProof/>
+            <w:webHidden/>
+          </w:rPr>
+          <w:t>8</w:t>
+        </w:r>
+        <w:r>
+          <w:rPr>
+            <w:noProof/>
+            <w:webHidden/>
+          </w:rPr>
+          <w:fldChar w:fldCharType="end"/>
+        </w:r>
+      </w:hyperlink>
+    </w:p>
+    <w:p>
+      <w:pPr>
+        <w:pStyle w:val="TOC2"/>
+        <w:tabs>
+          <w:tab w:val="left" w:pos="880"/>
+          <w:tab w:val="right" w:leader="dot" w:pos="9350"/>
+        </w:tabs>
+        <w:rPr>
+          <w:rFonts w:asciiTheme="minorHAnsi" w:eastAsiaTheme="minorEastAsia" w:hAnsiTheme="minorHAnsi"/>
+          <w:noProof/>
+          <w:sz w:val="22"/>
+        </w:rPr>
+      </w:pPr>
+      <w:hyperlink w:anchor="_Toc45388547" w:history="1">
+        <w:r>
+          <w:rPr>
+            <w:rStyle w:val="Hyperlink"/>
+            <w:noProof/>
+          </w:rPr>
+          <w:t>16.3</w:t>
+        </w:r>
+        <w:r>
+          <w:rPr>
+            <w:rFonts w:asciiTheme="minorHAnsi" w:eastAsiaTheme="minorEastAsia" w:hAnsiTheme="minorHAnsi"/>
+            <w:noProof/>
+            <w:sz w:val="22"/>
+          </w:rPr>
+          <w:tab/>
+        </w:r>
+        <w:r>
+          <w:rPr>
+            <w:rStyle w:val="Hyperlink"/>
+            <w:noProof/>
+          </w:rPr>
+          <w:t>Làm giảm giá trị trang web do đồ hoạ, java, âm nhạc…</w:t>
+        </w:r>
+        <w:r>
+          <w:rPr>
+            <w:noProof/>
+            <w:webHidden/>
+          </w:rPr>
+          <w:tab/>
+        </w:r>
+        <w:r>
+          <w:rPr>
+            <w:noProof/>
+            <w:webHidden/>
+          </w:rPr>
+          <w:fldChar w:fldCharType="begin"/>
+        </w:r>
+        <w:r>
+          <w:rPr>
+            <w:noProof/>
+            <w:webHidden/>
+          </w:rPr>
+          <w:instrText xml:space="preserve"> PAGEREF _Toc45388547 \h </w:instrText>
+        </w:r>
+        <w:r>
+          <w:rPr>
+            <w:noProof/>
+            <w:webHidden/>
+          </w:rPr>
+        </w:r>
+        <w:r>
+          <w:rPr>
+            <w:noProof/>
+            <w:webHidden/>
+          </w:rPr>
+          <w:fldChar w:fldCharType="separate"/>
+        </w:r>
+        <w:r>
+          <w:rPr>
+            <w:noProof/>
+            <w:webHidden/>
+          </w:rPr>
+          <w:t>9</w:t>
+        </w:r>
+        <w:r>
+          <w:rPr>
+            <w:noProof/>
+            <w:webHidden/>
+          </w:rPr>
+          <w:fldChar w:fldCharType="end"/>
+        </w:r>
+      </w:hyperlink>
+    </w:p>
+    <w:p>
+      <w:pPr>
+        <w:pStyle w:val="TOC2"/>
+        <w:tabs>
+          <w:tab w:val="left" w:pos="880"/>
+          <w:tab w:val="right" w:leader="dot" w:pos="9350"/>
+        </w:tabs>
+        <w:rPr>
+          <w:rFonts w:asciiTheme="minorHAnsi" w:eastAsiaTheme="minorEastAsia" w:hAnsiTheme="minorHAnsi"/>
+          <w:noProof/>
+          <w:sz w:val="22"/>
+        </w:rPr>
+      </w:pPr>
+      <w:hyperlink w:anchor="_Toc45388548" w:history="1">
+        <w:r>
+          <w:rPr>
+            <w:rStyle w:val="Hyperlink"/>
+            <w:noProof/>
+          </w:rPr>
+          <w:t>16.4</w:t>
+        </w:r>
+        <w:r>
+          <w:rPr>
+            <w:rFonts w:asciiTheme="minorHAnsi" w:eastAsiaTheme="minorEastAsia" w:hAnsiTheme="minorHAnsi"/>
+            <w:noProof/>
+            <w:sz w:val="22"/>
+          </w:rPr>
+          <w:tab/>
+        </w:r>
+        <w:r>
+          <w:rPr>
+            <w:rStyle w:val="Hyperlink"/>
+            <w:noProof/>
+          </w:rPr>
+          <w:t>Không quan tâm đến ý kiến phản hồi từ phía khách truy cập</w:t>
+        </w:r>
+        <w:r>
+          <w:rPr>
+            <w:noProof/>
+            <w:webHidden/>
+          </w:rPr>
+          <w:tab/>
+        </w:r>
+        <w:r>
+          <w:rPr>
+            <w:noProof/>
+            <w:webHidden/>
+          </w:rPr>
+          <w:fldChar w:fldCharType="begin"/>
+        </w:r>
+        <w:r>
+          <w:rPr>
+            <w:noProof/>
+            <w:webHidden/>
+          </w:rPr>
+          <w:instrText xml:space="preserve"> PAGEREF _Toc45388548 \h </w:instrText>
+        </w:r>
+        <w:r>
+          <w:rPr>
+            <w:noProof/>
+            <w:webHidden/>
+          </w:rPr>
+        </w:r>
+        <w:r>
+          <w:rPr>
+            <w:noProof/>
+            <w:webHidden/>
+          </w:rPr>
+          <w:fldChar w:fldCharType="separate"/>
+        </w:r>
+        <w:r>
+          <w:rPr>
+            <w:noProof/>
+            <w:webHidden/>
+          </w:rPr>
+          <w:t>9</w:t>
+        </w:r>
+        <w:r>
+          <w:rPr>
+            <w:noProof/>
+            <w:webHidden/>
+          </w:rPr>
+          <w:fldChar w:fldCharType="end"/>
+        </w:r>
+      </w:hyperlink>
+    </w:p>
+    <w:p>
+      <w:pPr>
+        <w:pStyle w:val="TOC2"/>
+        <w:tabs>
+          <w:tab w:val="left" w:pos="880"/>
+          <w:tab w:val="right" w:leader="dot" w:pos="9350"/>
+        </w:tabs>
+        <w:rPr>
+          <w:rFonts w:asciiTheme="minorHAnsi" w:eastAsiaTheme="minorEastAsia" w:hAnsiTheme="minorHAnsi"/>
+          <w:noProof/>
+          <w:sz w:val="22"/>
+        </w:rPr>
+      </w:pPr>
+      <w:hyperlink w:anchor="_Toc45388549" w:history="1">
+        <w:r>
+          <w:rPr>
+            <w:rStyle w:val="Hyperlink"/>
+            <w:noProof/>
+          </w:rPr>
+          <w:t>16.5</w:t>
+        </w:r>
+        <w:r>
+          <w:rPr>
+            <w:rFonts w:asciiTheme="minorHAnsi" w:eastAsiaTheme="minorEastAsia" w:hAnsiTheme="minorHAnsi"/>
+            <w:noProof/>
+            <w:sz w:val="22"/>
+          </w:rPr>
+          <w:tab/>
+        </w:r>
+        <w:r>
+          <w:rPr>
+            <w:rStyle w:val="Hyperlink"/>
+            <w:noProof/>
+          </w:rPr>
+          <w:t>Không nhận thức đúng vai trò quan trọng của Internet</w:t>
+        </w:r>
+        <w:r>
+          <w:rPr>
+            <w:noProof/>
+            <w:webHidden/>
+          </w:rPr>
+          <w:tab/>
+        </w:r>
+        <w:r>
+          <w:rPr>
+            <w:noProof/>
+            <w:webHidden/>
+          </w:rPr>
+          <w:fldChar w:fldCharType="begin"/>
+        </w:r>
+        <w:r>
+          <w:rPr>
+            <w:noProof/>
+            <w:webHidden/>
+          </w:rPr>
+          <w:instrText xml:space="preserve"> PAGEREF _Toc45388549 \h </w:instrText>
+        </w:r>
+        <w:r>
+          <w:rPr>
+            <w:noProof/>
+            <w:webHidden/>
+          </w:rPr>
+        </w:r>
+        <w:r>
+          <w:rPr>
+            <w:noProof/>
+            <w:webHidden/>
+          </w:rPr>
+          <w:fldChar w:fldCharType="separate"/>
+        </w:r>
+        <w:r>
+          <w:rPr>
+            <w:noProof/>
+            <w:webHidden/>
+          </w:rPr>
+          <w:t>9</w:t>
+        </w:r>
+        <w:r>
+          <w:rPr>
+            <w:noProof/>
+            <w:webHidden/>
+          </w:rPr>
+          <w:fldChar w:fldCharType="end"/>
+        </w:r>
+      </w:hyperlink>
+    </w:p>
+    <w:p>
+      <w:pPr>
+        <w:pStyle w:val="TOC2"/>
+        <w:tabs>
+          <w:tab w:val="left" w:pos="880"/>
+          <w:tab w:val="right" w:leader="dot" w:pos="9350"/>
+        </w:tabs>
+        <w:rPr>
+          <w:rFonts w:asciiTheme="minorHAnsi" w:eastAsiaTheme="minorEastAsia" w:hAnsiTheme="minorHAnsi"/>
+          <w:noProof/>
+          <w:sz w:val="22"/>
+        </w:rPr>
+      </w:pPr>
+      <w:hyperlink w:anchor="_Toc45388550" w:history="1">
+        <w:r>
+          <w:rPr>
+            <w:rStyle w:val="Hyperlink"/>
+            <w:noProof/>
+          </w:rPr>
+          <w:t>16.6</w:t>
+        </w:r>
+        <w:r>
+          <w:rPr>
+            <w:rFonts w:asciiTheme="minorHAnsi" w:eastAsiaTheme="minorEastAsia" w:hAnsiTheme="minorHAnsi"/>
+            <w:noProof/>
+            <w:sz w:val="22"/>
+          </w:rPr>
+          <w:tab/>
+        </w:r>
+        <w:r>
+          <w:rPr>
+            <w:rStyle w:val="Hyperlink"/>
+            <w:noProof/>
+          </w:rPr>
+          <w:t>Hệ thống email quản lý không hiệu quả</w:t>
+        </w:r>
+        <w:r>
+          <w:rPr>
+            <w:noProof/>
+            <w:webHidden/>
+          </w:rPr>
+          <w:tab/>
+        </w:r>
+        <w:r>
+          <w:rPr>
+            <w:noProof/>
+            <w:webHidden/>
+          </w:rPr>
+          <w:fldChar w:fldCharType="begin"/>
+        </w:r>
+        <w:r>
+          <w:rPr>
+            <w:noProof/>
+            <w:webHidden/>
+          </w:rPr>
+          <w:instrText xml:space="preserve"> PAGEREF _Toc45388550 \h </w:instrText>
+        </w:r>
+        <w:r>
+          <w:rPr>
+            <w:noProof/>
+            <w:webHidden/>
+          </w:rPr>
+        </w:r>
+        <w:r>
+          <w:rPr>
+            <w:noProof/>
+            <w:webHidden/>
+          </w:rPr>
+          <w:fldChar w:fldCharType="separate"/>
+        </w:r>
+        <w:r>
+          <w:rPr>
+            <w:noProof/>
+            <w:webHidden/>
+          </w:rPr>
+          <w:t>9</w:t>
+        </w:r>
+        <w:r>
+          <w:rPr>
+            <w:noProof/>
+            <w:webHidden/>
+          </w:rPr>
+          <w:fldChar w:fldCharType="end"/>
+        </w:r>
+      </w:hyperlink>
+    </w:p>
+    <w:p>
+      <w:pPr>
+        <w:pStyle w:val="TOC2"/>
+        <w:tabs>
+          <w:tab w:val="left" w:pos="880"/>
+          <w:tab w:val="right" w:leader="dot" w:pos="9350"/>
+        </w:tabs>
+        <w:rPr>
+          <w:rFonts w:asciiTheme="minorHAnsi" w:eastAsiaTheme="minorEastAsia" w:hAnsiTheme="minorHAnsi"/>
+          <w:noProof/>
+          <w:sz w:val="22"/>
+        </w:rPr>
+      </w:pPr>
+      <w:hyperlink w:anchor="_Toc45388551" w:history="1">
+        <w:r>
+          <w:rPr>
+            <w:rStyle w:val="Hyperlink"/>
+            <w:noProof/>
+          </w:rPr>
+          <w:t>16.7</w:t>
+        </w:r>
+        <w:r>
+          <w:rPr>
+            <w:rFonts w:asciiTheme="minorHAnsi" w:eastAsiaTheme="minorEastAsia" w:hAnsiTheme="minorHAnsi"/>
+            <w:noProof/>
+            <w:sz w:val="22"/>
+          </w:rPr>
+          <w:tab/>
+        </w:r>
+        <w:r>
+          <w:rPr>
+            <w:rStyle w:val="Hyperlink"/>
+            <w:noProof/>
+          </w:rPr>
+          <w:t>Không thường xuyên bám sát khách hàng</w:t>
+        </w:r>
+        <w:r>
+          <w:rPr>
+            <w:noProof/>
+            <w:webHidden/>
+          </w:rPr>
+          <w:tab/>
+        </w:r>
+        <w:r>
+          <w:rPr>
+            <w:noProof/>
+            <w:webHidden/>
+          </w:rPr>
+          <w:fldChar w:fldCharType="begin"/>
+        </w:r>
+        <w:r>
+          <w:rPr>
+            <w:noProof/>
+            <w:webHidden/>
+          </w:rPr>
+          <w:instrText xml:space="preserve"> PAGEREF _Toc45388551 \h </w:instrText>
+        </w:r>
+        <w:r>
+          <w:rPr>
+            <w:noProof/>
+            <w:webHidden/>
+          </w:rPr>
+        </w:r>
+        <w:r>
+          <w:rPr>
+            <w:noProof/>
+            <w:webHidden/>
+          </w:rPr>
+          <w:fldChar w:fldCharType="separate"/>
+        </w:r>
+        <w:r>
+          <w:rPr>
+            <w:noProof/>
+            <w:webHidden/>
+          </w:rPr>
+          <w:t>9</w:t>
+        </w:r>
+        <w:r>
+          <w:rPr>
+            <w:noProof/>
+            <w:webHidden/>
+          </w:rPr>
+          <w:fldChar w:fldCharType="end"/>
+        </w:r>
+      </w:hyperlink>
+    </w:p>
+    <w:p>
+      <w:pPr>
+        <w:pStyle w:val="TOC2"/>
+        <w:tabs>
+          <w:tab w:val="left" w:pos="880"/>
+          <w:tab w:val="right" w:leader="dot" w:pos="9350"/>
+        </w:tabs>
+        <w:rPr>
+          <w:rFonts w:asciiTheme="minorHAnsi" w:eastAsiaTheme="minorEastAsia" w:hAnsiTheme="minorHAnsi"/>
+          <w:noProof/>
+          <w:sz w:val="22"/>
+        </w:rPr>
+      </w:pPr>
+      <w:hyperlink w:anchor="_Toc45388552" w:history="1">
+        <w:r>
+          <w:rPr>
+            <w:rStyle w:val="Hyperlink"/>
+            <w:noProof/>
+          </w:rPr>
+          <w:t>16.8</w:t>
+        </w:r>
+        <w:r>
+          <w:rPr>
+            <w:rFonts w:asciiTheme="minorHAnsi" w:eastAsiaTheme="minorEastAsia" w:hAnsiTheme="minorHAnsi"/>
+            <w:noProof/>
+            <w:sz w:val="22"/>
+          </w:rPr>
+          <w:tab/>
+        </w:r>
+        <w:r>
+          <w:rPr>
+            <w:rStyle w:val="Hyperlink"/>
+            <w:noProof/>
+          </w:rPr>
+          <w:t>Lãng phí thời gian vào những hoạt động vô ích</w:t>
+        </w:r>
+        <w:r>
+          <w:rPr>
+            <w:noProof/>
+            <w:webHidden/>
+          </w:rPr>
+          <w:tab/>
+        </w:r>
+        <w:r>
+          <w:rPr>
+            <w:noProof/>
+            <w:webHidden/>
+          </w:rPr>
+          <w:fldChar w:fldCharType="begin"/>
+        </w:r>
+        <w:r>
+          <w:rPr>
+            <w:noProof/>
+            <w:webHidden/>
+          </w:rPr>
+          <w:instrText xml:space="preserve"> PAGEREF _Toc45388552 \h </w:instrText>
+        </w:r>
+        <w:r>
+          <w:rPr>
+            <w:noProof/>
+            <w:webHidden/>
+          </w:rPr>
+        </w:r>
+        <w:r>
+          <w:rPr>
+            <w:noProof/>
+            <w:webHidden/>
+          </w:rPr>
+          <w:fldChar w:fldCharType="separate"/>
+        </w:r>
+        <w:r>
+          <w:rPr>
+            <w:noProof/>
+            <w:webHidden/>
+          </w:rPr>
+          <w:t>9</w:t>
+        </w:r>
+        <w:r>
+          <w:rPr>
+            <w:noProof/>
+            <w:webHidden/>
+          </w:rPr>
+          <w:fldChar w:fldCharType="end"/>
+        </w:r>
+      </w:hyperlink>
+    </w:p>
+    <w:p>
+      <w:pPr>
+        <w:pStyle w:val="TOC2"/>
+        <w:tabs>
+          <w:tab w:val="left" w:pos="880"/>
+          <w:tab w:val="right" w:leader="dot" w:pos="9350"/>
+        </w:tabs>
+        <w:rPr>
+          <w:rFonts w:asciiTheme="minorHAnsi" w:eastAsiaTheme="minorEastAsia" w:hAnsiTheme="minorHAnsi"/>
+          <w:noProof/>
+          <w:sz w:val="22"/>
+        </w:rPr>
+      </w:pPr>
+      <w:hyperlink w:anchor="_Toc45388553" w:history="1">
+        <w:r>
+          <w:rPr>
+            <w:rStyle w:val="Hyperlink"/>
+            <w:noProof/>
+          </w:rPr>
+          <w:t>16.9</w:t>
+        </w:r>
+        <w:r>
+          <w:rPr>
+            <w:rFonts w:asciiTheme="minorHAnsi" w:eastAsiaTheme="minorEastAsia" w:hAnsiTheme="minorHAnsi"/>
+            <w:noProof/>
+            <w:sz w:val="22"/>
+          </w:rPr>
+          <w:tab/>
+        </w:r>
+        <w:r>
+          <w:rPr>
+            <w:rStyle w:val="Hyperlink"/>
+            <w:noProof/>
+          </w:rPr>
+          <w:t>Đánh mất sự nổi tiếng bởi việc thực hiện chiến lược quảng cáo không thích hợp</w:t>
+        </w:r>
+        <w:r>
+          <w:rPr>
+            <w:noProof/>
+            <w:webHidden/>
+          </w:rPr>
+          <w:tab/>
+        </w:r>
+        <w:r>
+          <w:rPr>
+            <w:noProof/>
+            <w:webHidden/>
+          </w:rPr>
+          <w:fldChar w:fldCharType="begin"/>
+        </w:r>
+        <w:r>
+          <w:rPr>
+            <w:noProof/>
+            <w:webHidden/>
+          </w:rPr>
+          <w:instrText xml:space="preserve"> PAGEREF _Toc45388553 \h </w:instrText>
+        </w:r>
+        <w:r>
+          <w:rPr>
+            <w:noProof/>
+            <w:webHidden/>
+          </w:rPr>
+        </w:r>
+        <w:r>
+          <w:rPr>
+            <w:noProof/>
+            <w:webHidden/>
+          </w:rPr>
+          <w:fldChar w:fldCharType="separate"/>
+        </w:r>
+        <w:r>
+          <w:rPr>
+            <w:noProof/>
+            <w:webHidden/>
+          </w:rPr>
+          <w:t>9</w:t>
+        </w:r>
+        <w:r>
+          <w:rPr>
+            <w:noProof/>
+            <w:webHidden/>
+          </w:rPr>
+          <w:fldChar w:fldCharType="end"/>
+        </w:r>
+      </w:hyperlink>
+    </w:p>
+    <w:p>
+      <w:pPr>
+        <w:pStyle w:val="TOC2"/>
+        <w:tabs>
+          <w:tab w:val="left" w:pos="1100"/>
+          <w:tab w:val="right" w:leader="dot" w:pos="9350"/>
+        </w:tabs>
+        <w:rPr>
+          <w:rFonts w:asciiTheme="minorHAnsi" w:eastAsiaTheme="minorEastAsia" w:hAnsiTheme="minorHAnsi"/>
+          <w:noProof/>
+          <w:sz w:val="22"/>
+        </w:rPr>
+      </w:pPr>
+      <w:hyperlink w:anchor="_Toc45388554" w:history="1">
+        <w:r>
+          <w:rPr>
+            <w:rStyle w:val="Hyperlink"/>
+            <w:noProof/>
+          </w:rPr>
+          <w:t>16.10</w:t>
+        </w:r>
+        <w:r>
+          <w:rPr>
+            <w:rFonts w:asciiTheme="minorHAnsi" w:eastAsiaTheme="minorEastAsia" w:hAnsiTheme="minorHAnsi"/>
+            <w:noProof/>
+            <w:sz w:val="22"/>
+          </w:rPr>
+          <w:tab/>
+        </w:r>
+        <w:r>
+          <w:rPr>
+            <w:rStyle w:val="Hyperlink"/>
+            <w:noProof/>
+          </w:rPr>
+          <w:t>Quan niệm rằng kinh doanh trực tuyến là con đường làm giàu nhanh nhất</w:t>
+        </w:r>
+        <w:r>
+          <w:rPr>
+            <w:noProof/>
+            <w:webHidden/>
+          </w:rPr>
+          <w:tab/>
+        </w:r>
+        <w:r>
+          <w:rPr>
+            <w:noProof/>
+            <w:webHidden/>
+          </w:rPr>
+          <w:fldChar w:fldCharType="begin"/>
+        </w:r>
+        <w:r>
+          <w:rPr>
+            <w:noProof/>
+            <w:webHidden/>
+          </w:rPr>
+          <w:instrText xml:space="preserve"> PAGEREF _Toc45388554 \h </w:instrText>
+        </w:r>
+        <w:r>
+          <w:rPr>
+            <w:noProof/>
+            <w:webHidden/>
+          </w:rPr>
+        </w:r>
+        <w:r>
+          <w:rPr>
+            <w:noProof/>
+            <w:webHidden/>
+          </w:rPr>
+          <w:fldChar w:fldCharType="separate"/>
+        </w:r>
+        <w:r>
+          <w:rPr>
+            <w:noProof/>
+            <w:webHidden/>
+          </w:rPr>
+          <w:t>10</w:t>
+        </w:r>
+        <w:r>
+          <w:rPr>
+            <w:noProof/>
+            <w:webHidden/>
+          </w:rPr>
+          <w:fldChar w:fldCharType="end"/>
+        </w:r>
+      </w:hyperlink>
+    </w:p>
+    <w:p>
+      <w:pPr>
+        <w:pStyle w:val="TOC1"/>
+        <w:tabs>
+          <w:tab w:val="left" w:pos="660"/>
+          <w:tab w:val="right" w:leader="dot" w:pos="9350"/>
+        </w:tabs>
+        <w:rPr>
+          <w:rFonts w:asciiTheme="minorHAnsi" w:eastAsiaTheme="minorEastAsia" w:hAnsiTheme="minorHAnsi"/>
+          <w:noProof/>
+          <w:sz w:val="22"/>
+        </w:rPr>
+      </w:pPr>
+      <w:hyperlink w:anchor="_Toc45388555" w:history="1">
+        <w:r>
+          <w:rPr>
+            <w:rStyle w:val="Hyperlink"/>
+            <w:noProof/>
+          </w:rPr>
+          <w:t>17</w:t>
+        </w:r>
+        <w:r>
+          <w:rPr>
+            <w:rFonts w:asciiTheme="minorHAnsi" w:eastAsiaTheme="minorEastAsia" w:hAnsiTheme="minorHAnsi"/>
+            <w:noProof/>
+            <w:sz w:val="22"/>
+          </w:rPr>
+          <w:tab/>
+        </w:r>
+        <w:r>
+          <w:rPr>
+            <w:rStyle w:val="Hyperlink"/>
+            <w:noProof/>
+          </w:rPr>
+          <w:t>Có cần thiết phải có thanh toán trên mạng để có thể tiến hành E-Commerce?</w:t>
+        </w:r>
+        <w:r>
+          <w:rPr>
+            <w:noProof/>
+            <w:webHidden/>
+          </w:rPr>
+          <w:tab/>
+        </w:r>
+        <w:r>
+          <w:rPr>
+            <w:noProof/>
+            <w:webHidden/>
+          </w:rPr>
+          <w:fldChar w:fldCharType="begin"/>
+        </w:r>
+        <w:r>
+          <w:rPr>
+            <w:noProof/>
+            <w:webHidden/>
+          </w:rPr>
+          <w:instrText xml:space="preserve"> PAGEREF _Toc45388555 \h </w:instrText>
+        </w:r>
+        <w:r>
+          <w:rPr>
+            <w:noProof/>
+            <w:webHidden/>
+          </w:rPr>
+        </w:r>
+        <w:r>
+          <w:rPr>
+            <w:noProof/>
+            <w:webHidden/>
+          </w:rPr>
+          <w:fldChar w:fldCharType="separate"/>
+        </w:r>
+        <w:r>
+          <w:rPr>
+            <w:noProof/>
+            <w:webHidden/>
+          </w:rPr>
+          <w:t>10</w:t>
+        </w:r>
+        <w:r>
+          <w:rPr>
+            <w:noProof/>
+            <w:webHidden/>
+          </w:rPr>
+          <w:fldChar w:fldCharType="end"/>
+        </w:r>
+      </w:hyperlink>
+    </w:p>
+    <w:p>
+      <w:pPr>
+        <w:pStyle w:val="TOC1"/>
+        <w:tabs>
+          <w:tab w:val="left" w:pos="660"/>
+          <w:tab w:val="right" w:leader="dot" w:pos="9350"/>
+        </w:tabs>
+        <w:rPr>
+          <w:rFonts w:asciiTheme="minorHAnsi" w:eastAsiaTheme="minorEastAsia" w:hAnsiTheme="minorHAnsi"/>
+          <w:noProof/>
+          <w:sz w:val="22"/>
+        </w:rPr>
+      </w:pPr>
+      <w:hyperlink w:anchor="_Toc45388556" w:history="1">
+        <w:r>
+          <w:rPr>
+            <w:rStyle w:val="Hyperlink"/>
+            <w:noProof/>
+          </w:rPr>
+          <w:t>18</w:t>
+        </w:r>
+        <w:r>
+          <w:rPr>
+            <w:rFonts w:asciiTheme="minorHAnsi" w:eastAsiaTheme="minorEastAsia" w:hAnsiTheme="minorHAnsi"/>
+            <w:noProof/>
+            <w:sz w:val="22"/>
+          </w:rPr>
+          <w:tab/>
+        </w:r>
+        <w:r>
+          <w:rPr>
+            <w:rStyle w:val="Hyperlink"/>
+            <w:noProof/>
+          </w:rPr>
+          <w:t>Phân tích những yêu cầu cơ bản của hệ thống thanh toán điện tử?</w:t>
+        </w:r>
+        <w:r>
+          <w:rPr>
+            <w:noProof/>
+            <w:webHidden/>
+          </w:rPr>
+          <w:tab/>
+        </w:r>
+        <w:r>
+          <w:rPr>
+            <w:noProof/>
+            <w:webHidden/>
+          </w:rPr>
+          <w:fldChar w:fldCharType="begin"/>
+        </w:r>
+        <w:r>
+          <w:rPr>
+            <w:noProof/>
+            <w:webHidden/>
+          </w:rPr>
+          <w:instrText xml:space="preserve"> PAGEREF _Toc45388556 \h </w:instrText>
+        </w:r>
+        <w:r>
+          <w:rPr>
+            <w:noProof/>
+            <w:webHidden/>
+          </w:rPr>
+        </w:r>
+        <w:r>
+          <w:rPr>
+            <w:noProof/>
+            <w:webHidden/>
+          </w:rPr>
+          <w:fldChar w:fldCharType="separate"/>
+        </w:r>
+        <w:r>
+          <w:rPr>
+            <w:noProof/>
+            <w:webHidden/>
+          </w:rPr>
+          <w:t>10</w:t>
+        </w:r>
+        <w:r>
+          <w:rPr>
+            <w:noProof/>
+            <w:webHidden/>
+          </w:rPr>
+          <w:fldChar w:fldCharType="end"/>
+        </w:r>
+      </w:hyperlink>
+    </w:p>
+    <w:p>
+      <w:pPr>
+        <w:pStyle w:val="TOC1"/>
+        <w:tabs>
+          <w:tab w:val="left" w:pos="660"/>
+          <w:tab w:val="right" w:leader="dot" w:pos="9350"/>
+        </w:tabs>
+        <w:rPr>
+          <w:rFonts w:asciiTheme="minorHAnsi" w:eastAsiaTheme="minorEastAsia" w:hAnsiTheme="minorHAnsi"/>
+          <w:noProof/>
+          <w:sz w:val="22"/>
+        </w:rPr>
+      </w:pPr>
+      <w:hyperlink w:anchor="_Toc45388557" w:history="1">
+        <w:r>
+          <w:rPr>
+            <w:rStyle w:val="Hyperlink"/>
+            <w:noProof/>
+          </w:rPr>
+          <w:t>19</w:t>
+        </w:r>
+        <w:r>
+          <w:rPr>
+            <w:rFonts w:asciiTheme="minorHAnsi" w:eastAsiaTheme="minorEastAsia" w:hAnsiTheme="minorHAnsi"/>
+            <w:noProof/>
+            <w:sz w:val="22"/>
+          </w:rPr>
+          <w:tab/>
+        </w:r>
+        <w:r>
+          <w:rPr>
+            <w:rStyle w:val="Hyperlink"/>
+            <w:noProof/>
+          </w:rPr>
+          <w:t>Trình bày những rủi ro có thể gặp phải trong thanh toán qua mạng?</w:t>
+        </w:r>
+        <w:r>
+          <w:rPr>
+            <w:noProof/>
+            <w:webHidden/>
+          </w:rPr>
+          <w:tab/>
+        </w:r>
+        <w:r>
+          <w:rPr>
+            <w:noProof/>
+            <w:webHidden/>
+          </w:rPr>
+          <w:fldChar w:fldCharType="begin"/>
+        </w:r>
+        <w:r>
+          <w:rPr>
+            <w:noProof/>
+            <w:webHidden/>
+          </w:rPr>
+          <w:instrText xml:space="preserve"> PAGEREF _Toc45388557 \h </w:instrText>
+        </w:r>
+        <w:r>
+          <w:rPr>
+            <w:noProof/>
+            <w:webHidden/>
+          </w:rPr>
+        </w:r>
+        <w:r>
+          <w:rPr>
+            <w:noProof/>
+            <w:webHidden/>
+          </w:rPr>
+          <w:fldChar w:fldCharType="separate"/>
+        </w:r>
+        <w:r>
+          <w:rPr>
+            <w:noProof/>
+            <w:webHidden/>
+          </w:rPr>
+          <w:t>11</w:t>
+        </w:r>
+        <w:r>
+          <w:rPr>
+            <w:noProof/>
+            <w:webHidden/>
+          </w:rPr>
+          <w:fldChar w:fldCharType="end"/>
+        </w:r>
+      </w:hyperlink>
+    </w:p>
+    <w:p>
+      <w:pPr>
+        <w:pStyle w:val="TOC1"/>
+        <w:tabs>
+          <w:tab w:val="left" w:pos="660"/>
+          <w:tab w:val="right" w:leader="dot" w:pos="9350"/>
+        </w:tabs>
+        <w:rPr>
+          <w:rFonts w:asciiTheme="minorHAnsi" w:eastAsiaTheme="minorEastAsia" w:hAnsiTheme="minorHAnsi"/>
+          <w:noProof/>
+          <w:sz w:val="22"/>
+        </w:rPr>
+      </w:pPr>
+      <w:hyperlink w:anchor="_Toc45388558" w:history="1">
+        <w:r>
+          <w:rPr>
+            <w:rStyle w:val="Hyperlink"/>
+            <w:noProof/>
+          </w:rPr>
+          <w:t>20</w:t>
+        </w:r>
+        <w:r>
+          <w:rPr>
+            <w:rFonts w:asciiTheme="minorHAnsi" w:eastAsiaTheme="minorEastAsia" w:hAnsiTheme="minorHAnsi"/>
+            <w:noProof/>
+            <w:sz w:val="22"/>
+          </w:rPr>
+          <w:tab/>
+        </w:r>
+        <w:r>
+          <w:rPr>
+            <w:rStyle w:val="Hyperlink"/>
+            <w:noProof/>
+          </w:rPr>
+          <w:t>Doanh nghiệp cần phải làm gì để giảm thiểu những rủi ro trong thanh toán bằng thẻ?</w:t>
+        </w:r>
+        <w:r>
+          <w:rPr>
+            <w:noProof/>
+            <w:webHidden/>
+          </w:rPr>
+          <w:tab/>
+        </w:r>
+        <w:r>
+          <w:rPr>
+            <w:noProof/>
+            <w:webHidden/>
+          </w:rPr>
+          <w:fldChar w:fldCharType="begin"/>
+        </w:r>
+        <w:r>
+          <w:rPr>
+            <w:noProof/>
+            <w:webHidden/>
+          </w:rPr>
+          <w:instrText xml:space="preserve"> PAGEREF _Toc45388558 \h </w:instrText>
+        </w:r>
+        <w:r>
+          <w:rPr>
+            <w:noProof/>
+            <w:webHidden/>
+          </w:rPr>
+        </w:r>
+        <w:r>
+          <w:rPr>
+            <w:noProof/>
+            <w:webHidden/>
+          </w:rPr>
+          <w:fldChar w:fldCharType="separate"/>
+        </w:r>
+        <w:r>
+          <w:rPr>
+            <w:noProof/>
+            <w:webHidden/>
+          </w:rPr>
+          <w:t>11</w:t>
+        </w:r>
+        <w:r>
+          <w:rPr>
+            <w:noProof/>
+            <w:webHidden/>
+          </w:rPr>
+          <w:fldChar w:fldCharType="end"/>
+        </w:r>
+      </w:hyperlink>
+    </w:p>
+    <w:p>
+      <w:pPr>
+        <w:pStyle w:val="TOC1"/>
+        <w:tabs>
+          <w:tab w:val="left" w:pos="660"/>
+          <w:tab w:val="right" w:leader="dot" w:pos="9350"/>
+        </w:tabs>
+        <w:rPr>
+          <w:rFonts w:asciiTheme="minorHAnsi" w:eastAsiaTheme="minorEastAsia" w:hAnsiTheme="minorHAnsi"/>
+          <w:noProof/>
+          <w:sz w:val="22"/>
+        </w:rPr>
+      </w:pPr>
+      <w:hyperlink w:anchor="_Toc45388559" w:history="1">
+        <w:r>
+          <w:rPr>
+            <w:rStyle w:val="Hyperlink"/>
+            <w:noProof/>
+          </w:rPr>
+          <w:t>21</w:t>
+        </w:r>
+        <w:r>
+          <w:rPr>
+            <w:rFonts w:asciiTheme="minorHAnsi" w:eastAsiaTheme="minorEastAsia" w:hAnsiTheme="minorHAnsi"/>
+            <w:noProof/>
+            <w:sz w:val="22"/>
+          </w:rPr>
+          <w:tab/>
+        </w:r>
+        <w:r>
+          <w:rPr>
+            <w:rStyle w:val="Hyperlink"/>
+            <w:noProof/>
+          </w:rPr>
+          <w:t>Phân tích các vấn đề đặt ra đối với an toàn trong TMĐT</w:t>
+        </w:r>
+        <w:r>
+          <w:rPr>
+            <w:noProof/>
+            <w:webHidden/>
+          </w:rPr>
+          <w:tab/>
+        </w:r>
+        <w:r>
+          <w:rPr>
+            <w:noProof/>
+            <w:webHidden/>
+          </w:rPr>
+          <w:fldChar w:fldCharType="begin"/>
+        </w:r>
+        <w:r>
+          <w:rPr>
+            <w:noProof/>
+            <w:webHidden/>
+          </w:rPr>
+          <w:instrText xml:space="preserve"> PAGEREF _Toc45388559 \h </w:instrText>
+        </w:r>
+        <w:r>
+          <w:rPr>
+            <w:noProof/>
+            <w:webHidden/>
+          </w:rPr>
+        </w:r>
+        <w:r>
+          <w:rPr>
+            <w:noProof/>
+            <w:webHidden/>
+          </w:rPr>
+          <w:fldChar w:fldCharType="separate"/>
+        </w:r>
+        <w:r>
+          <w:rPr>
+            <w:noProof/>
+            <w:webHidden/>
+          </w:rPr>
+          <w:t>11</w:t>
+        </w:r>
+        <w:r>
+          <w:rPr>
+            <w:noProof/>
+            <w:webHidden/>
+          </w:rPr>
+          <w:fldChar w:fldCharType="end"/>
+        </w:r>
+      </w:hyperlink>
+    </w:p>
+    <w:p>
+      <w:pPr>
+        <w:pStyle w:val="TOC1"/>
+        <w:tabs>
+          <w:tab w:val="left" w:pos="660"/>
+          <w:tab w:val="right" w:leader="dot" w:pos="9350"/>
+        </w:tabs>
+        <w:rPr>
+          <w:rFonts w:asciiTheme="minorHAnsi" w:eastAsiaTheme="minorEastAsia" w:hAnsiTheme="minorHAnsi"/>
+          <w:noProof/>
+          <w:sz w:val="22"/>
+        </w:rPr>
+      </w:pPr>
+      <w:hyperlink w:anchor="_Toc45388560" w:history="1">
+        <w:r>
+          <w:rPr>
+            <w:rStyle w:val="Hyperlink"/>
+            <w:noProof/>
+          </w:rPr>
+          <w:t>22</w:t>
+        </w:r>
+        <w:r>
+          <w:rPr>
+            <w:rFonts w:asciiTheme="minorHAnsi" w:eastAsiaTheme="minorEastAsia" w:hAnsiTheme="minorHAnsi"/>
+            <w:noProof/>
+            <w:sz w:val="22"/>
+          </w:rPr>
+          <w:tab/>
+        </w:r>
+        <w:r>
+          <w:rPr>
+            <w:rStyle w:val="Hyperlink"/>
+            <w:noProof/>
+          </w:rPr>
+          <w:t>Trình bày các loại tấn công trên mạng?</w:t>
+        </w:r>
+        <w:r>
+          <w:rPr>
+            <w:noProof/>
+            <w:webHidden/>
+          </w:rPr>
+          <w:tab/>
+        </w:r>
+        <w:r>
+          <w:rPr>
+            <w:noProof/>
+            <w:webHidden/>
+          </w:rPr>
+          <w:fldChar w:fldCharType="begin"/>
+        </w:r>
+        <w:r>
+          <w:rPr>
+            <w:noProof/>
+            <w:webHidden/>
+          </w:rPr>
+          <w:instrText xml:space="preserve"> PAGEREF _Toc45388560 \h </w:instrText>
+        </w:r>
+        <w:r>
+          <w:rPr>
+            <w:noProof/>
+            <w:webHidden/>
+          </w:rPr>
+        </w:r>
+        <w:r>
+          <w:rPr>
+            <w:noProof/>
+            <w:webHidden/>
+          </w:rPr>
+          <w:fldChar w:fldCharType="separate"/>
+        </w:r>
+        <w:r>
+          <w:rPr>
+            <w:noProof/>
+            <w:webHidden/>
+          </w:rPr>
+          <w:t>11</w:t>
+        </w:r>
+        <w:r>
+          <w:rPr>
+            <w:noProof/>
+            <w:webHidden/>
+          </w:rPr>
+          <w:fldChar w:fldCharType="end"/>
+        </w:r>
+      </w:hyperlink>
+    </w:p>
+    <w:p>
+      <w:pPr>
+        <w:pStyle w:val="TOC1"/>
+        <w:tabs>
+          <w:tab w:val="left" w:pos="660"/>
+          <w:tab w:val="right" w:leader="dot" w:pos="9350"/>
+        </w:tabs>
+        <w:rPr>
+          <w:rFonts w:asciiTheme="minorHAnsi" w:eastAsiaTheme="minorEastAsia" w:hAnsiTheme="minorHAnsi"/>
+          <w:noProof/>
+          <w:sz w:val="22"/>
+        </w:rPr>
+      </w:pPr>
+      <w:hyperlink w:anchor="_Toc45388561" w:history="1">
+        <w:r>
+          <w:rPr>
+            <w:rStyle w:val="Hyperlink"/>
+            <w:noProof/>
+          </w:rPr>
+          <w:t>23</w:t>
+        </w:r>
+        <w:r>
+          <w:rPr>
+            <w:rFonts w:asciiTheme="minorHAnsi" w:eastAsiaTheme="minorEastAsia" w:hAnsiTheme="minorHAnsi"/>
+            <w:noProof/>
+            <w:sz w:val="22"/>
+          </w:rPr>
+          <w:tab/>
+        </w:r>
+        <w:r>
+          <w:rPr>
+            <w:rStyle w:val="Hyperlink"/>
+            <w:noProof/>
+          </w:rPr>
+          <w:t>Chữ ký điện tử được thực hiện với một văn bản, tài liệu như thế nào?</w:t>
+        </w:r>
+        <w:r>
+          <w:rPr>
+            <w:noProof/>
+            <w:webHidden/>
+          </w:rPr>
+          <w:tab/>
+        </w:r>
+        <w:r>
+          <w:rPr>
+            <w:noProof/>
+            <w:webHidden/>
+          </w:rPr>
+          <w:fldChar w:fldCharType="begin"/>
+        </w:r>
+        <w:r>
+          <w:rPr>
+            <w:noProof/>
+            <w:webHidden/>
+          </w:rPr>
+          <w:instrText xml:space="preserve"> PAGEREF _Toc45388561 \h </w:instrText>
+        </w:r>
+        <w:r>
+          <w:rPr>
+            <w:noProof/>
+            <w:webHidden/>
+          </w:rPr>
+        </w:r>
+        <w:r>
+          <w:rPr>
+            <w:noProof/>
+            <w:webHidden/>
+          </w:rPr>
+          <w:fldChar w:fldCharType="separate"/>
+        </w:r>
+        <w:r>
+          <w:rPr>
+            <w:noProof/>
+            <w:webHidden/>
+          </w:rPr>
+          <w:t>12</w:t>
+        </w:r>
+        <w:r>
+          <w:rPr>
+            <w:noProof/>
+            <w:webHidden/>
+          </w:rPr>
+          <w:fldChar w:fldCharType="end"/>
+        </w:r>
+      </w:hyperlink>
+    </w:p>
+    <w:p>
+      <w:pPr>
+        <w:pStyle w:val="TOC1"/>
+        <w:tabs>
+          <w:tab w:val="left" w:pos="660"/>
+          <w:tab w:val="right" w:leader="dot" w:pos="9350"/>
+        </w:tabs>
+        <w:rPr>
+          <w:rFonts w:asciiTheme="minorHAnsi" w:eastAsiaTheme="minorEastAsia" w:hAnsiTheme="minorHAnsi"/>
+          <w:noProof/>
+          <w:sz w:val="22"/>
+        </w:rPr>
+      </w:pPr>
+      <w:hyperlink w:anchor="_Toc45388562" w:history="1">
+        <w:r>
+          <w:rPr>
+            <w:rStyle w:val="Hyperlink"/>
+            <w:noProof/>
+          </w:rPr>
+          <w:t>24</w:t>
+        </w:r>
+        <w:r>
+          <w:rPr>
+            <w:rFonts w:asciiTheme="minorHAnsi" w:eastAsiaTheme="minorEastAsia" w:hAnsiTheme="minorHAnsi"/>
+            <w:noProof/>
+            <w:sz w:val="22"/>
+          </w:rPr>
+          <w:tab/>
+        </w:r>
+        <w:r>
+          <w:rPr>
+            <w:rStyle w:val="Hyperlink"/>
+            <w:noProof/>
+          </w:rPr>
+          <w:t>Rào cản kinh tế-pháp lý của TMĐT Việt Nam?</w:t>
+        </w:r>
+        <w:r>
+          <w:rPr>
+            <w:noProof/>
+            <w:webHidden/>
+          </w:rPr>
+          <w:tab/>
+        </w:r>
+        <w:r>
+          <w:rPr>
+            <w:noProof/>
+            <w:webHidden/>
+          </w:rPr>
+          <w:fldChar w:fldCharType="begin"/>
+        </w:r>
+        <w:r>
+          <w:rPr>
+            <w:noProof/>
+            <w:webHidden/>
+          </w:rPr>
+          <w:instrText xml:space="preserve"> PAGEREF _Toc45388562 \h </w:instrText>
+        </w:r>
+        <w:r>
+          <w:rPr>
+            <w:noProof/>
+            <w:webHidden/>
+          </w:rPr>
+        </w:r>
+        <w:r>
+          <w:rPr>
+            <w:noProof/>
+            <w:webHidden/>
+          </w:rPr>
+          <w:fldChar w:fldCharType="separate"/>
+        </w:r>
+        <w:r>
+          <w:rPr>
+            <w:noProof/>
+            <w:webHidden/>
+          </w:rPr>
+          <w:t>12</w:t>
+        </w:r>
+        <w:r>
+          <w:rPr>
+            <w:noProof/>
+            <w:webHidden/>
+          </w:rPr>
+          <w:fldChar w:fldCharType="end"/>
+        </w:r>
+      </w:hyperlink>
+    </w:p>
+    <w:p>
+      <w:pPr>
+        <w:pStyle w:val="TOC1"/>
+        <w:tabs>
+          <w:tab w:val="left" w:pos="660"/>
+          <w:tab w:val="right" w:leader="dot" w:pos="9350"/>
+        </w:tabs>
+        <w:rPr>
+          <w:rFonts w:asciiTheme="minorHAnsi" w:eastAsiaTheme="minorEastAsia" w:hAnsiTheme="minorHAnsi"/>
+          <w:noProof/>
+          <w:sz w:val="22"/>
+        </w:rPr>
+      </w:pPr>
+      <w:hyperlink w:anchor="_Toc45388563" w:history="1">
+        <w:r>
+          <w:rPr>
+            <w:rStyle w:val="Hyperlink"/>
+            <w:noProof/>
+          </w:rPr>
+          <w:t>25</w:t>
+        </w:r>
+        <w:r>
+          <w:rPr>
+            <w:rFonts w:asciiTheme="minorHAnsi" w:eastAsiaTheme="minorEastAsia" w:hAnsiTheme="minorHAnsi"/>
+            <w:noProof/>
+            <w:sz w:val="22"/>
+          </w:rPr>
+          <w:tab/>
+        </w:r>
+        <w:r>
+          <w:rPr>
+            <w:rStyle w:val="Hyperlink"/>
+            <w:noProof/>
+          </w:rPr>
+          <w:t>Rào cản xã hội-văn hóa của TMĐT Việt Nam?</w:t>
+        </w:r>
+        <w:r>
+          <w:rPr>
+            <w:noProof/>
+            <w:webHidden/>
+          </w:rPr>
+          <w:tab/>
+        </w:r>
+        <w:r>
+          <w:rPr>
+            <w:noProof/>
+            <w:webHidden/>
+          </w:rPr>
+          <w:fldChar w:fldCharType="begin"/>
+        </w:r>
+        <w:r>
+          <w:rPr>
+            <w:noProof/>
+            <w:webHidden/>
+          </w:rPr>
+          <w:instrText xml:space="preserve"> PAGEREF _Toc45388563 \h </w:instrText>
+        </w:r>
+        <w:r>
+          <w:rPr>
+            <w:noProof/>
+            <w:webHidden/>
+          </w:rPr>
+        </w:r>
+        <w:r>
+          <w:rPr>
+            <w:noProof/>
+            <w:webHidden/>
+          </w:rPr>
+          <w:fldChar w:fldCharType="separate"/>
+        </w:r>
+        <w:r>
+          <w:rPr>
+            <w:noProof/>
+            <w:webHidden/>
+          </w:rPr>
+          <w:t>12</w:t>
+        </w:r>
+        <w:r>
+          <w:rPr>
+            <w:noProof/>
+            <w:webHidden/>
+          </w:rPr>
+          <w:fldChar w:fldCharType="end"/>
+        </w:r>
+      </w:hyperlink>
+    </w:p>
+    <w:p>
+      <w:pPr>
+        <w:pStyle w:val="TOC1"/>
+        <w:tabs>
+          <w:tab w:val="left" w:pos="660"/>
+          <w:tab w:val="right" w:leader="dot" w:pos="9350"/>
+        </w:tabs>
+        <w:rPr>
+          <w:rFonts w:asciiTheme="minorHAnsi" w:eastAsiaTheme="minorEastAsia" w:hAnsiTheme="minorHAnsi"/>
+          <w:noProof/>
+          <w:sz w:val="22"/>
+        </w:rPr>
+      </w:pPr>
+      <w:hyperlink w:anchor="_Toc45388564" w:history="1">
+        <w:r>
+          <w:rPr>
+            <w:rStyle w:val="Hyperlink"/>
+            <w:noProof/>
+          </w:rPr>
+          <w:t>26</w:t>
+        </w:r>
+        <w:r>
+          <w:rPr>
+            <w:rFonts w:asciiTheme="minorHAnsi" w:eastAsiaTheme="minorEastAsia" w:hAnsiTheme="minorHAnsi"/>
+            <w:noProof/>
+            <w:sz w:val="22"/>
+          </w:rPr>
+          <w:tab/>
+        </w:r>
+        <w:r>
+          <w:rPr>
+            <w:rStyle w:val="Hyperlink"/>
+            <w:noProof/>
+          </w:rPr>
+          <w:t>Hãy cho biết những hạn chế về nguồn nhân lực CNTT và TMĐT của Việt Nam</w:t>
+        </w:r>
+        <w:r>
+          <w:rPr>
+            <w:noProof/>
+            <w:webHidden/>
+          </w:rPr>
+          <w:tab/>
+        </w:r>
+        <w:r>
+          <w:rPr>
+            <w:noProof/>
+            <w:webHidden/>
+          </w:rPr>
+          <w:fldChar w:fldCharType="begin"/>
+        </w:r>
+        <w:r>
+          <w:rPr>
+            <w:noProof/>
+            <w:webHidden/>
+          </w:rPr>
+          <w:instrText xml:space="preserve"> PAGEREF _Toc45388564 \h </w:instrText>
+        </w:r>
+        <w:r>
+          <w:rPr>
+            <w:noProof/>
+            <w:webHidden/>
+          </w:rPr>
+        </w:r>
+        <w:r>
+          <w:rPr>
+            <w:noProof/>
+            <w:webHidden/>
+          </w:rPr>
+          <w:fldChar w:fldCharType="separate"/>
+        </w:r>
+        <w:r>
+          <w:rPr>
+            <w:noProof/>
+            <w:webHidden/>
+          </w:rPr>
+          <w:t>12</w:t>
+        </w:r>
+        <w:r>
+          <w:rPr>
+            <w:noProof/>
+            <w:webHidden/>
+          </w:rPr>
+          <w:fldChar w:fldCharType="end"/>
+        </w:r>
+      </w:hyperlink>
+    </w:p>
+    <w:p>
+      <w:pPr>
+        <w:pStyle w:val="TOC1"/>
+        <w:tabs>
+          <w:tab w:val="left" w:pos="660"/>
+          <w:tab w:val="right" w:leader="dot" w:pos="9350"/>
+        </w:tabs>
+        <w:rPr>
+          <w:rFonts w:asciiTheme="minorHAnsi" w:eastAsiaTheme="minorEastAsia" w:hAnsiTheme="minorHAnsi"/>
+          <w:noProof/>
+          <w:sz w:val="22"/>
+        </w:rPr>
+      </w:pPr>
+      <w:hyperlink w:anchor="_Toc45388565" w:history="1">
+        <w:r>
+          <w:rPr>
+            <w:rStyle w:val="Hyperlink"/>
+            <w:noProof/>
+          </w:rPr>
+          <w:t>27</w:t>
+        </w:r>
+        <w:r>
+          <w:rPr>
+            <w:rFonts w:asciiTheme="minorHAnsi" w:eastAsiaTheme="minorEastAsia" w:hAnsiTheme="minorHAnsi"/>
+            <w:noProof/>
+            <w:sz w:val="22"/>
+          </w:rPr>
+          <w:tab/>
+        </w:r>
+        <w:r>
+          <w:rPr>
+            <w:rStyle w:val="Hyperlink"/>
+            <w:noProof/>
+          </w:rPr>
+          <w:t>Trình bày cơ chế hoạt động và lợi ích của ví điện tử</w:t>
+        </w:r>
+        <w:r>
+          <w:rPr>
+            <w:noProof/>
+            <w:webHidden/>
+          </w:rPr>
+          <w:tab/>
+        </w:r>
+        <w:r>
+          <w:rPr>
+            <w:noProof/>
+            <w:webHidden/>
+          </w:rPr>
+          <w:fldChar w:fldCharType="begin"/>
+        </w:r>
+        <w:r>
+          <w:rPr>
+            <w:noProof/>
+            <w:webHidden/>
+          </w:rPr>
+          <w:instrText xml:space="preserve"> PAGEREF _Toc45388565 \h </w:instrText>
+        </w:r>
+        <w:r>
+          <w:rPr>
+            <w:noProof/>
+            <w:webHidden/>
+          </w:rPr>
+        </w:r>
+        <w:r>
+          <w:rPr>
+            <w:noProof/>
+            <w:webHidden/>
+          </w:rPr>
+          <w:fldChar w:fldCharType="separate"/>
+        </w:r>
+        <w:r>
+          <w:rPr>
+            <w:noProof/>
+            <w:webHidden/>
+          </w:rPr>
+          <w:t>12</w:t>
+        </w:r>
+        <w:r>
+          <w:rPr>
+            <w:noProof/>
+            <w:webHidden/>
+          </w:rPr>
+          <w:fldChar w:fldCharType="end"/>
+        </w:r>
+      </w:hyperlink>
+    </w:p>
+    <w:p>
+      <w:pPr>
+        <w:pStyle w:val="TOC1"/>
+        <w:tabs>
+          <w:tab w:val="left" w:pos="660"/>
+          <w:tab w:val="right" w:leader="dot" w:pos="9350"/>
+        </w:tabs>
+        <w:rPr>
+          <w:rFonts w:asciiTheme="minorHAnsi" w:eastAsiaTheme="minorEastAsia" w:hAnsiTheme="minorHAnsi"/>
+          <w:noProof/>
+          <w:sz w:val="22"/>
+        </w:rPr>
+      </w:pPr>
+      <w:hyperlink w:anchor="_Toc45388566" w:history="1">
+        <w:r>
+          <w:rPr>
+            <w:rStyle w:val="Hyperlink"/>
+            <w:noProof/>
+          </w:rPr>
+          <w:t>28</w:t>
+        </w:r>
+        <w:r>
+          <w:rPr>
+            <w:rFonts w:asciiTheme="minorHAnsi" w:eastAsiaTheme="minorEastAsia" w:hAnsiTheme="minorHAnsi"/>
+            <w:noProof/>
+            <w:sz w:val="22"/>
+          </w:rPr>
+          <w:tab/>
+        </w:r>
+        <w:r>
+          <w:rPr>
+            <w:rStyle w:val="Hyperlink"/>
+            <w:noProof/>
+          </w:rPr>
+          <w:t>Phân tích ảnh hưởng của marketing trên mạng ảnh hưởng tới hoạt động kinh doanh</w:t>
+        </w:r>
+        <w:r>
+          <w:rPr>
+            <w:noProof/>
+            <w:webHidden/>
+          </w:rPr>
+          <w:tab/>
+        </w:r>
+        <w:r>
+          <w:rPr>
+            <w:noProof/>
+            <w:webHidden/>
+          </w:rPr>
+          <w:fldChar w:fldCharType="begin"/>
+        </w:r>
+        <w:r>
+          <w:rPr>
+            <w:noProof/>
+            <w:webHidden/>
+          </w:rPr>
+          <w:instrText xml:space="preserve"> PAGEREF _Toc45388566 \h </w:instrText>
+        </w:r>
+        <w:r>
+          <w:rPr>
+            <w:noProof/>
+            <w:webHidden/>
+          </w:rPr>
+        </w:r>
+        <w:r>
+          <w:rPr>
+            <w:noProof/>
+            <w:webHidden/>
+          </w:rPr>
+          <w:fldChar w:fldCharType="separate"/>
+        </w:r>
+        <w:r>
+          <w:rPr>
+            <w:noProof/>
+            <w:webHidden/>
+          </w:rPr>
+          <w:t>12</w:t>
+        </w:r>
+        <w:r>
+          <w:rPr>
+            <w:noProof/>
+            <w:webHidden/>
+          </w:rPr>
+          <w:fldChar w:fldCharType="end"/>
+        </w:r>
+      </w:hyperlink>
+    </w:p>
+    <w:p>
+      <w:pPr>
+        <w:pStyle w:val="TOC1"/>
+        <w:tabs>
+          <w:tab w:val="left" w:pos="660"/>
+          <w:tab w:val="right" w:leader="dot" w:pos="9350"/>
+        </w:tabs>
+        <w:rPr>
+          <w:rFonts w:asciiTheme="minorHAnsi" w:eastAsiaTheme="minorEastAsia" w:hAnsiTheme="minorHAnsi"/>
+          <w:noProof/>
+          <w:sz w:val="22"/>
+        </w:rPr>
+      </w:pPr>
+      <w:hyperlink w:anchor="_Toc45388567" w:history="1">
+        <w:r>
+          <w:rPr>
+            <w:rStyle w:val="Hyperlink"/>
+            <w:noProof/>
+          </w:rPr>
+          <w:t>29</w:t>
+        </w:r>
+        <w:r>
+          <w:rPr>
+            <w:rFonts w:asciiTheme="minorHAnsi" w:eastAsiaTheme="minorEastAsia" w:hAnsiTheme="minorHAnsi"/>
+            <w:noProof/>
+            <w:sz w:val="22"/>
+          </w:rPr>
+          <w:tab/>
+        </w:r>
+        <w:r>
+          <w:rPr>
+            <w:rStyle w:val="Hyperlink"/>
+            <w:noProof/>
+          </w:rPr>
+          <w:t>Các phương tiện marketing trực tuyến</w:t>
+        </w:r>
+        <w:r>
+          <w:rPr>
+            <w:noProof/>
+            <w:webHidden/>
+          </w:rPr>
+          <w:tab/>
+        </w:r>
+        <w:r>
+          <w:rPr>
+            <w:noProof/>
+            <w:webHidden/>
+          </w:rPr>
+          <w:fldChar w:fldCharType="begin"/>
+        </w:r>
+        <w:r>
+          <w:rPr>
+            <w:noProof/>
+            <w:webHidden/>
+          </w:rPr>
+          <w:instrText xml:space="preserve"> PAGEREF _Toc45388567 \h </w:instrText>
+        </w:r>
+        <w:r>
+          <w:rPr>
+            <w:noProof/>
+            <w:webHidden/>
+          </w:rPr>
+        </w:r>
+        <w:r>
+          <w:rPr>
+            <w:noProof/>
+            <w:webHidden/>
+          </w:rPr>
+          <w:fldChar w:fldCharType="separate"/>
+        </w:r>
+        <w:r>
+          <w:rPr>
+            <w:noProof/>
+            <w:webHidden/>
+          </w:rPr>
+          <w:t>12</w:t>
+        </w:r>
+        <w:r>
+          <w:rPr>
+            <w:noProof/>
+            <w:webHidden/>
+          </w:rPr>
+          <w:fldChar w:fldCharType="end"/>
+        </w:r>
+      </w:hyperlink>
+    </w:p>
+    <w:p>
+      <w:pPr>
+        <w:pStyle w:val="TOC1"/>
+        <w:tabs>
+          <w:tab w:val="left" w:pos="660"/>
+          <w:tab w:val="right" w:leader="dot" w:pos="9350"/>
+        </w:tabs>
+        <w:rPr>
+          <w:rFonts w:asciiTheme="minorHAnsi" w:eastAsiaTheme="minorEastAsia" w:hAnsiTheme="minorHAnsi"/>
+          <w:noProof/>
+          <w:sz w:val="22"/>
+        </w:rPr>
+      </w:pPr>
+      <w:hyperlink w:anchor="_Toc45388568" w:history="1">
+        <w:r>
+          <w:rPr>
+            <w:rStyle w:val="Hyperlink"/>
+            <w:noProof/>
+          </w:rPr>
+          <w:t>30</w:t>
+        </w:r>
+        <w:r>
+          <w:rPr>
+            <w:rFonts w:asciiTheme="minorHAnsi" w:eastAsiaTheme="minorEastAsia" w:hAnsiTheme="minorHAnsi"/>
+            <w:noProof/>
+            <w:sz w:val="22"/>
+          </w:rPr>
+          <w:tab/>
+        </w:r>
+        <w:r>
+          <w:rPr>
+            <w:rStyle w:val="Hyperlink"/>
+            <w:noProof/>
+          </w:rPr>
+          <w:t>Trình bày các hình thức tấn công kỹ thuật (tấn công từ bên ngoài doanh nghiệp) trongTMĐT, cho ví dụ minh họa</w:t>
+        </w:r>
+        <w:r>
+          <w:rPr>
+            <w:noProof/>
+            <w:webHidden/>
+          </w:rPr>
+          <w:tab/>
+        </w:r>
+        <w:r>
+          <w:rPr>
+            <w:noProof/>
+            <w:webHidden/>
+          </w:rPr>
+          <w:fldChar w:fldCharType="begin"/>
+        </w:r>
+        <w:r>
+          <w:rPr>
+            <w:noProof/>
+            <w:webHidden/>
+          </w:rPr>
+          <w:instrText xml:space="preserve"> PAGEREF _Toc45388568 \h </w:instrText>
+        </w:r>
+        <w:r>
+          <w:rPr>
+            <w:noProof/>
+            <w:webHidden/>
+          </w:rPr>
+        </w:r>
+        <w:r>
+          <w:rPr>
+            <w:noProof/>
+            <w:webHidden/>
+          </w:rPr>
+          <w:fldChar w:fldCharType="separate"/>
+        </w:r>
+        <w:r>
+          <w:rPr>
+            <w:noProof/>
+            <w:webHidden/>
+          </w:rPr>
+          <w:t>12</w:t>
+        </w:r>
+        <w:r>
+          <w:rPr>
+            <w:noProof/>
+            <w:webHidden/>
+          </w:rPr>
+          <w:fldChar w:fldCharType="end"/>
+        </w:r>
+      </w:hyperlink>
+    </w:p>
+    <w:p>
+      <w:pPr>
+        <w:pStyle w:val="TOC1"/>
+        <w:tabs>
+          <w:tab w:val="left" w:pos="660"/>
+          <w:tab w:val="right" w:leader="dot" w:pos="9350"/>
+        </w:tabs>
+        <w:rPr>
+          <w:rFonts w:asciiTheme="minorHAnsi" w:eastAsiaTheme="minorEastAsia" w:hAnsiTheme="minorHAnsi"/>
+          <w:noProof/>
+          <w:sz w:val="22"/>
+        </w:rPr>
+      </w:pPr>
+      <w:hyperlink w:anchor="_Toc45388569" w:history="1">
+        <w:r>
+          <w:rPr>
+            <w:rStyle w:val="Hyperlink"/>
+            <w:noProof/>
+          </w:rPr>
+          <w:t>31</w:t>
+        </w:r>
+        <w:r>
+          <w:rPr>
+            <w:rFonts w:asciiTheme="minorHAnsi" w:eastAsiaTheme="minorEastAsia" w:hAnsiTheme="minorHAnsi"/>
+            <w:noProof/>
+            <w:sz w:val="22"/>
+          </w:rPr>
+          <w:tab/>
+        </w:r>
+        <w:r>
+          <w:rPr>
+            <w:rStyle w:val="Hyperlink"/>
+            <w:noProof/>
+          </w:rPr>
+          <w:t>Trình bày các hình thức tấn công phi kỹ thuật (tấn công từ bên trong doanh nghiệp) trong TMĐT, cho ví dụ minh họa</w:t>
+        </w:r>
+        <w:r>
+          <w:rPr>
+            <w:noProof/>
+            <w:webHidden/>
+          </w:rPr>
+          <w:tab/>
+        </w:r>
+        <w:r>
+          <w:rPr>
+            <w:noProof/>
+            <w:webHidden/>
+          </w:rPr>
+          <w:fldChar w:fldCharType="begin"/>
+        </w:r>
+        <w:r>
+          <w:rPr>
+            <w:noProof/>
+            <w:webHidden/>
+          </w:rPr>
+          <w:instrText xml:space="preserve"> PAGEREF _Toc45388569 \h </w:instrText>
+        </w:r>
+        <w:r>
+          <w:rPr>
+            <w:noProof/>
+            <w:webHidden/>
+          </w:rPr>
+        </w:r>
+        <w:r>
+          <w:rPr>
+            <w:noProof/>
+            <w:webHidden/>
+          </w:rPr>
+          <w:fldChar w:fldCharType="separate"/>
+        </w:r>
+        <w:r>
+          <w:rPr>
+            <w:noProof/>
+            <w:webHidden/>
+          </w:rPr>
+          <w:t>12</w:t>
+        </w:r>
+        <w:r>
+          <w:rPr>
+            <w:noProof/>
+            <w:webHidden/>
+          </w:rPr>
+          <w:fldChar w:fldCharType="end"/>
+        </w:r>
+      </w:hyperlink>
+    </w:p>
+    <w:p>
+      <w:pPr>
+        <w:pStyle w:val="TOC1"/>
+        <w:tabs>
+          <w:tab w:val="left" w:pos="660"/>
+          <w:tab w:val="right" w:leader="dot" w:pos="9350"/>
+        </w:tabs>
+        <w:rPr>
+          <w:rFonts w:asciiTheme="minorHAnsi" w:eastAsiaTheme="minorEastAsia" w:hAnsiTheme="minorHAnsi"/>
+          <w:noProof/>
+          <w:sz w:val="22"/>
+        </w:rPr>
+      </w:pPr>
+      <w:hyperlink w:anchor="_Toc45388570" w:history="1">
+        <w:r>
+          <w:rPr>
+            <w:rStyle w:val="Hyperlink"/>
+            <w:noProof/>
+          </w:rPr>
+          <w:t>32</w:t>
+        </w:r>
+        <w:r>
+          <w:rPr>
+            <w:rFonts w:asciiTheme="minorHAnsi" w:eastAsiaTheme="minorEastAsia" w:hAnsiTheme="minorHAnsi"/>
+            <w:noProof/>
+            <w:sz w:val="22"/>
+          </w:rPr>
+          <w:tab/>
+        </w:r>
+        <w:r>
+          <w:rPr>
+            <w:rStyle w:val="Hyperlink"/>
+            <w:noProof/>
+          </w:rPr>
+          <w:t>Trình bày về quy trình quản trị an toàn thông tin, các lỗi thường mắc phải trong quá trình quản trị an toàn</w:t>
+        </w:r>
+        <w:r>
+          <w:rPr>
+            <w:noProof/>
+            <w:webHidden/>
+          </w:rPr>
+          <w:tab/>
+        </w:r>
+        <w:r>
+          <w:rPr>
+            <w:noProof/>
+            <w:webHidden/>
+          </w:rPr>
+          <w:fldChar w:fldCharType="begin"/>
+        </w:r>
+        <w:r>
+          <w:rPr>
+            <w:noProof/>
+            <w:webHidden/>
+          </w:rPr>
+          <w:instrText xml:space="preserve"> PAGEREF _Toc45388570 \h </w:instrText>
+        </w:r>
+        <w:r>
+          <w:rPr>
+            <w:noProof/>
+            <w:webHidden/>
+          </w:rPr>
+        </w:r>
+        <w:r>
+          <w:rPr>
+            <w:noProof/>
+            <w:webHidden/>
+          </w:rPr>
+          <w:fldChar w:fldCharType="separate"/>
+        </w:r>
+        <w:r>
+          <w:rPr>
+            <w:noProof/>
+            <w:webHidden/>
+          </w:rPr>
+          <w:t>12</w:t>
         </w:r>
         <w:r>
           <w:rPr>
@@ -2849,6 +6316,7 @@
       <w:pPr>
         <w:pStyle w:val="Heading1"/>
       </w:pPr>
+      <w:bookmarkStart w:id="1" w:name="_Toc45388499"/>
       <w:r>
         <w:lastRenderedPageBreak/>
         <w:t>Trình bày khái niệm chung về</w:t>
@@ -2859,6 +6327,7 @@
       <w:r>
         <w:t>TMĐT</w:t>
       </w:r>
+      <w:bookmarkEnd w:id="1"/>
     </w:p>
     <w:p>
       <w:pPr>
@@ -2891,9 +6360,11 @@
       <w:pPr>
         <w:pStyle w:val="Heading1"/>
       </w:pPr>
+      <w:bookmarkStart w:id="2" w:name="_Toc45388500"/>
       <w:r>
         <w:t>Trình bày các đặc trưng của TMĐT</w:t>
       </w:r>
+      <w:bookmarkEnd w:id="2"/>
     </w:p>
     <w:p>
       <w:pPr>
@@ -2956,6 +6427,7 @@
       <w:pPr>
         <w:pStyle w:val="Heading1"/>
       </w:pPr>
+      <w:bookmarkStart w:id="3" w:name="_Toc45388501"/>
       <w:r>
         <w:t>Trình bày những</w:t>
       </w:r>
@@ -2965,14 +6437,17 @@
       <w:r>
         <w:t>lợi ích của TMĐT</w:t>
       </w:r>
+      <w:bookmarkEnd w:id="3"/>
     </w:p>
     <w:p>
       <w:pPr>
         <w:pStyle w:val="Heading2"/>
       </w:pPr>
+      <w:bookmarkStart w:id="4" w:name="_Toc45388502"/>
       <w:r>
         <w:t>Với doanh nghiệp</w:t>
       </w:r>
+      <w:bookmarkEnd w:id="4"/>
     </w:p>
     <w:p>
       <w:pPr>
@@ -3077,6 +6552,7 @@
       <w:pPr>
         <w:pStyle w:val="Heading2"/>
       </w:pPr>
+      <w:bookmarkStart w:id="5" w:name="_Toc45388503"/>
       <w:r>
         <w:lastRenderedPageBreak/>
         <w:t>Với người tiêu d</w:t>
@@ -3087,6 +6563,7 @@
       <w:r>
         <w:t>ng</w:t>
       </w:r>
+      <w:bookmarkEnd w:id="5"/>
     </w:p>
     <w:p>
       <w:pPr>
@@ -3158,9 +6635,11 @@
       <w:pPr>
         <w:pStyle w:val="Heading2"/>
       </w:pPr>
+      <w:bookmarkStart w:id="6" w:name="_Toc45388504"/>
       <w:r>
         <w:t>Với xã hội</w:t>
       </w:r>
+      <w:bookmarkEnd w:id="6"/>
     </w:p>
     <w:p>
       <w:pPr>
@@ -3214,6 +6693,7 @@
       <w:pPr>
         <w:pStyle w:val="Heading1"/>
       </w:pPr>
+      <w:bookmarkStart w:id="7" w:name="_Toc45388505"/>
       <w:r>
         <w:t>Trình bày các hạn chế</w:t>
       </w:r>
@@ -3223,6 +6703,7 @@
       <w:r>
         <w:t>của TMĐT</w:t>
       </w:r>
+      <w:bookmarkEnd w:id="7"/>
     </w:p>
     <w:p>
       <w:pPr>
@@ -3264,6 +6745,7 @@
       <w:pPr>
         <w:pStyle w:val="Heading1"/>
       </w:pPr>
+      <w:bookmarkStart w:id="8" w:name="_Toc45388506"/>
       <w:r>
         <w:t>Trình bày tình hình TMĐT ở</w:t>
       </w:r>
@@ -3273,6 +6755,7 @@
       <w:r>
         <w:t>VN</w:t>
       </w:r>
+      <w:bookmarkEnd w:id="8"/>
     </w:p>
     <w:p>
       <w:pPr>
@@ -3321,6 +6804,7 @@
       <w:pPr>
         <w:pStyle w:val="Heading1"/>
       </w:pPr>
+      <w:bookmarkStart w:id="9" w:name="_Toc45388507"/>
       <w:r>
         <w:t>Trình bày sự</w:t>
       </w:r>
@@ -3330,6 +6814,7 @@
       <w:r>
         <w:t>khác nhau giữa thương mại truyền thống và thương mại điện tử</w:t>
       </w:r>
+      <w:bookmarkEnd w:id="9"/>
     </w:p>
     <w:tbl>
       <w:tblPr>
@@ -3693,17 +7178,21 @@
       <w:pPr>
         <w:pStyle w:val="Heading1"/>
       </w:pPr>
+      <w:bookmarkStart w:id="10" w:name="_Toc45388508"/>
       <w:r>
         <w:t>Trình bày các lĩnh vực ứng dụng của TMĐT</w:t>
       </w:r>
+      <w:bookmarkEnd w:id="10"/>
     </w:p>
     <w:p>
       <w:pPr>
         <w:pStyle w:val="Heading2"/>
       </w:pPr>
+      <w:bookmarkStart w:id="11" w:name="_Toc45388509"/>
       <w:r>
         <w:t>Du lịch</w:t>
       </w:r>
+      <w:bookmarkEnd w:id="11"/>
     </w:p>
     <w:p>
       <w:pPr>
@@ -3721,9 +7210,11 @@
       <w:pPr>
         <w:pStyle w:val="Heading2"/>
       </w:pPr>
+      <w:bookmarkStart w:id="12" w:name="_Toc45388510"/>
       <w:r>
         <w:t>Chứng khoán</w:t>
       </w:r>
+      <w:bookmarkEnd w:id="12"/>
     </w:p>
     <w:p>
       <w:pPr>
@@ -3741,9 +7232,11 @@
       <w:pPr>
         <w:pStyle w:val="Heading2"/>
       </w:pPr>
+      <w:bookmarkStart w:id="13" w:name="_Toc45388511"/>
       <w:r>
         <w:t>Bán lẻ</w:t>
       </w:r>
+      <w:bookmarkEnd w:id="13"/>
     </w:p>
     <w:p>
       <w:pPr>
@@ -3765,6 +7258,7 @@
       <w:pPr>
         <w:pStyle w:val="Heading1"/>
       </w:pPr>
+      <w:bookmarkStart w:id="14" w:name="_Toc45388512"/>
       <w:r>
         <w:t>Phân biệt các mô hình B2B, B2C, C2C,</w:t>
       </w:r>
@@ -3774,6 +7268,7 @@
       <w:r>
         <w:t>...</w:t>
       </w:r>
+      <w:bookmarkEnd w:id="14"/>
     </w:p>
     <w:p>
       <w:pPr>
@@ -3784,6 +7279,7 @@
           <w:bCs w:val="0"/>
         </w:rPr>
       </w:pPr>
+      <w:bookmarkStart w:id="15" w:name="_Toc45388513"/>
       <w:r>
         <w:rPr>
           <w:rStyle w:val="Strong"/>
@@ -3792,6 +7288,7 @@
         </w:rPr>
         <w:t>Business-to-business (B2B)</w:t>
       </w:r>
+      <w:bookmarkEnd w:id="15"/>
     </w:p>
     <w:p>
       <w:pPr>
@@ -3809,9 +7306,11 @@
       <w:pPr>
         <w:pStyle w:val="Heading2"/>
       </w:pPr>
+      <w:bookmarkStart w:id="16" w:name="_Toc45388514"/>
       <w:r>
         <w:t>Business-to-consumer (B2C)</w:t>
       </w:r>
+      <w:bookmarkEnd w:id="16"/>
     </w:p>
     <w:p>
       <w:pPr>
@@ -3829,9 +7328,11 @@
       <w:pPr>
         <w:pStyle w:val="Heading2"/>
       </w:pPr>
+      <w:bookmarkStart w:id="17" w:name="_Toc45388515"/>
       <w:r>
         <w:t>Consumer-to-consumer (C2C)</w:t>
       </w:r>
+      <w:bookmarkEnd w:id="17"/>
     </w:p>
     <w:p>
       <w:pPr>
@@ -3849,9 +7350,11 @@
       <w:pPr>
         <w:pStyle w:val="Heading2"/>
       </w:pPr>
+      <w:bookmarkStart w:id="18" w:name="_Toc45388516"/>
       <w:r>
         <w:t>Consumer-to-business (C2B)</w:t>
       </w:r>
+      <w:bookmarkEnd w:id="18"/>
     </w:p>
     <w:p>
       <w:pPr>
@@ -3869,9 +7372,11 @@
       <w:pPr>
         <w:pStyle w:val="Heading2"/>
       </w:pPr>
+      <w:bookmarkStart w:id="19" w:name="_Toc45388517"/>
       <w:r>
         <w:t>Business-to-government (B2G)</w:t>
       </w:r>
+      <w:bookmarkEnd w:id="19"/>
     </w:p>
     <w:p>
       <w:pPr>
@@ -3889,9 +7394,11 @@
       <w:pPr>
         <w:pStyle w:val="Heading2"/>
       </w:pPr>
+      <w:bookmarkStart w:id="20" w:name="_Toc45388518"/>
       <w:r>
         <w:t>Consumer-to-government (C2G)</w:t>
       </w:r>
+      <w:bookmarkEnd w:id="20"/>
     </w:p>
     <w:p>
       <w:pPr>
@@ -3909,6 +7416,7 @@
       <w:pPr>
         <w:pStyle w:val="Heading1"/>
       </w:pPr>
+      <w:bookmarkStart w:id="21" w:name="_Toc45388519"/>
       <w:r>
         <w:lastRenderedPageBreak/>
         <w:t>Trình bày mô hình nhà bán lẻ</w:t>
@@ -3925,6 +7433,7 @@
       <w:r>
         <w:t>minh họa</w:t>
       </w:r>
+      <w:bookmarkEnd w:id="21"/>
     </w:p>
     <w:p>
       <w:pPr>
@@ -3942,9 +7451,11 @@
       <w:pPr>
         <w:pStyle w:val="Heading2"/>
       </w:pPr>
+      <w:bookmarkStart w:id="22" w:name="_Toc45388520"/>
       <w:r>
         <w:t>Advertising model</w:t>
       </w:r>
+      <w:bookmarkEnd w:id="22"/>
     </w:p>
     <w:p>
       <w:pPr>
@@ -4055,9 +7566,11 @@
       <w:pPr>
         <w:pStyle w:val="Heading2"/>
       </w:pPr>
+      <w:bookmarkStart w:id="23" w:name="_Toc45388521"/>
       <w:r>
         <w:t>Subcription model</w:t>
       </w:r>
+      <w:bookmarkEnd w:id="23"/>
     </w:p>
     <w:p>
       <w:pPr>
@@ -4097,9 +7610,11 @@
       <w:pPr>
         <w:pStyle w:val="Heading2"/>
       </w:pPr>
+      <w:bookmarkStart w:id="24" w:name="_Toc45388522"/>
       <w:r>
         <w:t>Transaction fee model</w:t>
       </w:r>
+      <w:bookmarkEnd w:id="24"/>
     </w:p>
     <w:p>
       <w:pPr>
@@ -4228,9 +7743,11 @@
       <w:pPr>
         <w:pStyle w:val="Heading2"/>
       </w:pPr>
+      <w:bookmarkStart w:id="25" w:name="_Toc45388523"/>
       <w:r>
         <w:t>Sales model</w:t>
       </w:r>
+      <w:bookmarkEnd w:id="25"/>
     </w:p>
     <w:p>
       <w:pPr>
@@ -4347,9 +7864,11 @@
       <w:pPr>
         <w:pStyle w:val="Heading2"/>
       </w:pPr>
+      <w:bookmarkStart w:id="26" w:name="_Toc45388524"/>
       <w:r>
         <w:t>Affiliate model</w:t>
       </w:r>
+      <w:bookmarkEnd w:id="26"/>
     </w:p>
     <w:p>
       <w:pPr>
@@ -4541,6 +8060,7 @@
       <w:pPr>
         <w:pStyle w:val="Heading1"/>
       </w:pPr>
+      <w:bookmarkStart w:id="27" w:name="_Toc45388525"/>
       <w:r>
         <w:t>Ý nghĩa của  các  tên  miền  có  phần  mở</w:t>
       </w:r>
@@ -4550,6 +8070,7 @@
       <w:r>
         <w:t>rộng:  .com,  .edu,  .org,  .mil,  .net,  .gov, .us,...</w:t>
       </w:r>
+      <w:bookmarkEnd w:id="27"/>
     </w:p>
     <w:p>
       <w:pPr>
@@ -4704,6 +8225,7 @@
       <w:pPr>
         <w:pStyle w:val="Heading1"/>
       </w:pPr>
+      <w:bookmarkStart w:id="28" w:name="_Toc45388526"/>
       <w:r>
         <w:lastRenderedPageBreak/>
         <w:t>Một  phần mềm  cho  phép  doanh  nghiệp kinh doanh điện  tử</w:t>
@@ -4714,6 +8236,7 @@
       <w:r>
         <w:t>thì  cần  phải  có những chức năng nào?</w:t>
       </w:r>
+      <w:bookmarkEnd w:id="28"/>
     </w:p>
     <w:p>
       <w:pPr>
@@ -4872,6 +8395,7 @@
       <w:pPr>
         <w:pStyle w:val="Heading1"/>
       </w:pPr>
+      <w:bookmarkStart w:id="29" w:name="_Toc45388527"/>
       <w:r>
         <w:t>Để</w:t>
       </w:r>
@@ -4893,14 +8417,17 @@
       <w:r>
         <w:t>những gì?</w:t>
       </w:r>
+      <w:bookmarkEnd w:id="29"/>
     </w:p>
     <w:p>
       <w:pPr>
         <w:pStyle w:val="Heading2"/>
       </w:pPr>
+      <w:bookmarkStart w:id="30" w:name="_Toc45388528"/>
       <w:r>
         <w:t>Tìm nhà cung cấp dịch vụ thiết kế website</w:t>
       </w:r>
+      <w:bookmarkEnd w:id="30"/>
     </w:p>
     <w:p>
       <w:pPr>
@@ -5026,9 +8553,11 @@
       <w:pPr>
         <w:pStyle w:val="Heading2"/>
       </w:pPr>
+      <w:bookmarkStart w:id="31" w:name="_Toc45388529"/>
       <w:r>
         <w:t>Chọn tên miền và nhà cung cấp dịch vụ web-hosting</w:t>
       </w:r>
+      <w:bookmarkEnd w:id="31"/>
     </w:p>
     <w:p>
       <w:pPr>
@@ -5072,9 +8601,11 @@
       <w:pPr>
         <w:pStyle w:val="Heading2"/>
       </w:pPr>
+      <w:bookmarkStart w:id="32" w:name="_Toc45388530"/>
       <w:r>
         <w:t>Chọn nhà cung cấp dịch vụ thanh toán trực tuyến</w:t>
       </w:r>
+      <w:bookmarkEnd w:id="32"/>
     </w:p>
     <w:p>
       <w:pPr>
@@ -5092,9 +8623,11 @@
       <w:pPr>
         <w:pStyle w:val="Heading2"/>
       </w:pPr>
+      <w:bookmarkStart w:id="33" w:name="_Toc45388531"/>
       <w:r>
         <w:t>Chuẩn bị nội dung cho website</w:t>
       </w:r>
+      <w:bookmarkEnd w:id="33"/>
     </w:p>
     <w:p>
       <w:pPr>
@@ -5148,6 +8681,7 @@
       <w:pPr>
         <w:pStyle w:val="Heading1"/>
       </w:pPr>
+      <w:bookmarkStart w:id="34" w:name="_Toc45388532"/>
       <w:r>
         <w:lastRenderedPageBreak/>
         <w:t>Những yếu tố</w:t>
@@ -5170,14 +8704,17 @@
       <w:r>
         <w:t>hiệu quả?</w:t>
       </w:r>
+      <w:bookmarkEnd w:id="34"/>
     </w:p>
     <w:p>
       <w:pPr>
         <w:pStyle w:val="Heading2"/>
       </w:pPr>
+      <w:bookmarkStart w:id="35" w:name="_Toc45388533"/>
       <w:r>
         <w:t>Nội dung website</w:t>
       </w:r>
+      <w:bookmarkEnd w:id="35"/>
     </w:p>
     <w:p>
       <w:pPr>
@@ -5207,9 +8744,11 @@
       <w:pPr>
         <w:pStyle w:val="Heading2"/>
       </w:pPr>
+      <w:bookmarkStart w:id="36" w:name="_Toc45388534"/>
       <w:r>
         <w:t>Giao tiếp hiệu quả với khách hàng</w:t>
       </w:r>
+      <w:bookmarkEnd w:id="36"/>
     </w:p>
     <w:p>
       <w:pPr>
@@ -5239,9 +8778,11 @@
       <w:pPr>
         <w:pStyle w:val="Heading2"/>
       </w:pPr>
+      <w:bookmarkStart w:id="37" w:name="_Toc45388535"/>
       <w:r>
         <w:t>Tương thích với nhiều thiết bị</w:t>
       </w:r>
+      <w:bookmarkEnd w:id="37"/>
     </w:p>
     <w:p>
       <w:pPr>
@@ -5259,9 +8800,11 @@
       <w:pPr>
         <w:pStyle w:val="Heading2"/>
       </w:pPr>
+      <w:bookmarkStart w:id="38" w:name="_Toc45388536"/>
       <w:r>
         <w:t>Thông tin về sản phẩm rõ ràng, đa dạng</w:t>
       </w:r>
+      <w:bookmarkEnd w:id="38"/>
     </w:p>
     <w:p>
       <w:pPr>
@@ -5279,9 +8822,11 @@
       <w:pPr>
         <w:pStyle w:val="Heading2"/>
       </w:pPr>
+      <w:bookmarkStart w:id="39" w:name="_Toc45388537"/>
       <w:r>
         <w:t>Cập nhật thông tin sản phẩm nhanh nhất có thể</w:t>
       </w:r>
+      <w:bookmarkEnd w:id="39"/>
     </w:p>
     <w:p>
       <w:pPr>
@@ -5299,9 +8844,11 @@
       <w:pPr>
         <w:pStyle w:val="Heading2"/>
       </w:pPr>
+      <w:bookmarkStart w:id="40" w:name="_Toc45388538"/>
       <w:r>
         <w:t>Hiển thị người dùng đang ở đâu</w:t>
       </w:r>
+      <w:bookmarkEnd w:id="40"/>
     </w:p>
     <w:p>
       <w:pPr>
@@ -5331,10 +8878,12 @@
       <w:pPr>
         <w:pStyle w:val="Heading2"/>
       </w:pPr>
+      <w:bookmarkStart w:id="41" w:name="_Toc45388539"/>
       <w:r>
         <w:lastRenderedPageBreak/>
         <w:t>Chiến lược marketing cho website thương mại điện tử</w:t>
       </w:r>
+      <w:bookmarkEnd w:id="41"/>
     </w:p>
     <w:p>
       <w:pPr>
@@ -5352,9 +8901,11 @@
       <w:pPr>
         <w:pStyle w:val="Heading2"/>
       </w:pPr>
+      <w:bookmarkStart w:id="42" w:name="_Toc45388540"/>
       <w:r>
         <w:t>Qui trình giao dịch rõ ràng, nhanh chóng</w:t>
       </w:r>
+      <w:bookmarkEnd w:id="42"/>
     </w:p>
     <w:p>
       <w:pPr>
@@ -5372,9 +8923,11 @@
       <w:pPr>
         <w:pStyle w:val="Heading2"/>
       </w:pPr>
+      <w:bookmarkStart w:id="43" w:name="_Toc45388541"/>
       <w:r>
         <w:t>Đảm bảo chất lượng sản phẩm</w:t>
       </w:r>
+      <w:bookmarkEnd w:id="43"/>
     </w:p>
     <w:p>
       <w:pPr>
@@ -5392,9 +8945,11 @@
       <w:pPr>
         <w:pStyle w:val="Heading1"/>
       </w:pPr>
+      <w:bookmarkStart w:id="44" w:name="_Toc45388542"/>
       <w:r>
         <w:t>Marketing trực tuyến là gì?</w:t>
       </w:r>
+      <w:bookmarkEnd w:id="44"/>
     </w:p>
     <w:p>
       <w:pPr>
@@ -5458,6 +9013,7 @@
       <w:pPr>
         <w:pStyle w:val="Heading1"/>
       </w:pPr>
+      <w:bookmarkStart w:id="45" w:name="_Toc45388543"/>
       <w:r>
         <w:t>Các phương pháp</w:t>
       </w:r>
@@ -5467,6 +9023,7 @@
       <w:r>
         <w:t>marketing trực tuyến?</w:t>
       </w:r>
+      <w:bookmarkEnd w:id="45"/>
     </w:p>
     <w:p>
       <w:pPr>
@@ -5544,17 +9101,21 @@
       <w:pPr>
         <w:pStyle w:val="Heading1"/>
       </w:pPr>
+      <w:bookmarkStart w:id="46" w:name="_Toc45388544"/>
       <w:r>
         <w:t>Những điều nên tránh khi marketing trực tuyến?</w:t>
       </w:r>
+      <w:bookmarkEnd w:id="46"/>
     </w:p>
     <w:p>
       <w:pPr>
         <w:pStyle w:val="Heading2"/>
       </w:pPr>
+      <w:bookmarkStart w:id="47" w:name="_Toc45388545"/>
       <w:r>
         <w:t>Sử dụng dịch vụ Web Hosting miễn phí hay với giá rẻ</w:t>
       </w:r>
+      <w:bookmarkEnd w:id="47"/>
     </w:p>
     <w:p>
       <w:pPr>
@@ -5572,9 +9133,11 @@
       <w:pPr>
         <w:pStyle w:val="Heading2"/>
       </w:pPr>
+      <w:bookmarkStart w:id="48" w:name="_Toc45388546"/>
       <w:r>
         <w:t>Quên rằng “marketing” chính là chìa khoá của thành công</w:t>
       </w:r>
+      <w:bookmarkEnd w:id="48"/>
     </w:p>
     <w:p>
       <w:pPr>
@@ -5592,10 +9155,12 @@
       <w:pPr>
         <w:pStyle w:val="Heading2"/>
       </w:pPr>
+      <w:bookmarkStart w:id="49" w:name="_Toc45388547"/>
       <w:r>
         <w:lastRenderedPageBreak/>
         <w:t>Làm giảm giá trị trang web do đồ hoạ, java, âm nhạc…</w:t>
       </w:r>
+      <w:bookmarkEnd w:id="49"/>
     </w:p>
     <w:p>
       <w:pPr>
@@ -5613,9 +9178,11 @@
       <w:pPr>
         <w:pStyle w:val="Heading2"/>
       </w:pPr>
+      <w:bookmarkStart w:id="50" w:name="_Toc45388548"/>
       <w:r>
         <w:t>Không quan tâm đến ý kiến phản hồi từ phía khách truy cập</w:t>
       </w:r>
+      <w:bookmarkEnd w:id="50"/>
     </w:p>
     <w:p>
       <w:pPr>
@@ -5645,9 +9212,11 @@
       <w:pPr>
         <w:pStyle w:val="Heading2"/>
       </w:pPr>
+      <w:bookmarkStart w:id="51" w:name="_Toc45388549"/>
       <w:r>
         <w:t>Không nhận thức đúng vai trò quan trọng của Internet</w:t>
       </w:r>
+      <w:bookmarkEnd w:id="51"/>
     </w:p>
     <w:p>
       <w:pPr>
@@ -5665,9 +9234,11 @@
       <w:pPr>
         <w:pStyle w:val="Heading2"/>
       </w:pPr>
+      <w:bookmarkStart w:id="52" w:name="_Toc45388550"/>
       <w:r>
         <w:t>Hệ thống email quản lý không hiệu quả</w:t>
       </w:r>
+      <w:bookmarkEnd w:id="52"/>
     </w:p>
     <w:p>
       <w:pPr>
@@ -5685,9 +9256,11 @@
       <w:pPr>
         <w:pStyle w:val="Heading2"/>
       </w:pPr>
+      <w:bookmarkStart w:id="53" w:name="_Toc45388551"/>
       <w:r>
         <w:t>Không thường xuyên bám sát khách hàng</w:t>
       </w:r>
+      <w:bookmarkEnd w:id="53"/>
     </w:p>
     <w:p>
       <w:pPr>
@@ -5705,9 +9278,11 @@
       <w:pPr>
         <w:pStyle w:val="Heading2"/>
       </w:pPr>
+      <w:bookmarkStart w:id="54" w:name="_Toc45388552"/>
       <w:r>
         <w:t>Lãng phí thời gian vào những hoạt động vô ích</w:t>
       </w:r>
+      <w:bookmarkEnd w:id="54"/>
     </w:p>
     <w:p>
       <w:pPr>
@@ -5725,9 +9300,11 @@
       <w:pPr>
         <w:pStyle w:val="Heading2"/>
       </w:pPr>
+      <w:bookmarkStart w:id="55" w:name="_Toc45388553"/>
       <w:r>
         <w:t>Đánh mất sự nổi tiếng bởi việc thực hiện chiến lược quảng cáo không thích hợp</w:t>
       </w:r>
+      <w:bookmarkEnd w:id="55"/>
     </w:p>
     <w:p>
       <w:pPr>
@@ -5745,10 +9322,12 @@
       <w:pPr>
         <w:pStyle w:val="Heading2"/>
       </w:pPr>
+      <w:bookmarkStart w:id="56" w:name="_Toc45388554"/>
       <w:r>
         <w:lastRenderedPageBreak/>
         <w:t>Quan niệm rằng kinh doanh trực tuyến là con đường làm giàu nhanh nhất</w:t>
       </w:r>
+      <w:bookmarkEnd w:id="56"/>
     </w:p>
     <w:p>
       <w:pPr>
@@ -5778,6 +9357,7 @@
       <w:pPr>
         <w:pStyle w:val="Heading1"/>
       </w:pPr>
+      <w:bookmarkStart w:id="57" w:name="_Toc45388555"/>
       <w:r>
         <w:t>Có cần thiết phải có thanh toán trên mạng để</w:t>
       </w:r>
@@ -5793,6 +9373,7 @@
       <w:r>
         <w:t>tiến hành E-Commerce?</w:t>
       </w:r>
+      <w:bookmarkEnd w:id="57"/>
     </w:p>
     <w:p>
       <w:pPr>
@@ -6521,6 +10102,7 @@
       <w:pPr>
         <w:pStyle w:val="Heading1"/>
       </w:pPr>
+      <w:bookmarkStart w:id="58" w:name="_Toc45388556"/>
       <w:r>
         <w:t>Phân tích những yêu cầu cơ bản của hệ</w:t>
       </w:r>
@@ -6530,6 +10112,7 @@
       <w:r>
         <w:t>thống thanh toán điện tử?</w:t>
       </w:r>
+      <w:bookmarkEnd w:id="58"/>
     </w:p>
     <w:p>
       <w:pPr>
@@ -6574,6 +10157,7 @@
       <w:pPr>
         <w:pStyle w:val="Heading1"/>
       </w:pPr>
+      <w:bookmarkStart w:id="59" w:name="_Toc45388557"/>
       <w:r>
         <w:lastRenderedPageBreak/>
         <w:t>Trình bày những rủi ro</w:t>
@@ -6590,6 +10174,7 @@
       <w:r>
         <w:t>gặp phải trong thanh toán qua mạng?</w:t>
       </w:r>
+      <w:bookmarkEnd w:id="59"/>
     </w:p>
     <w:p>
       <w:pPr>
@@ -7171,6 +10756,7 @@
       <w:pPr>
         <w:pStyle w:val="Heading1"/>
       </w:pPr>
+      <w:bookmarkStart w:id="60" w:name="_Toc45388558"/>
       <w:r>
         <w:t>Doanh nghiệp cần phải làm gì để</w:t>
       </w:r>
@@ -7180,6 +10766,7 @@
       <w:r>
         <w:t>giảm thiểu những rủi ro trong thanh toán bằng thẻ?</w:t>
       </w:r>
+      <w:bookmarkEnd w:id="60"/>
     </w:p>
     <w:p>
       <w:pPr>
@@ -8046,6 +11633,7 @@
       <w:pPr>
         <w:pStyle w:val="Heading1"/>
       </w:pPr>
+      <w:bookmarkStart w:id="61" w:name="_Toc45388559"/>
       <w:r>
         <w:t>Phân tích các vấn đề</w:t>
       </w:r>
@@ -8055,14 +11643,17 @@
       <w:r>
         <w:t>đặt ra đối với an toàn trong TMĐT</w:t>
       </w:r>
+      <w:bookmarkEnd w:id="61"/>
     </w:p>
     <w:p>
       <w:pPr>
         <w:pStyle w:val="Heading1"/>
       </w:pPr>
+      <w:bookmarkStart w:id="62" w:name="_Toc45388560"/>
       <w:r>
         <w:t>Trình bày các loại tấn công trên mạng?</w:t>
       </w:r>
+      <w:bookmarkEnd w:id="62"/>
     </w:p>
     <w:p>
       <w:pPr>
@@ -8092,6 +11683,7 @@
       <w:pPr>
         <w:pStyle w:val="Heading1"/>
       </w:pPr>
+      <w:bookmarkStart w:id="63" w:name="_Toc45388561"/>
       <w:r>
         <w:lastRenderedPageBreak/>
         <w:t>Chữ</w:t>
@@ -8114,27 +11706,33 @@
       <w:r>
         <w:t>nào?</w:t>
       </w:r>
+      <w:bookmarkEnd w:id="63"/>
     </w:p>
     <w:p>
       <w:pPr>
         <w:pStyle w:val="Heading1"/>
       </w:pPr>
+      <w:bookmarkStart w:id="64" w:name="_Toc45388562"/>
       <w:r>
         <w:t>Rào cản kinh tế-pháp lý của TMĐT Việt Nam?</w:t>
       </w:r>
+      <w:bookmarkEnd w:id="64"/>
     </w:p>
     <w:p>
       <w:pPr>
         <w:pStyle w:val="Heading1"/>
       </w:pPr>
+      <w:bookmarkStart w:id="65" w:name="_Toc45388563"/>
       <w:r>
         <w:t>Rào cản xã hội-văn hóa của TMĐT Việt Nam?</w:t>
       </w:r>
+      <w:bookmarkEnd w:id="65"/>
     </w:p>
     <w:p>
       <w:pPr>
         <w:pStyle w:val="Heading1"/>
       </w:pPr>
+      <w:bookmarkStart w:id="66" w:name="_Toc45388564"/>
       <w:r>
         <w:t>Hãy cho biết những hạn chế</w:t>
       </w:r>
@@ -8150,11 +11748,13 @@
       <w:r>
         <w:t>nguồn nhân lực CNTT và TMĐT của Việt Nam</w:t>
       </w:r>
+      <w:bookmarkEnd w:id="66"/>
     </w:p>
     <w:p>
       <w:pPr>
         <w:pStyle w:val="Heading1"/>
       </w:pPr>
+      <w:bookmarkStart w:id="67" w:name="_Toc45388565"/>
       <w:r>
         <w:t>Trình bày cơ chế</w:t>
       </w:r>
@@ -8164,11 +11764,13 @@
       <w:r>
         <w:t>hoạt động và lợi ích của ví điện tử</w:t>
       </w:r>
+      <w:bookmarkEnd w:id="67"/>
     </w:p>
     <w:p>
       <w:pPr>
         <w:pStyle w:val="Heading1"/>
       </w:pPr>
+      <w:bookmarkStart w:id="68" w:name="_Toc45388566"/>
       <w:r>
         <w:t>Phân tích ảnh hưởng của</w:t>
       </w:r>
@@ -8176,26 +11778,25 @@
         <w:t xml:space="preserve"> </w:t>
       </w:r>
       <w:r>
-        <w:t>mark</w:t>
-      </w:r>
-      <w:bookmarkStart w:id="0" w:name="_GoBack"/>
-      <w:bookmarkEnd w:id="0"/>
-      <w:r>
-        <w:t>eting trên mạng ảnh hưởng tới hoạt động kinh doanh</w:t>
-      </w:r>
+        <w:t>marketing trên mạng ảnh hưởng tới hoạt động kinh doanh</w:t>
+      </w:r>
+      <w:bookmarkEnd w:id="68"/>
     </w:p>
     <w:p>
       <w:pPr>
         <w:pStyle w:val="Heading1"/>
       </w:pPr>
+      <w:bookmarkStart w:id="69" w:name="_Toc45388567"/>
       <w:r>
         <w:t>Các phương tiện marketing trực tuyến</w:t>
       </w:r>
+      <w:bookmarkEnd w:id="69"/>
     </w:p>
     <w:p>
       <w:pPr>
         <w:pStyle w:val="Heading1"/>
       </w:pPr>
+      <w:bookmarkStart w:id="70" w:name="_Toc45388568"/>
       <w:r>
         <w:t>Trình bày các hình thức tấn công kỹ</w:t>
       </w:r>
@@ -8217,11 +11818,13 @@
       <w:r>
         <w:t>minh họa</w:t>
       </w:r>
+      <w:bookmarkEnd w:id="70"/>
     </w:p>
     <w:p>
       <w:pPr>
         <w:pStyle w:val="Heading1"/>
       </w:pPr>
+      <w:bookmarkStart w:id="71" w:name="_Toc45388569"/>
       <w:r>
         <w:t>Trình bày các hình thức tấn công phi kỹ</w:t>
       </w:r>
@@ -8243,11 +11846,13 @@
       <w:r>
         <w:t>minh họa</w:t>
       </w:r>
+      <w:bookmarkEnd w:id="71"/>
     </w:p>
     <w:p>
       <w:pPr>
         <w:pStyle w:val="Heading1"/>
       </w:pPr>
+      <w:bookmarkStart w:id="72" w:name="_Toc45388570"/>
       <w:r>
         <w:t>Trình bày về</w:t>
       </w:r>
@@ -8269,6 +11874,7 @@
       <w:r>
         <w:t>an toàn</w:t>
       </w:r>
+      <w:bookmarkEnd w:id="72"/>
     </w:p>
     <w:sectPr>
       <w:headerReference w:type="default" r:id="rId10"/>
@@ -13524,7 +17130,7 @@
 </file>
 
 <file path=customXml/itemProps1.xml><?xml version="1.0" encoding="utf-8"?>
-<ds:datastoreItem xmlns:ds="http://schemas.openxmlformats.org/officeDocument/2006/customXml" ds:itemID="{68C6E5F5-05C2-43C7-96A3-15127BC0A143}">
+<ds:datastoreItem xmlns:ds="http://schemas.openxmlformats.org/officeDocument/2006/customXml" ds:itemID="{FD738F3B-D6D9-48BD-821F-4CD188D6B46D}">
   <ds:schemaRefs>
     <ds:schemaRef ds:uri="http://schemas.openxmlformats.org/officeDocument/2006/bibliography"/>
   </ds:schemaRefs>

--- a/Đề cương.docx
+++ b/Đề cương.docx
@@ -56,8 +56,6 @@
         <w:fldChar w:fldCharType="separate"/>
       </w:r>
     </w:p>
-    <w:bookmarkStart w:id="0" w:name="_GoBack"/>
-    <w:bookmarkEnd w:id="0"/>
     <w:p>
       <w:pPr>
         <w:pStyle w:val="TOC1"/>
@@ -71,123 +69,78 @@
           <w:sz w:val="22"/>
         </w:rPr>
       </w:pPr>
-      <w:r>
-        <w:rPr>
-          <w:rStyle w:val="Hyperlink"/>
-          <w:noProof/>
-        </w:rPr>
-        <w:fldChar w:fldCharType="begin"/>
-      </w:r>
-      <w:r>
-        <w:rPr>
-          <w:rStyle w:val="Hyperlink"/>
-          <w:noProof/>
-        </w:rPr>
-        <w:instrText xml:space="preserve"> </w:instrText>
-      </w:r>
-      <w:r>
-        <w:rPr>
-          <w:noProof/>
-        </w:rPr>
-        <w:instrText>HYPERLINK \l "_Toc45388499"</w:instrText>
-      </w:r>
-      <w:r>
-        <w:rPr>
-          <w:rStyle w:val="Hyperlink"/>
-          <w:noProof/>
-        </w:rPr>
-        <w:instrText xml:space="preserve"> </w:instrText>
-      </w:r>
-      <w:r>
-        <w:rPr>
-          <w:rStyle w:val="Hyperlink"/>
-          <w:noProof/>
-        </w:rPr>
-      </w:r>
-      <w:r>
-        <w:rPr>
-          <w:rStyle w:val="Hyperlink"/>
-          <w:noProof/>
-        </w:rPr>
-        <w:fldChar w:fldCharType="separate"/>
-      </w:r>
-      <w:r>
-        <w:rPr>
-          <w:rStyle w:val="Hyperlink"/>
-          <w:noProof/>
-        </w:rPr>
-        <w:t>1</w:t>
-      </w:r>
-      <w:r>
-        <w:rPr>
-          <w:rFonts w:asciiTheme="minorHAnsi" w:eastAsiaTheme="minorEastAsia" w:hAnsiTheme="minorHAnsi"/>
-          <w:noProof/>
-          <w:sz w:val="22"/>
-        </w:rPr>
-        <w:tab/>
-      </w:r>
-      <w:r>
-        <w:rPr>
-          <w:rStyle w:val="Hyperlink"/>
-          <w:noProof/>
-        </w:rPr>
-        <w:t>Trình bày khái niệm chung về TMĐT</w:t>
-      </w:r>
-      <w:r>
-        <w:rPr>
-          <w:noProof/>
-          <w:webHidden/>
-        </w:rPr>
-        <w:tab/>
-      </w:r>
-      <w:r>
-        <w:rPr>
-          <w:noProof/>
-          <w:webHidden/>
-        </w:rPr>
-        <w:fldChar w:fldCharType="begin"/>
-      </w:r>
-      <w:r>
-        <w:rPr>
-          <w:noProof/>
-          <w:webHidden/>
-        </w:rPr>
-        <w:instrText xml:space="preserve"> PAGEREF _Toc45388499 \h </w:instrText>
-      </w:r>
-      <w:r>
-        <w:rPr>
-          <w:noProof/>
-          <w:webHidden/>
-        </w:rPr>
-      </w:r>
-      <w:r>
-        <w:rPr>
-          <w:noProof/>
-          <w:webHidden/>
-        </w:rPr>
-        <w:fldChar w:fldCharType="separate"/>
-      </w:r>
-      <w:r>
-        <w:rPr>
-          <w:noProof/>
-          <w:webHidden/>
-        </w:rPr>
-        <w:t>1</w:t>
-      </w:r>
-      <w:r>
-        <w:rPr>
-          <w:noProof/>
-          <w:webHidden/>
-        </w:rPr>
-        <w:fldChar w:fldCharType="end"/>
-      </w:r>
-      <w:r>
-        <w:rPr>
-          <w:rStyle w:val="Hyperlink"/>
-          <w:noProof/>
-        </w:rPr>
-        <w:fldChar w:fldCharType="end"/>
-      </w:r>
+      <w:hyperlink w:anchor="_Toc45388499" w:history="1">
+        <w:r>
+          <w:rPr>
+            <w:rStyle w:val="Hyperlink"/>
+            <w:noProof/>
+          </w:rPr>
+          <w:t>1</w:t>
+        </w:r>
+        <w:r>
+          <w:rPr>
+            <w:rFonts w:asciiTheme="minorHAnsi" w:eastAsiaTheme="minorEastAsia" w:hAnsiTheme="minorHAnsi"/>
+            <w:noProof/>
+            <w:sz w:val="22"/>
+          </w:rPr>
+          <w:tab/>
+        </w:r>
+        <w:r>
+          <w:rPr>
+            <w:rStyle w:val="Hyperlink"/>
+            <w:noProof/>
+          </w:rPr>
+          <w:t>Trình bày khái niệm chung về TMĐT</w:t>
+        </w:r>
+        <w:r>
+          <w:rPr>
+            <w:noProof/>
+            <w:webHidden/>
+          </w:rPr>
+          <w:tab/>
+        </w:r>
+        <w:r>
+          <w:rPr>
+            <w:noProof/>
+            <w:webHidden/>
+          </w:rPr>
+          <w:fldChar w:fldCharType="begin"/>
+        </w:r>
+        <w:r>
+          <w:rPr>
+            <w:noProof/>
+            <w:webHidden/>
+          </w:rPr>
+          <w:instrText xml:space="preserve"> PAGEREF _Toc45388499 \h </w:instrText>
+        </w:r>
+        <w:r>
+          <w:rPr>
+            <w:noProof/>
+            <w:webHidden/>
+          </w:rPr>
+        </w:r>
+        <w:r>
+          <w:rPr>
+            <w:noProof/>
+            <w:webHidden/>
+          </w:rPr>
+          <w:fldChar w:fldCharType="separate"/>
+        </w:r>
+        <w:r>
+          <w:rPr>
+            <w:noProof/>
+            <w:webHidden/>
+          </w:rPr>
+          <w:t>1</w:t>
+        </w:r>
+        <w:r>
+          <w:rPr>
+            <w:noProof/>
+            <w:webHidden/>
+          </w:rPr>
+          <w:fldChar w:fldCharType="end"/>
+        </w:r>
+      </w:hyperlink>
     </w:p>
     <w:p>
       <w:pPr>
@@ -6316,7 +6269,7 @@
       <w:pPr>
         <w:pStyle w:val="Heading1"/>
       </w:pPr>
-      <w:bookmarkStart w:id="1" w:name="_Toc45388499"/>
+      <w:bookmarkStart w:id="0" w:name="_Toc45388499"/>
       <w:r>
         <w:lastRenderedPageBreak/>
         <w:t>Trình bày khái niệm chung về</w:t>
@@ -6327,7 +6280,7 @@
       <w:r>
         <w:t>TMĐT</w:t>
       </w:r>
-      <w:bookmarkEnd w:id="1"/>
+      <w:bookmarkEnd w:id="0"/>
     </w:p>
     <w:p>
       <w:pPr>
@@ -6360,11 +6313,11 @@
       <w:pPr>
         <w:pStyle w:val="Heading1"/>
       </w:pPr>
-      <w:bookmarkStart w:id="2" w:name="_Toc45388500"/>
+      <w:bookmarkStart w:id="1" w:name="_Toc45388500"/>
       <w:r>
         <w:t>Trình bày các đặc trưng của TMĐT</w:t>
       </w:r>
-      <w:bookmarkEnd w:id="2"/>
+      <w:bookmarkEnd w:id="1"/>
     </w:p>
     <w:p>
       <w:pPr>
@@ -6427,7 +6380,7 @@
       <w:pPr>
         <w:pStyle w:val="Heading1"/>
       </w:pPr>
-      <w:bookmarkStart w:id="3" w:name="_Toc45388501"/>
+      <w:bookmarkStart w:id="2" w:name="_Toc45388501"/>
       <w:r>
         <w:t>Trình bày những</w:t>
       </w:r>
@@ -6437,17 +6390,17 @@
       <w:r>
         <w:t>lợi ích của TMĐT</w:t>
       </w:r>
+      <w:bookmarkEnd w:id="2"/>
+    </w:p>
+    <w:p>
+      <w:pPr>
+        <w:pStyle w:val="Heading2"/>
+      </w:pPr>
+      <w:bookmarkStart w:id="3" w:name="_Toc45388502"/>
+      <w:r>
+        <w:t>Với doanh nghiệp</w:t>
+      </w:r>
       <w:bookmarkEnd w:id="3"/>
-    </w:p>
-    <w:p>
-      <w:pPr>
-        <w:pStyle w:val="Heading2"/>
-      </w:pPr>
-      <w:bookmarkStart w:id="4" w:name="_Toc45388502"/>
-      <w:r>
-        <w:t>Với doanh nghiệp</w:t>
-      </w:r>
-      <w:bookmarkEnd w:id="4"/>
     </w:p>
     <w:p>
       <w:pPr>
@@ -6552,7 +6505,7 @@
       <w:pPr>
         <w:pStyle w:val="Heading2"/>
       </w:pPr>
-      <w:bookmarkStart w:id="5" w:name="_Toc45388503"/>
+      <w:bookmarkStart w:id="4" w:name="_Toc45388503"/>
       <w:r>
         <w:lastRenderedPageBreak/>
         <w:t>Với người tiêu d</w:t>
@@ -6563,7 +6516,7 @@
       <w:r>
         <w:t>ng</w:t>
       </w:r>
-      <w:bookmarkEnd w:id="5"/>
+      <w:bookmarkEnd w:id="4"/>
     </w:p>
     <w:p>
       <w:pPr>
@@ -6635,11 +6588,11 @@
       <w:pPr>
         <w:pStyle w:val="Heading2"/>
       </w:pPr>
-      <w:bookmarkStart w:id="6" w:name="_Toc45388504"/>
+      <w:bookmarkStart w:id="5" w:name="_Toc45388504"/>
       <w:r>
         <w:t>Với xã hội</w:t>
       </w:r>
-      <w:bookmarkEnd w:id="6"/>
+      <w:bookmarkEnd w:id="5"/>
     </w:p>
     <w:p>
       <w:pPr>
@@ -6693,7 +6646,7 @@
       <w:pPr>
         <w:pStyle w:val="Heading1"/>
       </w:pPr>
-      <w:bookmarkStart w:id="7" w:name="_Toc45388505"/>
+      <w:bookmarkStart w:id="6" w:name="_Toc45388505"/>
       <w:r>
         <w:t>Trình bày các hạn chế</w:t>
       </w:r>
@@ -6703,7 +6656,7 @@
       <w:r>
         <w:t>của TMĐT</w:t>
       </w:r>
-      <w:bookmarkEnd w:id="7"/>
+      <w:bookmarkEnd w:id="6"/>
     </w:p>
     <w:p>
       <w:pPr>
@@ -6745,7 +6698,7 @@
       <w:pPr>
         <w:pStyle w:val="Heading1"/>
       </w:pPr>
-      <w:bookmarkStart w:id="8" w:name="_Toc45388506"/>
+      <w:bookmarkStart w:id="7" w:name="_Toc45388506"/>
       <w:r>
         <w:t>Trình bày tình hình TMĐT ở</w:t>
       </w:r>
@@ -6755,7 +6708,7 @@
       <w:r>
         <w:t>VN</w:t>
       </w:r>
-      <w:bookmarkEnd w:id="8"/>
+      <w:bookmarkEnd w:id="7"/>
     </w:p>
     <w:p>
       <w:pPr>
@@ -6804,7 +6757,7 @@
       <w:pPr>
         <w:pStyle w:val="Heading1"/>
       </w:pPr>
-      <w:bookmarkStart w:id="9" w:name="_Toc45388507"/>
+      <w:bookmarkStart w:id="8" w:name="_Toc45388507"/>
       <w:r>
         <w:t>Trình bày sự</w:t>
       </w:r>
@@ -6814,7 +6767,7 @@
       <w:r>
         <w:t>khác nhau giữa thương mại truyền thống và thương mại điện tử</w:t>
       </w:r>
-      <w:bookmarkEnd w:id="9"/>
+      <w:bookmarkEnd w:id="8"/>
     </w:p>
     <w:tbl>
       <w:tblPr>
@@ -7178,21 +7131,21 @@
       <w:pPr>
         <w:pStyle w:val="Heading1"/>
       </w:pPr>
-      <w:bookmarkStart w:id="10" w:name="_Toc45388508"/>
+      <w:bookmarkStart w:id="9" w:name="_Toc45388508"/>
       <w:r>
         <w:t>Trình bày các lĩnh vực ứng dụng của TMĐT</w:t>
       </w:r>
+      <w:bookmarkEnd w:id="9"/>
+    </w:p>
+    <w:p>
+      <w:pPr>
+        <w:pStyle w:val="Heading2"/>
+      </w:pPr>
+      <w:bookmarkStart w:id="10" w:name="_Toc45388509"/>
+      <w:r>
+        <w:t>Du lịch</w:t>
+      </w:r>
       <w:bookmarkEnd w:id="10"/>
-    </w:p>
-    <w:p>
-      <w:pPr>
-        <w:pStyle w:val="Heading2"/>
-      </w:pPr>
-      <w:bookmarkStart w:id="11" w:name="_Toc45388509"/>
-      <w:r>
-        <w:t>Du lịch</w:t>
-      </w:r>
-      <w:bookmarkEnd w:id="11"/>
     </w:p>
     <w:p>
       <w:pPr>
@@ -7210,11 +7163,11 @@
       <w:pPr>
         <w:pStyle w:val="Heading2"/>
       </w:pPr>
-      <w:bookmarkStart w:id="12" w:name="_Toc45388510"/>
+      <w:bookmarkStart w:id="11" w:name="_Toc45388510"/>
       <w:r>
         <w:t>Chứng khoán</w:t>
       </w:r>
-      <w:bookmarkEnd w:id="12"/>
+      <w:bookmarkEnd w:id="11"/>
     </w:p>
     <w:p>
       <w:pPr>
@@ -7232,11 +7185,11 @@
       <w:pPr>
         <w:pStyle w:val="Heading2"/>
       </w:pPr>
-      <w:bookmarkStart w:id="13" w:name="_Toc45388511"/>
+      <w:bookmarkStart w:id="12" w:name="_Toc45388511"/>
       <w:r>
         <w:t>Bán lẻ</w:t>
       </w:r>
-      <w:bookmarkEnd w:id="13"/>
+      <w:bookmarkEnd w:id="12"/>
     </w:p>
     <w:p>
       <w:pPr>
@@ -7258,7 +7211,7 @@
       <w:pPr>
         <w:pStyle w:val="Heading1"/>
       </w:pPr>
-      <w:bookmarkStart w:id="14" w:name="_Toc45388512"/>
+      <w:bookmarkStart w:id="13" w:name="_Toc45388512"/>
       <w:r>
         <w:t>Phân biệt các mô hình B2B, B2C, C2C,</w:t>
       </w:r>
@@ -7268,7 +7221,7 @@
       <w:r>
         <w:t>...</w:t>
       </w:r>
-      <w:bookmarkEnd w:id="14"/>
+      <w:bookmarkEnd w:id="13"/>
     </w:p>
     <w:p>
       <w:pPr>
@@ -7279,7 +7232,7 @@
           <w:bCs w:val="0"/>
         </w:rPr>
       </w:pPr>
-      <w:bookmarkStart w:id="15" w:name="_Toc45388513"/>
+      <w:bookmarkStart w:id="14" w:name="_Toc45388513"/>
       <w:r>
         <w:rPr>
           <w:rStyle w:val="Strong"/>
@@ -7288,7 +7241,7 @@
         </w:rPr>
         <w:t>Business-to-business (B2B)</w:t>
       </w:r>
-      <w:bookmarkEnd w:id="15"/>
+      <w:bookmarkEnd w:id="14"/>
     </w:p>
     <w:p>
       <w:pPr>
@@ -7306,11 +7259,11 @@
       <w:pPr>
         <w:pStyle w:val="Heading2"/>
       </w:pPr>
-      <w:bookmarkStart w:id="16" w:name="_Toc45388514"/>
+      <w:bookmarkStart w:id="15" w:name="_Toc45388514"/>
       <w:r>
         <w:t>Business-to-consumer (B2C)</w:t>
       </w:r>
-      <w:bookmarkEnd w:id="16"/>
+      <w:bookmarkEnd w:id="15"/>
     </w:p>
     <w:p>
       <w:pPr>
@@ -7328,11 +7281,11 @@
       <w:pPr>
         <w:pStyle w:val="Heading2"/>
       </w:pPr>
-      <w:bookmarkStart w:id="17" w:name="_Toc45388515"/>
+      <w:bookmarkStart w:id="16" w:name="_Toc45388515"/>
       <w:r>
         <w:t>Consumer-to-consumer (C2C)</w:t>
       </w:r>
-      <w:bookmarkEnd w:id="17"/>
+      <w:bookmarkEnd w:id="16"/>
     </w:p>
     <w:p>
       <w:pPr>
@@ -7350,11 +7303,11 @@
       <w:pPr>
         <w:pStyle w:val="Heading2"/>
       </w:pPr>
-      <w:bookmarkStart w:id="18" w:name="_Toc45388516"/>
+      <w:bookmarkStart w:id="17" w:name="_Toc45388516"/>
       <w:r>
         <w:t>Consumer-to-business (C2B)</w:t>
       </w:r>
-      <w:bookmarkEnd w:id="18"/>
+      <w:bookmarkEnd w:id="17"/>
     </w:p>
     <w:p>
       <w:pPr>
@@ -7372,11 +7325,11 @@
       <w:pPr>
         <w:pStyle w:val="Heading2"/>
       </w:pPr>
-      <w:bookmarkStart w:id="19" w:name="_Toc45388517"/>
+      <w:bookmarkStart w:id="18" w:name="_Toc45388517"/>
       <w:r>
         <w:t>Business-to-government (B2G)</w:t>
       </w:r>
-      <w:bookmarkEnd w:id="19"/>
+      <w:bookmarkEnd w:id="18"/>
     </w:p>
     <w:p>
       <w:pPr>
@@ -7394,11 +7347,11 @@
       <w:pPr>
         <w:pStyle w:val="Heading2"/>
       </w:pPr>
-      <w:bookmarkStart w:id="20" w:name="_Toc45388518"/>
+      <w:bookmarkStart w:id="19" w:name="_Toc45388518"/>
       <w:r>
         <w:t>Consumer-to-government (C2G)</w:t>
       </w:r>
-      <w:bookmarkEnd w:id="20"/>
+      <w:bookmarkEnd w:id="19"/>
     </w:p>
     <w:p>
       <w:pPr>
@@ -7416,7 +7369,7 @@
       <w:pPr>
         <w:pStyle w:val="Heading1"/>
       </w:pPr>
-      <w:bookmarkStart w:id="21" w:name="_Toc45388519"/>
+      <w:bookmarkStart w:id="20" w:name="_Toc45388519"/>
       <w:r>
         <w:lastRenderedPageBreak/>
         <w:t>Trình bày mô hình nhà bán lẻ</w:t>
@@ -7433,7 +7386,7 @@
       <w:r>
         <w:t>minh họa</w:t>
       </w:r>
-      <w:bookmarkEnd w:id="21"/>
+      <w:bookmarkEnd w:id="20"/>
     </w:p>
     <w:p>
       <w:pPr>
@@ -7451,11 +7404,11 @@
       <w:pPr>
         <w:pStyle w:val="Heading2"/>
       </w:pPr>
-      <w:bookmarkStart w:id="22" w:name="_Toc45388520"/>
+      <w:bookmarkStart w:id="21" w:name="_Toc45388520"/>
       <w:r>
         <w:t>Advertising model</w:t>
       </w:r>
-      <w:bookmarkEnd w:id="22"/>
+      <w:bookmarkEnd w:id="21"/>
     </w:p>
     <w:p>
       <w:pPr>
@@ -7566,26 +7519,21 @@
       <w:pPr>
         <w:pStyle w:val="Heading2"/>
       </w:pPr>
-      <w:bookmarkStart w:id="23" w:name="_Toc45388521"/>
+      <w:bookmarkStart w:id="22" w:name="_Toc45388521"/>
       <w:r>
         <w:t>Subcription model</w:t>
       </w:r>
-      <w:bookmarkEnd w:id="23"/>
+      <w:bookmarkEnd w:id="22"/>
     </w:p>
     <w:p>
       <w:pPr>
         <w:pStyle w:val="ListParagraph"/>
         <w:numPr>
           <w:ilvl w:val="0"/>
-          <w:numId w:val="13"/>
+          <w:numId w:val="31"/>
         </w:numPr>
       </w:pPr>
       <w:r>
-        <w:rPr>
-          <w:rFonts w:ascii="Arial" w:hAnsi="Arial" w:cs="Arial"/>
-          <w:sz w:val="30"/>
-          <w:szCs w:val="30"/>
-        </w:rPr>
         <w:t>Website mà các người dùng muốn sử dụng dịch vụ hoặc thông tin thì phải trả một khoản tiền lệ phí cho công ty sở hữu website đó.</w:t>
       </w:r>
     </w:p>
@@ -7594,15 +7542,10 @@
         <w:pStyle w:val="ListParagraph"/>
         <w:numPr>
           <w:ilvl w:val="0"/>
-          <w:numId w:val="13"/>
+          <w:numId w:val="31"/>
         </w:numPr>
       </w:pPr>
       <w:r>
-        <w:rPr>
-          <w:rFonts w:ascii="Arial" w:hAnsi="Arial" w:cs="Arial"/>
-          <w:sz w:val="30"/>
-          <w:szCs w:val="30"/>
-        </w:rPr>
         <w:t>Vd: yahoo.vn, google.com, …</w:t>
       </w:r>
     </w:p>
@@ -7610,11 +7553,11 @@
       <w:pPr>
         <w:pStyle w:val="Heading2"/>
       </w:pPr>
-      <w:bookmarkStart w:id="24" w:name="_Toc45388522"/>
+      <w:bookmarkStart w:id="23" w:name="_Toc45388522"/>
       <w:r>
         <w:t>Transaction fee model</w:t>
       </w:r>
-      <w:bookmarkEnd w:id="24"/>
+      <w:bookmarkEnd w:id="23"/>
     </w:p>
     <w:p>
       <w:pPr>
@@ -7743,11 +7686,11 @@
       <w:pPr>
         <w:pStyle w:val="Heading2"/>
       </w:pPr>
-      <w:bookmarkStart w:id="25" w:name="_Toc45388523"/>
+      <w:bookmarkStart w:id="24" w:name="_Toc45388523"/>
       <w:r>
         <w:t>Sales model</w:t>
       </w:r>
-      <w:bookmarkEnd w:id="25"/>
+      <w:bookmarkEnd w:id="24"/>
     </w:p>
     <w:p>
       <w:pPr>
@@ -7864,11 +7807,11 @@
       <w:pPr>
         <w:pStyle w:val="Heading2"/>
       </w:pPr>
-      <w:bookmarkStart w:id="26" w:name="_Toc45388524"/>
+      <w:bookmarkStart w:id="25" w:name="_Toc45388524"/>
       <w:r>
         <w:t>Affiliate model</w:t>
       </w:r>
-      <w:bookmarkEnd w:id="26"/>
+      <w:bookmarkEnd w:id="25"/>
     </w:p>
     <w:p>
       <w:pPr>
@@ -8060,7 +8003,7 @@
       <w:pPr>
         <w:pStyle w:val="Heading1"/>
       </w:pPr>
-      <w:bookmarkStart w:id="27" w:name="_Toc45388525"/>
+      <w:bookmarkStart w:id="26" w:name="_Toc45388525"/>
       <w:r>
         <w:t>Ý nghĩa của  các  tên  miền  có  phần  mở</w:t>
       </w:r>
@@ -8070,7 +8013,7 @@
       <w:r>
         <w:t>rộng:  .com,  .edu,  .org,  .mil,  .net,  .gov, .us,...</w:t>
       </w:r>
-      <w:bookmarkEnd w:id="27"/>
+      <w:bookmarkEnd w:id="26"/>
     </w:p>
     <w:p>
       <w:pPr>
@@ -8225,9 +8168,8 @@
       <w:pPr>
         <w:pStyle w:val="Heading1"/>
       </w:pPr>
-      <w:bookmarkStart w:id="28" w:name="_Toc45388526"/>
-      <w:r>
-        <w:lastRenderedPageBreak/>
+      <w:bookmarkStart w:id="27" w:name="_Toc45388526"/>
+      <w:r>
         <w:t>Một  phần mềm  cho  phép  doanh  nghiệp kinh doanh điện  tử</w:t>
       </w:r>
       <w:r>
@@ -8236,7 +8178,7 @@
       <w:r>
         <w:t>thì  cần  phải  có những chức năng nào?</w:t>
       </w:r>
-      <w:bookmarkEnd w:id="28"/>
+      <w:bookmarkEnd w:id="27"/>
     </w:p>
     <w:p>
       <w:pPr>
@@ -8262,6 +8204,7 @@
         </w:numPr>
       </w:pPr>
       <w:r>
+        <w:lastRenderedPageBreak/>
         <w:t>Chức năng đánh giá sản phẩm</w:t>
       </w:r>
       <w:r>
@@ -8395,7 +8338,7 @@
       <w:pPr>
         <w:pStyle w:val="Heading1"/>
       </w:pPr>
-      <w:bookmarkStart w:id="29" w:name="_Toc45388527"/>
+      <w:bookmarkStart w:id="28" w:name="_Toc45388527"/>
       <w:r>
         <w:t>Để</w:t>
       </w:r>
@@ -8417,17 +8360,17 @@
       <w:r>
         <w:t>những gì?</w:t>
       </w:r>
+      <w:bookmarkEnd w:id="28"/>
+    </w:p>
+    <w:p>
+      <w:pPr>
+        <w:pStyle w:val="Heading2"/>
+      </w:pPr>
+      <w:bookmarkStart w:id="29" w:name="_Toc45388528"/>
+      <w:r>
+        <w:t>Tìm nhà cung cấp dịch vụ thiết kế website</w:t>
+      </w:r>
       <w:bookmarkEnd w:id="29"/>
-    </w:p>
-    <w:p>
-      <w:pPr>
-        <w:pStyle w:val="Heading2"/>
-      </w:pPr>
-      <w:bookmarkStart w:id="30" w:name="_Toc45388528"/>
-      <w:r>
-        <w:t>Tìm nhà cung cấp dịch vụ thiết kế website</w:t>
-      </w:r>
-      <w:bookmarkEnd w:id="30"/>
     </w:p>
     <w:p>
       <w:pPr>
@@ -8553,11 +8496,11 @@
       <w:pPr>
         <w:pStyle w:val="Heading2"/>
       </w:pPr>
-      <w:bookmarkStart w:id="31" w:name="_Toc45388529"/>
+      <w:bookmarkStart w:id="30" w:name="_Toc45388529"/>
       <w:r>
         <w:t>Chọn tên miền và nhà cung cấp dịch vụ web-hosting</w:t>
       </w:r>
-      <w:bookmarkEnd w:id="31"/>
+      <w:bookmarkEnd w:id="30"/>
     </w:p>
     <w:p>
       <w:pPr>
@@ -8601,11 +8544,11 @@
       <w:pPr>
         <w:pStyle w:val="Heading2"/>
       </w:pPr>
-      <w:bookmarkStart w:id="32" w:name="_Toc45388530"/>
+      <w:bookmarkStart w:id="31" w:name="_Toc45388530"/>
       <w:r>
         <w:t>Chọn nhà cung cấp dịch vụ thanh toán trực tuyến</w:t>
       </w:r>
-      <w:bookmarkEnd w:id="32"/>
+      <w:bookmarkEnd w:id="31"/>
     </w:p>
     <w:p>
       <w:pPr>
@@ -8623,11 +8566,11 @@
       <w:pPr>
         <w:pStyle w:val="Heading2"/>
       </w:pPr>
-      <w:bookmarkStart w:id="33" w:name="_Toc45388531"/>
+      <w:bookmarkStart w:id="32" w:name="_Toc45388531"/>
       <w:r>
         <w:t>Chuẩn bị nội dung cho website</w:t>
       </w:r>
-      <w:bookmarkEnd w:id="33"/>
+      <w:bookmarkEnd w:id="32"/>
     </w:p>
     <w:p>
       <w:pPr>
@@ -8681,9 +8624,8 @@
       <w:pPr>
         <w:pStyle w:val="Heading1"/>
       </w:pPr>
-      <w:bookmarkStart w:id="34" w:name="_Toc45388532"/>
-      <w:r>
-        <w:lastRenderedPageBreak/>
+      <w:bookmarkStart w:id="33" w:name="_Toc45388532"/>
+      <w:r>
         <w:t>Những yếu tố</w:t>
       </w:r>
       <w:r>
@@ -8704,17 +8646,17 @@
       <w:r>
         <w:t>hiệu quả?</w:t>
       </w:r>
+      <w:bookmarkEnd w:id="33"/>
+    </w:p>
+    <w:p>
+      <w:pPr>
+        <w:pStyle w:val="Heading2"/>
+      </w:pPr>
+      <w:bookmarkStart w:id="34" w:name="_Toc45388533"/>
+      <w:r>
+        <w:t>Nội dung website</w:t>
+      </w:r>
       <w:bookmarkEnd w:id="34"/>
-    </w:p>
-    <w:p>
-      <w:pPr>
-        <w:pStyle w:val="Heading2"/>
-      </w:pPr>
-      <w:bookmarkStart w:id="35" w:name="_Toc45388533"/>
-      <w:r>
-        <w:t>Nội dung website</w:t>
-      </w:r>
-      <w:bookmarkEnd w:id="35"/>
     </w:p>
     <w:p>
       <w:pPr>
@@ -8725,7 +8667,11 @@
         </w:numPr>
       </w:pPr>
       <w:r>
-        <w:t>Mọi người ghé thăm website bán hàng của bạn đầu tiên là để xem các thông tin về sản phẩm, so sánh sản phẩm của bạn với các sản phẩm ở website khác, tìm hiểu thêm về các dịch vụ của công ty, chế độ hậu mãi, thậm chí cả những kiến thức chuyên ngành, tin tức…</w:t>
+        <w:t xml:space="preserve">Mọi người ghé thăm website bán hàng của bạn đầu tiên là để xem các thông tin về sản phẩm, so sánh sản phẩm của bạn với các sản phẩm ở website khác, tìm hiểu thêm về các </w:t>
+      </w:r>
+      <w:r>
+        <w:lastRenderedPageBreak/>
+        <w:t>dịch vụ của công ty, chế độ hậu mãi, thậm chí cả những kiến thức chuyên ngành, tin tức…</w:t>
       </w:r>
     </w:p>
     <w:p>
@@ -8744,11 +8690,11 @@
       <w:pPr>
         <w:pStyle w:val="Heading2"/>
       </w:pPr>
-      <w:bookmarkStart w:id="36" w:name="_Toc45388534"/>
+      <w:bookmarkStart w:id="35" w:name="_Toc45388534"/>
       <w:r>
         <w:t>Giao tiếp hiệu quả với khách hàng</w:t>
       </w:r>
-      <w:bookmarkEnd w:id="36"/>
+      <w:bookmarkEnd w:id="35"/>
     </w:p>
     <w:p>
       <w:pPr>
@@ -8778,11 +8724,11 @@
       <w:pPr>
         <w:pStyle w:val="Heading2"/>
       </w:pPr>
-      <w:bookmarkStart w:id="37" w:name="_Toc45388535"/>
+      <w:bookmarkStart w:id="36" w:name="_Toc45388535"/>
       <w:r>
         <w:t>Tương thích với nhiều thiết bị</w:t>
       </w:r>
-      <w:bookmarkEnd w:id="37"/>
+      <w:bookmarkEnd w:id="36"/>
     </w:p>
     <w:p>
       <w:pPr>
@@ -8800,11 +8746,11 @@
       <w:pPr>
         <w:pStyle w:val="Heading2"/>
       </w:pPr>
-      <w:bookmarkStart w:id="38" w:name="_Toc45388536"/>
+      <w:bookmarkStart w:id="37" w:name="_Toc45388536"/>
       <w:r>
         <w:t>Thông tin về sản phẩm rõ ràng, đa dạng</w:t>
       </w:r>
-      <w:bookmarkEnd w:id="38"/>
+      <w:bookmarkEnd w:id="37"/>
     </w:p>
     <w:p>
       <w:pPr>
@@ -8822,11 +8768,11 @@
       <w:pPr>
         <w:pStyle w:val="Heading2"/>
       </w:pPr>
-      <w:bookmarkStart w:id="39" w:name="_Toc45388537"/>
+      <w:bookmarkStart w:id="38" w:name="_Toc45388537"/>
       <w:r>
         <w:t>Cập nhật thông tin sản phẩm nhanh nhất có thể</w:t>
       </w:r>
-      <w:bookmarkEnd w:id="39"/>
+      <w:bookmarkEnd w:id="38"/>
     </w:p>
     <w:p>
       <w:pPr>
@@ -8844,11 +8790,11 @@
       <w:pPr>
         <w:pStyle w:val="Heading2"/>
       </w:pPr>
-      <w:bookmarkStart w:id="40" w:name="_Toc45388538"/>
+      <w:bookmarkStart w:id="39" w:name="_Toc45388538"/>
       <w:r>
         <w:t>Hiển thị người dùng đang ở đâu</w:t>
       </w:r>
-      <w:bookmarkEnd w:id="40"/>
+      <w:bookmarkEnd w:id="39"/>
     </w:p>
     <w:p>
       <w:pPr>
@@ -8878,12 +8824,11 @@
       <w:pPr>
         <w:pStyle w:val="Heading2"/>
       </w:pPr>
-      <w:bookmarkStart w:id="41" w:name="_Toc45388539"/>
-      <w:r>
-        <w:lastRenderedPageBreak/>
+      <w:bookmarkStart w:id="40" w:name="_Toc45388539"/>
+      <w:r>
         <w:t>Chiến lược marketing cho website thương mại điện tử</w:t>
       </w:r>
-      <w:bookmarkEnd w:id="41"/>
+      <w:bookmarkEnd w:id="40"/>
     </w:p>
     <w:p>
       <w:pPr>
@@ -8901,11 +8846,12 @@
       <w:pPr>
         <w:pStyle w:val="Heading2"/>
       </w:pPr>
-      <w:bookmarkStart w:id="42" w:name="_Toc45388540"/>
-      <w:r>
+      <w:bookmarkStart w:id="41" w:name="_Toc45388540"/>
+      <w:r>
+        <w:lastRenderedPageBreak/>
         <w:t>Qui trình giao dịch rõ ràng, nhanh chóng</w:t>
       </w:r>
-      <w:bookmarkEnd w:id="42"/>
+      <w:bookmarkEnd w:id="41"/>
     </w:p>
     <w:p>
       <w:pPr>
@@ -8923,11 +8869,11 @@
       <w:pPr>
         <w:pStyle w:val="Heading2"/>
       </w:pPr>
-      <w:bookmarkStart w:id="43" w:name="_Toc45388541"/>
+      <w:bookmarkStart w:id="42" w:name="_Toc45388541"/>
       <w:r>
         <w:t>Đảm bảo chất lượng sản phẩm</w:t>
       </w:r>
-      <w:bookmarkEnd w:id="43"/>
+      <w:bookmarkEnd w:id="42"/>
     </w:p>
     <w:p>
       <w:pPr>
@@ -8945,11 +8891,11 @@
       <w:pPr>
         <w:pStyle w:val="Heading1"/>
       </w:pPr>
-      <w:bookmarkStart w:id="44" w:name="_Toc45388542"/>
+      <w:bookmarkStart w:id="43" w:name="_Toc45388542"/>
       <w:r>
         <w:t>Marketing trực tuyến là gì?</w:t>
       </w:r>
-      <w:bookmarkEnd w:id="44"/>
+      <w:bookmarkEnd w:id="43"/>
     </w:p>
     <w:p>
       <w:pPr>
@@ -9013,7 +8959,7 @@
       <w:pPr>
         <w:pStyle w:val="Heading1"/>
       </w:pPr>
-      <w:bookmarkStart w:id="45" w:name="_Toc45388543"/>
+      <w:bookmarkStart w:id="44" w:name="_Toc45388543"/>
       <w:r>
         <w:t>Các phương pháp</w:t>
       </w:r>
@@ -9023,7 +8969,7 @@
       <w:r>
         <w:t>marketing trực tuyến?</w:t>
       </w:r>
-      <w:bookmarkEnd w:id="45"/>
+      <w:bookmarkEnd w:id="44"/>
     </w:p>
     <w:p>
       <w:pPr>
@@ -9101,21 +9047,21 @@
       <w:pPr>
         <w:pStyle w:val="Heading1"/>
       </w:pPr>
-      <w:bookmarkStart w:id="46" w:name="_Toc45388544"/>
+      <w:bookmarkStart w:id="45" w:name="_Toc45388544"/>
       <w:r>
         <w:t>Những điều nên tránh khi marketing trực tuyến?</w:t>
       </w:r>
+      <w:bookmarkEnd w:id="45"/>
+    </w:p>
+    <w:p>
+      <w:pPr>
+        <w:pStyle w:val="Heading2"/>
+      </w:pPr>
+      <w:bookmarkStart w:id="46" w:name="_Toc45388545"/>
+      <w:r>
+        <w:t>Sử dụng dịch vụ Web Hosting miễn phí hay với giá rẻ</w:t>
+      </w:r>
       <w:bookmarkEnd w:id="46"/>
-    </w:p>
-    <w:p>
-      <w:pPr>
-        <w:pStyle w:val="Heading2"/>
-      </w:pPr>
-      <w:bookmarkStart w:id="47" w:name="_Toc45388545"/>
-      <w:r>
-        <w:t>Sử dụng dịch vụ Web Hosting miễn phí hay với giá rẻ</w:t>
-      </w:r>
-      <w:bookmarkEnd w:id="47"/>
     </w:p>
     <w:p>
       <w:pPr>
@@ -9133,11 +9079,11 @@
       <w:pPr>
         <w:pStyle w:val="Heading2"/>
       </w:pPr>
-      <w:bookmarkStart w:id="48" w:name="_Toc45388546"/>
+      <w:bookmarkStart w:id="47" w:name="_Toc45388546"/>
       <w:r>
         <w:t>Quên rằng “marketing” chính là chìa khoá của thành công</w:t>
       </w:r>
-      <w:bookmarkEnd w:id="48"/>
+      <w:bookmarkEnd w:id="47"/>
     </w:p>
     <w:p>
       <w:pPr>
@@ -9155,12 +9101,11 @@
       <w:pPr>
         <w:pStyle w:val="Heading2"/>
       </w:pPr>
-      <w:bookmarkStart w:id="49" w:name="_Toc45388547"/>
-      <w:r>
-        <w:lastRenderedPageBreak/>
+      <w:bookmarkStart w:id="48" w:name="_Toc45388547"/>
+      <w:r>
         <w:t>Làm giảm giá trị trang web do đồ hoạ, java, âm nhạc…</w:t>
       </w:r>
-      <w:bookmarkEnd w:id="49"/>
+      <w:bookmarkEnd w:id="48"/>
     </w:p>
     <w:p>
       <w:pPr>
@@ -9178,11 +9123,12 @@
       <w:pPr>
         <w:pStyle w:val="Heading2"/>
       </w:pPr>
-      <w:bookmarkStart w:id="50" w:name="_Toc45388548"/>
-      <w:r>
+      <w:bookmarkStart w:id="49" w:name="_Toc45388548"/>
+      <w:r>
+        <w:lastRenderedPageBreak/>
         <w:t>Không quan tâm đến ý kiến phản hồi từ phía khách truy cập</w:t>
       </w:r>
-      <w:bookmarkEnd w:id="50"/>
+      <w:bookmarkEnd w:id="49"/>
     </w:p>
     <w:p>
       <w:pPr>
@@ -9212,11 +9158,11 @@
       <w:pPr>
         <w:pStyle w:val="Heading2"/>
       </w:pPr>
-      <w:bookmarkStart w:id="51" w:name="_Toc45388549"/>
+      <w:bookmarkStart w:id="50" w:name="_Toc45388549"/>
       <w:r>
         <w:t>Không nhận thức đúng vai trò quan trọng của Internet</w:t>
       </w:r>
-      <w:bookmarkEnd w:id="51"/>
+      <w:bookmarkEnd w:id="50"/>
     </w:p>
     <w:p>
       <w:pPr>
@@ -9234,11 +9180,11 @@
       <w:pPr>
         <w:pStyle w:val="Heading2"/>
       </w:pPr>
-      <w:bookmarkStart w:id="52" w:name="_Toc45388550"/>
+      <w:bookmarkStart w:id="51" w:name="_Toc45388550"/>
       <w:r>
         <w:t>Hệ thống email quản lý không hiệu quả</w:t>
       </w:r>
-      <w:bookmarkEnd w:id="52"/>
+      <w:bookmarkEnd w:id="51"/>
     </w:p>
     <w:p>
       <w:pPr>
@@ -9256,11 +9202,11 @@
       <w:pPr>
         <w:pStyle w:val="Heading2"/>
       </w:pPr>
-      <w:bookmarkStart w:id="53" w:name="_Toc45388551"/>
+      <w:bookmarkStart w:id="52" w:name="_Toc45388551"/>
       <w:r>
         <w:t>Không thường xuyên bám sát khách hàng</w:t>
       </w:r>
-      <w:bookmarkEnd w:id="53"/>
+      <w:bookmarkEnd w:id="52"/>
     </w:p>
     <w:p>
       <w:pPr>
@@ -9278,11 +9224,11 @@
       <w:pPr>
         <w:pStyle w:val="Heading2"/>
       </w:pPr>
-      <w:bookmarkStart w:id="54" w:name="_Toc45388552"/>
+      <w:bookmarkStart w:id="53" w:name="_Toc45388552"/>
       <w:r>
         <w:t>Lãng phí thời gian vào những hoạt động vô ích</w:t>
       </w:r>
-      <w:bookmarkEnd w:id="54"/>
+      <w:bookmarkEnd w:id="53"/>
     </w:p>
     <w:p>
       <w:pPr>
@@ -9300,11 +9246,11 @@
       <w:pPr>
         <w:pStyle w:val="Heading2"/>
       </w:pPr>
-      <w:bookmarkStart w:id="55" w:name="_Toc45388553"/>
+      <w:bookmarkStart w:id="54" w:name="_Toc45388553"/>
       <w:r>
         <w:t>Đánh mất sự nổi tiếng bởi việc thực hiện chiến lược quảng cáo không thích hợp</w:t>
       </w:r>
-      <w:bookmarkEnd w:id="55"/>
+      <w:bookmarkEnd w:id="54"/>
     </w:p>
     <w:p>
       <w:pPr>
@@ -9322,12 +9268,11 @@
       <w:pPr>
         <w:pStyle w:val="Heading2"/>
       </w:pPr>
-      <w:bookmarkStart w:id="56" w:name="_Toc45388554"/>
-      <w:r>
-        <w:lastRenderedPageBreak/>
+      <w:bookmarkStart w:id="55" w:name="_Toc45388554"/>
+      <w:r>
         <w:t>Quan niệm rằng kinh doanh trực tuyến là con đường làm giàu nhanh nhất</w:t>
       </w:r>
-      <w:bookmarkEnd w:id="56"/>
+      <w:bookmarkEnd w:id="55"/>
     </w:p>
     <w:p>
       <w:pPr>
@@ -9350,14 +9295,18 @@
         </w:numPr>
       </w:pPr>
       <w:r>
-        <w:t>Trên thực tế, kinh doanh trực tuyến là cách thức làm giàu nhanh chóng và đã trở nên khá phổ biến. Tuy nhiên, để thành công bạn không thể trông chờ vào những bí mật và những điều thần bí trong kinh doanh. Thành công đó là kết quả của sự đầu tư và quyết đinh sáng suốt của bạn. Với những nỗ lực và sự thận trọng trong công việc, bất kỳ ai cũng có thể thành công trong mọi môi trường kinh doanh.</w:t>
+        <w:t xml:space="preserve">Trên thực tế, kinh doanh trực tuyến là cách thức làm giàu nhanh chóng và đã trở nên khá phổ biến. Tuy nhiên, để thành công bạn không thể trông chờ vào những bí mật và những </w:t>
+      </w:r>
+      <w:r>
+        <w:lastRenderedPageBreak/>
+        <w:t>điều thần bí trong kinh doanh. Thành công đó là kết quả của sự đầu tư và quyết đinh sáng suốt của bạn. Với những nỗ lực và sự thận trọng trong công việc, bất kỳ ai cũng có thể thành công trong mọi môi trường kinh doanh.</w:t>
       </w:r>
     </w:p>
     <w:p>
       <w:pPr>
         <w:pStyle w:val="Heading1"/>
       </w:pPr>
-      <w:bookmarkStart w:id="57" w:name="_Toc45388555"/>
+      <w:bookmarkStart w:id="56" w:name="_Toc45388555"/>
       <w:r>
         <w:t>Có cần thiết phải có thanh toán trên mạng để</w:t>
       </w:r>
@@ -9373,7 +9322,7 @@
       <w:r>
         <w:t>tiến hành E-Commerce?</w:t>
       </w:r>
-      <w:bookmarkEnd w:id="57"/>
+      <w:bookmarkEnd w:id="56"/>
     </w:p>
     <w:p>
       <w:pPr>
@@ -10102,7 +10051,7 @@
       <w:pPr>
         <w:pStyle w:val="Heading1"/>
       </w:pPr>
-      <w:bookmarkStart w:id="58" w:name="_Toc45388556"/>
+      <w:bookmarkStart w:id="57" w:name="_Toc45388556"/>
       <w:r>
         <w:t>Phân tích những yêu cầu cơ bản của hệ</w:t>
       </w:r>
@@ -10112,7 +10061,7 @@
       <w:r>
         <w:t>thống thanh toán điện tử?</w:t>
       </w:r>
-      <w:bookmarkEnd w:id="58"/>
+      <w:bookmarkEnd w:id="57"/>
     </w:p>
     <w:p>
       <w:pPr>
@@ -10123,7 +10072,13 @@
         </w:numPr>
       </w:pPr>
       <w:r>
-        <w:t>Yêu cầu của một hệ thống thanh toán điện tử: Để sử dụng hệ thống thanh toán điện tử ta phải có một tài khoản (Merchanht Account) và một cổng thanh toán (Payment Gateway)</w:t>
+        <w:t>Yêu cầu của một hệ thống thanh toán điện tử: Để sử dụng hệ thống thanh toán điện tử ta phải có một tài khoả</w:t>
+      </w:r>
+      <w:r>
+        <w:t>n (Merchan</w:t>
+      </w:r>
+      <w:r>
+        <w:t>t Account) và một cổng thanh toán (Payment Gateway)</w:t>
       </w:r>
       <w:r>
         <w:t>.</w:t>
@@ -10138,7 +10093,13 @@
         </w:numPr>
       </w:pPr>
       <w:r>
-        <w:t>Merchant account là một tài khoản ngân hàng đặc biệt, cho phép khi kinh doanh có thể chấp nhận thanh toán bằng thẻ tín dung. Việc thanh toán bằng thẻ tín dụng chỉ có thể thông qua dạng tài khoản này.</w:t>
+        <w:t>Merchant account là một tài khoản ngân hàng đặc biệt, cho phép khi kinh doanh có thể chấp nhận thanh toán bằng thẻ tín d</w:t>
+      </w:r>
+      <w:r>
+        <w:t>ụ</w:t>
+      </w:r>
+      <w:r>
+        <w:t>ng. Việc thanh toán bằng thẻ tín dụng chỉ có thể thông qua dạng tài khoản này.</w:t>
       </w:r>
     </w:p>
     <w:p>
@@ -10157,9 +10118,8 @@
       <w:pPr>
         <w:pStyle w:val="Heading1"/>
       </w:pPr>
-      <w:bookmarkStart w:id="59" w:name="_Toc45388557"/>
-      <w:r>
-        <w:lastRenderedPageBreak/>
+      <w:bookmarkStart w:id="58" w:name="_Toc45388557"/>
+      <w:r>
         <w:t>Trình bày những rủi ro</w:t>
       </w:r>
       <w:r>
@@ -10174,7 +10134,7 @@
       <w:r>
         <w:t>gặp phải trong thanh toán qua mạng?</w:t>
       </w:r>
-      <w:bookmarkEnd w:id="59"/>
+      <w:bookmarkEnd w:id="58"/>
     </w:p>
     <w:p>
       <w:pPr>
@@ -10383,19 +10343,13 @@
         <w:t xml:space="preserve"> </w:t>
       </w:r>
       <w:r>
-        <w:t xml:space="preserve">toán </w:t>
-      </w:r>
-      <w:r>
-        <w:t xml:space="preserve"> </w:t>
-      </w:r>
-      <w:r>
-        <w:t>qua</w:t>
-      </w:r>
-      <w:r>
-        <w:t xml:space="preserve"> </w:t>
-      </w:r>
-      <w:r>
-        <w:t xml:space="preserve"> mạng</w:t>
+        <w:t>toán</w:t>
+      </w:r>
+      <w:r>
+        <w:t xml:space="preserve"> </w:t>
+      </w:r>
+      <w:r>
+        <w:t>qua mạng</w:t>
       </w:r>
       <w:r>
         <w:t xml:space="preserve"> </w:t>
@@ -10557,6 +10511,7 @@
         <w:t xml:space="preserve"> </w:t>
       </w:r>
       <w:r>
+        <w:lastRenderedPageBreak/>
         <w:t>trong</w:t>
       </w:r>
       <w:r>
@@ -10605,7 +10560,13 @@
         <w:t xml:space="preserve"> </w:t>
       </w:r>
       <w:r>
-        <w:t>định (như  2checkout quy</w:t>
+        <w:t>đị</w:t>
+      </w:r>
+      <w:r>
+        <w:t xml:space="preserve">nh (như </w:t>
+      </w:r>
+      <w:r>
+        <w:t>checkout quy</w:t>
       </w:r>
       <w:r>
         <w:t xml:space="preserve"> </w:t>
@@ -10756,7 +10717,7 @@
       <w:pPr>
         <w:pStyle w:val="Heading1"/>
       </w:pPr>
-      <w:bookmarkStart w:id="60" w:name="_Toc45388558"/>
+      <w:bookmarkStart w:id="59" w:name="_Toc45388558"/>
       <w:r>
         <w:t>Doanh nghiệp cần phải làm gì để</w:t>
       </w:r>
@@ -10766,7 +10727,7 @@
       <w:r>
         <w:t>giảm thiểu những rủi ro trong thanh toán bằng thẻ?</w:t>
       </w:r>
-      <w:bookmarkEnd w:id="60"/>
+      <w:bookmarkEnd w:id="59"/>
     </w:p>
     <w:p>
       <w:pPr>
@@ -10987,7 +10948,13 @@
         </w:numPr>
       </w:pPr>
       <w:r>
-        <w:t>Kiểmtra website của</w:t>
+        <w:t>Kiểm</w:t>
+      </w:r>
+      <w:r>
+        <w:t xml:space="preserve"> </w:t>
+      </w:r>
+      <w:r>
+        <w:t>tra website của</w:t>
       </w:r>
       <w:r>
         <w:t xml:space="preserve"> </w:t>
@@ -11134,7 +11101,13 @@
         <w:t xml:space="preserve"> </w:t>
       </w:r>
       <w:r>
-        <w:t>trộmthường</w:t>
+        <w:t>trộm</w:t>
+      </w:r>
+      <w:r>
+        <w:t xml:space="preserve"> </w:t>
+      </w:r>
+      <w:r>
+        <w:t>thường</w:t>
       </w:r>
       <w:r>
         <w:t xml:space="preserve"> </w:t>
@@ -11458,7 +11431,7 @@
         </w:numPr>
       </w:pPr>
       <w:r>
-        <w:t xml:space="preserve">Không </w:t>
+        <w:t>Không</w:t>
       </w:r>
       <w:r>
         <w:t xml:space="preserve"> </w:t>
@@ -11620,8 +11593,10 @@
         <w:t xml:space="preserve"> </w:t>
       </w:r>
       <w:r>
-        <w:t xml:space="preserve">đáng </w:t>
-      </w:r>
+        <w:t>đáng</w:t>
+      </w:r>
+      <w:bookmarkStart w:id="60" w:name="_GoBack"/>
+      <w:bookmarkEnd w:id="60"/>
       <w:r>
         <w:t xml:space="preserve"> </w:t>
       </w:r>
@@ -12006,7 +11981,7 @@
           <w:rPr>
             <w:noProof/>
           </w:rPr>
-          <w:t>12</w:t>
+          <w:t>11</w:t>
         </w:r>
         <w:r>
           <w:rPr>
@@ -14904,6 +14879,119 @@
     </w:lvl>
   </w:abstractNum>
   <w:abstractNum w:abstractNumId="25" w15:restartNumberingAfterBreak="0">
+    <w:nsid w:val="5CA85AE1"/>
+    <w:multiLevelType w:val="hybridMultilevel"/>
+    <w:tmpl w:val="769A5DBC"/>
+    <w:lvl w:ilvl="0" w:tplc="04090001">
+      <w:start w:val="1"/>
+      <w:numFmt w:val="bullet"/>
+      <w:lvlText w:val=""/>
+      <w:lvlJc w:val="left"/>
+      <w:pPr>
+        <w:ind w:left="720" w:hanging="360"/>
+      </w:pPr>
+      <w:rPr>
+        <w:rFonts w:ascii="Symbol" w:hAnsi="Symbol" w:hint="default"/>
+      </w:rPr>
+    </w:lvl>
+    <w:lvl w:ilvl="1" w:tplc="04090003" w:tentative="1">
+      <w:start w:val="1"/>
+      <w:numFmt w:val="bullet"/>
+      <w:lvlText w:val="o"/>
+      <w:lvlJc w:val="left"/>
+      <w:pPr>
+        <w:ind w:left="1440" w:hanging="360"/>
+      </w:pPr>
+      <w:rPr>
+        <w:rFonts w:ascii="Courier New" w:hAnsi="Courier New" w:cs="Courier New" w:hint="default"/>
+      </w:rPr>
+    </w:lvl>
+    <w:lvl w:ilvl="2" w:tplc="04090005" w:tentative="1">
+      <w:start w:val="1"/>
+      <w:numFmt w:val="bullet"/>
+      <w:lvlText w:val=""/>
+      <w:lvlJc w:val="left"/>
+      <w:pPr>
+        <w:ind w:left="2160" w:hanging="360"/>
+      </w:pPr>
+      <w:rPr>
+        <w:rFonts w:ascii="Wingdings" w:hAnsi="Wingdings" w:hint="default"/>
+      </w:rPr>
+    </w:lvl>
+    <w:lvl w:ilvl="3" w:tplc="04090001" w:tentative="1">
+      <w:start w:val="1"/>
+      <w:numFmt w:val="bullet"/>
+      <w:lvlText w:val=""/>
+      <w:lvlJc w:val="left"/>
+      <w:pPr>
+        <w:ind w:left="2880" w:hanging="360"/>
+      </w:pPr>
+      <w:rPr>
+        <w:rFonts w:ascii="Symbol" w:hAnsi="Symbol" w:hint="default"/>
+      </w:rPr>
+    </w:lvl>
+    <w:lvl w:ilvl="4" w:tplc="04090003" w:tentative="1">
+      <w:start w:val="1"/>
+      <w:numFmt w:val="bullet"/>
+      <w:lvlText w:val="o"/>
+      <w:lvlJc w:val="left"/>
+      <w:pPr>
+        <w:ind w:left="3600" w:hanging="360"/>
+      </w:pPr>
+      <w:rPr>
+        <w:rFonts w:ascii="Courier New" w:hAnsi="Courier New" w:cs="Courier New" w:hint="default"/>
+      </w:rPr>
+    </w:lvl>
+    <w:lvl w:ilvl="5" w:tplc="04090005" w:tentative="1">
+      <w:start w:val="1"/>
+      <w:numFmt w:val="bullet"/>
+      <w:lvlText w:val=""/>
+      <w:lvlJc w:val="left"/>
+      <w:pPr>
+        <w:ind w:left="4320" w:hanging="360"/>
+      </w:pPr>
+      <w:rPr>
+        <w:rFonts w:ascii="Wingdings" w:hAnsi="Wingdings" w:hint="default"/>
+      </w:rPr>
+    </w:lvl>
+    <w:lvl w:ilvl="6" w:tplc="04090001" w:tentative="1">
+      <w:start w:val="1"/>
+      <w:numFmt w:val="bullet"/>
+      <w:lvlText w:val=""/>
+      <w:lvlJc w:val="left"/>
+      <w:pPr>
+        <w:ind w:left="5040" w:hanging="360"/>
+      </w:pPr>
+      <w:rPr>
+        <w:rFonts w:ascii="Symbol" w:hAnsi="Symbol" w:hint="default"/>
+      </w:rPr>
+    </w:lvl>
+    <w:lvl w:ilvl="7" w:tplc="04090003" w:tentative="1">
+      <w:start w:val="1"/>
+      <w:numFmt w:val="bullet"/>
+      <w:lvlText w:val="o"/>
+      <w:lvlJc w:val="left"/>
+      <w:pPr>
+        <w:ind w:left="5760" w:hanging="360"/>
+      </w:pPr>
+      <w:rPr>
+        <w:rFonts w:ascii="Courier New" w:hAnsi="Courier New" w:cs="Courier New" w:hint="default"/>
+      </w:rPr>
+    </w:lvl>
+    <w:lvl w:ilvl="8" w:tplc="04090005" w:tentative="1">
+      <w:start w:val="1"/>
+      <w:numFmt w:val="bullet"/>
+      <w:lvlText w:val=""/>
+      <w:lvlJc w:val="left"/>
+      <w:pPr>
+        <w:ind w:left="6480" w:hanging="360"/>
+      </w:pPr>
+      <w:rPr>
+        <w:rFonts w:ascii="Wingdings" w:hAnsi="Wingdings" w:hint="default"/>
+      </w:rPr>
+    </w:lvl>
+  </w:abstractNum>
+  <w:abstractNum w:abstractNumId="26" w15:restartNumberingAfterBreak="0">
     <w:nsid w:val="61664F51"/>
     <w:multiLevelType w:val="hybridMultilevel"/>
     <w:tmpl w:val="255804B2"/>
@@ -15016,7 +15104,7 @@
       </w:rPr>
     </w:lvl>
   </w:abstractNum>
-  <w:abstractNum w:abstractNumId="26" w15:restartNumberingAfterBreak="0">
+  <w:abstractNum w:abstractNumId="27" w15:restartNumberingAfterBreak="0">
     <w:nsid w:val="6F4A49D3"/>
     <w:multiLevelType w:val="hybridMultilevel"/>
     <w:tmpl w:val="6FC2C14E"/>
@@ -15129,7 +15217,7 @@
       </w:rPr>
     </w:lvl>
   </w:abstractNum>
-  <w:abstractNum w:abstractNumId="27" w15:restartNumberingAfterBreak="0">
+  <w:abstractNum w:abstractNumId="28" w15:restartNumberingAfterBreak="0">
     <w:nsid w:val="75592C6D"/>
     <w:multiLevelType w:val="hybridMultilevel"/>
     <w:tmpl w:val="3B00031E"/>
@@ -15242,7 +15330,7 @@
       </w:rPr>
     </w:lvl>
   </w:abstractNum>
-  <w:abstractNum w:abstractNumId="28" w15:restartNumberingAfterBreak="0">
+  <w:abstractNum w:abstractNumId="29" w15:restartNumberingAfterBreak="0">
     <w:nsid w:val="78CC7AC2"/>
     <w:multiLevelType w:val="hybridMultilevel"/>
     <w:tmpl w:val="492A3B42"/>
@@ -15355,7 +15443,7 @@
       </w:rPr>
     </w:lvl>
   </w:abstractNum>
-  <w:abstractNum w:abstractNumId="29" w15:restartNumberingAfterBreak="0">
+  <w:abstractNum w:abstractNumId="30" w15:restartNumberingAfterBreak="0">
     <w:nsid w:val="79A91BA1"/>
     <w:multiLevelType w:val="hybridMultilevel"/>
     <w:tmpl w:val="64EC4D96"/>
@@ -15514,7 +15602,7 @@
     <w:abstractNumId w:val="13"/>
   </w:num>
   <w:num w:numId="16">
-    <w:abstractNumId w:val="29"/>
+    <w:abstractNumId w:val="30"/>
   </w:num>
   <w:num w:numId="17">
     <w:abstractNumId w:val="10"/>
@@ -15532,7 +15620,7 @@
     <w:abstractNumId w:val="21"/>
   </w:num>
   <w:num w:numId="22">
-    <w:abstractNumId w:val="27"/>
+    <w:abstractNumId w:val="28"/>
   </w:num>
   <w:num w:numId="23">
     <w:abstractNumId w:val="18"/>
@@ -15541,7 +15629,7 @@
     <w:abstractNumId w:val="20"/>
   </w:num>
   <w:num w:numId="25">
-    <w:abstractNumId w:val="26"/>
+    <w:abstractNumId w:val="27"/>
   </w:num>
   <w:num w:numId="26">
     <w:abstractNumId w:val="3"/>
@@ -15553,10 +15641,13 @@
     <w:abstractNumId w:val="23"/>
   </w:num>
   <w:num w:numId="29">
-    <w:abstractNumId w:val="25"/>
+    <w:abstractNumId w:val="26"/>
   </w:num>
   <w:num w:numId="30">
-    <w:abstractNumId w:val="28"/>
+    <w:abstractNumId w:val="29"/>
+  </w:num>
+  <w:num w:numId="31">
+    <w:abstractNumId w:val="25"/>
   </w:num>
   <w:numIdMacAtCleanup w:val="27"/>
 </w:numbering>
@@ -17130,7 +17221,7 @@
 </file>
 
 <file path=customXml/itemProps1.xml><?xml version="1.0" encoding="utf-8"?>
-<ds:datastoreItem xmlns:ds="http://schemas.openxmlformats.org/officeDocument/2006/customXml" ds:itemID="{FD738F3B-D6D9-48BD-821F-4CD188D6B46D}">
+<ds:datastoreItem xmlns:ds="http://schemas.openxmlformats.org/officeDocument/2006/customXml" ds:itemID="{566070A6-EC24-45C7-8EAA-DE5B87049448}">
   <ds:schemaRefs>
     <ds:schemaRef ds:uri="http://schemas.openxmlformats.org/officeDocument/2006/bibliography"/>
   </ds:schemaRefs>
